--- a/Docs/Проект ControlTree.docx
+++ b/Docs/Проект ControlTree.docx
@@ -937,21 +937,7 @@
                 <w:rStyle w:val="Hyperlink"/>
                 <w:noProof/>
               </w:rPr>
-              <w:t>A</w:t>
-            </w:r>
-            <w:r>
-              <w:rPr>
-                <w:rStyle w:val="Hyperlink"/>
-                <w:noProof/>
-              </w:rPr>
-              <w:t>D</w:t>
-            </w:r>
-            <w:r>
-              <w:rPr>
-                <w:rStyle w:val="Hyperlink"/>
-                <w:noProof/>
-              </w:rPr>
-              <w:t>F</w:t>
+              <w:t>ADF</w:t>
             </w:r>
             <w:r>
               <w:rPr>
@@ -4593,7 +4579,7 @@
       <w:pPr>
         <w:rPr>
           <w:rFonts w:ascii="Georgia" w:eastAsia="Georgia" w:hAnsi="Georgia" w:cs="Georgia"/>
-          <w:lang w:val="ru-RU"/>
+          <w:lang w:val="en-US"/>
         </w:rPr>
       </w:pPr>
       <w:r>
@@ -4613,7 +4599,7 @@
       <w:r>
         <w:rPr>
           <w:rFonts w:ascii="Georgia" w:eastAsia="Georgia" w:hAnsi="Georgia" w:cs="Georgia"/>
-          <w:lang w:val="ru-RU"/>
+          <w:lang w:val="en-US"/>
         </w:rPr>
         <w:t xml:space="preserve"> = 0;</w:t>
       </w:r>
@@ -4622,13 +4608,13 @@
       <w:pPr>
         <w:rPr>
           <w:rFonts w:ascii="Georgia" w:eastAsia="Georgia" w:hAnsi="Georgia" w:cs="Georgia"/>
-          <w:lang w:val="ru-RU"/>
+          <w:lang w:val="en-US"/>
         </w:rPr>
       </w:pPr>
       <w:r>
         <w:rPr>
           <w:rFonts w:ascii="Georgia" w:eastAsia="Georgia" w:hAnsi="Georgia" w:cs="Georgia"/>
-          <w:lang w:val="ru-RU"/>
+          <w:lang w:val="en-US"/>
         </w:rPr>
         <w:t xml:space="preserve">            </w:t>
       </w:r>
@@ -4643,7 +4629,7 @@
       <w:r>
         <w:rPr>
           <w:rFonts w:ascii="Georgia" w:eastAsia="Georgia" w:hAnsi="Georgia" w:cs="Georgia"/>
-          <w:lang w:val="ru-RU"/>
+          <w:lang w:val="en-US"/>
         </w:rPr>
         <w:t>("\</w:t>
       </w:r>
@@ -4656,7 +4642,7 @@
       <w:r>
         <w:rPr>
           <w:rFonts w:ascii="Georgia" w:eastAsia="Georgia" w:hAnsi="Georgia" w:cs="Georgia"/>
-          <w:lang w:val="ru-RU"/>
+          <w:lang w:val="en-US"/>
         </w:rPr>
         <w:t>");</w:t>
       </w:r>
@@ -4671,7 +4657,7 @@
       <w:r>
         <w:rPr>
           <w:rFonts w:ascii="Georgia" w:eastAsia="Georgia" w:hAnsi="Georgia" w:cs="Georgia"/>
-          <w:lang w:val="ru-RU"/>
+          <w:lang w:val="en-US"/>
         </w:rPr>
         <w:t xml:space="preserve">        </w:t>
       </w:r>
@@ -8808,6 +8794,234 @@
           <w:lang w:val="ru-RU"/>
         </w:rPr>
         <w:t>.</w:t>
+      </w:r>
+    </w:p>
+    <w:p>
+      <w:pPr>
+        <w:rPr>
+          <w:lang w:val="ru-RU"/>
+        </w:rPr>
+      </w:pPr>
+      <w:r>
+        <w:rPr>
+          <w:lang w:val="ru-RU"/>
+        </w:rPr>
+        <w:t xml:space="preserve">Для устройств с </w:t>
+      </w:r>
+      <w:proofErr w:type="spellStart"/>
+      <w:r>
+        <w:rPr>
+          <w:lang w:val="ru-RU"/>
+        </w:rPr>
+        <w:t>термостатированием</w:t>
+      </w:r>
+      <w:proofErr w:type="spellEnd"/>
+      <w:r>
+        <w:rPr>
+          <w:lang w:val="ru-RU"/>
+        </w:rPr>
+        <w:t xml:space="preserve"> (</w:t>
+      </w:r>
+      <w:r>
+        <w:rPr>
+          <w:lang w:val="en-US"/>
+        </w:rPr>
+        <w:t>LNA</w:t>
+      </w:r>
+      <w:r>
+        <w:rPr>
+          <w:lang w:val="ru-RU"/>
+        </w:rPr>
+        <w:t xml:space="preserve"> </w:t>
+      </w:r>
+      <w:r>
+        <w:rPr>
+          <w:lang w:val="ru-RU"/>
+        </w:rPr>
+        <w:t xml:space="preserve">и </w:t>
+      </w:r>
+      <w:r>
+        <w:rPr>
+          <w:lang w:val="en-US"/>
+        </w:rPr>
+        <w:t>Triplexer</w:t>
+      </w:r>
+      <w:r>
+        <w:rPr>
+          <w:lang w:val="ru-RU"/>
+        </w:rPr>
+        <w:t xml:space="preserve">) </w:t>
+      </w:r>
+      <w:r>
+        <w:rPr>
+          <w:lang w:val="ru-RU"/>
+        </w:rPr>
+        <w:t>выдаётся следующая информация:</w:t>
+      </w:r>
+    </w:p>
+    <w:p>
+      <w:pPr>
+        <w:rPr>
+          <w:lang w:val="ru-RU"/>
+        </w:rPr>
+      </w:pPr>
+      <w:r>
+        <w:rPr>
+          <w:lang w:val="en-US"/>
+        </w:rPr>
+        <w:t>t</w:t>
+      </w:r>
+      <w:r>
+        <w:rPr>
+          <w:lang w:val="ru-RU"/>
+        </w:rPr>
+        <w:t>=&lt;</w:t>
+      </w:r>
+      <w:r>
+        <w:rPr>
+          <w:lang w:val="ru-RU"/>
+        </w:rPr>
+        <w:t>усреднённая температура</w:t>
+      </w:r>
+      <w:r>
+        <w:rPr>
+          <w:lang w:val="ru-RU"/>
+        </w:rPr>
+        <w:t xml:space="preserve">&gt; </w:t>
+      </w:r>
+      <w:proofErr w:type="spellStart"/>
+      <w:r>
+        <w:rPr>
+          <w:lang w:val="en-US"/>
+        </w:rPr>
+        <w:t>TStating</w:t>
+      </w:r>
+      <w:proofErr w:type="spellEnd"/>
+      <w:r>
+        <w:rPr>
+          <w:lang w:val="ru-RU"/>
+        </w:rPr>
+        <w:t xml:space="preserve">=&lt;0 </w:t>
+      </w:r>
+      <w:r>
+        <w:rPr>
+          <w:lang w:val="ru-RU"/>
+        </w:rPr>
+        <w:t>или 1</w:t>
+      </w:r>
+      <w:r>
+        <w:rPr>
+          <w:lang w:val="ru-RU"/>
+        </w:rPr>
+        <w:t xml:space="preserve">&gt; </w:t>
+      </w:r>
+      <w:r>
+        <w:rPr>
+          <w:lang w:val="en-US"/>
+        </w:rPr>
+        <w:t>t</w:t>
+      </w:r>
+      <w:r>
+        <w:rPr>
+          <w:lang w:val="ru-RU"/>
+        </w:rPr>
+        <w:t>1=&lt;</w:t>
+      </w:r>
+      <w:r>
+        <w:rPr>
+          <w:lang w:val="ru-RU"/>
+        </w:rPr>
+        <w:t xml:space="preserve">температура датчика или </w:t>
+      </w:r>
+      <w:r>
+        <w:rPr>
+          <w:lang w:val="en-US"/>
+        </w:rPr>
+        <w:t>err</w:t>
+      </w:r>
+      <w:r>
+        <w:rPr>
+          <w:lang w:val="ru-RU"/>
+        </w:rPr>
+        <w:t xml:space="preserve">&gt; </w:t>
+      </w:r>
+      <w:r>
+        <w:rPr>
+          <w:lang w:val="en-US"/>
+        </w:rPr>
+        <w:t>t</w:t>
+      </w:r>
+      <w:r>
+        <w:rPr>
+          <w:lang w:val="ru-RU"/>
+        </w:rPr>
+        <w:t>2</w:t>
+      </w:r>
+      <w:r>
+        <w:rPr>
+          <w:lang w:val="ru-RU"/>
+        </w:rPr>
+        <w:t>=&lt;</w:t>
+      </w:r>
+      <w:r>
+        <w:rPr>
+          <w:lang w:val="ru-RU"/>
+        </w:rPr>
+        <w:t xml:space="preserve">температура датчика или </w:t>
+      </w:r>
+      <w:r>
+        <w:rPr>
+          <w:lang w:val="en-US"/>
+        </w:rPr>
+        <w:t>err</w:t>
+      </w:r>
+      <w:r>
+        <w:rPr>
+          <w:lang w:val="ru-RU"/>
+        </w:rPr>
+        <w:t>&gt;</w:t>
+      </w:r>
+      <w:r>
+        <w:rPr>
+          <w:lang w:val="ru-RU"/>
+        </w:rPr>
+        <w:t xml:space="preserve"> </w:t>
+      </w:r>
+      <w:r>
+        <w:rPr>
+          <w:lang w:val="en-US"/>
+        </w:rPr>
+        <w:t>t</w:t>
+      </w:r>
+      <w:r>
+        <w:rPr>
+          <w:lang w:val="en-US"/>
+        </w:rPr>
+        <w:t>3</w:t>
+      </w:r>
+      <w:r>
+        <w:rPr>
+          <w:lang w:val="ru-RU"/>
+        </w:rPr>
+        <w:t>=&lt;</w:t>
+      </w:r>
+      <w:r>
+        <w:rPr>
+          <w:lang w:val="ru-RU"/>
+        </w:rPr>
+        <w:t xml:space="preserve">температура датчика или </w:t>
+      </w:r>
+      <w:r>
+        <w:rPr>
+          <w:lang w:val="en-US"/>
+        </w:rPr>
+        <w:t>err</w:t>
+      </w:r>
+      <w:r>
+        <w:rPr>
+          <w:lang w:val="ru-RU"/>
+        </w:rPr>
+        <w:t>&gt;</w:t>
       </w:r>
     </w:p>
     <w:p>
@@ -14459,27 +14673,7 @@
         <w:rPr>
           <w:lang w:val="ru-RU"/>
         </w:rPr>
-        <w:t xml:space="preserve">821) и </w:t>
-      </w:r>
-      <w:proofErr w:type="spellStart"/>
-      <w:r>
-        <w:t>KuKonv</w:t>
-      </w:r>
-      <w:proofErr w:type="spellEnd"/>
-      <w:r>
-        <w:rPr>
-          <w:lang w:val="ru-RU"/>
-        </w:rPr>
-        <w:t xml:space="preserve"> (</w:t>
-      </w:r>
-      <w:r>
-        <w:t>ADF</w:t>
-      </w:r>
-      <w:r>
-        <w:rPr>
-          <w:lang w:val="ru-RU"/>
-        </w:rPr>
-        <w:t>5356)</w:t>
+        <w:t xml:space="preserve">821) </w:t>
       </w:r>
       <w:bookmarkEnd w:id="49"/>
     </w:p>
@@ -15157,6 +15351,629 @@
       <w:bookmarkStart w:id="50" w:name="_fgzr2pw59tgp" w:colFirst="0" w:colLast="0"/>
       <w:bookmarkStart w:id="51" w:name="_Toc42433429"/>
       <w:bookmarkEnd w:id="50"/>
+      <w:r>
+        <w:rPr>
+          <w:lang w:val="ru-RU"/>
+        </w:rPr>
+        <w:t xml:space="preserve">Управление </w:t>
+      </w:r>
+      <w:proofErr w:type="spellStart"/>
+      <w:r>
+        <w:t>KuKonv</w:t>
+      </w:r>
+      <w:proofErr w:type="spellEnd"/>
+      <w:r>
+        <w:rPr>
+          <w:lang w:val="ru-RU"/>
+        </w:rPr>
+        <w:t xml:space="preserve"> (</w:t>
+      </w:r>
+      <w:r>
+        <w:t>ADF</w:t>
+      </w:r>
+      <w:r>
+        <w:rPr>
+          <w:lang w:val="ru-RU"/>
+        </w:rPr>
+        <w:t>5356)</w:t>
+      </w:r>
+    </w:p>
+    <w:p>
+      <w:pPr>
+        <w:rPr>
+          <w:lang w:val="ru-RU"/>
+        </w:rPr>
+      </w:pPr>
+      <w:r>
+        <w:rPr>
+          <w:lang w:val="ru-RU"/>
+        </w:rPr>
+        <w:t>Установить значение регистров (без записи в энергонезависимую память):</w:t>
+      </w:r>
+    </w:p>
+    <w:tbl>
+      <w:tblPr>
+        <w:tblStyle w:val="affb"/>
+        <w:tblW w:w="8331" w:type="dxa"/>
+        <w:tblBorders>
+          <w:top w:val="nil"/>
+          <w:left w:val="nil"/>
+          <w:bottom w:val="nil"/>
+          <w:right w:val="nil"/>
+          <w:insideH w:val="nil"/>
+          <w:insideV w:val="nil"/>
+        </w:tblBorders>
+        <w:tblLayout w:type="fixed"/>
+        <w:tblLook w:val="0600" w:firstRow="0" w:lastRow="0" w:firstColumn="0" w:lastColumn="0" w:noHBand="1" w:noVBand="1"/>
+      </w:tblPr>
+      <w:tblGrid>
+        <w:gridCol w:w="1388"/>
+        <w:gridCol w:w="1388"/>
+        <w:gridCol w:w="1388"/>
+        <w:gridCol w:w="1389"/>
+        <w:gridCol w:w="1389"/>
+        <w:gridCol w:w="1389"/>
+      </w:tblGrid>
+      <w:tr>
+        <w:trPr>
+          <w:trHeight w:val="485"/>
+        </w:trPr>
+        <w:tc>
+          <w:tcPr>
+            <w:tcW w:w="1388" w:type="dxa"/>
+            <w:tcBorders>
+              <w:top w:val="single" w:sz="8" w:space="0" w:color="000000"/>
+              <w:left w:val="single" w:sz="8" w:space="0" w:color="000000"/>
+              <w:bottom w:val="single" w:sz="8" w:space="0" w:color="000000"/>
+              <w:right w:val="single" w:sz="8" w:space="0" w:color="000000"/>
+            </w:tcBorders>
+            <w:tcMar>
+              <w:top w:w="100" w:type="dxa"/>
+              <w:left w:w="100" w:type="dxa"/>
+              <w:bottom w:w="100" w:type="dxa"/>
+              <w:right w:w="100" w:type="dxa"/>
+            </w:tcMar>
+          </w:tcPr>
+          <w:p>
+            <w:pPr>
+              <w:ind w:firstLine="0"/>
+            </w:pPr>
+            <w:proofErr w:type="spellStart"/>
+            <w:r>
+              <w:t>SetRegs</w:t>
+            </w:r>
+            <w:proofErr w:type="spellEnd"/>
+          </w:p>
+        </w:tc>
+        <w:tc>
+          <w:tcPr>
+            <w:tcW w:w="1388" w:type="dxa"/>
+            <w:tcBorders>
+              <w:top w:val="single" w:sz="8" w:space="0" w:color="000000"/>
+              <w:left w:val="single" w:sz="8" w:space="0" w:color="000000"/>
+              <w:bottom w:val="single" w:sz="8" w:space="0" w:color="000000"/>
+              <w:right w:val="single" w:sz="8" w:space="0" w:color="000000"/>
+            </w:tcBorders>
+            <w:tcMar>
+              <w:top w:w="100" w:type="dxa"/>
+              <w:left w:w="100" w:type="dxa"/>
+              <w:bottom w:w="100" w:type="dxa"/>
+              <w:right w:w="100" w:type="dxa"/>
+            </w:tcMar>
+          </w:tcPr>
+          <w:p>
+            <w:pPr>
+              <w:ind w:firstLine="0"/>
+            </w:pPr>
+            <w:proofErr w:type="spellStart"/>
+            <w:r>
+              <w:t>Адрес</w:t>
+            </w:r>
+            <w:proofErr w:type="spellEnd"/>
+            <w:r>
+              <w:t xml:space="preserve"> </w:t>
+            </w:r>
+            <w:proofErr w:type="spellStart"/>
+            <w:r>
+              <w:t>устройства</w:t>
+            </w:r>
+            <w:proofErr w:type="spellEnd"/>
+          </w:p>
+        </w:tc>
+        <w:tc>
+          <w:tcPr>
+            <w:tcW w:w="1388" w:type="dxa"/>
+            <w:tcBorders>
+              <w:top w:val="single" w:sz="8" w:space="0" w:color="000000"/>
+              <w:left w:val="single" w:sz="8" w:space="0" w:color="000000"/>
+              <w:bottom w:val="single" w:sz="8" w:space="0" w:color="000000"/>
+              <w:right w:val="single" w:sz="8" w:space="0" w:color="000000"/>
+            </w:tcBorders>
+            <w:tcMar>
+              <w:top w:w="100" w:type="dxa"/>
+              <w:left w:w="100" w:type="dxa"/>
+              <w:bottom w:w="100" w:type="dxa"/>
+              <w:right w:w="100" w:type="dxa"/>
+            </w:tcMar>
+          </w:tcPr>
+          <w:p>
+            <w:pPr>
+              <w:ind w:firstLine="0"/>
+            </w:pPr>
+            <w:proofErr w:type="spellStart"/>
+            <w:r>
+              <w:t>Значение</w:t>
+            </w:r>
+            <w:proofErr w:type="spellEnd"/>
+            <w:r>
+              <w:t xml:space="preserve"> регистра1</w:t>
+            </w:r>
+          </w:p>
+        </w:tc>
+        <w:tc>
+          <w:tcPr>
+            <w:tcW w:w="1389" w:type="dxa"/>
+            <w:tcBorders>
+              <w:top w:val="single" w:sz="8" w:space="0" w:color="000000"/>
+              <w:left w:val="single" w:sz="8" w:space="0" w:color="000000"/>
+              <w:bottom w:val="single" w:sz="8" w:space="0" w:color="000000"/>
+              <w:right w:val="single" w:sz="8" w:space="0" w:color="000000"/>
+            </w:tcBorders>
+            <w:tcMar>
+              <w:top w:w="100" w:type="dxa"/>
+              <w:left w:w="100" w:type="dxa"/>
+              <w:bottom w:w="100" w:type="dxa"/>
+              <w:right w:w="100" w:type="dxa"/>
+            </w:tcMar>
+          </w:tcPr>
+          <w:p>
+            <w:pPr>
+              <w:ind w:firstLine="0"/>
+            </w:pPr>
+            <w:proofErr w:type="spellStart"/>
+            <w:r>
+              <w:t>Значение</w:t>
+            </w:r>
+            <w:proofErr w:type="spellEnd"/>
+            <w:r>
+              <w:t xml:space="preserve"> регистра</w:t>
+            </w:r>
+            <w:r>
+              <w:t>2</w:t>
+            </w:r>
+          </w:p>
+        </w:tc>
+        <w:tc>
+          <w:tcPr>
+            <w:tcW w:w="1389" w:type="dxa"/>
+            <w:tcBorders>
+              <w:top w:val="single" w:sz="8" w:space="0" w:color="000000"/>
+              <w:left w:val="single" w:sz="8" w:space="0" w:color="000000"/>
+              <w:bottom w:val="single" w:sz="8" w:space="0" w:color="000000"/>
+              <w:right w:val="single" w:sz="8" w:space="0" w:color="000000"/>
+            </w:tcBorders>
+            <w:tcMar>
+              <w:top w:w="100" w:type="dxa"/>
+              <w:left w:w="100" w:type="dxa"/>
+              <w:bottom w:w="100" w:type="dxa"/>
+              <w:right w:w="100" w:type="dxa"/>
+            </w:tcMar>
+          </w:tcPr>
+          <w:p>
+            <w:pPr>
+              <w:ind w:firstLine="0"/>
+            </w:pPr>
+            <w:proofErr w:type="spellStart"/>
+            <w:r>
+              <w:t>Значение</w:t>
+            </w:r>
+            <w:proofErr w:type="spellEnd"/>
+            <w:r>
+              <w:t xml:space="preserve"> </w:t>
+            </w:r>
+            <w:proofErr w:type="spellStart"/>
+            <w:r>
+              <w:t>регистраN</w:t>
+            </w:r>
+            <w:proofErr w:type="spellEnd"/>
+          </w:p>
+        </w:tc>
+        <w:tc>
+          <w:tcPr>
+            <w:tcW w:w="1389" w:type="dxa"/>
+            <w:tcBorders>
+              <w:top w:val="single" w:sz="8" w:space="0" w:color="000000"/>
+              <w:left w:val="nil"/>
+              <w:bottom w:val="single" w:sz="8" w:space="0" w:color="000000"/>
+              <w:right w:val="single" w:sz="8" w:space="0" w:color="000000"/>
+            </w:tcBorders>
+            <w:tcMar>
+              <w:top w:w="100" w:type="dxa"/>
+              <w:left w:w="100" w:type="dxa"/>
+              <w:bottom w:w="100" w:type="dxa"/>
+              <w:right w:w="100" w:type="dxa"/>
+            </w:tcMar>
+          </w:tcPr>
+          <w:p>
+            <w:pPr>
+              <w:spacing w:line="240" w:lineRule="auto"/>
+              <w:ind w:firstLine="0"/>
+            </w:pPr>
+            <w:r>
+              <w:t>\r\n</w:t>
+            </w:r>
+          </w:p>
+        </w:tc>
+      </w:tr>
+    </w:tbl>
+    <w:p>
+      <w:pPr>
+        <w:rPr>
+          <w:lang w:val="ru-RU"/>
+        </w:rPr>
+      </w:pPr>
+      <w:r>
+        <w:rPr>
+          <w:lang w:val="ru-RU"/>
+        </w:rPr>
+        <w:t xml:space="preserve">В случае успеха ответ </w:t>
+      </w:r>
+      <w:r>
+        <w:t>Ok</w:t>
+      </w:r>
+      <w:r>
+        <w:rPr>
+          <w:lang w:val="ru-RU"/>
+        </w:rPr>
+        <w:t>.</w:t>
+      </w:r>
+    </w:p>
+    <w:p>
+      <w:pPr>
+        <w:rPr>
+          <w:lang w:val="ru-RU"/>
+        </w:rPr>
+      </w:pPr>
+      <w:r>
+        <w:rPr>
+          <w:lang w:val="ru-RU"/>
+        </w:rPr>
+        <w:t xml:space="preserve">Для подчинённого устройства в случае отсутствия отклика от устройства ответ </w:t>
+      </w:r>
+      <w:proofErr w:type="spellStart"/>
+      <w:r>
+        <w:t>NoAnswer</w:t>
+      </w:r>
+      <w:proofErr w:type="spellEnd"/>
+      <w:r>
+        <w:rPr>
+          <w:lang w:val="ru-RU"/>
+        </w:rPr>
+        <w:t>.</w:t>
+      </w:r>
+    </w:p>
+    <w:p>
+      <w:pPr>
+        <w:rPr>
+          <w:lang w:val="ru-RU"/>
+        </w:rPr>
+      </w:pPr>
+    </w:p>
+    <w:p>
+      <w:r>
+        <w:rPr>
+          <w:lang w:val="ru-RU"/>
+        </w:rPr>
+        <w:t xml:space="preserve">Сохранить значения регистров в энергонезависимой памяти (без немедленной установки). </w:t>
+      </w:r>
+      <w:proofErr w:type="spellStart"/>
+      <w:r>
+        <w:t>Максимальное</w:t>
+      </w:r>
+      <w:proofErr w:type="spellEnd"/>
+      <w:r>
+        <w:t xml:space="preserve"> </w:t>
+      </w:r>
+      <w:proofErr w:type="spellStart"/>
+      <w:r>
+        <w:t>количество</w:t>
+      </w:r>
+      <w:proofErr w:type="spellEnd"/>
+      <w:r>
+        <w:t xml:space="preserve"> </w:t>
+      </w:r>
+      <w:proofErr w:type="spellStart"/>
+      <w:r>
+        <w:t>регистров</w:t>
+      </w:r>
+      <w:proofErr w:type="spellEnd"/>
+      <w:r>
+        <w:t xml:space="preserve"> 22, </w:t>
+      </w:r>
+      <w:proofErr w:type="spellStart"/>
+      <w:r>
+        <w:t>повторы</w:t>
+      </w:r>
+      <w:proofErr w:type="spellEnd"/>
+      <w:r>
+        <w:t xml:space="preserve"> </w:t>
+      </w:r>
+      <w:proofErr w:type="spellStart"/>
+      <w:r>
+        <w:t>вполне</w:t>
+      </w:r>
+      <w:proofErr w:type="spellEnd"/>
+      <w:r>
+        <w:t xml:space="preserve"> </w:t>
+      </w:r>
+      <w:proofErr w:type="spellStart"/>
+      <w:r>
+        <w:t>возможны</w:t>
+      </w:r>
+      <w:proofErr w:type="spellEnd"/>
+      <w:r>
+        <w:t>.</w:t>
+      </w:r>
+    </w:p>
+    <w:tbl>
+      <w:tblPr>
+        <w:tblStyle w:val="affc"/>
+        <w:tblW w:w="8332" w:type="dxa"/>
+        <w:tblBorders>
+          <w:top w:val="nil"/>
+          <w:left w:val="nil"/>
+          <w:bottom w:val="nil"/>
+          <w:right w:val="nil"/>
+          <w:insideH w:val="nil"/>
+          <w:insideV w:val="nil"/>
+        </w:tblBorders>
+        <w:tblLayout w:type="fixed"/>
+        <w:tblLook w:val="0600" w:firstRow="0" w:lastRow="0" w:firstColumn="0" w:lastColumn="0" w:noHBand="1" w:noVBand="1"/>
+      </w:tblPr>
+      <w:tblGrid>
+        <w:gridCol w:w="1388"/>
+        <w:gridCol w:w="1388"/>
+        <w:gridCol w:w="1389"/>
+        <w:gridCol w:w="1389"/>
+        <w:gridCol w:w="1389"/>
+        <w:gridCol w:w="1389"/>
+      </w:tblGrid>
+      <w:tr>
+        <w:trPr>
+          <w:trHeight w:val="485"/>
+        </w:trPr>
+        <w:tc>
+          <w:tcPr>
+            <w:tcW w:w="1388" w:type="dxa"/>
+            <w:tcBorders>
+              <w:top w:val="single" w:sz="8" w:space="0" w:color="000000"/>
+              <w:left w:val="single" w:sz="8" w:space="0" w:color="000000"/>
+              <w:bottom w:val="single" w:sz="8" w:space="0" w:color="000000"/>
+              <w:right w:val="single" w:sz="8" w:space="0" w:color="000000"/>
+            </w:tcBorders>
+            <w:tcMar>
+              <w:top w:w="100" w:type="dxa"/>
+              <w:left w:w="100" w:type="dxa"/>
+              <w:bottom w:w="100" w:type="dxa"/>
+              <w:right w:w="100" w:type="dxa"/>
+            </w:tcMar>
+          </w:tcPr>
+          <w:p>
+            <w:pPr>
+              <w:ind w:firstLine="0"/>
+            </w:pPr>
+            <w:proofErr w:type="spellStart"/>
+            <w:r>
+              <w:t>SaveRegs</w:t>
+            </w:r>
+            <w:proofErr w:type="spellEnd"/>
+          </w:p>
+        </w:tc>
+        <w:tc>
+          <w:tcPr>
+            <w:tcW w:w="1388" w:type="dxa"/>
+            <w:tcBorders>
+              <w:top w:val="single" w:sz="8" w:space="0" w:color="000000"/>
+              <w:left w:val="single" w:sz="8" w:space="0" w:color="000000"/>
+              <w:bottom w:val="single" w:sz="8" w:space="0" w:color="000000"/>
+              <w:right w:val="single" w:sz="8" w:space="0" w:color="000000"/>
+            </w:tcBorders>
+            <w:tcMar>
+              <w:top w:w="100" w:type="dxa"/>
+              <w:left w:w="100" w:type="dxa"/>
+              <w:bottom w:w="100" w:type="dxa"/>
+              <w:right w:w="100" w:type="dxa"/>
+            </w:tcMar>
+          </w:tcPr>
+          <w:p>
+            <w:pPr>
+              <w:ind w:firstLine="0"/>
+            </w:pPr>
+            <w:proofErr w:type="spellStart"/>
+            <w:r>
+              <w:t>Адрес</w:t>
+            </w:r>
+            <w:proofErr w:type="spellEnd"/>
+            <w:r>
+              <w:t xml:space="preserve"> </w:t>
+            </w:r>
+            <w:proofErr w:type="spellStart"/>
+            <w:r>
+              <w:t>устройства</w:t>
+            </w:r>
+            <w:proofErr w:type="spellEnd"/>
+          </w:p>
+        </w:tc>
+        <w:tc>
+          <w:tcPr>
+            <w:tcW w:w="1389" w:type="dxa"/>
+            <w:tcBorders>
+              <w:top w:val="single" w:sz="8" w:space="0" w:color="000000"/>
+              <w:left w:val="single" w:sz="8" w:space="0" w:color="000000"/>
+              <w:bottom w:val="single" w:sz="8" w:space="0" w:color="000000"/>
+              <w:right w:val="single" w:sz="8" w:space="0" w:color="000000"/>
+            </w:tcBorders>
+            <w:tcMar>
+              <w:top w:w="100" w:type="dxa"/>
+              <w:left w:w="100" w:type="dxa"/>
+              <w:bottom w:w="100" w:type="dxa"/>
+              <w:right w:w="100" w:type="dxa"/>
+            </w:tcMar>
+          </w:tcPr>
+          <w:p>
+            <w:pPr>
+              <w:ind w:firstLine="0"/>
+            </w:pPr>
+            <w:proofErr w:type="spellStart"/>
+            <w:r>
+              <w:t>Значение</w:t>
+            </w:r>
+            <w:proofErr w:type="spellEnd"/>
+            <w:r>
+              <w:t xml:space="preserve"> регистра1</w:t>
+            </w:r>
+          </w:p>
+        </w:tc>
+        <w:tc>
+          <w:tcPr>
+            <w:tcW w:w="1389" w:type="dxa"/>
+            <w:tcBorders>
+              <w:top w:val="single" w:sz="8" w:space="0" w:color="000000"/>
+              <w:left w:val="single" w:sz="8" w:space="0" w:color="000000"/>
+              <w:bottom w:val="single" w:sz="8" w:space="0" w:color="000000"/>
+              <w:right w:val="single" w:sz="8" w:space="0" w:color="000000"/>
+            </w:tcBorders>
+          </w:tcPr>
+          <w:p>
+            <w:pPr>
+              <w:ind w:firstLine="0"/>
+            </w:pPr>
+            <w:proofErr w:type="spellStart"/>
+            <w:r>
+              <w:t>Значение</w:t>
+            </w:r>
+            <w:proofErr w:type="spellEnd"/>
+            <w:r>
+              <w:t xml:space="preserve"> регистра2</w:t>
+            </w:r>
+          </w:p>
+        </w:tc>
+        <w:tc>
+          <w:tcPr>
+            <w:tcW w:w="1389" w:type="dxa"/>
+            <w:tcBorders>
+              <w:top w:val="single" w:sz="8" w:space="0" w:color="000000"/>
+              <w:left w:val="single" w:sz="8" w:space="0" w:color="000000"/>
+              <w:bottom w:val="single" w:sz="8" w:space="0" w:color="000000"/>
+              <w:right w:val="single" w:sz="8" w:space="0" w:color="000000"/>
+            </w:tcBorders>
+            <w:tcMar>
+              <w:top w:w="100" w:type="dxa"/>
+              <w:left w:w="100" w:type="dxa"/>
+              <w:bottom w:w="100" w:type="dxa"/>
+              <w:right w:w="100" w:type="dxa"/>
+            </w:tcMar>
+          </w:tcPr>
+          <w:p>
+            <w:pPr>
+              <w:ind w:firstLine="0"/>
+            </w:pPr>
+            <w:proofErr w:type="spellStart"/>
+            <w:r>
+              <w:t>Значение</w:t>
+            </w:r>
+            <w:proofErr w:type="spellEnd"/>
+            <w:r>
+              <w:t xml:space="preserve"> </w:t>
+            </w:r>
+            <w:proofErr w:type="spellStart"/>
+            <w:r>
+              <w:t>регистраN</w:t>
+            </w:r>
+            <w:proofErr w:type="spellEnd"/>
+          </w:p>
+        </w:tc>
+        <w:tc>
+          <w:tcPr>
+            <w:tcW w:w="1389" w:type="dxa"/>
+            <w:tcBorders>
+              <w:top w:val="single" w:sz="8" w:space="0" w:color="000000"/>
+              <w:left w:val="nil"/>
+              <w:bottom w:val="single" w:sz="8" w:space="0" w:color="000000"/>
+              <w:right w:val="single" w:sz="8" w:space="0" w:color="000000"/>
+            </w:tcBorders>
+            <w:tcMar>
+              <w:top w:w="100" w:type="dxa"/>
+              <w:left w:w="100" w:type="dxa"/>
+              <w:bottom w:w="100" w:type="dxa"/>
+              <w:right w:w="100" w:type="dxa"/>
+            </w:tcMar>
+          </w:tcPr>
+          <w:p>
+            <w:pPr>
+              <w:spacing w:line="240" w:lineRule="auto"/>
+              <w:ind w:firstLine="0"/>
+            </w:pPr>
+            <w:r>
+              <w:t>\r\n</w:t>
+            </w:r>
+          </w:p>
+        </w:tc>
+      </w:tr>
+    </w:tbl>
+    <w:p>
+      <w:pPr>
+        <w:rPr>
+          <w:lang w:val="ru-RU"/>
+        </w:rPr>
+      </w:pPr>
+      <w:r>
+        <w:rPr>
+          <w:lang w:val="ru-RU"/>
+        </w:rPr>
+        <w:t xml:space="preserve">В случае успеха ответ </w:t>
+      </w:r>
+      <w:r>
+        <w:t>Ok</w:t>
+      </w:r>
+      <w:r>
+        <w:rPr>
+          <w:lang w:val="ru-RU"/>
+        </w:rPr>
+        <w:t>.</w:t>
+      </w:r>
+    </w:p>
+    <w:p>
+      <w:pPr>
+        <w:rPr>
+          <w:lang w:val="ru-RU"/>
+        </w:rPr>
+      </w:pPr>
+      <w:r>
+        <w:rPr>
+          <w:lang w:val="ru-RU"/>
+        </w:rPr>
+        <w:t xml:space="preserve">Для подчинённого устройства в случае отсутствия отклика от устройства ответ </w:t>
+      </w:r>
+      <w:proofErr w:type="spellStart"/>
+      <w:r>
+        <w:t>NoAnswer</w:t>
+      </w:r>
+      <w:proofErr w:type="spellEnd"/>
+      <w:r>
+        <w:rPr>
+          <w:lang w:val="ru-RU"/>
+        </w:rPr>
+        <w:t>.</w:t>
+      </w:r>
+    </w:p>
+    <w:p>
+      <w:pPr>
+        <w:pStyle w:val="Heading3"/>
+        <w:rPr>
+          <w:lang w:val="ru-RU"/>
+        </w:rPr>
+      </w:pPr>
       <w:r>
         <w:rPr>
           <w:lang w:val="ru-RU"/>
@@ -15392,6 +16209,7 @@
         <w:rPr>
           <w:lang w:val="ru-RU"/>
         </w:rPr>
+        <w:lastRenderedPageBreak/>
         <w:t xml:space="preserve">Также последовательность </w:t>
       </w:r>
       <w:r>
@@ -15707,6 +16525,19 @@
         <w:rPr>
           <w:lang w:val="ru-RU"/>
         </w:rPr>
+        <w:t>Параметры дробные.</w:t>
+      </w:r>
+    </w:p>
+    <w:p>
+      <w:pPr>
+        <w:rPr>
+          <w:lang w:val="ru-RU"/>
+        </w:rPr>
+      </w:pPr>
+      <w:r>
+        <w:rPr>
+          <w:lang w:val="ru-RU"/>
+        </w:rPr>
         <w:t xml:space="preserve">В случае успеха ответ </w:t>
       </w:r>
       <w:r>
@@ -15793,7 +16624,7 @@
         </w:trPr>
         <w:tc>
           <w:tcPr>
-            <w:tcW w:w="2220" w:type="dxa"/>
+            <w:tcW w:w="2221" w:type="dxa"/>
             <w:tcBorders>
               <w:top w:val="single" w:sz="8" w:space="0" w:color="000000"/>
               <w:left w:val="single" w:sz="8" w:space="0" w:color="000000"/>
@@ -15997,6 +16828,19 @@
         <w:rPr>
           <w:lang w:val="ru-RU"/>
         </w:rPr>
+        <w:t>Параметры дробные.</w:t>
+      </w:r>
+    </w:p>
+    <w:p>
+      <w:pPr>
+        <w:rPr>
+          <w:lang w:val="ru-RU"/>
+        </w:rPr>
+      </w:pPr>
+      <w:r>
+        <w:rPr>
+          <w:lang w:val="ru-RU"/>
+        </w:rPr>
         <w:t xml:space="preserve">В случае успеха ответ </w:t>
       </w:r>
       <w:r>
@@ -16019,7 +16863,6 @@
         <w:rPr>
           <w:lang w:val="ru-RU"/>
         </w:rPr>
-        <w:lastRenderedPageBreak/>
         <w:t xml:space="preserve">Для подчинённого устройства в случае отсутствия отклика от устройства ответ </w:t>
       </w:r>
       <w:proofErr w:type="spellStart"/>

--- a/Docs/Проект ControlTree.docx
+++ b/Docs/Проект ControlTree.docx
@@ -32,13 +32,14 @@
           <w:docPartUnique/>
         </w:docPartObj>
       </w:sdtPr>
-      <w:sdtEndPr/>
       <w:sdtContent>
         <w:p>
           <w:pPr>
             <w:pStyle w:val="TOC1"/>
             <w:rPr>
+              <w:rFonts w:asciiTheme="minorHAnsi" w:eastAsiaTheme="minorEastAsia" w:hAnsiTheme="minorHAnsi" w:cstheme="minorBidi"/>
               <w:noProof/>
+              <w:lang w:val="ru-RU"/>
             </w:rPr>
           </w:pPr>
           <w:r>
@@ -50,7 +51,7 @@
           <w:r>
             <w:fldChar w:fldCharType="separate"/>
           </w:r>
-          <w:hyperlink w:anchor="_Toc42433392" w:history="1">
+          <w:hyperlink w:anchor="_Toc43837338" w:history="1">
             <w:r>
               <w:rPr>
                 <w:rStyle w:val="Hyperlink"/>
@@ -65,10 +66,12 @@
           <w:pPr>
             <w:pStyle w:val="TOC1"/>
             <w:rPr>
+              <w:rFonts w:asciiTheme="minorHAnsi" w:eastAsiaTheme="minorEastAsia" w:hAnsiTheme="minorHAnsi" w:cstheme="minorBidi"/>
               <w:noProof/>
+              <w:lang w:val="ru-RU"/>
             </w:rPr>
           </w:pPr>
-          <w:hyperlink w:anchor="_Toc42433393" w:history="1">
+          <w:hyperlink w:anchor="_Toc43837339" w:history="1">
             <w:r>
               <w:rPr>
                 <w:rStyle w:val="Hyperlink"/>
@@ -83,10 +86,12 @@
           <w:pPr>
             <w:pStyle w:val="TOC1"/>
             <w:rPr>
+              <w:rFonts w:asciiTheme="minorHAnsi" w:eastAsiaTheme="minorEastAsia" w:hAnsiTheme="minorHAnsi" w:cstheme="minorBidi"/>
               <w:noProof/>
+              <w:lang w:val="ru-RU"/>
             </w:rPr>
           </w:pPr>
-          <w:hyperlink w:anchor="_Toc42433394" w:history="1">
+          <w:hyperlink w:anchor="_Toc43837340" w:history="1">
             <w:r>
               <w:rPr>
                 <w:rStyle w:val="Hyperlink"/>
@@ -103,12 +108,13 @@
             <w:tabs>
               <w:tab w:val="right" w:leader="dot" w:pos="9710"/>
             </w:tabs>
-            <w:spacing w:line="240" w:lineRule="auto"/>
             <w:rPr>
+              <w:rFonts w:asciiTheme="minorHAnsi" w:eastAsiaTheme="minorEastAsia" w:hAnsiTheme="minorHAnsi" w:cstheme="minorBidi"/>
               <w:noProof/>
+              <w:lang w:val="ru-RU"/>
             </w:rPr>
           </w:pPr>
-          <w:hyperlink w:anchor="_Toc42433395" w:history="1">
+          <w:hyperlink w:anchor="_Toc43837341" w:history="1">
             <w:r>
               <w:rPr>
                 <w:rStyle w:val="Hyperlink"/>
@@ -124,12 +130,13 @@
             <w:tabs>
               <w:tab w:val="right" w:leader="dot" w:pos="9710"/>
             </w:tabs>
-            <w:spacing w:line="240" w:lineRule="auto"/>
             <w:rPr>
+              <w:rFonts w:asciiTheme="minorHAnsi" w:eastAsiaTheme="minorEastAsia" w:hAnsiTheme="minorHAnsi" w:cstheme="minorBidi"/>
               <w:noProof/>
+              <w:lang w:val="ru-RU"/>
             </w:rPr>
           </w:pPr>
-          <w:hyperlink w:anchor="_Toc42433396" w:history="1">
+          <w:hyperlink w:anchor="_Toc43837342" w:history="1">
             <w:r>
               <w:rPr>
                 <w:rStyle w:val="Hyperlink"/>
@@ -159,10 +166,12 @@
           <w:pPr>
             <w:pStyle w:val="TOC1"/>
             <w:rPr>
+              <w:rFonts w:asciiTheme="minorHAnsi" w:eastAsiaTheme="minorEastAsia" w:hAnsiTheme="minorHAnsi" w:cstheme="minorBidi"/>
               <w:noProof/>
+              <w:lang w:val="ru-RU"/>
             </w:rPr>
           </w:pPr>
-          <w:hyperlink w:anchor="_Toc42433397" w:history="1">
+          <w:hyperlink w:anchor="_Toc43837343" w:history="1">
             <w:r>
               <w:rPr>
                 <w:rStyle w:val="Hyperlink"/>
@@ -179,12 +188,13 @@
             <w:tabs>
               <w:tab w:val="right" w:leader="dot" w:pos="9710"/>
             </w:tabs>
-            <w:spacing w:line="240" w:lineRule="auto"/>
             <w:rPr>
+              <w:rFonts w:asciiTheme="minorHAnsi" w:eastAsiaTheme="minorEastAsia" w:hAnsiTheme="minorHAnsi" w:cstheme="minorBidi"/>
               <w:noProof/>
+              <w:lang w:val="ru-RU"/>
             </w:rPr>
           </w:pPr>
-          <w:hyperlink w:anchor="_Toc42433398" w:history="1">
+          <w:hyperlink w:anchor="_Toc43837344" w:history="1">
             <w:r>
               <w:rPr>
                 <w:rStyle w:val="Hyperlink"/>
@@ -201,12 +211,13 @@
             <w:tabs>
               <w:tab w:val="right" w:leader="dot" w:pos="9710"/>
             </w:tabs>
-            <w:spacing w:line="240" w:lineRule="auto"/>
             <w:rPr>
+              <w:rFonts w:asciiTheme="minorHAnsi" w:eastAsiaTheme="minorEastAsia" w:hAnsiTheme="minorHAnsi" w:cstheme="minorBidi"/>
               <w:noProof/>
+              <w:lang w:val="ru-RU"/>
             </w:rPr>
           </w:pPr>
-          <w:hyperlink w:anchor="_Toc42433399" w:history="1">
+          <w:hyperlink w:anchor="_Toc43837345" w:history="1">
             <w:r>
               <w:rPr>
                 <w:rStyle w:val="Hyperlink"/>
@@ -223,12 +234,13 @@
             <w:tabs>
               <w:tab w:val="right" w:leader="dot" w:pos="9710"/>
             </w:tabs>
-            <w:spacing w:line="240" w:lineRule="auto"/>
             <w:rPr>
+              <w:rFonts w:asciiTheme="minorHAnsi" w:eastAsiaTheme="minorEastAsia" w:hAnsiTheme="minorHAnsi" w:cstheme="minorBidi"/>
               <w:noProof/>
+              <w:lang w:val="ru-RU"/>
             </w:rPr>
           </w:pPr>
-          <w:hyperlink w:anchor="_Toc42433400" w:history="1">
+          <w:hyperlink w:anchor="_Toc43837346" w:history="1">
             <w:r>
               <w:rPr>
                 <w:rStyle w:val="Hyperlink"/>
@@ -243,10 +255,12 @@
           <w:pPr>
             <w:pStyle w:val="TOC1"/>
             <w:rPr>
+              <w:rFonts w:asciiTheme="minorHAnsi" w:eastAsiaTheme="minorEastAsia" w:hAnsiTheme="minorHAnsi" w:cstheme="minorBidi"/>
               <w:noProof/>
+              <w:lang w:val="ru-RU"/>
             </w:rPr>
           </w:pPr>
-          <w:hyperlink w:anchor="_Toc42433401" w:history="1">
+          <w:hyperlink w:anchor="_Toc43837347" w:history="1">
             <w:r>
               <w:rPr>
                 <w:rStyle w:val="Hyperlink"/>
@@ -263,12 +277,13 @@
             <w:tabs>
               <w:tab w:val="right" w:leader="dot" w:pos="9710"/>
             </w:tabs>
-            <w:spacing w:line="240" w:lineRule="auto"/>
             <w:rPr>
+              <w:rFonts w:asciiTheme="minorHAnsi" w:eastAsiaTheme="minorEastAsia" w:hAnsiTheme="minorHAnsi" w:cstheme="minorBidi"/>
               <w:noProof/>
+              <w:lang w:val="ru-RU"/>
             </w:rPr>
           </w:pPr>
-          <w:hyperlink w:anchor="_Toc42433402" w:history="1">
+          <w:hyperlink w:anchor="_Toc43837348" w:history="1">
             <w:r>
               <w:rPr>
                 <w:rStyle w:val="Hyperlink"/>
@@ -285,12 +300,13 @@
             <w:tabs>
               <w:tab w:val="right" w:leader="dot" w:pos="9710"/>
             </w:tabs>
-            <w:spacing w:line="240" w:lineRule="auto"/>
             <w:rPr>
+              <w:rFonts w:asciiTheme="minorHAnsi" w:eastAsiaTheme="minorEastAsia" w:hAnsiTheme="minorHAnsi" w:cstheme="minorBidi"/>
               <w:noProof/>
+              <w:lang w:val="ru-RU"/>
             </w:rPr>
           </w:pPr>
-          <w:hyperlink w:anchor="_Toc42433403" w:history="1">
+          <w:hyperlink w:anchor="_Toc43837349" w:history="1">
             <w:r>
               <w:rPr>
                 <w:rStyle w:val="Hyperlink"/>
@@ -306,12 +322,13 @@
             <w:tabs>
               <w:tab w:val="right" w:leader="dot" w:pos="9710"/>
             </w:tabs>
-            <w:spacing w:line="240" w:lineRule="auto"/>
             <w:rPr>
+              <w:rFonts w:asciiTheme="minorHAnsi" w:eastAsiaTheme="minorEastAsia" w:hAnsiTheme="minorHAnsi" w:cstheme="minorBidi"/>
               <w:noProof/>
+              <w:lang w:val="ru-RU"/>
             </w:rPr>
           </w:pPr>
-          <w:hyperlink w:anchor="_Toc42433404" w:history="1">
+          <w:hyperlink w:anchor="_Toc43837350" w:history="1">
             <w:r>
               <w:rPr>
                 <w:rStyle w:val="Hyperlink"/>
@@ -328,12 +345,13 @@
             <w:tabs>
               <w:tab w:val="right" w:leader="dot" w:pos="9710"/>
             </w:tabs>
-            <w:spacing w:line="240" w:lineRule="auto"/>
             <w:rPr>
+              <w:rFonts w:asciiTheme="minorHAnsi" w:eastAsiaTheme="minorEastAsia" w:hAnsiTheme="minorHAnsi" w:cstheme="minorBidi"/>
               <w:noProof/>
+              <w:lang w:val="ru-RU"/>
             </w:rPr>
           </w:pPr>
-          <w:hyperlink w:anchor="_Toc42433405" w:history="1">
+          <w:hyperlink w:anchor="_Toc43837351" w:history="1">
             <w:r>
               <w:rPr>
                 <w:rStyle w:val="Hyperlink"/>
@@ -349,12 +367,13 @@
             <w:tabs>
               <w:tab w:val="right" w:leader="dot" w:pos="9710"/>
             </w:tabs>
-            <w:spacing w:line="240" w:lineRule="auto"/>
             <w:rPr>
+              <w:rFonts w:asciiTheme="minorHAnsi" w:eastAsiaTheme="minorEastAsia" w:hAnsiTheme="minorHAnsi" w:cstheme="minorBidi"/>
               <w:noProof/>
+              <w:lang w:val="ru-RU"/>
             </w:rPr>
           </w:pPr>
-          <w:hyperlink w:anchor="_Toc42433406" w:history="1">
+          <w:hyperlink w:anchor="_Toc43837352" w:history="1">
             <w:r>
               <w:rPr>
                 <w:rStyle w:val="Hyperlink"/>
@@ -369,10 +388,12 @@
           <w:pPr>
             <w:pStyle w:val="TOC1"/>
             <w:rPr>
+              <w:rFonts w:asciiTheme="minorHAnsi" w:eastAsiaTheme="minorEastAsia" w:hAnsiTheme="minorHAnsi" w:cstheme="minorBidi"/>
               <w:noProof/>
+              <w:lang w:val="ru-RU"/>
             </w:rPr>
           </w:pPr>
-          <w:hyperlink w:anchor="_Toc42433407" w:history="1">
+          <w:hyperlink w:anchor="_Toc43837353" w:history="1">
             <w:r>
               <w:rPr>
                 <w:rStyle w:val="Hyperlink"/>
@@ -388,12 +409,13 @@
             <w:tabs>
               <w:tab w:val="right" w:leader="dot" w:pos="9710"/>
             </w:tabs>
-            <w:spacing w:line="240" w:lineRule="auto"/>
             <w:rPr>
+              <w:rFonts w:asciiTheme="minorHAnsi" w:eastAsiaTheme="minorEastAsia" w:hAnsiTheme="minorHAnsi" w:cstheme="minorBidi"/>
               <w:noProof/>
+              <w:lang w:val="ru-RU"/>
             </w:rPr>
           </w:pPr>
-          <w:hyperlink w:anchor="_Toc42433408" w:history="1">
+          <w:hyperlink w:anchor="_Toc43837354" w:history="1">
             <w:r>
               <w:rPr>
                 <w:rStyle w:val="Hyperlink"/>
@@ -410,12 +432,13 @@
             <w:tabs>
               <w:tab w:val="right" w:leader="dot" w:pos="9710"/>
             </w:tabs>
-            <w:spacing w:line="240" w:lineRule="auto"/>
             <w:rPr>
+              <w:rFonts w:asciiTheme="minorHAnsi" w:eastAsiaTheme="minorEastAsia" w:hAnsiTheme="minorHAnsi" w:cstheme="minorBidi"/>
               <w:noProof/>
+              <w:lang w:val="ru-RU"/>
             </w:rPr>
           </w:pPr>
-          <w:hyperlink w:anchor="_Toc42433409" w:history="1">
+          <w:hyperlink w:anchor="_Toc43837355" w:history="1">
             <w:r>
               <w:rPr>
                 <w:rStyle w:val="Hyperlink"/>
@@ -431,12 +454,13 @@
             <w:tabs>
               <w:tab w:val="right" w:leader="dot" w:pos="9710"/>
             </w:tabs>
-            <w:spacing w:line="240" w:lineRule="auto"/>
             <w:rPr>
+              <w:rFonts w:asciiTheme="minorHAnsi" w:eastAsiaTheme="minorEastAsia" w:hAnsiTheme="minorHAnsi" w:cstheme="minorBidi"/>
               <w:noProof/>
+              <w:lang w:val="ru-RU"/>
             </w:rPr>
           </w:pPr>
-          <w:hyperlink w:anchor="_Toc42433410" w:history="1">
+          <w:hyperlink w:anchor="_Toc43837356" w:history="1">
             <w:r>
               <w:rPr>
                 <w:rStyle w:val="Hyperlink"/>
@@ -452,12 +476,13 @@
             <w:tabs>
               <w:tab w:val="right" w:leader="dot" w:pos="9710"/>
             </w:tabs>
-            <w:spacing w:line="240" w:lineRule="auto"/>
             <w:rPr>
+              <w:rFonts w:asciiTheme="minorHAnsi" w:eastAsiaTheme="minorEastAsia" w:hAnsiTheme="minorHAnsi" w:cstheme="minorBidi"/>
               <w:noProof/>
+              <w:lang w:val="ru-RU"/>
             </w:rPr>
           </w:pPr>
-          <w:hyperlink w:anchor="_Toc42433411" w:history="1">
+          <w:hyperlink w:anchor="_Toc43837357" w:history="1">
             <w:r>
               <w:rPr>
                 <w:rStyle w:val="Hyperlink"/>
@@ -474,12 +499,13 @@
             <w:tabs>
               <w:tab w:val="right" w:leader="dot" w:pos="9710"/>
             </w:tabs>
-            <w:spacing w:line="240" w:lineRule="auto"/>
             <w:rPr>
+              <w:rFonts w:asciiTheme="minorHAnsi" w:eastAsiaTheme="minorEastAsia" w:hAnsiTheme="minorHAnsi" w:cstheme="minorBidi"/>
               <w:noProof/>
+              <w:lang w:val="ru-RU"/>
             </w:rPr>
           </w:pPr>
-          <w:hyperlink w:anchor="_Toc42433412" w:history="1">
+          <w:hyperlink w:anchor="_Toc43837358" w:history="1">
             <w:r>
               <w:rPr>
                 <w:rStyle w:val="Hyperlink"/>
@@ -496,12 +522,13 @@
             <w:tabs>
               <w:tab w:val="right" w:leader="dot" w:pos="9710"/>
             </w:tabs>
-            <w:spacing w:line="240" w:lineRule="auto"/>
             <w:rPr>
+              <w:rFonts w:asciiTheme="minorHAnsi" w:eastAsiaTheme="minorEastAsia" w:hAnsiTheme="minorHAnsi" w:cstheme="minorBidi"/>
               <w:noProof/>
+              <w:lang w:val="ru-RU"/>
             </w:rPr>
           </w:pPr>
-          <w:hyperlink w:anchor="_Toc42433413" w:history="1">
+          <w:hyperlink w:anchor="_Toc43837359" w:history="1">
             <w:r>
               <w:rPr>
                 <w:rStyle w:val="Hyperlink"/>
@@ -516,10 +543,12 @@
           <w:pPr>
             <w:pStyle w:val="TOC1"/>
             <w:rPr>
+              <w:rFonts w:asciiTheme="minorHAnsi" w:eastAsiaTheme="minorEastAsia" w:hAnsiTheme="minorHAnsi" w:cstheme="minorBidi"/>
               <w:noProof/>
+              <w:lang w:val="ru-RU"/>
             </w:rPr>
           </w:pPr>
-          <w:hyperlink w:anchor="_Toc42433414" w:history="1">
+          <w:hyperlink w:anchor="_Toc43837360" w:history="1">
             <w:r>
               <w:rPr>
                 <w:rStyle w:val="Hyperlink"/>
@@ -536,12 +565,13 @@
             <w:tabs>
               <w:tab w:val="right" w:leader="dot" w:pos="9710"/>
             </w:tabs>
-            <w:spacing w:line="240" w:lineRule="auto"/>
             <w:rPr>
+              <w:rFonts w:asciiTheme="minorHAnsi" w:eastAsiaTheme="minorEastAsia" w:hAnsiTheme="minorHAnsi" w:cstheme="minorBidi"/>
               <w:noProof/>
+              <w:lang w:val="ru-RU"/>
             </w:rPr>
           </w:pPr>
-          <w:hyperlink w:anchor="_Toc42433415" w:history="1">
+          <w:hyperlink w:anchor="_Toc43837361" w:history="1">
             <w:r>
               <w:rPr>
                 <w:rStyle w:val="Hyperlink"/>
@@ -557,12 +587,13 @@
             <w:tabs>
               <w:tab w:val="right" w:leader="dot" w:pos="9710"/>
             </w:tabs>
-            <w:spacing w:line="240" w:lineRule="auto"/>
             <w:rPr>
+              <w:rFonts w:asciiTheme="minorHAnsi" w:eastAsiaTheme="minorEastAsia" w:hAnsiTheme="minorHAnsi" w:cstheme="minorBidi"/>
               <w:noProof/>
+              <w:lang w:val="ru-RU"/>
             </w:rPr>
           </w:pPr>
-          <w:hyperlink w:anchor="_Toc42433416" w:history="1">
+          <w:hyperlink w:anchor="_Toc43837362" w:history="1">
             <w:r>
               <w:rPr>
                 <w:rStyle w:val="Hyperlink"/>
@@ -578,12 +609,13 @@
             <w:tabs>
               <w:tab w:val="right" w:leader="dot" w:pos="9710"/>
             </w:tabs>
-            <w:spacing w:line="240" w:lineRule="auto"/>
             <w:rPr>
+              <w:rFonts w:asciiTheme="minorHAnsi" w:eastAsiaTheme="minorEastAsia" w:hAnsiTheme="minorHAnsi" w:cstheme="minorBidi"/>
               <w:noProof/>
+              <w:lang w:val="ru-RU"/>
             </w:rPr>
           </w:pPr>
-          <w:hyperlink w:anchor="_Toc42433417" w:history="1">
+          <w:hyperlink w:anchor="_Toc43837363" w:history="1">
             <w:r>
               <w:rPr>
                 <w:rStyle w:val="Hyperlink"/>
@@ -600,12 +632,13 @@
             <w:tabs>
               <w:tab w:val="right" w:leader="dot" w:pos="9710"/>
             </w:tabs>
-            <w:spacing w:line="240" w:lineRule="auto"/>
             <w:rPr>
+              <w:rFonts w:asciiTheme="minorHAnsi" w:eastAsiaTheme="minorEastAsia" w:hAnsiTheme="minorHAnsi" w:cstheme="minorBidi"/>
               <w:noProof/>
+              <w:lang w:val="ru-RU"/>
             </w:rPr>
           </w:pPr>
-          <w:hyperlink w:anchor="_Toc42433418" w:history="1">
+          <w:hyperlink w:anchor="_Toc43837364" w:history="1">
             <w:r>
               <w:rPr>
                 <w:rStyle w:val="Hyperlink"/>
@@ -629,12 +662,13 @@
             <w:tabs>
               <w:tab w:val="right" w:leader="dot" w:pos="9710"/>
             </w:tabs>
-            <w:spacing w:line="240" w:lineRule="auto"/>
             <w:rPr>
+              <w:rFonts w:asciiTheme="minorHAnsi" w:eastAsiaTheme="minorEastAsia" w:hAnsiTheme="minorHAnsi" w:cstheme="minorBidi"/>
               <w:noProof/>
+              <w:lang w:val="ru-RU"/>
             </w:rPr>
           </w:pPr>
-          <w:hyperlink w:anchor="_Toc42433419" w:history="1">
+          <w:hyperlink w:anchor="_Toc43837365" w:history="1">
             <w:r>
               <w:rPr>
                 <w:rStyle w:val="Hyperlink"/>
@@ -651,12 +685,13 @@
             <w:tabs>
               <w:tab w:val="right" w:leader="dot" w:pos="9710"/>
             </w:tabs>
-            <w:spacing w:line="240" w:lineRule="auto"/>
             <w:rPr>
+              <w:rFonts w:asciiTheme="minorHAnsi" w:eastAsiaTheme="minorEastAsia" w:hAnsiTheme="minorHAnsi" w:cstheme="minorBidi"/>
               <w:noProof/>
+              <w:lang w:val="ru-RU"/>
             </w:rPr>
           </w:pPr>
-          <w:hyperlink w:anchor="_Toc42433420" w:history="1">
+          <w:hyperlink w:anchor="_Toc43837366" w:history="1">
             <w:r>
               <w:rPr>
                 <w:rStyle w:val="Hyperlink"/>
@@ -673,37 +708,28 @@
             <w:tabs>
               <w:tab w:val="right" w:leader="dot" w:pos="9710"/>
             </w:tabs>
-            <w:spacing w:line="240" w:lineRule="auto"/>
             <w:rPr>
+              <w:rFonts w:asciiTheme="minorHAnsi" w:eastAsiaTheme="minorEastAsia" w:hAnsiTheme="minorHAnsi" w:cstheme="minorBidi"/>
               <w:noProof/>
+              <w:lang w:val="ru-RU"/>
             </w:rPr>
           </w:pPr>
-          <w:hyperlink w:anchor="_Toc42433421" w:history="1">
+          <w:hyperlink w:anchor="_Toc43837367" w:history="1">
             <w:r>
               <w:rPr>
                 <w:rStyle w:val="Hyperlink"/>
                 <w:noProof/>
                 <w:lang w:val="ru-RU"/>
               </w:rPr>
-              <w:t>Обновление прошивки</w:t>
-            </w:r>
-          </w:hyperlink>
-        </w:p>
-        <w:p>
-          <w:pPr>
-            <w:pStyle w:val="TOC1"/>
-            <w:rPr>
-              <w:noProof/>
-            </w:rPr>
-          </w:pPr>
-          <w:hyperlink w:anchor="_Toc42433422" w:history="1">
+              <w:t>Сохранить настройки линии</w:t>
+            </w:r>
             <w:r>
               <w:rPr>
                 <w:rStyle w:val="Hyperlink"/>
                 <w:noProof/>
-                <w:lang w:val="ru-RU"/>
+                <w:lang w:val="en-US"/>
               </w:rPr>
-              <w:t>Список команд подчинённого устройства</w:t>
+              <w:t xml:space="preserve"> CS</w:t>
             </w:r>
           </w:hyperlink>
         </w:p>
@@ -713,19 +739,28 @@
             <w:tabs>
               <w:tab w:val="right" w:leader="dot" w:pos="9710"/>
             </w:tabs>
-            <w:spacing w:line="240" w:lineRule="auto"/>
             <w:rPr>
+              <w:rFonts w:asciiTheme="minorHAnsi" w:eastAsiaTheme="minorEastAsia" w:hAnsiTheme="minorHAnsi" w:cstheme="minorBidi"/>
               <w:noProof/>
+              <w:lang w:val="ru-RU"/>
             </w:rPr>
           </w:pPr>
-          <w:hyperlink w:anchor="_Toc42433423" w:history="1">
+          <w:hyperlink w:anchor="_Toc43837368" w:history="1">
             <w:r>
               <w:rPr>
                 <w:rStyle w:val="Hyperlink"/>
                 <w:noProof/>
                 <w:lang w:val="ru-RU"/>
               </w:rPr>
-              <w:t>Изменить адрес</w:t>
+              <w:t>Получить настройки линии</w:t>
+            </w:r>
+            <w:r>
+              <w:rPr>
+                <w:rStyle w:val="Hyperlink"/>
+                <w:noProof/>
+                <w:lang w:val="en-US"/>
+              </w:rPr>
+              <w:t xml:space="preserve"> CS</w:t>
             </w:r>
           </w:hyperlink>
         </w:p>
@@ -735,18 +770,40 @@
             <w:tabs>
               <w:tab w:val="right" w:leader="dot" w:pos="9710"/>
             </w:tabs>
-            <w:spacing w:line="240" w:lineRule="auto"/>
             <w:rPr>
+              <w:rFonts w:asciiTheme="minorHAnsi" w:eastAsiaTheme="minorEastAsia" w:hAnsiTheme="minorHAnsi" w:cstheme="minorBidi"/>
               <w:noProof/>
+              <w:lang w:val="ru-RU"/>
             </w:rPr>
           </w:pPr>
-          <w:hyperlink w:anchor="_Toc42433424" w:history="1">
+          <w:hyperlink w:anchor="_Toc43837369" w:history="1">
             <w:r>
               <w:rPr>
                 <w:rStyle w:val="Hyperlink"/>
                 <w:noProof/>
+                <w:lang w:val="ru-RU"/>
               </w:rPr>
-              <w:t>Изменить тип устройства</w:t>
+              <w:t>Обновление прошивки</w:t>
+            </w:r>
+          </w:hyperlink>
+        </w:p>
+        <w:p>
+          <w:pPr>
+            <w:pStyle w:val="TOC1"/>
+            <w:rPr>
+              <w:rFonts w:asciiTheme="minorHAnsi" w:eastAsiaTheme="minorEastAsia" w:hAnsiTheme="minorHAnsi" w:cstheme="minorBidi"/>
+              <w:noProof/>
+              <w:lang w:val="ru-RU"/>
+            </w:rPr>
+          </w:pPr>
+          <w:hyperlink w:anchor="_Toc43837370" w:history="1">
+            <w:r>
+              <w:rPr>
+                <w:rStyle w:val="Hyperlink"/>
+                <w:noProof/>
+                <w:lang w:val="ru-RU"/>
+              </w:rPr>
+              <w:t>Список команд подчинённого устройства</w:t>
             </w:r>
           </w:hyperlink>
         </w:p>
@@ -756,18 +813,20 @@
             <w:tabs>
               <w:tab w:val="right" w:leader="dot" w:pos="9710"/>
             </w:tabs>
-            <w:spacing w:line="240" w:lineRule="auto"/>
             <w:rPr>
+              <w:rFonts w:asciiTheme="minorHAnsi" w:eastAsiaTheme="minorEastAsia" w:hAnsiTheme="minorHAnsi" w:cstheme="minorBidi"/>
               <w:noProof/>
+              <w:lang w:val="ru-RU"/>
             </w:rPr>
           </w:pPr>
-          <w:hyperlink w:anchor="_Toc42433425" w:history="1">
+          <w:hyperlink w:anchor="_Toc43837371" w:history="1">
             <w:r>
               <w:rPr>
                 <w:rStyle w:val="Hyperlink"/>
                 <w:noProof/>
+                <w:lang w:val="ru-RU"/>
               </w:rPr>
-              <w:t>Изменить имя устройства</w:t>
+              <w:t>Изменить адрес</w:t>
             </w:r>
           </w:hyperlink>
         </w:p>
@@ -777,19 +836,19 @@
             <w:tabs>
               <w:tab w:val="right" w:leader="dot" w:pos="9710"/>
             </w:tabs>
-            <w:spacing w:line="240" w:lineRule="auto"/>
             <w:rPr>
+              <w:rFonts w:asciiTheme="minorHAnsi" w:eastAsiaTheme="minorEastAsia" w:hAnsiTheme="minorHAnsi" w:cstheme="minorBidi"/>
               <w:noProof/>
+              <w:lang w:val="ru-RU"/>
             </w:rPr>
           </w:pPr>
-          <w:hyperlink w:anchor="_Toc42433426" w:history="1">
+          <w:hyperlink w:anchor="_Toc43837372" w:history="1">
             <w:r>
               <w:rPr>
                 <w:rStyle w:val="Hyperlink"/>
                 <w:noProof/>
-                <w:lang w:val="ru-RU"/>
               </w:rPr>
-              <w:t>Узнать тип и имя устройства</w:t>
+              <w:t>Изменить тип устройства</w:t>
             </w:r>
           </w:hyperlink>
         </w:p>
@@ -799,19 +858,19 @@
             <w:tabs>
               <w:tab w:val="right" w:leader="dot" w:pos="9710"/>
             </w:tabs>
-            <w:spacing w:line="240" w:lineRule="auto"/>
             <w:rPr>
+              <w:rFonts w:asciiTheme="minorHAnsi" w:eastAsiaTheme="minorEastAsia" w:hAnsiTheme="minorHAnsi" w:cstheme="minorBidi"/>
               <w:noProof/>
+              <w:lang w:val="ru-RU"/>
             </w:rPr>
           </w:pPr>
-          <w:hyperlink w:anchor="_Toc42433427" w:history="1">
+          <w:hyperlink w:anchor="_Toc43837373" w:history="1">
             <w:r>
               <w:rPr>
                 <w:rStyle w:val="Hyperlink"/>
                 <w:noProof/>
-                <w:lang w:val="ru-RU"/>
               </w:rPr>
-              <w:t>Управление термостатированием</w:t>
+              <w:t>Изменить имя устройства</w:t>
             </w:r>
           </w:hyperlink>
         </w:p>
@@ -821,79 +880,20 @@
             <w:tabs>
               <w:tab w:val="right" w:leader="dot" w:pos="9710"/>
             </w:tabs>
-            <w:spacing w:line="240" w:lineRule="auto"/>
             <w:rPr>
+              <w:rFonts w:asciiTheme="minorHAnsi" w:eastAsiaTheme="minorEastAsia" w:hAnsiTheme="minorHAnsi" w:cstheme="minorBidi"/>
               <w:noProof/>
+              <w:lang w:val="ru-RU"/>
             </w:rPr>
           </w:pPr>
-          <w:hyperlink w:anchor="_Toc42433428" w:history="1">
+          <w:hyperlink w:anchor="_Toc43837374" w:history="1">
             <w:r>
               <w:rPr>
                 <w:rStyle w:val="Hyperlink"/>
                 <w:noProof/>
                 <w:lang w:val="ru-RU"/>
               </w:rPr>
-              <w:t xml:space="preserve">Управление </w:t>
-            </w:r>
-            <w:r>
-              <w:rPr>
-                <w:rStyle w:val="Hyperlink"/>
-                <w:noProof/>
-              </w:rPr>
-              <w:t>MRL</w:t>
-            </w:r>
-            <w:r>
-              <w:rPr>
-                <w:rStyle w:val="Hyperlink"/>
-                <w:noProof/>
-                <w:lang w:val="ru-RU"/>
-              </w:rPr>
-              <w:t xml:space="preserve"> (</w:t>
-            </w:r>
-            <w:r>
-              <w:rPr>
-                <w:rStyle w:val="Hyperlink"/>
-                <w:noProof/>
-              </w:rPr>
-              <w:t>HMC</w:t>
-            </w:r>
-            <w:r>
-              <w:rPr>
-                <w:rStyle w:val="Hyperlink"/>
-                <w:noProof/>
-                <w:lang w:val="ru-RU"/>
-              </w:rPr>
-              <w:t xml:space="preserve">821) и </w:t>
-            </w:r>
-            <w:r>
-              <w:rPr>
-                <w:rStyle w:val="Hyperlink"/>
-                <w:noProof/>
-              </w:rPr>
-              <w:t>KuKonv</w:t>
-            </w:r>
-            <w:r>
-              <w:rPr>
-                <w:rStyle w:val="Hyperlink"/>
-                <w:noProof/>
-                <w:lang w:val="ru-RU"/>
-              </w:rPr>
-              <w:t xml:space="preserve"> (</w:t>
-            </w:r>
-            <w:r>
-              <w:rPr>
-                <w:rStyle w:val="Hyperlink"/>
-                <w:noProof/>
-              </w:rPr>
-              <w:t>ADF</w:t>
-            </w:r>
-            <w:r>
-              <w:rPr>
-                <w:rStyle w:val="Hyperlink"/>
-                <w:noProof/>
-                <w:lang w:val="ru-RU"/>
-              </w:rPr>
-              <w:t>5356)</w:t>
+              <w:t>Узнать тип и имя устройства</w:t>
             </w:r>
           </w:hyperlink>
         </w:p>
@@ -903,12 +903,142 @@
             <w:tabs>
               <w:tab w:val="right" w:leader="dot" w:pos="9710"/>
             </w:tabs>
-            <w:spacing w:line="240" w:lineRule="auto"/>
             <w:rPr>
+              <w:rFonts w:asciiTheme="minorHAnsi" w:eastAsiaTheme="minorEastAsia" w:hAnsiTheme="minorHAnsi" w:cstheme="minorBidi"/>
               <w:noProof/>
+              <w:lang w:val="ru-RU"/>
             </w:rPr>
           </w:pPr>
-          <w:hyperlink w:anchor="_Toc42433429" w:history="1">
+          <w:hyperlink w:anchor="_Toc43837375" w:history="1">
+            <w:r>
+              <w:rPr>
+                <w:rStyle w:val="Hyperlink"/>
+                <w:noProof/>
+                <w:lang w:val="ru-RU"/>
+              </w:rPr>
+              <w:t>Управление термостатированием</w:t>
+            </w:r>
+          </w:hyperlink>
+        </w:p>
+        <w:p>
+          <w:pPr>
+            <w:pStyle w:val="TOC2"/>
+            <w:tabs>
+              <w:tab w:val="right" w:leader="dot" w:pos="9710"/>
+            </w:tabs>
+            <w:rPr>
+              <w:rFonts w:asciiTheme="minorHAnsi" w:eastAsiaTheme="minorEastAsia" w:hAnsiTheme="minorHAnsi" w:cstheme="minorBidi"/>
+              <w:noProof/>
+              <w:lang w:val="ru-RU"/>
+            </w:rPr>
+          </w:pPr>
+          <w:hyperlink w:anchor="_Toc43837376" w:history="1">
+            <w:r>
+              <w:rPr>
+                <w:rStyle w:val="Hyperlink"/>
+                <w:noProof/>
+                <w:lang w:val="ru-RU"/>
+              </w:rPr>
+              <w:t xml:space="preserve">Управление </w:t>
+            </w:r>
+            <w:r>
+              <w:rPr>
+                <w:rStyle w:val="Hyperlink"/>
+                <w:noProof/>
+              </w:rPr>
+              <w:t>MRL</w:t>
+            </w:r>
+            <w:r>
+              <w:rPr>
+                <w:rStyle w:val="Hyperlink"/>
+                <w:noProof/>
+                <w:lang w:val="ru-RU"/>
+              </w:rPr>
+              <w:t xml:space="preserve"> (</w:t>
+            </w:r>
+            <w:r>
+              <w:rPr>
+                <w:rStyle w:val="Hyperlink"/>
+                <w:noProof/>
+              </w:rPr>
+              <w:t>HMC</w:t>
+            </w:r>
+            <w:r>
+              <w:rPr>
+                <w:rStyle w:val="Hyperlink"/>
+                <w:noProof/>
+                <w:lang w:val="ru-RU"/>
+              </w:rPr>
+              <w:t>821)</w:t>
+            </w:r>
+          </w:hyperlink>
+        </w:p>
+        <w:p>
+          <w:pPr>
+            <w:pStyle w:val="TOC2"/>
+            <w:tabs>
+              <w:tab w:val="right" w:leader="dot" w:pos="9710"/>
+            </w:tabs>
+            <w:rPr>
+              <w:rFonts w:asciiTheme="minorHAnsi" w:eastAsiaTheme="minorEastAsia" w:hAnsiTheme="minorHAnsi" w:cstheme="minorBidi"/>
+              <w:noProof/>
+              <w:lang w:val="ru-RU"/>
+            </w:rPr>
+          </w:pPr>
+          <w:hyperlink w:anchor="_Toc43837377" w:history="1">
+            <w:r>
+              <w:rPr>
+                <w:rStyle w:val="Hyperlink"/>
+                <w:noProof/>
+                <w:lang w:val="ru-RU"/>
+              </w:rPr>
+              <w:t xml:space="preserve">Управление </w:t>
+            </w:r>
+            <w:r>
+              <w:rPr>
+                <w:rStyle w:val="Hyperlink"/>
+                <w:noProof/>
+              </w:rPr>
+              <w:t>KuKonv</w:t>
+            </w:r>
+            <w:r>
+              <w:rPr>
+                <w:rStyle w:val="Hyperlink"/>
+                <w:noProof/>
+                <w:lang w:val="ru-RU"/>
+              </w:rPr>
+              <w:t xml:space="preserve"> (</w:t>
+            </w:r>
+            <w:r>
+              <w:rPr>
+                <w:rStyle w:val="Hyperlink"/>
+                <w:noProof/>
+              </w:rPr>
+              <w:t>ADF</w:t>
+            </w:r>
+            <w:r>
+              <w:rPr>
+                <w:rStyle w:val="Hyperlink"/>
+                <w:noProof/>
+                <w:lang w:val="ru-RU"/>
+              </w:rPr>
+              <w:t>5356)</w:t>
+            </w:r>
+          </w:hyperlink>
+        </w:p>
+        <w:p>
+          <w:pPr>
+            <w:pStyle w:val="TOC3"/>
+            <w:tabs>
+              <w:tab w:val="right" w:leader="dot" w:pos="9710"/>
+            </w:tabs>
+            <w:rPr>
+              <w:rFonts w:asciiTheme="minorHAnsi" w:eastAsiaTheme="minorEastAsia" w:hAnsiTheme="minorHAnsi" w:cstheme="minorBidi"/>
+              <w:noProof/>
+              <w:lang w:val="ru-RU"/>
+            </w:rPr>
+          </w:pPr>
+          <w:hyperlink w:anchor="_Toc43837378" w:history="1">
             <w:r>
               <w:rPr>
                 <w:rStyle w:val="Hyperlink"/>
@@ -972,7 +1102,7 @@
           <w:lang w:val="ru-RU"/>
         </w:rPr>
       </w:pPr>
-      <w:bookmarkStart w:id="1" w:name="_Toc42433392"/>
+      <w:bookmarkStart w:id="1" w:name="_Toc43837338"/>
       <w:r>
         <w:rPr>
           <w:lang w:val="ru-RU"/>
@@ -1106,11 +1236,12 @@
           <w:lang w:val="ru-RU"/>
         </w:rPr>
       </w:pPr>
-      <w:bookmarkStart w:id="2" w:name="_Toc42433393"/>
-      <w:r>
-        <w:rPr>
-          <w:lang w:val="ru-RU"/>
-        </w:rPr>
+      <w:bookmarkStart w:id="2" w:name="_Toc43837339"/>
+      <w:r>
+        <w:rPr>
+          <w:lang w:val="ru-RU"/>
+        </w:rPr>
+        <w:lastRenderedPageBreak/>
         <w:t>Головное устройство</w:t>
       </w:r>
       <w:bookmarkEnd w:id="2"/>
@@ -1125,21 +1256,19 @@
         <w:rPr>
           <w:lang w:val="ru-RU"/>
         </w:rPr>
-        <w:t xml:space="preserve">ГУ хранит в энергонезависимой памяти таблицу </w:t>
-      </w:r>
-      <w:proofErr w:type="spellStart"/>
-      <w:r>
-        <w:rPr>
-          <w:lang w:val="ru-RU"/>
-        </w:rPr>
-        <w:t>зарагистрированных</w:t>
-      </w:r>
-      <w:proofErr w:type="spellEnd"/>
-      <w:r>
-        <w:rPr>
-          <w:lang w:val="ru-RU"/>
-        </w:rPr>
-        <w:t xml:space="preserve"> устройств с адресами, типами и именами. Это нужно для того, чтобы при сбое/отключении устройства указать, что оно должно быть, но не отвечает. Устройство можно добавить в таблицу либо удалить из неё при помощи команды.</w:t>
+        <w:t>ГУ хранит в энергонезависимой памяти таблицу зар</w:t>
+      </w:r>
+      <w:r>
+        <w:rPr>
+          <w:lang w:val="ru-RU"/>
+        </w:rPr>
+        <w:t>е</w:t>
+      </w:r>
+      <w:r>
+        <w:rPr>
+          <w:lang w:val="ru-RU"/>
+        </w:rPr>
+        <w:t>гистрированных устройств с адресами, типами и именами. Это нужно для того, чтобы при сбое/отключении устройства указать, что оно должно быть, но не отвечает. Устройство можно добавить в таблицу либо удалить из неё при помощи команды.</w:t>
       </w:r>
     </w:p>
     <w:p>
@@ -1162,12 +1291,11 @@
           <w:lang w:val="ru-RU"/>
         </w:rPr>
       </w:pPr>
-      <w:bookmarkStart w:id="3" w:name="_Toc42433394"/>
-      <w:r>
-        <w:rPr>
-          <w:lang w:val="ru-RU"/>
-        </w:rPr>
-        <w:lastRenderedPageBreak/>
+      <w:bookmarkStart w:id="3" w:name="_Toc43837340"/>
+      <w:r>
+        <w:rPr>
+          <w:lang w:val="ru-RU"/>
+        </w:rPr>
         <w:t>Подчинённые устройства</w:t>
       </w:r>
       <w:bookmarkEnd w:id="3"/>
@@ -2072,7 +2200,7 @@
         <w:pStyle w:val="Heading2"/>
       </w:pPr>
       <w:bookmarkStart w:id="4" w:name="_f0l0qqimlc6p" w:colFirst="0" w:colLast="0"/>
-      <w:bookmarkStart w:id="5" w:name="_Toc42433395"/>
+      <w:bookmarkStart w:id="5" w:name="_Toc43837341"/>
       <w:bookmarkEnd w:id="4"/>
       <w:proofErr w:type="spellStart"/>
       <w:r>
@@ -2186,6 +2314,7 @@
         <w:rPr>
           <w:lang w:val="ru-RU"/>
         </w:rPr>
+        <w:lastRenderedPageBreak/>
         <w:t xml:space="preserve">По этой же причине может понадобиться </w:t>
       </w:r>
       <w:proofErr w:type="spellStart"/>
@@ -2208,7 +2337,6 @@
         <w:rPr>
           <w:noProof/>
         </w:rPr>
-        <w:lastRenderedPageBreak/>
         <w:drawing>
           <wp:inline distT="114300" distB="114300" distL="114300" distR="114300" wp14:anchorId="759C81C0" wp14:editId="102A8702">
             <wp:extent cx="5434013" cy="2272558"/>
@@ -2309,7 +2437,7 @@
         </w:rPr>
       </w:pPr>
       <w:bookmarkStart w:id="6" w:name="_5kak7m8nodho" w:colFirst="0" w:colLast="0"/>
-      <w:bookmarkStart w:id="7" w:name="_Toc42433396"/>
+      <w:bookmarkStart w:id="7" w:name="_Toc43837342"/>
       <w:bookmarkEnd w:id="6"/>
       <w:r>
         <w:rPr>
@@ -2425,7 +2553,7 @@
         </w:rPr>
       </w:pPr>
       <w:bookmarkStart w:id="8" w:name="_96upea7703e8" w:colFirst="0" w:colLast="0"/>
-      <w:bookmarkStart w:id="9" w:name="_Toc42433397"/>
+      <w:bookmarkStart w:id="9" w:name="_Toc43837343"/>
       <w:bookmarkEnd w:id="8"/>
       <w:r>
         <w:rPr>
@@ -2493,7 +2621,21 @@
         <w:rPr>
           <w:lang w:val="ru-RU"/>
         </w:rPr>
-        <w:t>В дальнейшем описании обязательные параметры заключаются в треугольные скобки &lt; &gt;, а необязательные – в квадратные скобки: [  ].</w:t>
+        <w:t xml:space="preserve">В дальнейшем описании обязательные параметры заключаются в треугольные скобки </w:t>
+      </w:r>
+      <w:proofErr w:type="gramStart"/>
+      <w:r>
+        <w:rPr>
+          <w:lang w:val="ru-RU"/>
+        </w:rPr>
+        <w:t>&lt; &gt;</w:t>
+      </w:r>
+      <w:proofErr w:type="gramEnd"/>
+      <w:r>
+        <w:rPr>
+          <w:lang w:val="ru-RU"/>
+        </w:rPr>
+        <w:t>, а необязательные – в квадратные скобки: [  ].</w:t>
       </w:r>
     </w:p>
     <w:p>
@@ -2504,7 +2646,7 @@
         </w:rPr>
       </w:pPr>
       <w:bookmarkStart w:id="10" w:name="_xutxqr8k9gc3" w:colFirst="0" w:colLast="0"/>
-      <w:bookmarkStart w:id="11" w:name="_Toc42433398"/>
+      <w:bookmarkStart w:id="11" w:name="_Toc43837344"/>
       <w:bookmarkEnd w:id="10"/>
       <w:r>
         <w:rPr>
@@ -2858,7 +3000,7 @@
         </w:rPr>
       </w:pPr>
       <w:bookmarkStart w:id="12" w:name="_eh8161kuolsy" w:colFirst="0" w:colLast="0"/>
-      <w:bookmarkStart w:id="13" w:name="_Toc42433399"/>
+      <w:bookmarkStart w:id="13" w:name="_Toc43837345"/>
       <w:bookmarkEnd w:id="12"/>
       <w:r>
         <w:rPr>
@@ -3103,7 +3245,21 @@
         <w:rPr>
           <w:lang w:val="ru-RU"/>
         </w:rPr>
-        <w:t xml:space="preserve">После получения такой команды приёмник подготавливает всё необходимое и выдаёт приглашение: символ ‘&gt;’. После этого передатчик должен передать нужные байты как есть, без какого-либо кодирования. Максимальный размер данных -- 64 </w:t>
+        <w:t xml:space="preserve">После получения такой команды приёмник подготавливает всё необходимое и выдаёт приглашение: символ </w:t>
+      </w:r>
+      <w:proofErr w:type="gramStart"/>
+      <w:r>
+        <w:rPr>
+          <w:lang w:val="ru-RU"/>
+        </w:rPr>
+        <w:t>‘&gt;’</w:t>
+      </w:r>
+      <w:proofErr w:type="gramEnd"/>
+      <w:r>
+        <w:rPr>
+          <w:lang w:val="ru-RU"/>
+        </w:rPr>
+        <w:t xml:space="preserve">. После этого передатчик должен передать нужные байты как есть, без какого-либо кодирования. Максимальный размер данных -- 64 </w:t>
       </w:r>
       <w:proofErr w:type="spellStart"/>
       <w:r>
@@ -3334,7 +3490,21 @@
         <w:rPr>
           <w:lang w:val="ru-RU"/>
         </w:rPr>
-        <w:t xml:space="preserve">Затем отправляет приглашающий символ ‘&gt;’ и принимает указанное количество байт. </w:t>
+        <w:t xml:space="preserve">Затем отправляет приглашающий символ </w:t>
+      </w:r>
+      <w:proofErr w:type="gramStart"/>
+      <w:r>
+        <w:rPr>
+          <w:lang w:val="ru-RU"/>
+        </w:rPr>
+        <w:t>‘&gt;’</w:t>
+      </w:r>
+      <w:proofErr w:type="gramEnd"/>
+      <w:r>
+        <w:rPr>
+          <w:lang w:val="ru-RU"/>
+        </w:rPr>
+        <w:t xml:space="preserve"> и принимает указанное количество байт. </w:t>
       </w:r>
     </w:p>
     <w:p>
@@ -3345,7 +3515,7 @@
         </w:rPr>
       </w:pPr>
       <w:bookmarkStart w:id="14" w:name="_u2uz3qm3rcb9" w:colFirst="0" w:colLast="0"/>
-      <w:bookmarkStart w:id="15" w:name="_Toc42433400"/>
+      <w:bookmarkStart w:id="15" w:name="_Toc43837346"/>
       <w:bookmarkEnd w:id="14"/>
       <w:r>
         <w:rPr>
@@ -3604,8 +3774,13 @@
       </w:r>
       <w:proofErr w:type="spellEnd"/>
       <w:r>
-        <w:t xml:space="preserve"> C::</w:t>
-      </w:r>
+        <w:t xml:space="preserve"> </w:t>
+      </w:r>
+      <w:proofErr w:type="gramStart"/>
+      <w:r>
+        <w:t>C::</w:t>
+      </w:r>
+      <w:proofErr w:type="gramEnd"/>
     </w:p>
     <w:p>
       <w:pPr>
@@ -3638,6 +3813,7 @@
         <w:t xml:space="preserve">static const uint16_t </w:t>
       </w:r>
       <w:proofErr w:type="spellStart"/>
+      <w:proofErr w:type="gramStart"/>
       <w:r>
         <w:rPr>
           <w:rFonts w:ascii="Georgia" w:eastAsia="Georgia" w:hAnsi="Georgia" w:cs="Georgia"/>
@@ -3653,312 +3829,321 @@
           <w:sz w:val="16"/>
           <w:szCs w:val="16"/>
         </w:rPr>
-        <w:t>[256] = {</w:t>
-      </w:r>
-    </w:p>
-    <w:p>
-      <w:pPr>
-        <w:ind w:hanging="450"/>
+        <w:t>[</w:t>
+      </w:r>
+      <w:proofErr w:type="gramEnd"/>
+      <w:r>
         <w:rPr>
           <w:rFonts w:ascii="Georgia" w:eastAsia="Georgia" w:hAnsi="Georgia" w:cs="Georgia"/>
           <w:sz w:val="16"/>
           <w:szCs w:val="16"/>
         </w:rPr>
-      </w:pPr>
-      <w:r>
+        <w:t>256] = {</w:t>
+      </w:r>
+    </w:p>
+    <w:p>
+      <w:pPr>
+        <w:ind w:hanging="450"/>
         <w:rPr>
           <w:rFonts w:ascii="Georgia" w:eastAsia="Georgia" w:hAnsi="Georgia" w:cs="Georgia"/>
           <w:sz w:val="16"/>
           <w:szCs w:val="16"/>
         </w:rPr>
-        <w:t>0x0000,0x1021,0x2042,0x3063,0x4084,0x50A5,0x60C6,0x70E7,0x8108,0x9129,0xA14A,0xB16B,0xC18C,0xD1AD,0xE1CE,0xF1EF,</w:t>
-      </w:r>
-    </w:p>
-    <w:p>
-      <w:pPr>
-        <w:ind w:hanging="450"/>
+      </w:pPr>
+      <w:r>
         <w:rPr>
           <w:rFonts w:ascii="Georgia" w:eastAsia="Georgia" w:hAnsi="Georgia" w:cs="Georgia"/>
           <w:sz w:val="16"/>
           <w:szCs w:val="16"/>
         </w:rPr>
-      </w:pPr>
-      <w:r>
+        <w:t>0x0000,0x1021,0x2042,0x3063,0x4084,0x50A5,0x60C6,0x70E7,0x8108,0x9129,0xA14A,0xB16B,0xC18C,0xD1AD,0xE1CE,0xF1EF,</w:t>
+      </w:r>
+    </w:p>
+    <w:p>
+      <w:pPr>
+        <w:ind w:hanging="450"/>
         <w:rPr>
           <w:rFonts w:ascii="Georgia" w:eastAsia="Georgia" w:hAnsi="Georgia" w:cs="Georgia"/>
           <w:sz w:val="16"/>
           <w:szCs w:val="16"/>
         </w:rPr>
-        <w:t>0x1231,0x0210,0x3273,0x2252,0x52B5,0x4294,0x72F7,0x62D6,0x9339,0x8318,0xB37B,0xA35A,0xD3BD,0xC39C,0xF3FF,0xE3DE,</w:t>
-      </w:r>
-    </w:p>
-    <w:p>
-      <w:pPr>
-        <w:ind w:hanging="450"/>
+      </w:pPr>
+      <w:r>
         <w:rPr>
           <w:rFonts w:ascii="Georgia" w:eastAsia="Georgia" w:hAnsi="Georgia" w:cs="Georgia"/>
           <w:sz w:val="16"/>
           <w:szCs w:val="16"/>
         </w:rPr>
-      </w:pPr>
-      <w:r>
+        <w:t>0x1231,0x0210,0x3273,0x2252,0x52B5,0x4294,0x72F7,0x62D6,0x9339,0x8318,0xB37B,0xA35A,0xD3BD,0xC39C,0xF3FF,0xE3DE,</w:t>
+      </w:r>
+    </w:p>
+    <w:p>
+      <w:pPr>
+        <w:ind w:hanging="450"/>
         <w:rPr>
           <w:rFonts w:ascii="Georgia" w:eastAsia="Georgia" w:hAnsi="Georgia" w:cs="Georgia"/>
           <w:sz w:val="16"/>
           <w:szCs w:val="16"/>
         </w:rPr>
-        <w:t>0x2462,0x3443,0x0420,0x1401,0x64E6,0x74C7,0x44A4,0x5485,0xA56A,0xB54B,0x8528,0x9509,0xE5EE,0xF5CF,0xC5AC,0xD58D,</w:t>
-      </w:r>
-    </w:p>
-    <w:p>
-      <w:pPr>
-        <w:ind w:hanging="450"/>
+      </w:pPr>
+      <w:r>
         <w:rPr>
           <w:rFonts w:ascii="Georgia" w:eastAsia="Georgia" w:hAnsi="Georgia" w:cs="Georgia"/>
           <w:sz w:val="16"/>
           <w:szCs w:val="16"/>
         </w:rPr>
-      </w:pPr>
-      <w:r>
+        <w:t>0x2462,0x3443,0x0420,0x1401,0x64E6,0x74C7,0x44A4,0x5485,0xA56A,0xB54B,0x8528,0x9509,0xE5EE,0xF5CF,0xC5AC,0xD58D,</w:t>
+      </w:r>
+    </w:p>
+    <w:p>
+      <w:pPr>
+        <w:ind w:hanging="450"/>
         <w:rPr>
           <w:rFonts w:ascii="Georgia" w:eastAsia="Georgia" w:hAnsi="Georgia" w:cs="Georgia"/>
           <w:sz w:val="16"/>
           <w:szCs w:val="16"/>
         </w:rPr>
-        <w:t>0x3653,0x2672,0x1611,0x0630,0x76D7,0x66F6,0x5695,0x46B4,0xB75B,0xA77A,0x9719,0x8738,0xF7DF,0xE7FE,0xD79D,0xC7BC,</w:t>
-      </w:r>
-    </w:p>
-    <w:p>
-      <w:pPr>
-        <w:ind w:hanging="450"/>
+      </w:pPr>
+      <w:r>
         <w:rPr>
           <w:rFonts w:ascii="Georgia" w:eastAsia="Georgia" w:hAnsi="Georgia" w:cs="Georgia"/>
           <w:sz w:val="16"/>
           <w:szCs w:val="16"/>
         </w:rPr>
-      </w:pPr>
-      <w:r>
+        <w:t>0x3653,0x2672,0x1611,0x0630,0x76D7,0x66F6,0x5695,0x46B4,0xB75B,0xA77A,0x9719,0x8738,0xF7DF,0xE7FE,0xD79D,0xC7BC,</w:t>
+      </w:r>
+    </w:p>
+    <w:p>
+      <w:pPr>
+        <w:ind w:hanging="450"/>
         <w:rPr>
           <w:rFonts w:ascii="Georgia" w:eastAsia="Georgia" w:hAnsi="Georgia" w:cs="Georgia"/>
           <w:sz w:val="16"/>
           <w:szCs w:val="16"/>
         </w:rPr>
-        <w:t>0x48C4,0x58E5,0x6886,0x78A7,0x0840,0x1861,0x2802,0x3823,0xC9CC,0xD9ED,0xE98E,0xF9AF,0x8948,0x9969,0xA90A,0xB92B,</w:t>
-      </w:r>
-    </w:p>
-    <w:p>
-      <w:pPr>
-        <w:ind w:hanging="450"/>
+      </w:pPr>
+      <w:r>
         <w:rPr>
           <w:rFonts w:ascii="Georgia" w:eastAsia="Georgia" w:hAnsi="Georgia" w:cs="Georgia"/>
           <w:sz w:val="16"/>
           <w:szCs w:val="16"/>
         </w:rPr>
-      </w:pPr>
-      <w:r>
+        <w:t>0x48C4,0x58E5,0x6886,0x78A7,0x0840,0x1861,0x2802,0x3823,0xC9CC,0xD9ED,0xE98E,0xF9AF,0x8948,0x9969,0xA90A,0xB92B,</w:t>
+      </w:r>
+    </w:p>
+    <w:p>
+      <w:pPr>
+        <w:ind w:hanging="450"/>
         <w:rPr>
           <w:rFonts w:ascii="Georgia" w:eastAsia="Georgia" w:hAnsi="Georgia" w:cs="Georgia"/>
           <w:sz w:val="16"/>
           <w:szCs w:val="16"/>
         </w:rPr>
-        <w:t>0x5AF5,0x4AD4,0x7AB7,0x6A96,0x1A71,0x0A50,0x3A33,0x2A12,0xDBFD,0xCBDC,0xFBBF,0xEB9E,0x9B79,0x8B58,0xBB3B,0xAB1A,</w:t>
-      </w:r>
-    </w:p>
-    <w:p>
-      <w:pPr>
-        <w:ind w:hanging="450"/>
+      </w:pPr>
+      <w:r>
         <w:rPr>
           <w:rFonts w:ascii="Georgia" w:eastAsia="Georgia" w:hAnsi="Georgia" w:cs="Georgia"/>
           <w:sz w:val="16"/>
           <w:szCs w:val="16"/>
         </w:rPr>
-      </w:pPr>
-      <w:r>
+        <w:t>0x5AF5,0x4AD4,0x7AB7,0x6A96,0x1A71,0x0A50,0x3A33,0x2A12,0xDBFD,0xCBDC,0xFBBF,0xEB9E,0x9B79,0x8B58,0xBB3B,0xAB1A,</w:t>
+      </w:r>
+    </w:p>
+    <w:p>
+      <w:pPr>
+        <w:ind w:hanging="450"/>
         <w:rPr>
           <w:rFonts w:ascii="Georgia" w:eastAsia="Georgia" w:hAnsi="Georgia" w:cs="Georgia"/>
           <w:sz w:val="16"/>
           <w:szCs w:val="16"/>
         </w:rPr>
-        <w:t>0x6CA6,0x7C87,0x4CE4,0x5CC5,0x2C22,0x3C03,0x0C60,0x1C41,0xEDAE,0xFD8F,0xCDEC,0xDDCD,0xAD2A,0xBD0B,0x8D68,0x9D49,</w:t>
-      </w:r>
-    </w:p>
-    <w:p>
-      <w:pPr>
-        <w:ind w:hanging="450"/>
+      </w:pPr>
+      <w:r>
         <w:rPr>
           <w:rFonts w:ascii="Georgia" w:eastAsia="Georgia" w:hAnsi="Georgia" w:cs="Georgia"/>
           <w:sz w:val="16"/>
           <w:szCs w:val="16"/>
         </w:rPr>
-      </w:pPr>
-      <w:r>
+        <w:t>0x6CA6,0x7C87,0x4CE4,0x5CC5,0x2C22,0x3C03,0x0C60,0x1C41,0xEDAE,0xFD8F,0xCDEC,0xDDCD,0xAD2A,0xBD0B,0x8D68,0x9D49,</w:t>
+      </w:r>
+    </w:p>
+    <w:p>
+      <w:pPr>
+        <w:ind w:hanging="450"/>
         <w:rPr>
           <w:rFonts w:ascii="Georgia" w:eastAsia="Georgia" w:hAnsi="Georgia" w:cs="Georgia"/>
           <w:sz w:val="16"/>
           <w:szCs w:val="16"/>
         </w:rPr>
-        <w:t>0x7E97,0x6EB6,0x5ED5,0x4EF4,0x3E13,0x2E32,0x1E51,0x0E70,0xFF9F,0xEFBE,0xDFDD,0xCFFC,0xBF1B,0xAF3A,0x9F59,0x8F78,</w:t>
-      </w:r>
-    </w:p>
-    <w:p>
-      <w:pPr>
-        <w:ind w:hanging="450"/>
+      </w:pPr>
+      <w:r>
         <w:rPr>
           <w:rFonts w:ascii="Georgia" w:eastAsia="Georgia" w:hAnsi="Georgia" w:cs="Georgia"/>
           <w:sz w:val="16"/>
           <w:szCs w:val="16"/>
         </w:rPr>
-      </w:pPr>
-      <w:r>
+        <w:t>0x7E97,0x6EB6,0x5ED5,0x4EF4,0x3E13,0x2E32,0x1E51,0x0E70,0xFF9F,0xEFBE,0xDFDD,0xCFFC,0xBF1B,0xAF3A,0x9F59,0x8F78,</w:t>
+      </w:r>
+    </w:p>
+    <w:p>
+      <w:pPr>
+        <w:ind w:hanging="450"/>
         <w:rPr>
           <w:rFonts w:ascii="Georgia" w:eastAsia="Georgia" w:hAnsi="Georgia" w:cs="Georgia"/>
           <w:sz w:val="16"/>
           <w:szCs w:val="16"/>
         </w:rPr>
-        <w:t>0x9188,0x81A9,0xB1CA,0xA1EB,0xD10C,0xC12D,0xF14E,0xE16F,0x1080,0x00A1,0x30C2,0x20E3,0x5004,0x4025,0x7046,0x6067,</w:t>
-      </w:r>
-    </w:p>
-    <w:p>
-      <w:pPr>
-        <w:ind w:hanging="450"/>
+      </w:pPr>
+      <w:r>
         <w:rPr>
           <w:rFonts w:ascii="Georgia" w:eastAsia="Georgia" w:hAnsi="Georgia" w:cs="Georgia"/>
           <w:sz w:val="16"/>
           <w:szCs w:val="16"/>
         </w:rPr>
-      </w:pPr>
-      <w:r>
+        <w:t>0x9188,0x81A9,0xB1CA,0xA1EB,0xD10C,0xC12D,0xF14E,0xE16F,0x1080,0x00A1,0x30C2,0x20E3,0x5004,0x4025,0x7046,0x6067,</w:t>
+      </w:r>
+    </w:p>
+    <w:p>
+      <w:pPr>
+        <w:ind w:hanging="450"/>
         <w:rPr>
           <w:rFonts w:ascii="Georgia" w:eastAsia="Georgia" w:hAnsi="Georgia" w:cs="Georgia"/>
           <w:sz w:val="16"/>
           <w:szCs w:val="16"/>
         </w:rPr>
-        <w:t>0x83B9,0x9398,0xA3FB,0xB3DA,0xC33D,0xD31C,0xE37F,0xF35E,0x02B1,0x1290,0x22F3,0x32D2,0x4235,0x5214,0x6277,0x7256,</w:t>
-      </w:r>
-    </w:p>
-    <w:p>
-      <w:pPr>
-        <w:ind w:hanging="450"/>
+      </w:pPr>
+      <w:r>
         <w:rPr>
           <w:rFonts w:ascii="Georgia" w:eastAsia="Georgia" w:hAnsi="Georgia" w:cs="Georgia"/>
           <w:sz w:val="16"/>
           <w:szCs w:val="16"/>
         </w:rPr>
-      </w:pPr>
-      <w:r>
+        <w:t>0x83B9,0x9398,0xA3FB,0xB3DA,0xC33D,0xD31C,0xE37F,0xF35E,0x02B1,0x1290,0x22F3,0x32D2,0x4235,0x5214,0x6277,0x7256,</w:t>
+      </w:r>
+    </w:p>
+    <w:p>
+      <w:pPr>
+        <w:ind w:hanging="450"/>
         <w:rPr>
           <w:rFonts w:ascii="Georgia" w:eastAsia="Georgia" w:hAnsi="Georgia" w:cs="Georgia"/>
           <w:sz w:val="16"/>
           <w:szCs w:val="16"/>
         </w:rPr>
-        <w:t>0xB5EA,0xA5CB,0x95A8,0x8589,0xF56E,0xE54F,0xD52C,0xC50D,0x34E2,0x24C3,0x14A0,0x0481,0x7466,0x6447,0x5424,0x4405,</w:t>
-      </w:r>
-    </w:p>
-    <w:p>
-      <w:pPr>
-        <w:ind w:hanging="450"/>
+      </w:pPr>
+      <w:r>
         <w:rPr>
           <w:rFonts w:ascii="Georgia" w:eastAsia="Georgia" w:hAnsi="Georgia" w:cs="Georgia"/>
           <w:sz w:val="16"/>
           <w:szCs w:val="16"/>
         </w:rPr>
-      </w:pPr>
-      <w:r>
+        <w:t>0xB5EA,0xA5CB,0x95A8,0x8589,0xF56E,0xE54F,0xD52C,0xC50D,0x34E2,0x24C3,0x14A0,0x0481,0x7466,0x6447,0x5424,0x4405,</w:t>
+      </w:r>
+    </w:p>
+    <w:p>
+      <w:pPr>
+        <w:ind w:hanging="450"/>
         <w:rPr>
           <w:rFonts w:ascii="Georgia" w:eastAsia="Georgia" w:hAnsi="Georgia" w:cs="Georgia"/>
           <w:sz w:val="16"/>
           <w:szCs w:val="16"/>
         </w:rPr>
-        <w:t>0xA7DB,0xB7FA,0x8799,0x97B8,0xE75F,0xF77E,0xC71D,0xD73C,0x26D3,0x36F2,0x0691,0x16B0,0x6657,0x7676,0x4615,0x5634,</w:t>
-      </w:r>
-    </w:p>
-    <w:p>
-      <w:pPr>
-        <w:ind w:hanging="450"/>
+      </w:pPr>
+      <w:r>
         <w:rPr>
           <w:rFonts w:ascii="Georgia" w:eastAsia="Georgia" w:hAnsi="Georgia" w:cs="Georgia"/>
           <w:sz w:val="16"/>
           <w:szCs w:val="16"/>
         </w:rPr>
-      </w:pPr>
-      <w:r>
+        <w:t>0xA7DB,0xB7FA,0x8799,0x97B8,0xE75F,0xF77E,0xC71D,0xD73C,0x26D3,0x36F2,0x0691,0x16B0,0x6657,0x7676,0x4615,0x5634,</w:t>
+      </w:r>
+    </w:p>
+    <w:p>
+      <w:pPr>
+        <w:ind w:hanging="450"/>
         <w:rPr>
           <w:rFonts w:ascii="Georgia" w:eastAsia="Georgia" w:hAnsi="Georgia" w:cs="Georgia"/>
           <w:sz w:val="16"/>
           <w:szCs w:val="16"/>
         </w:rPr>
-        <w:t>0xD94C,0xC96D,0xF90E,0xE92F,0x99C8,0x89E9,0xB98A,0xA9AB,0x5844,0x4865,0x7806,0x6827,0x18C0,0x08E1,0x3882,0x28A3,</w:t>
-      </w:r>
-    </w:p>
-    <w:p>
-      <w:pPr>
-        <w:ind w:hanging="450"/>
+      </w:pPr>
+      <w:r>
         <w:rPr>
           <w:rFonts w:ascii="Georgia" w:eastAsia="Georgia" w:hAnsi="Georgia" w:cs="Georgia"/>
           <w:sz w:val="16"/>
           <w:szCs w:val="16"/>
         </w:rPr>
-      </w:pPr>
-      <w:r>
+        <w:t>0xD94C,0xC96D,0xF90E,0xE92F,0x99C8,0x89E9,0xB98A,0xA9AB,0x5844,0x4865,0x7806,0x6827,0x18C0,0x08E1,0x3882,0x28A3,</w:t>
+      </w:r>
+    </w:p>
+    <w:p>
+      <w:pPr>
+        <w:ind w:hanging="450"/>
         <w:rPr>
           <w:rFonts w:ascii="Georgia" w:eastAsia="Georgia" w:hAnsi="Georgia" w:cs="Georgia"/>
           <w:sz w:val="16"/>
           <w:szCs w:val="16"/>
         </w:rPr>
-        <w:t>0xCB7D,0xDB5C,0xEB3F,0xFB1E,0x8BF9,0x9BD8,0xABBB,0xBB9A,0x4A75,0x5A54,0x6A37,0x7A16,0x0AF1,0x1AD0,0x2AB3,0x3A92,</w:t>
-      </w:r>
-    </w:p>
-    <w:p>
-      <w:pPr>
-        <w:ind w:hanging="450"/>
+      </w:pPr>
+      <w:r>
         <w:rPr>
           <w:rFonts w:ascii="Georgia" w:eastAsia="Georgia" w:hAnsi="Georgia" w:cs="Georgia"/>
           <w:sz w:val="16"/>
           <w:szCs w:val="16"/>
         </w:rPr>
-      </w:pPr>
-      <w:r>
+        <w:t>0xCB7D,0xDB5C,0xEB3F,0xFB1E,0x8BF9,0x9BD8,0xABBB,0xBB9A,0x4A75,0x5A54,0x6A37,0x7A16,0x0AF1,0x1AD0,0x2AB3,0x3A92,</w:t>
+      </w:r>
+    </w:p>
+    <w:p>
+      <w:pPr>
+        <w:ind w:hanging="450"/>
         <w:rPr>
           <w:rFonts w:ascii="Georgia" w:eastAsia="Georgia" w:hAnsi="Georgia" w:cs="Georgia"/>
           <w:sz w:val="16"/>
           <w:szCs w:val="16"/>
         </w:rPr>
-        <w:t>0xFD2E,0xED0F,0xDD6C,0xCD4D,0xBDAA,0xAD8B,0x9DE8,0x8DC9,0x7C26,0x6C07,0x5C64,0x4C45,0x3CA2,0x2C83,0x1CE0,0x0CC1,</w:t>
-      </w:r>
-    </w:p>
-    <w:p>
-      <w:pPr>
-        <w:ind w:hanging="450"/>
+      </w:pPr>
+      <w:r>
         <w:rPr>
           <w:rFonts w:ascii="Georgia" w:eastAsia="Georgia" w:hAnsi="Georgia" w:cs="Georgia"/>
           <w:sz w:val="16"/>
           <w:szCs w:val="16"/>
         </w:rPr>
-      </w:pPr>
-      <w:r>
+        <w:t>0xFD2E,0xED0F,0xDD6C,0xCD4D,0xBDAA,0xAD8B,0x9DE8,0x8DC9,0x7C26,0x6C07,0x5C64,0x4C45,0x3CA2,0x2C83,0x1CE0,0x0CC1,</w:t>
+      </w:r>
+    </w:p>
+    <w:p>
+      <w:pPr>
+        <w:ind w:hanging="450"/>
         <w:rPr>
           <w:rFonts w:ascii="Georgia" w:eastAsia="Georgia" w:hAnsi="Georgia" w:cs="Georgia"/>
           <w:sz w:val="16"/>
           <w:szCs w:val="16"/>
         </w:rPr>
-        <w:t>0xEF1F,0xFF3E,0xCF5D,0xDF7C,0xAF9B,0xBFBA,0x8FD9,0x9FF8,0x6E17,0x7E36,0x4E55,0x5E74,0x2E93,0x3EB2,0x0ED1,0x1EF0,</w:t>
-      </w:r>
-    </w:p>
-    <w:p>
-      <w:pPr>
-        <w:ind w:hanging="450"/>
+      </w:pPr>
+      <w:r>
         <w:rPr>
           <w:rFonts w:ascii="Georgia" w:eastAsia="Georgia" w:hAnsi="Georgia" w:cs="Georgia"/>
           <w:sz w:val="16"/>
           <w:szCs w:val="16"/>
         </w:rPr>
-      </w:pPr>
-      <w:r>
+        <w:t>0xEF1F,0xFF3E,0xCF5D,0xDF7C,0xAF9B,0xBFBA,0x8FD9,0x9FF8,0x6E17,0x7E36,0x4E55,0x5E74,0x2E93,0x3EB2,0x0ED1,0x1EF0,</w:t>
+      </w:r>
+    </w:p>
+    <w:p>
+      <w:pPr>
+        <w:ind w:hanging="450"/>
         <w:rPr>
           <w:rFonts w:ascii="Georgia" w:eastAsia="Georgia" w:hAnsi="Georgia" w:cs="Georgia"/>
           <w:sz w:val="16"/>
           <w:szCs w:val="16"/>
         </w:rPr>
+      </w:pPr>
+      <w:r>
+        <w:rPr>
+          <w:rFonts w:ascii="Georgia" w:eastAsia="Georgia" w:hAnsi="Georgia" w:cs="Georgia"/>
+          <w:sz w:val="16"/>
+          <w:szCs w:val="16"/>
+        </w:rPr>
         <w:t>};</w:t>
       </w:r>
     </w:p>
@@ -4026,7 +4211,21 @@
         <w:rPr>
           <w:rFonts w:ascii="Georgia" w:eastAsia="Georgia" w:hAnsi="Georgia" w:cs="Georgia"/>
         </w:rPr>
-        <w:t xml:space="preserve">    for(uint32_t </w:t>
+        <w:t xml:space="preserve">    </w:t>
+      </w:r>
+      <w:proofErr w:type="gramStart"/>
+      <w:r>
+        <w:rPr>
+          <w:rFonts w:ascii="Georgia" w:eastAsia="Georgia" w:hAnsi="Georgia" w:cs="Georgia"/>
+        </w:rPr>
+        <w:t>for(</w:t>
+      </w:r>
+      <w:proofErr w:type="gramEnd"/>
+      <w:r>
+        <w:rPr>
+          <w:rFonts w:ascii="Georgia" w:eastAsia="Georgia" w:hAnsi="Georgia" w:cs="Georgia"/>
+        </w:rPr>
+        <w:t xml:space="preserve">uint32_t </w:t>
       </w:r>
       <w:proofErr w:type="spellStart"/>
       <w:r>
@@ -4113,6 +4312,7 @@
         <w:t xml:space="preserve"> &lt;&lt; 8) ^ </w:t>
       </w:r>
       <w:proofErr w:type="spellStart"/>
+      <w:proofErr w:type="gramStart"/>
       <w:r>
         <w:rPr>
           <w:rFonts w:ascii="Georgia" w:eastAsia="Georgia" w:hAnsi="Georgia" w:cs="Georgia"/>
@@ -4124,13 +4324,20 @@
         <w:rPr>
           <w:rFonts w:ascii="Georgia" w:eastAsia="Georgia" w:hAnsi="Georgia" w:cs="Georgia"/>
         </w:rPr>
-        <w:t>[(</w:t>
-      </w:r>
-      <w:proofErr w:type="spellStart"/>
+        <w:t>[</w:t>
+      </w:r>
+      <w:proofErr w:type="gramEnd"/>
       <w:r>
         <w:rPr>
           <w:rFonts w:ascii="Georgia" w:eastAsia="Georgia" w:hAnsi="Georgia" w:cs="Georgia"/>
         </w:rPr>
+        <w:t>(</w:t>
+      </w:r>
+      <w:proofErr w:type="spellStart"/>
+      <w:r>
+        <w:rPr>
+          <w:rFonts w:ascii="Georgia" w:eastAsia="Georgia" w:hAnsi="Georgia" w:cs="Georgia"/>
+        </w:rPr>
         <w:t>crc</w:t>
       </w:r>
       <w:proofErr w:type="spellEnd"/>
@@ -4242,6 +4449,7 @@
         <w:t xml:space="preserve">void </w:t>
       </w:r>
       <w:proofErr w:type="spellStart"/>
+      <w:proofErr w:type="gramStart"/>
       <w:r>
         <w:rPr>
           <w:rFonts w:ascii="Georgia" w:eastAsia="Georgia" w:hAnsi="Georgia" w:cs="Georgia"/>
@@ -4253,19 +4461,26 @@
         <w:rPr>
           <w:rFonts w:ascii="Georgia" w:eastAsia="Georgia" w:hAnsi="Georgia" w:cs="Georgia"/>
         </w:rPr>
-        <w:t>() {</w:t>
-      </w:r>
-    </w:p>
-    <w:p>
-      <w:pPr>
+        <w:t>(</w:t>
+      </w:r>
+      <w:proofErr w:type="gramEnd"/>
+      <w:r>
         <w:rPr>
           <w:rFonts w:ascii="Georgia" w:eastAsia="Georgia" w:hAnsi="Georgia" w:cs="Georgia"/>
         </w:rPr>
-      </w:pPr>
-      <w:r>
+        <w:t>) {</w:t>
+      </w:r>
+    </w:p>
+    <w:p>
+      <w:pPr>
         <w:rPr>
           <w:rFonts w:ascii="Georgia" w:eastAsia="Georgia" w:hAnsi="Georgia" w:cs="Georgia"/>
         </w:rPr>
+      </w:pPr>
+      <w:r>
+        <w:rPr>
+          <w:rFonts w:ascii="Georgia" w:eastAsia="Georgia" w:hAnsi="Georgia" w:cs="Georgia"/>
+        </w:rPr>
         <w:t xml:space="preserve">    uint16_t poly = 4129;</w:t>
       </w:r>
     </w:p>
@@ -4319,13 +4534,27 @@
         <w:rPr>
           <w:rFonts w:ascii="Georgia" w:eastAsia="Georgia" w:hAnsi="Georgia" w:cs="Georgia"/>
         </w:rPr>
-        <w:t xml:space="preserve">    for(uint16_t </w:t>
-      </w:r>
-      <w:proofErr w:type="spellStart"/>
+        <w:t xml:space="preserve">    </w:t>
+      </w:r>
+      <w:proofErr w:type="gramStart"/>
       <w:r>
         <w:rPr>
           <w:rFonts w:ascii="Georgia" w:eastAsia="Georgia" w:hAnsi="Georgia" w:cs="Georgia"/>
         </w:rPr>
+        <w:t>for(</w:t>
+      </w:r>
+      <w:proofErr w:type="gramEnd"/>
+      <w:r>
+        <w:rPr>
+          <w:rFonts w:ascii="Georgia" w:eastAsia="Georgia" w:hAnsi="Georgia" w:cs="Georgia"/>
+        </w:rPr>
+        <w:t xml:space="preserve">uint16_t </w:t>
+      </w:r>
+      <w:proofErr w:type="spellStart"/>
+      <w:r>
+        <w:rPr>
+          <w:rFonts w:ascii="Georgia" w:eastAsia="Georgia" w:hAnsi="Georgia" w:cs="Georgia"/>
+        </w:rPr>
         <w:t>i</w:t>
       </w:r>
       <w:proofErr w:type="spellEnd"/>
@@ -4387,13 +4616,21 @@
         <w:rPr>
           <w:rFonts w:ascii="Georgia" w:eastAsia="Georgia" w:hAnsi="Georgia" w:cs="Georgia"/>
         </w:rPr>
-        <w:t xml:space="preserve">        a = (uint16_t)(</w:t>
-      </w:r>
-      <w:proofErr w:type="spellStart"/>
+        <w:t xml:space="preserve">        a = (uint16_</w:t>
+      </w:r>
+      <w:proofErr w:type="gramStart"/>
       <w:r>
         <w:rPr>
           <w:rFonts w:ascii="Georgia" w:eastAsia="Georgia" w:hAnsi="Georgia" w:cs="Georgia"/>
         </w:rPr>
+        <w:t>t)(</w:t>
+      </w:r>
+      <w:proofErr w:type="spellStart"/>
+      <w:proofErr w:type="gramEnd"/>
+      <w:r>
+        <w:rPr>
+          <w:rFonts w:ascii="Georgia" w:eastAsia="Georgia" w:hAnsi="Georgia" w:cs="Georgia"/>
+        </w:rPr>
         <w:t>i</w:t>
       </w:r>
       <w:proofErr w:type="spellEnd"/>
@@ -4414,20 +4651,21 @@
         <w:rPr>
           <w:rFonts w:ascii="Georgia" w:eastAsia="Georgia" w:hAnsi="Georgia" w:cs="Georgia"/>
         </w:rPr>
-        <w:t xml:space="preserve">        for(uint16_t j=0; j &lt; 8; ++j) {</w:t>
-      </w:r>
-    </w:p>
-    <w:p>
-      <w:pPr>
+        <w:t xml:space="preserve">        </w:t>
+      </w:r>
+      <w:proofErr w:type="gramStart"/>
+      <w:r>
         <w:rPr>
           <w:rFonts w:ascii="Georgia" w:eastAsia="Georgia" w:hAnsi="Georgia" w:cs="Georgia"/>
         </w:rPr>
-      </w:pPr>
+        <w:t>for(</w:t>
+      </w:r>
+      <w:proofErr w:type="gramEnd"/>
       <w:r>
         <w:rPr>
           <w:rFonts w:ascii="Georgia" w:eastAsia="Georgia" w:hAnsi="Georgia" w:cs="Georgia"/>
         </w:rPr>
-        <w:t xml:space="preserve">            if(((temp ^ a) &amp; 0x8000) != 0) {</w:t>
+        <w:t>uint16_t j=0; j &lt; 8; ++j) {</w:t>
       </w:r>
     </w:p>
     <w:p>
@@ -4440,19 +4678,60 @@
         <w:rPr>
           <w:rFonts w:ascii="Georgia" w:eastAsia="Georgia" w:hAnsi="Georgia" w:cs="Georgia"/>
         </w:rPr>
-        <w:t xml:space="preserve">                temp = (uint16_t)((temp &lt;&lt; 1) ^ poly);</w:t>
-      </w:r>
-    </w:p>
-    <w:p>
-      <w:pPr>
+        <w:t xml:space="preserve">            </w:t>
+      </w:r>
+      <w:proofErr w:type="gramStart"/>
+      <w:r>
         <w:rPr>
           <w:rFonts w:ascii="Georgia" w:eastAsia="Georgia" w:hAnsi="Georgia" w:cs="Georgia"/>
         </w:rPr>
-      </w:pPr>
+        <w:t>if(</w:t>
+      </w:r>
+      <w:proofErr w:type="gramEnd"/>
       <w:r>
         <w:rPr>
           <w:rFonts w:ascii="Georgia" w:eastAsia="Georgia" w:hAnsi="Georgia" w:cs="Georgia"/>
         </w:rPr>
+        <w:t>((temp ^ a) &amp; 0x8000) != 0) {</w:t>
+      </w:r>
+    </w:p>
+    <w:p>
+      <w:pPr>
+        <w:rPr>
+          <w:rFonts w:ascii="Georgia" w:eastAsia="Georgia" w:hAnsi="Georgia" w:cs="Georgia"/>
+        </w:rPr>
+      </w:pPr>
+      <w:r>
+        <w:rPr>
+          <w:rFonts w:ascii="Georgia" w:eastAsia="Georgia" w:hAnsi="Georgia" w:cs="Georgia"/>
+        </w:rPr>
+        <w:t xml:space="preserve">                temp = (uint16_</w:t>
+      </w:r>
+      <w:proofErr w:type="gramStart"/>
+      <w:r>
+        <w:rPr>
+          <w:rFonts w:ascii="Georgia" w:eastAsia="Georgia" w:hAnsi="Georgia" w:cs="Georgia"/>
+        </w:rPr>
+        <w:t>t)(</w:t>
+      </w:r>
+      <w:proofErr w:type="gramEnd"/>
+      <w:r>
+        <w:rPr>
+          <w:rFonts w:ascii="Georgia" w:eastAsia="Georgia" w:hAnsi="Georgia" w:cs="Georgia"/>
+        </w:rPr>
+        <w:t>(temp &lt;&lt; 1) ^ poly);</w:t>
+      </w:r>
+    </w:p>
+    <w:p>
+      <w:pPr>
+        <w:rPr>
+          <w:rFonts w:ascii="Georgia" w:eastAsia="Georgia" w:hAnsi="Georgia" w:cs="Georgia"/>
+        </w:rPr>
+      </w:pPr>
+      <w:r>
+        <w:rPr>
+          <w:rFonts w:ascii="Georgia" w:eastAsia="Georgia" w:hAnsi="Georgia" w:cs="Georgia"/>
+        </w:rPr>
         <w:t xml:space="preserve">            }</w:t>
       </w:r>
     </w:p>
@@ -4534,6 +4813,7 @@
         <w:t xml:space="preserve">        </w:t>
       </w:r>
       <w:proofErr w:type="spellStart"/>
+      <w:proofErr w:type="gramStart"/>
       <w:r>
         <w:rPr>
           <w:rFonts w:ascii="Georgia" w:eastAsia="Georgia" w:hAnsi="Georgia" w:cs="Georgia"/>
@@ -4545,26 +4825,41 @@
         <w:rPr>
           <w:rFonts w:ascii="Georgia" w:eastAsia="Georgia" w:hAnsi="Georgia" w:cs="Georgia"/>
         </w:rPr>
-        <w:t>("0x%04X,", temp);</w:t>
-      </w:r>
-    </w:p>
-    <w:p>
-      <w:pPr>
+        <w:t>(</w:t>
+      </w:r>
+      <w:proofErr w:type="gramEnd"/>
+      <w:r>
         <w:rPr>
           <w:rFonts w:ascii="Georgia" w:eastAsia="Georgia" w:hAnsi="Georgia" w:cs="Georgia"/>
         </w:rPr>
-      </w:pPr>
-      <w:r>
+        <w:t>"0x%04X,", temp);</w:t>
+      </w:r>
+    </w:p>
+    <w:p>
+      <w:pPr>
         <w:rPr>
           <w:rFonts w:ascii="Georgia" w:eastAsia="Georgia" w:hAnsi="Georgia" w:cs="Georgia"/>
         </w:rPr>
-        <w:t xml:space="preserve">        if(</w:t>
-      </w:r>
-      <w:proofErr w:type="spellStart"/>
+      </w:pPr>
       <w:r>
         <w:rPr>
           <w:rFonts w:ascii="Georgia" w:eastAsia="Georgia" w:hAnsi="Georgia" w:cs="Georgia"/>
         </w:rPr>
+        <w:t xml:space="preserve">        </w:t>
+      </w:r>
+      <w:proofErr w:type="gramStart"/>
+      <w:r>
+        <w:rPr>
+          <w:rFonts w:ascii="Georgia" w:eastAsia="Georgia" w:hAnsi="Georgia" w:cs="Georgia"/>
+        </w:rPr>
+        <w:t>if(</w:t>
+      </w:r>
+      <w:proofErr w:type="spellStart"/>
+      <w:proofErr w:type="gramEnd"/>
+      <w:r>
+        <w:rPr>
+          <w:rFonts w:ascii="Georgia" w:eastAsia="Georgia" w:hAnsi="Georgia" w:cs="Georgia"/>
+        </w:rPr>
         <w:t>Cnt</w:t>
       </w:r>
       <w:proofErr w:type="spellEnd"/>
@@ -4579,7 +4874,7 @@
       <w:pPr>
         <w:rPr>
           <w:rFonts w:ascii="Georgia" w:eastAsia="Georgia" w:hAnsi="Georgia" w:cs="Georgia"/>
-          <w:lang w:val="en-US"/>
+          <w:lang w:val="ru-RU"/>
         </w:rPr>
       </w:pPr>
       <w:r>
@@ -4599,7 +4894,7 @@
       <w:r>
         <w:rPr>
           <w:rFonts w:ascii="Georgia" w:eastAsia="Georgia" w:hAnsi="Georgia" w:cs="Georgia"/>
-          <w:lang w:val="en-US"/>
+          <w:lang w:val="ru-RU"/>
         </w:rPr>
         <w:t xml:space="preserve"> = 0;</w:t>
       </w:r>
@@ -4608,13 +4903,13 @@
       <w:pPr>
         <w:rPr>
           <w:rFonts w:ascii="Georgia" w:eastAsia="Georgia" w:hAnsi="Georgia" w:cs="Georgia"/>
-          <w:lang w:val="en-US"/>
+          <w:lang w:val="ru-RU"/>
         </w:rPr>
       </w:pPr>
       <w:r>
         <w:rPr>
           <w:rFonts w:ascii="Georgia" w:eastAsia="Georgia" w:hAnsi="Georgia" w:cs="Georgia"/>
-          <w:lang w:val="en-US"/>
+          <w:lang w:val="ru-RU"/>
         </w:rPr>
         <w:t xml:space="preserve">            </w:t>
       </w:r>
@@ -4629,7 +4924,7 @@
       <w:r>
         <w:rPr>
           <w:rFonts w:ascii="Georgia" w:eastAsia="Georgia" w:hAnsi="Georgia" w:cs="Georgia"/>
-          <w:lang w:val="en-US"/>
+          <w:lang w:val="ru-RU"/>
         </w:rPr>
         <w:t>("\</w:t>
       </w:r>
@@ -4642,7 +4937,7 @@
       <w:r>
         <w:rPr>
           <w:rFonts w:ascii="Georgia" w:eastAsia="Georgia" w:hAnsi="Georgia" w:cs="Georgia"/>
-          <w:lang w:val="en-US"/>
+          <w:lang w:val="ru-RU"/>
         </w:rPr>
         <w:t>");</w:t>
       </w:r>
@@ -4657,7 +4952,7 @@
       <w:r>
         <w:rPr>
           <w:rFonts w:ascii="Georgia" w:eastAsia="Georgia" w:hAnsi="Georgia" w:cs="Georgia"/>
-          <w:lang w:val="en-US"/>
+          <w:lang w:val="ru-RU"/>
         </w:rPr>
         <w:t xml:space="preserve">        </w:t>
       </w:r>
@@ -4706,7 +5001,7 @@
           <w:lang w:val="ru-RU"/>
         </w:rPr>
       </w:pPr>
-      <w:bookmarkStart w:id="16" w:name="_Toc42433401"/>
+      <w:bookmarkStart w:id="16" w:name="_Toc43837347"/>
       <w:r>
         <w:rPr>
           <w:lang w:val="ru-RU"/>
@@ -4735,7 +5030,7 @@
           <w:lang w:val="ru-RU"/>
         </w:rPr>
       </w:pPr>
-      <w:bookmarkStart w:id="17" w:name="_Toc42433402"/>
+      <w:bookmarkStart w:id="17" w:name="_Toc43837348"/>
       <w:r>
         <w:rPr>
           <w:lang w:val="ru-RU"/>
@@ -5238,7 +5533,7 @@
         <w:pStyle w:val="Heading2"/>
       </w:pPr>
       <w:bookmarkStart w:id="18" w:name="_1y8xxddtz0fb" w:colFirst="0" w:colLast="0"/>
-      <w:bookmarkStart w:id="19" w:name="_Toc42433403"/>
+      <w:bookmarkStart w:id="19" w:name="_Toc43837349"/>
       <w:bookmarkEnd w:id="18"/>
       <w:proofErr w:type="spellStart"/>
       <w:r>
@@ -5480,7 +5775,7 @@
           <w:lang w:val="ru-RU"/>
         </w:rPr>
       </w:pPr>
-      <w:bookmarkStart w:id="20" w:name="_Toc42433404"/>
+      <w:bookmarkStart w:id="20" w:name="_Toc43837350"/>
       <w:r>
         <w:rPr>
           <w:lang w:val="ru-RU"/>
@@ -5676,7 +5971,7 @@
       <w:pPr>
         <w:pStyle w:val="Heading2"/>
       </w:pPr>
-      <w:bookmarkStart w:id="21" w:name="_Toc42433405"/>
+      <w:bookmarkStart w:id="21" w:name="_Toc43837351"/>
       <w:proofErr w:type="spellStart"/>
       <w:r>
         <w:t>Задать</w:t>
@@ -5877,7 +6172,7 @@
           <w:lang w:val="ru-RU"/>
         </w:rPr>
       </w:pPr>
-      <w:bookmarkStart w:id="22" w:name="_Toc42433406"/>
+      <w:bookmarkStart w:id="22" w:name="_Toc43837352"/>
       <w:r>
         <w:rPr>
           <w:lang w:val="ru-RU"/>
@@ -6161,7 +6456,7 @@
       <w:pPr>
         <w:pStyle w:val="Heading1"/>
       </w:pPr>
-      <w:bookmarkStart w:id="23" w:name="_Toc42433407"/>
+      <w:bookmarkStart w:id="23" w:name="_Toc43837353"/>
       <w:proofErr w:type="spellStart"/>
       <w:r>
         <w:lastRenderedPageBreak/>
@@ -6201,7 +6496,7 @@
           <w:lang w:val="ru-RU"/>
         </w:rPr>
       </w:pPr>
-      <w:bookmarkStart w:id="24" w:name="_Toc42433408"/>
+      <w:bookmarkStart w:id="24" w:name="_Toc43837354"/>
       <w:r>
         <w:rPr>
           <w:lang w:val="ru-RU"/>
@@ -6638,21 +6933,15 @@
     </w:tbl>
     <w:p/>
     <w:p>
-      <w:r>
-        <w:br w:type="page"/>
-      </w:r>
-    </w:p>
-    <w:p>
-      <w:pPr>
-        <w:rPr>
-          <w:lang w:val="ru-RU"/>
-        </w:rPr>
-      </w:pPr>
-      <w:r>
-        <w:rPr>
-          <w:lang w:val="ru-RU"/>
-        </w:rPr>
-        <w:lastRenderedPageBreak/>
+      <w:pPr>
+        <w:rPr>
+          <w:lang w:val="ru-RU"/>
+        </w:rPr>
+      </w:pPr>
+      <w:r>
+        <w:rPr>
+          <w:lang w:val="ru-RU"/>
+        </w:rPr>
         <w:t xml:space="preserve">При отсутствии устройств на шине выводится текст: </w:t>
       </w:r>
     </w:p>
@@ -6743,7 +7032,7 @@
       <w:pPr>
         <w:pStyle w:val="Heading2"/>
       </w:pPr>
-      <w:bookmarkStart w:id="25" w:name="_Toc42433409"/>
+      <w:bookmarkStart w:id="25" w:name="_Toc43837355"/>
       <w:proofErr w:type="spellStart"/>
       <w:r>
         <w:t>Получить</w:t>
@@ -7454,7 +7743,7 @@
       <w:pPr>
         <w:pStyle w:val="Heading2"/>
       </w:pPr>
-      <w:bookmarkStart w:id="26" w:name="_Toc42433410"/>
+      <w:bookmarkStart w:id="26" w:name="_Toc43837356"/>
       <w:proofErr w:type="spellStart"/>
       <w:r>
         <w:t>Добавить</w:t>
@@ -7763,7 +8052,7 @@
           <w:lang w:val="ru-RU"/>
         </w:rPr>
       </w:pPr>
-      <w:bookmarkStart w:id="27" w:name="_Toc42433411"/>
+      <w:bookmarkStart w:id="27" w:name="_Toc43837357"/>
       <w:r>
         <w:rPr>
           <w:lang w:val="ru-RU"/>
@@ -7831,7 +8120,6 @@
             </w:pPr>
             <w:proofErr w:type="spellStart"/>
             <w:r>
-              <w:lastRenderedPageBreak/>
               <w:t>PutDevice</w:t>
             </w:r>
             <w:proofErr w:type="spellEnd"/>
@@ -7960,7 +8248,21 @@
         <w:rPr>
           <w:lang w:val="ru-RU"/>
         </w:rPr>
-        <w:t xml:space="preserve">В случае наличия в таблице устройства с указанным адресом его тип и имя перезаписываются. В случае отсутствия - добавляется новое, и команда по сути превращается в </w:t>
+        <w:t xml:space="preserve">В случае наличия в таблице устройства с указанным адресом его тип и имя перезаписываются. В случае отсутствия - добавляется новое, и </w:t>
+      </w:r>
+      <w:proofErr w:type="gramStart"/>
+      <w:r>
+        <w:rPr>
+          <w:lang w:val="ru-RU"/>
+        </w:rPr>
+        <w:t>команда по сути</w:t>
+      </w:r>
+      <w:proofErr w:type="gramEnd"/>
+      <w:r>
+        <w:rPr>
+          <w:lang w:val="ru-RU"/>
+        </w:rPr>
+        <w:t xml:space="preserve"> превращается в </w:t>
       </w:r>
       <w:proofErr w:type="spellStart"/>
       <w:r>
@@ -8058,7 +8360,7 @@
           <w:lang w:val="ru-RU"/>
         </w:rPr>
       </w:pPr>
-      <w:bookmarkStart w:id="28" w:name="_Toc42433412"/>
+      <w:bookmarkStart w:id="28" w:name="_Toc43837358"/>
       <w:r>
         <w:rPr>
           <w:lang w:val="ru-RU"/>
@@ -8247,7 +8549,7 @@
           <w:lang w:val="ru-RU"/>
         </w:rPr>
       </w:pPr>
-      <w:bookmarkStart w:id="29" w:name="_Toc42433413"/>
+      <w:bookmarkStart w:id="29" w:name="_Toc43837359"/>
       <w:r>
         <w:rPr>
           <w:lang w:val="ru-RU"/>
@@ -8404,6 +8706,7 @@
               <w:jc w:val="left"/>
             </w:pPr>
             <w:r>
+              <w:lastRenderedPageBreak/>
               <w:t>Адрес1</w:t>
             </w:r>
           </w:p>
@@ -8955,13 +9258,7 @@
         <w:rPr>
           <w:lang w:val="ru-RU"/>
         </w:rPr>
-        <w:t>2</w:t>
-      </w:r>
-      <w:r>
-        <w:rPr>
-          <w:lang w:val="ru-RU"/>
-        </w:rPr>
-        <w:t>=&lt;</w:t>
+        <w:t>2=&lt;</w:t>
       </w:r>
       <w:r>
         <w:rPr>
@@ -8979,13 +9276,7 @@
         <w:rPr>
           <w:lang w:val="ru-RU"/>
         </w:rPr>
-        <w:t>&gt;</w:t>
-      </w:r>
-      <w:r>
-        <w:rPr>
-          <w:lang w:val="ru-RU"/>
-        </w:rPr>
-        <w:t xml:space="preserve"> </w:t>
+        <w:t xml:space="preserve">&gt; </w:t>
       </w:r>
       <w:r>
         <w:rPr>
@@ -8995,7 +9286,7 @@
       </w:r>
       <w:r>
         <w:rPr>
-          <w:lang w:val="en-US"/>
+          <w:lang w:val="ru-RU"/>
         </w:rPr>
         <w:t>3</w:t>
       </w:r>
@@ -9047,7 +9338,7 @@
           <w:lang w:val="ru-RU"/>
         </w:rPr>
       </w:pPr>
-      <w:bookmarkStart w:id="30" w:name="_Toc42433414"/>
+      <w:bookmarkStart w:id="30" w:name="_Toc43837360"/>
       <w:r>
         <w:rPr>
           <w:lang w:val="ru-RU"/>
@@ -9088,7 +9379,7 @@
           <w:lang w:val="ru-RU"/>
         </w:rPr>
       </w:pPr>
-      <w:bookmarkStart w:id="31" w:name="_Toc42433415"/>
+      <w:bookmarkStart w:id="31" w:name="_Toc43837361"/>
       <w:r>
         <w:t>Ping</w:t>
       </w:r>
@@ -9276,7 +9567,7 @@
       <w:pPr>
         <w:pStyle w:val="Heading2"/>
       </w:pPr>
-      <w:bookmarkStart w:id="32" w:name="_Toc42433416"/>
+      <w:bookmarkStart w:id="32" w:name="_Toc43837362"/>
       <w:proofErr w:type="spellStart"/>
       <w:r>
         <w:t>Узнать</w:t>
@@ -9651,7 +9942,7 @@
           <w:lang w:val="ru-RU"/>
         </w:rPr>
       </w:pPr>
-      <w:bookmarkStart w:id="33" w:name="_Toc42433417"/>
+      <w:bookmarkStart w:id="33" w:name="_Toc43837363"/>
       <w:r>
         <w:rPr>
           <w:lang w:val="ru-RU"/>
@@ -10766,7 +11057,7 @@
           <w:lang w:val="ru-RU"/>
         </w:rPr>
       </w:pPr>
-      <w:bookmarkStart w:id="35" w:name="_Toc42433418"/>
+      <w:bookmarkStart w:id="35" w:name="_Toc43837364"/>
       <w:r>
         <w:rPr>
           <w:lang w:val="ru-RU"/>
@@ -10857,7 +11148,7 @@
         </w:rPr>
       </w:pPr>
       <w:bookmarkStart w:id="36" w:name="_47idahphdzvb" w:colFirst="0" w:colLast="0"/>
-      <w:bookmarkStart w:id="37" w:name="_Toc42433419"/>
+      <w:bookmarkStart w:id="37" w:name="_Toc43837365"/>
       <w:bookmarkEnd w:id="36"/>
       <w:r>
         <w:rPr>
@@ -11227,15 +11518,15 @@
         <w:gridCol w:w="1335"/>
         <w:gridCol w:w="1845"/>
         <w:gridCol w:w="1050"/>
-        <w:gridCol w:w="1005"/>
-        <w:gridCol w:w="993"/>
-        <w:gridCol w:w="993"/>
-        <w:gridCol w:w="993"/>
+        <w:gridCol w:w="1709"/>
+        <w:gridCol w:w="709"/>
+        <w:gridCol w:w="708"/>
+        <w:gridCol w:w="858"/>
       </w:tblGrid>
       <w:tr>
         <w:tc>
           <w:tcPr>
-            <w:tcW w:w="1140" w:type="dxa"/>
+            <w:tcW w:w="1139" w:type="dxa"/>
             <w:shd w:val="clear" w:color="auto" w:fill="auto"/>
             <w:tcMar>
               <w:top w:w="100" w:type="dxa"/>
@@ -11379,7 +11670,7 @@
         </w:tc>
         <w:tc>
           <w:tcPr>
-            <w:tcW w:w="1005" w:type="dxa"/>
+            <w:tcW w:w="1709" w:type="dxa"/>
             <w:shd w:val="clear" w:color="auto" w:fill="auto"/>
             <w:tcMar>
               <w:top w:w="100" w:type="dxa"/>
@@ -11415,7 +11706,7 @@
         </w:tc>
         <w:tc>
           <w:tcPr>
-            <w:tcW w:w="993" w:type="dxa"/>
+            <w:tcW w:w="709" w:type="dxa"/>
             <w:shd w:val="clear" w:color="auto" w:fill="auto"/>
             <w:tcMar>
               <w:top w:w="100" w:type="dxa"/>
@@ -11451,7 +11742,7 @@
         </w:tc>
         <w:tc>
           <w:tcPr>
-            <w:tcW w:w="993" w:type="dxa"/>
+            <w:tcW w:w="708" w:type="dxa"/>
             <w:shd w:val="clear" w:color="auto" w:fill="auto"/>
             <w:tcMar>
               <w:top w:w="100" w:type="dxa"/>
@@ -11487,7 +11778,7 @@
         </w:tc>
         <w:tc>
           <w:tcPr>
-            <w:tcW w:w="993" w:type="dxa"/>
+            <w:tcW w:w="858" w:type="dxa"/>
             <w:shd w:val="clear" w:color="auto" w:fill="auto"/>
             <w:tcMar>
               <w:top w:w="100" w:type="dxa"/>
@@ -11524,11 +11815,11 @@
       </w:tr>
       <w:tr>
         <w:trPr>
-          <w:trHeight w:val="420"/>
+          <w:trHeight w:val="919"/>
         </w:trPr>
         <w:tc>
           <w:tcPr>
-            <w:tcW w:w="1140" w:type="dxa"/>
+            <w:tcW w:w="1139" w:type="dxa"/>
             <w:shd w:val="clear" w:color="auto" w:fill="auto"/>
             <w:tcMar>
               <w:top w:w="100" w:type="dxa"/>
@@ -11817,7 +12108,7 @@
         </w:tc>
         <w:tc>
           <w:tcPr>
-            <w:tcW w:w="1005" w:type="dxa"/>
+            <w:tcW w:w="1709" w:type="dxa"/>
             <w:shd w:val="clear" w:color="auto" w:fill="auto"/>
             <w:tcMar>
               <w:top w:w="100" w:type="dxa"/>
@@ -11832,28 +12123,61 @@
               <w:spacing w:line="240" w:lineRule="auto"/>
               <w:ind w:firstLine="0"/>
               <w:jc w:val="left"/>
-            </w:pPr>
-            <w:proofErr w:type="spellStart"/>
-            <w:r>
-              <w:t>Не</w:t>
-            </w:r>
-            <w:proofErr w:type="spellEnd"/>
-            <w:r>
-              <w:t xml:space="preserve"> </w:t>
-            </w:r>
-            <w:proofErr w:type="spellStart"/>
-            <w:r>
-              <w:t>исп</w:t>
-            </w:r>
-            <w:proofErr w:type="spellEnd"/>
-            <w:r>
-              <w:t>.</w:t>
-            </w:r>
-          </w:p>
-        </w:tc>
-        <w:tc>
-          <w:tcPr>
-            <w:tcW w:w="2979" w:type="dxa"/>
+              <w:rPr>
+                <w:lang w:val="en-US"/>
+              </w:rPr>
+            </w:pPr>
+            <w:r>
+              <w:rPr>
+                <w:lang w:val="ru-RU"/>
+              </w:rPr>
+              <w:t>Инверсия</w:t>
+            </w:r>
+            <w:r>
+              <w:rPr>
+                <w:lang w:val="en-US"/>
+              </w:rPr>
+              <w:t xml:space="preserve"> CS:</w:t>
+            </w:r>
+          </w:p>
+          <w:p>
+            <w:pPr>
+              <w:widowControl w:val="0"/>
+              <w:spacing w:line="240" w:lineRule="auto"/>
+              <w:ind w:firstLine="0"/>
+              <w:jc w:val="left"/>
+              <w:rPr>
+                <w:lang w:val="en-US"/>
+              </w:rPr>
+            </w:pPr>
+            <w:r>
+              <w:rPr>
+                <w:lang w:val="en-US"/>
+              </w:rPr>
+              <w:t>0 – Active Low</w:t>
+            </w:r>
+          </w:p>
+          <w:p>
+            <w:pPr>
+              <w:widowControl w:val="0"/>
+              <w:spacing w:line="240" w:lineRule="auto"/>
+              <w:ind w:firstLine="0"/>
+              <w:jc w:val="left"/>
+              <w:rPr>
+                <w:lang w:val="en-US"/>
+              </w:rPr>
+            </w:pPr>
+            <w:r>
+              <w:rPr>
+                <w:lang w:val="en-US"/>
+              </w:rPr>
+              <w:t xml:space="preserve">1 – Active High </w:t>
+            </w:r>
+          </w:p>
+        </w:tc>
+        <w:tc>
+          <w:tcPr>
+            <w:tcW w:w="2275" w:type="dxa"/>
             <w:gridSpan w:val="3"/>
             <w:shd w:val="clear" w:color="auto" w:fill="auto"/>
             <w:tcMar>
@@ -11864,6 +12188,9 @@
             </w:tcMar>
           </w:tcPr>
           <w:p>
+            <w:pPr>
+              <w:ind w:firstLine="0"/>
+            </w:pPr>
             <w:proofErr w:type="spellStart"/>
             <w:r>
               <w:t>Делитель</w:t>
@@ -11892,6 +12219,158 @@
         <w:rPr>
           <w:lang w:val="ru-RU"/>
         </w:rPr>
+        <w:t>Бит</w:t>
+      </w:r>
+      <w:r>
+        <w:rPr>
+          <w:lang w:val="ru-RU"/>
+        </w:rPr>
+        <w:t xml:space="preserve"> </w:t>
+      </w:r>
+      <w:r>
+        <w:rPr>
+          <w:lang w:val="ru-RU"/>
+        </w:rPr>
+        <w:t xml:space="preserve">инверсии </w:t>
+      </w:r>
+      <w:r>
+        <w:rPr>
+          <w:lang w:val="en-US"/>
+        </w:rPr>
+        <w:t>CS</w:t>
+      </w:r>
+      <w:r>
+        <w:rPr>
+          <w:lang w:val="ru-RU"/>
+        </w:rPr>
+        <w:t xml:space="preserve"> </w:t>
+      </w:r>
+      <w:r>
+        <w:rPr>
+          <w:lang w:val="ru-RU"/>
+        </w:rPr>
+        <w:t xml:space="preserve">определяет поведение этой линии. </w:t>
+      </w:r>
+      <w:r>
+        <w:rPr>
+          <w:lang w:val="en-US"/>
+        </w:rPr>
+        <w:t>Active</w:t>
+      </w:r>
+      <w:r>
+        <w:rPr>
+          <w:lang w:val="ru-RU"/>
+        </w:rPr>
+        <w:t xml:space="preserve"> </w:t>
+      </w:r>
+      <w:r>
+        <w:rPr>
+          <w:lang w:val="en-US"/>
+        </w:rPr>
+        <w:t>Low</w:t>
+      </w:r>
+      <w:r>
+        <w:rPr>
+          <w:lang w:val="ru-RU"/>
+        </w:rPr>
+        <w:t xml:space="preserve">, </w:t>
+      </w:r>
+      <w:r>
+        <w:rPr>
+          <w:lang w:val="en-US"/>
+        </w:rPr>
+        <w:t>Idle</w:t>
+      </w:r>
+      <w:r>
+        <w:rPr>
+          <w:lang w:val="ru-RU"/>
+        </w:rPr>
+        <w:t xml:space="preserve"> </w:t>
+      </w:r>
+      <w:r>
+        <w:rPr>
+          <w:lang w:val="en-US"/>
+        </w:rPr>
+        <w:t>High</w:t>
+      </w:r>
+      <w:r>
+        <w:rPr>
+          <w:lang w:val="ru-RU"/>
+        </w:rPr>
+        <w:t xml:space="preserve"> – </w:t>
+      </w:r>
+      <w:r>
+        <w:rPr>
+          <w:lang w:val="ru-RU"/>
+        </w:rPr>
+        <w:t>это</w:t>
+      </w:r>
+      <w:r>
+        <w:rPr>
+          <w:lang w:val="ru-RU"/>
+        </w:rPr>
+        <w:t xml:space="preserve"> </w:t>
+      </w:r>
+      <w:r>
+        <w:rPr>
+          <w:lang w:val="ru-RU"/>
+        </w:rPr>
+        <w:t>обычное</w:t>
+      </w:r>
+      <w:r>
+        <w:rPr>
+          <w:lang w:val="ru-RU"/>
+        </w:rPr>
+        <w:t xml:space="preserve">, </w:t>
+      </w:r>
+      <w:r>
+        <w:rPr>
+          <w:lang w:val="ru-RU"/>
+        </w:rPr>
+        <w:t xml:space="preserve">стандартное поведение </w:t>
+      </w:r>
+      <w:r>
+        <w:rPr>
+          <w:lang w:val="en-US"/>
+        </w:rPr>
+        <w:t>CS</w:t>
+      </w:r>
+      <w:r>
+        <w:rPr>
+          <w:lang w:val="ru-RU"/>
+        </w:rPr>
+        <w:t xml:space="preserve">. </w:t>
+      </w:r>
+      <w:r>
+        <w:rPr>
+          <w:lang w:val="en-US"/>
+        </w:rPr>
+        <w:t xml:space="preserve">Active High, Idle Low – </w:t>
+      </w:r>
+      <w:r>
+        <w:rPr>
+          <w:lang w:val="ru-RU"/>
+        </w:rPr>
+        <w:t>инвертированное.</w:t>
+      </w:r>
+    </w:p>
+    <w:p>
+      <w:pPr>
+        <w:rPr>
+          <w:lang w:val="ru-RU"/>
+        </w:rPr>
+      </w:pPr>
+    </w:p>
+    <w:p>
+      <w:pPr>
+        <w:rPr>
+          <w:lang w:val="ru-RU"/>
+        </w:rPr>
+      </w:pPr>
+      <w:r>
+        <w:rPr>
+          <w:lang w:val="ru-RU"/>
+        </w:rPr>
         <w:t>Делитель частоты определяет скорость передачи данных:</w:t>
       </w:r>
     </w:p>
@@ -12001,18 +12480,37 @@
     </w:p>
     <w:p>
       <w:pPr>
+        <w:rPr>
+          <w:rFonts w:ascii="Trebuchet MS" w:eastAsia="Trebuchet MS" w:hAnsi="Trebuchet MS" w:cs="Trebuchet MS"/>
+          <w:b/>
+          <w:color w:val="666666"/>
+          <w:sz w:val="24"/>
+          <w:szCs w:val="24"/>
+          <w:lang w:val="ru-RU"/>
+        </w:rPr>
+      </w:pPr>
+      <w:bookmarkStart w:id="38" w:name="_w0md8kd7wzav" w:colFirst="0" w:colLast="0"/>
+      <w:bookmarkEnd w:id="38"/>
+      <w:r>
+        <w:rPr>
+          <w:lang w:val="ru-RU"/>
+        </w:rPr>
+        <w:br w:type="page"/>
+      </w:r>
+    </w:p>
+    <w:p>
+      <w:pPr>
         <w:pStyle w:val="Heading3"/>
         <w:rPr>
           <w:lang w:val="ru-RU"/>
         </w:rPr>
       </w:pPr>
-      <w:bookmarkStart w:id="38" w:name="_w0md8kd7wzav" w:colFirst="0" w:colLast="0"/>
-      <w:bookmarkStart w:id="39" w:name="_Toc42433420"/>
-      <w:bookmarkEnd w:id="38"/>
-      <w:r>
-        <w:rPr>
-          <w:lang w:val="ru-RU"/>
-        </w:rPr>
+      <w:bookmarkStart w:id="39" w:name="_Toc43837366"/>
+      <w:r>
+        <w:rPr>
+          <w:lang w:val="ru-RU"/>
+        </w:rPr>
+        <w:lastRenderedPageBreak/>
         <w:t>Передача большого количества байт</w:t>
       </w:r>
       <w:bookmarkEnd w:id="39"/>
@@ -12240,8 +12738,21 @@
         <w:rPr>
           <w:lang w:val="ru-RU"/>
         </w:rPr>
-        <w:lastRenderedPageBreak/>
-        <w:t xml:space="preserve">При готовности устройство выдаст приглашающий символ ‘&gt;’, после чего следует передать указанное количество данных. В случае неготовности устройство ответит кодом ошибки, в этом случае передавать данные не надо. </w:t>
+        <w:t xml:space="preserve">При готовности устройство выдаст приглашающий символ </w:t>
+      </w:r>
+      <w:proofErr w:type="gramStart"/>
+      <w:r>
+        <w:rPr>
+          <w:lang w:val="ru-RU"/>
+        </w:rPr>
+        <w:t>‘&gt;’</w:t>
+      </w:r>
+      <w:proofErr w:type="gramEnd"/>
+      <w:r>
+        <w:rPr>
+          <w:lang w:val="ru-RU"/>
+        </w:rPr>
+        <w:t xml:space="preserve">, после чего следует передать указанное количество данных. В случае неготовности устройство ответит кодом ошибки, в этом случае передавать данные не надо. </w:t>
       </w:r>
     </w:p>
     <w:p>
@@ -12439,7 +12950,21 @@
         <w:rPr>
           <w:lang w:val="ru-RU"/>
         </w:rPr>
-        <w:t xml:space="preserve">После получения от компьютера приглашающего символа ‘&gt;’ устройство передаёт содержимое буфера в бинарном виде и возвращается в текстовый режим работы. Поскольку буфер для данных </w:t>
+        <w:t xml:space="preserve">После получения от компьютера приглашающего символа </w:t>
+      </w:r>
+      <w:proofErr w:type="gramStart"/>
+      <w:r>
+        <w:rPr>
+          <w:lang w:val="ru-RU"/>
+        </w:rPr>
+        <w:t>‘&gt;’</w:t>
+      </w:r>
+      <w:proofErr w:type="gramEnd"/>
+      <w:r>
+        <w:rPr>
+          <w:lang w:val="ru-RU"/>
+        </w:rPr>
+        <w:t xml:space="preserve"> устройство передаёт содержимое буфера в бинарном виде и возвращается в текстовый режим работы. Поскольку буфер для данных </w:t>
       </w:r>
       <w:r>
         <w:t>SPI</w:t>
@@ -12464,19 +12989,983 @@
       <w:pPr>
         <w:pStyle w:val="Heading2"/>
         <w:rPr>
-          <w:lang w:val="ru-RU"/>
-        </w:rPr>
-      </w:pPr>
-      <w:bookmarkStart w:id="40" w:name="_o8wghqtann3p" w:colFirst="0" w:colLast="0"/>
-      <w:bookmarkStart w:id="41" w:name="_Toc42433421"/>
+          <w:lang w:val="en-US"/>
+        </w:rPr>
+      </w:pPr>
+      <w:bookmarkStart w:id="40" w:name="_Toc43837367"/>
+      <w:r>
+        <w:rPr>
+          <w:lang w:val="ru-RU"/>
+        </w:rPr>
+        <w:t>Сохранить настройки линии</w:t>
+      </w:r>
+      <w:r>
+        <w:rPr>
+          <w:lang w:val="en-US"/>
+        </w:rPr>
+        <w:t xml:space="preserve"> CS</w:t>
+      </w:r>
       <w:bookmarkEnd w:id="40"/>
-      <w:r>
-        <w:rPr>
-          <w:lang w:val="ru-RU"/>
-        </w:rPr>
+    </w:p>
+    <w:p>
+      <w:pPr>
+        <w:rPr>
+          <w:lang w:val="ru-RU"/>
+        </w:rPr>
+      </w:pPr>
+      <w:r>
+        <w:rPr>
+          <w:lang w:val="ru-RU"/>
+        </w:rPr>
+        <w:t xml:space="preserve">Разные устройства требуют различные уровни на линии </w:t>
+      </w:r>
+      <w:r>
+        <w:rPr>
+          <w:lang w:val="en-US"/>
+        </w:rPr>
+        <w:t>CS</w:t>
+      </w:r>
+      <w:r>
+        <w:rPr>
+          <w:lang w:val="ru-RU"/>
+        </w:rPr>
+        <w:t xml:space="preserve">. </w:t>
+      </w:r>
+      <w:r>
+        <w:rPr>
+          <w:lang w:val="ru-RU"/>
+        </w:rPr>
+        <w:t xml:space="preserve">Нужно выставить правильный уровень при включении питания платы. </w:t>
+      </w:r>
+    </w:p>
+    <w:tbl>
+      <w:tblPr>
+        <w:tblStyle w:val="aff7"/>
+        <w:tblW w:w="6618" w:type="dxa"/>
+        <w:tblBorders>
+          <w:top w:val="nil"/>
+          <w:left w:val="nil"/>
+          <w:bottom w:val="nil"/>
+          <w:right w:val="nil"/>
+          <w:insideH w:val="nil"/>
+          <w:insideV w:val="nil"/>
+        </w:tblBorders>
+        <w:tblLayout w:type="fixed"/>
+        <w:tblLook w:val="0600" w:firstRow="0" w:lastRow="0" w:firstColumn="0" w:lastColumn="0" w:noHBand="1" w:noVBand="1"/>
+      </w:tblPr>
+      <w:tblGrid>
+        <w:gridCol w:w="1081"/>
+        <w:gridCol w:w="2152"/>
+        <w:gridCol w:w="2744"/>
+        <w:gridCol w:w="641"/>
+      </w:tblGrid>
+      <w:tr>
+        <w:trPr>
+          <w:trHeight w:val="485"/>
+        </w:trPr>
+        <w:tc>
+          <w:tcPr>
+            <w:tcW w:w="1081" w:type="dxa"/>
+            <w:tcBorders>
+              <w:top w:val="single" w:sz="8" w:space="0" w:color="000000"/>
+              <w:left w:val="single" w:sz="8" w:space="0" w:color="000000"/>
+              <w:bottom w:val="single" w:sz="8" w:space="0" w:color="000000"/>
+              <w:right w:val="single" w:sz="8" w:space="0" w:color="000000"/>
+            </w:tcBorders>
+            <w:tcMar>
+              <w:top w:w="100" w:type="dxa"/>
+              <w:left w:w="100" w:type="dxa"/>
+              <w:bottom w:w="100" w:type="dxa"/>
+              <w:right w:w="100" w:type="dxa"/>
+            </w:tcMar>
+          </w:tcPr>
+          <w:p>
+            <w:pPr>
+              <w:ind w:firstLine="0"/>
+              <w:rPr>
+                <w:lang w:val="en-US"/>
+              </w:rPr>
+            </w:pPr>
+            <w:r>
+              <w:t>Set</w:t>
+            </w:r>
+            <w:r>
+              <w:rPr>
+                <w:lang w:val="en-US"/>
+              </w:rPr>
+              <w:t>CS1</w:t>
+            </w:r>
+          </w:p>
+        </w:tc>
+        <w:tc>
+          <w:tcPr>
+            <w:tcW w:w="2152" w:type="dxa"/>
+            <w:tcBorders>
+              <w:top w:val="single" w:sz="8" w:space="0" w:color="000000"/>
+              <w:left w:val="single" w:sz="8" w:space="0" w:color="000000"/>
+              <w:bottom w:val="single" w:sz="8" w:space="0" w:color="000000"/>
+              <w:right w:val="single" w:sz="8" w:space="0" w:color="000000"/>
+            </w:tcBorders>
+            <w:tcMar>
+              <w:top w:w="100" w:type="dxa"/>
+              <w:left w:w="100" w:type="dxa"/>
+              <w:bottom w:w="100" w:type="dxa"/>
+              <w:right w:w="100" w:type="dxa"/>
+            </w:tcMar>
+          </w:tcPr>
+          <w:p>
+            <w:pPr>
+              <w:ind w:firstLine="0"/>
+            </w:pPr>
+            <w:proofErr w:type="spellStart"/>
+            <w:r>
+              <w:t>Адрес</w:t>
+            </w:r>
+            <w:proofErr w:type="spellEnd"/>
+            <w:r>
+              <w:t xml:space="preserve"> </w:t>
+            </w:r>
+            <w:proofErr w:type="spellStart"/>
+            <w:r>
+              <w:t>устройства</w:t>
+            </w:r>
+            <w:proofErr w:type="spellEnd"/>
+          </w:p>
+        </w:tc>
+        <w:tc>
+          <w:tcPr>
+            <w:tcW w:w="2744" w:type="dxa"/>
+            <w:tcBorders>
+              <w:top w:val="single" w:sz="8" w:space="0" w:color="000000"/>
+              <w:left w:val="single" w:sz="8" w:space="0" w:color="000000"/>
+              <w:bottom w:val="single" w:sz="8" w:space="0" w:color="000000"/>
+              <w:right w:val="single" w:sz="8" w:space="0" w:color="000000"/>
+            </w:tcBorders>
+            <w:tcMar>
+              <w:top w:w="100" w:type="dxa"/>
+              <w:left w:w="100" w:type="dxa"/>
+              <w:bottom w:w="100" w:type="dxa"/>
+              <w:right w:w="100" w:type="dxa"/>
+            </w:tcMar>
+          </w:tcPr>
+          <w:p>
+            <w:pPr>
+              <w:ind w:firstLine="0"/>
+              <w:rPr>
+                <w:lang w:val="en-US"/>
+              </w:rPr>
+            </w:pPr>
+            <w:r>
+              <w:rPr>
+                <w:lang w:val="ru-RU"/>
+              </w:rPr>
+              <w:t xml:space="preserve">Поведение </w:t>
+            </w:r>
+            <w:r>
+              <w:rPr>
+                <w:lang w:val="en-US"/>
+              </w:rPr>
+              <w:t xml:space="preserve">CS1: </w:t>
+            </w:r>
+          </w:p>
+          <w:p>
+            <w:pPr>
+              <w:ind w:firstLine="0"/>
+              <w:rPr>
+                <w:lang w:val="en-US"/>
+              </w:rPr>
+            </w:pPr>
+            <w:r>
+              <w:rPr>
+                <w:lang w:val="en-US"/>
+              </w:rPr>
+              <w:t xml:space="preserve">0 – </w:t>
+            </w:r>
+            <w:r>
+              <w:rPr>
+                <w:lang w:val="en-US"/>
+              </w:rPr>
+              <w:t>Active</w:t>
+            </w:r>
+            <w:r>
+              <w:rPr>
+                <w:lang w:val="ru-RU"/>
+              </w:rPr>
+              <w:t xml:space="preserve"> </w:t>
+            </w:r>
+            <w:r>
+              <w:rPr>
+                <w:lang w:val="en-US"/>
+              </w:rPr>
+              <w:t>Low</w:t>
+            </w:r>
+            <w:r>
+              <w:rPr>
+                <w:lang w:val="ru-RU"/>
+              </w:rPr>
+              <w:t xml:space="preserve">, </w:t>
+            </w:r>
+            <w:r>
+              <w:rPr>
+                <w:lang w:val="en-US"/>
+              </w:rPr>
+              <w:t>Idle</w:t>
+            </w:r>
+            <w:r>
+              <w:rPr>
+                <w:lang w:val="ru-RU"/>
+              </w:rPr>
+              <w:t xml:space="preserve"> </w:t>
+            </w:r>
+            <w:r>
+              <w:rPr>
+                <w:lang w:val="en-US"/>
+              </w:rPr>
+              <w:t>High</w:t>
+            </w:r>
+          </w:p>
+          <w:p>
+            <w:pPr>
+              <w:ind w:firstLine="0"/>
+              <w:rPr>
+                <w:lang w:val="en-US"/>
+              </w:rPr>
+            </w:pPr>
+            <w:r>
+              <w:rPr>
+                <w:lang w:val="ru-RU"/>
+              </w:rPr>
+              <w:t xml:space="preserve">1 – </w:t>
+            </w:r>
+            <w:r>
+              <w:rPr>
+                <w:lang w:val="en-US"/>
+              </w:rPr>
+              <w:t>Active High, Idle Low</w:t>
+            </w:r>
+          </w:p>
+        </w:tc>
+        <w:tc>
+          <w:tcPr>
+            <w:tcW w:w="641" w:type="dxa"/>
+            <w:tcBorders>
+              <w:top w:val="single" w:sz="8" w:space="0" w:color="000000"/>
+              <w:left w:val="nil"/>
+              <w:bottom w:val="single" w:sz="8" w:space="0" w:color="000000"/>
+              <w:right w:val="single" w:sz="8" w:space="0" w:color="000000"/>
+            </w:tcBorders>
+            <w:tcMar>
+              <w:top w:w="100" w:type="dxa"/>
+              <w:left w:w="100" w:type="dxa"/>
+              <w:bottom w:w="100" w:type="dxa"/>
+              <w:right w:w="100" w:type="dxa"/>
+            </w:tcMar>
+          </w:tcPr>
+          <w:p>
+            <w:pPr>
+              <w:spacing w:line="240" w:lineRule="auto"/>
+              <w:ind w:firstLine="0"/>
+            </w:pPr>
+            <w:r>
+              <w:t>\r\n</w:t>
+            </w:r>
+          </w:p>
+        </w:tc>
+      </w:tr>
+    </w:tbl>
+    <w:p>
+      <w:pPr>
+        <w:rPr>
+          <w:lang w:val="ru-RU"/>
+        </w:rPr>
+      </w:pPr>
+    </w:p>
+    <w:tbl>
+      <w:tblPr>
+        <w:tblStyle w:val="aff7"/>
+        <w:tblW w:w="6618" w:type="dxa"/>
+        <w:tblBorders>
+          <w:top w:val="nil"/>
+          <w:left w:val="nil"/>
+          <w:bottom w:val="nil"/>
+          <w:right w:val="nil"/>
+          <w:insideH w:val="nil"/>
+          <w:insideV w:val="nil"/>
+        </w:tblBorders>
+        <w:tblLayout w:type="fixed"/>
+        <w:tblLook w:val="0600" w:firstRow="0" w:lastRow="0" w:firstColumn="0" w:lastColumn="0" w:noHBand="1" w:noVBand="1"/>
+      </w:tblPr>
+      <w:tblGrid>
+        <w:gridCol w:w="1081"/>
+        <w:gridCol w:w="2152"/>
+        <w:gridCol w:w="2744"/>
+        <w:gridCol w:w="641"/>
+      </w:tblGrid>
+      <w:tr>
+        <w:trPr>
+          <w:trHeight w:val="485"/>
+        </w:trPr>
+        <w:tc>
+          <w:tcPr>
+            <w:tcW w:w="1081" w:type="dxa"/>
+            <w:tcBorders>
+              <w:top w:val="single" w:sz="8" w:space="0" w:color="000000"/>
+              <w:left w:val="single" w:sz="8" w:space="0" w:color="000000"/>
+              <w:bottom w:val="single" w:sz="8" w:space="0" w:color="000000"/>
+              <w:right w:val="single" w:sz="8" w:space="0" w:color="000000"/>
+            </w:tcBorders>
+            <w:tcMar>
+              <w:top w:w="100" w:type="dxa"/>
+              <w:left w:w="100" w:type="dxa"/>
+              <w:bottom w:w="100" w:type="dxa"/>
+              <w:right w:w="100" w:type="dxa"/>
+            </w:tcMar>
+          </w:tcPr>
+          <w:p>
+            <w:pPr>
+              <w:ind w:firstLine="0"/>
+              <w:rPr>
+                <w:lang w:val="en-US"/>
+              </w:rPr>
+            </w:pPr>
+            <w:r>
+              <w:t>Set</w:t>
+            </w:r>
+            <w:r>
+              <w:rPr>
+                <w:lang w:val="en-US"/>
+              </w:rPr>
+              <w:t>CS</w:t>
+            </w:r>
+            <w:r>
+              <w:rPr>
+                <w:lang w:val="en-US"/>
+              </w:rPr>
+              <w:t>2</w:t>
+            </w:r>
+          </w:p>
+        </w:tc>
+        <w:tc>
+          <w:tcPr>
+            <w:tcW w:w="2152" w:type="dxa"/>
+            <w:tcBorders>
+              <w:top w:val="single" w:sz="8" w:space="0" w:color="000000"/>
+              <w:left w:val="single" w:sz="8" w:space="0" w:color="000000"/>
+              <w:bottom w:val="single" w:sz="8" w:space="0" w:color="000000"/>
+              <w:right w:val="single" w:sz="8" w:space="0" w:color="000000"/>
+            </w:tcBorders>
+            <w:tcMar>
+              <w:top w:w="100" w:type="dxa"/>
+              <w:left w:w="100" w:type="dxa"/>
+              <w:bottom w:w="100" w:type="dxa"/>
+              <w:right w:w="100" w:type="dxa"/>
+            </w:tcMar>
+          </w:tcPr>
+          <w:p>
+            <w:pPr>
+              <w:ind w:firstLine="0"/>
+            </w:pPr>
+            <w:proofErr w:type="spellStart"/>
+            <w:r>
+              <w:t>Адрес</w:t>
+            </w:r>
+            <w:proofErr w:type="spellEnd"/>
+            <w:r>
+              <w:t xml:space="preserve"> </w:t>
+            </w:r>
+            <w:proofErr w:type="spellStart"/>
+            <w:r>
+              <w:t>устройства</w:t>
+            </w:r>
+            <w:proofErr w:type="spellEnd"/>
+          </w:p>
+        </w:tc>
+        <w:tc>
+          <w:tcPr>
+            <w:tcW w:w="2744" w:type="dxa"/>
+            <w:tcBorders>
+              <w:top w:val="single" w:sz="8" w:space="0" w:color="000000"/>
+              <w:left w:val="single" w:sz="8" w:space="0" w:color="000000"/>
+              <w:bottom w:val="single" w:sz="8" w:space="0" w:color="000000"/>
+              <w:right w:val="single" w:sz="8" w:space="0" w:color="000000"/>
+            </w:tcBorders>
+            <w:tcMar>
+              <w:top w:w="100" w:type="dxa"/>
+              <w:left w:w="100" w:type="dxa"/>
+              <w:bottom w:w="100" w:type="dxa"/>
+              <w:right w:w="100" w:type="dxa"/>
+            </w:tcMar>
+          </w:tcPr>
+          <w:p>
+            <w:pPr>
+              <w:ind w:firstLine="0"/>
+              <w:rPr>
+                <w:lang w:val="en-US"/>
+              </w:rPr>
+            </w:pPr>
+            <w:r>
+              <w:rPr>
+                <w:lang w:val="ru-RU"/>
+              </w:rPr>
+              <w:t>Поведение</w:t>
+            </w:r>
+            <w:r>
+              <w:rPr>
+                <w:lang w:val="en-US"/>
+              </w:rPr>
+              <w:t xml:space="preserve"> </w:t>
+            </w:r>
+            <w:r>
+              <w:rPr>
+                <w:lang w:val="en-US"/>
+              </w:rPr>
+              <w:t>CS</w:t>
+            </w:r>
+            <w:r>
+              <w:rPr>
+                <w:lang w:val="en-US"/>
+              </w:rPr>
+              <w:t>2</w:t>
+            </w:r>
+            <w:r>
+              <w:rPr>
+                <w:lang w:val="en-US"/>
+              </w:rPr>
+              <w:t xml:space="preserve">: </w:t>
+            </w:r>
+          </w:p>
+          <w:p>
+            <w:pPr>
+              <w:ind w:firstLine="0"/>
+              <w:rPr>
+                <w:lang w:val="en-US"/>
+              </w:rPr>
+            </w:pPr>
+            <w:r>
+              <w:rPr>
+                <w:lang w:val="en-US"/>
+              </w:rPr>
+              <w:t>0 – Active</w:t>
+            </w:r>
+            <w:r>
+              <w:rPr>
+                <w:lang w:val="en-US"/>
+              </w:rPr>
+              <w:t xml:space="preserve"> </w:t>
+            </w:r>
+            <w:r>
+              <w:rPr>
+                <w:lang w:val="en-US"/>
+              </w:rPr>
+              <w:t>Low</w:t>
+            </w:r>
+            <w:r>
+              <w:rPr>
+                <w:lang w:val="en-US"/>
+              </w:rPr>
+              <w:t xml:space="preserve">, </w:t>
+            </w:r>
+            <w:r>
+              <w:rPr>
+                <w:lang w:val="en-US"/>
+              </w:rPr>
+              <w:t>Idle</w:t>
+            </w:r>
+            <w:r>
+              <w:rPr>
+                <w:lang w:val="en-US"/>
+              </w:rPr>
+              <w:t xml:space="preserve"> </w:t>
+            </w:r>
+            <w:r>
+              <w:rPr>
+                <w:lang w:val="en-US"/>
+              </w:rPr>
+              <w:t>High</w:t>
+            </w:r>
+          </w:p>
+          <w:p>
+            <w:pPr>
+              <w:ind w:firstLine="0"/>
+              <w:rPr>
+                <w:lang w:val="en-US"/>
+              </w:rPr>
+            </w:pPr>
+            <w:r>
+              <w:rPr>
+                <w:lang w:val="ru-RU"/>
+              </w:rPr>
+              <w:t xml:space="preserve">1 – </w:t>
+            </w:r>
+            <w:r>
+              <w:rPr>
+                <w:lang w:val="en-US"/>
+              </w:rPr>
+              <w:t>Active High, Idle Low</w:t>
+            </w:r>
+          </w:p>
+        </w:tc>
+        <w:tc>
+          <w:tcPr>
+            <w:tcW w:w="641" w:type="dxa"/>
+            <w:tcBorders>
+              <w:top w:val="single" w:sz="8" w:space="0" w:color="000000"/>
+              <w:left w:val="nil"/>
+              <w:bottom w:val="single" w:sz="8" w:space="0" w:color="000000"/>
+              <w:right w:val="single" w:sz="8" w:space="0" w:color="000000"/>
+            </w:tcBorders>
+            <w:tcMar>
+              <w:top w:w="100" w:type="dxa"/>
+              <w:left w:w="100" w:type="dxa"/>
+              <w:bottom w:w="100" w:type="dxa"/>
+              <w:right w:w="100" w:type="dxa"/>
+            </w:tcMar>
+          </w:tcPr>
+          <w:p>
+            <w:pPr>
+              <w:spacing w:line="240" w:lineRule="auto"/>
+              <w:ind w:firstLine="0"/>
+            </w:pPr>
+            <w:r>
+              <w:t>\r\n</w:t>
+            </w:r>
+          </w:p>
+        </w:tc>
+      </w:tr>
+    </w:tbl>
+    <w:p>
+      <w:pPr>
+        <w:rPr>
+          <w:lang w:val="ru-RU"/>
+        </w:rPr>
+      </w:pPr>
+      <w:r>
+        <w:rPr>
+          <w:lang w:val="ru-RU"/>
+        </w:rPr>
+        <w:t xml:space="preserve">В случае успеха ответ </w:t>
+      </w:r>
+      <w:r>
+        <w:t>Ok</w:t>
+      </w:r>
+      <w:r>
+        <w:rPr>
+          <w:lang w:val="ru-RU"/>
+        </w:rPr>
+        <w:t>.</w:t>
+      </w:r>
+    </w:p>
+    <w:p>
+      <w:pPr>
+        <w:pStyle w:val="Heading2"/>
+        <w:rPr>
+          <w:lang w:val="en-US"/>
+        </w:rPr>
+      </w:pPr>
+      <w:bookmarkStart w:id="41" w:name="_Toc43837368"/>
+      <w:r>
+        <w:rPr>
+          <w:lang w:val="ru-RU"/>
+        </w:rPr>
+        <w:t>Получить</w:t>
+      </w:r>
+      <w:r>
+        <w:rPr>
+          <w:lang w:val="ru-RU"/>
+        </w:rPr>
+        <w:t xml:space="preserve"> настройки линии</w:t>
+      </w:r>
+      <w:r>
+        <w:rPr>
+          <w:lang w:val="en-US"/>
+        </w:rPr>
+        <w:t xml:space="preserve"> CS</w:t>
+      </w:r>
+      <w:bookmarkEnd w:id="41"/>
+    </w:p>
+    <w:tbl>
+      <w:tblPr>
+        <w:tblStyle w:val="aff6"/>
+        <w:tblW w:w="3898" w:type="dxa"/>
+        <w:tblBorders>
+          <w:top w:val="nil"/>
+          <w:left w:val="nil"/>
+          <w:bottom w:val="nil"/>
+          <w:right w:val="nil"/>
+          <w:insideH w:val="nil"/>
+          <w:insideV w:val="nil"/>
+        </w:tblBorders>
+        <w:tblLayout w:type="fixed"/>
+        <w:tblLook w:val="0600" w:firstRow="0" w:lastRow="0" w:firstColumn="0" w:lastColumn="0" w:noHBand="1" w:noVBand="1"/>
+      </w:tblPr>
+      <w:tblGrid>
+        <w:gridCol w:w="1105"/>
+        <w:gridCol w:w="2152"/>
+        <w:gridCol w:w="641"/>
+      </w:tblGrid>
+      <w:tr>
+        <w:trPr>
+          <w:trHeight w:val="485"/>
+        </w:trPr>
+        <w:tc>
+          <w:tcPr>
+            <w:tcW w:w="1105" w:type="dxa"/>
+            <w:tcBorders>
+              <w:top w:val="single" w:sz="8" w:space="0" w:color="000000"/>
+              <w:left w:val="single" w:sz="8" w:space="0" w:color="000000"/>
+              <w:bottom w:val="single" w:sz="8" w:space="0" w:color="000000"/>
+              <w:right w:val="single" w:sz="8" w:space="0" w:color="000000"/>
+            </w:tcBorders>
+            <w:tcMar>
+              <w:top w:w="100" w:type="dxa"/>
+              <w:left w:w="100" w:type="dxa"/>
+              <w:bottom w:w="100" w:type="dxa"/>
+              <w:right w:w="100" w:type="dxa"/>
+            </w:tcMar>
+          </w:tcPr>
+          <w:p>
+            <w:pPr>
+              <w:ind w:firstLine="0"/>
+            </w:pPr>
+            <w:r>
+              <w:rPr>
+                <w:lang w:val="en-US"/>
+              </w:rPr>
+              <w:t>G</w:t>
+            </w:r>
+            <w:r>
+              <w:t>et</w:t>
+            </w:r>
+            <w:r>
+              <w:rPr>
+                <w:lang w:val="en-US"/>
+              </w:rPr>
+              <w:t>CS1</w:t>
+            </w:r>
+          </w:p>
+        </w:tc>
+        <w:tc>
+          <w:tcPr>
+            <w:tcW w:w="2152" w:type="dxa"/>
+            <w:tcBorders>
+              <w:top w:val="single" w:sz="8" w:space="0" w:color="000000"/>
+              <w:left w:val="single" w:sz="8" w:space="0" w:color="000000"/>
+              <w:bottom w:val="single" w:sz="8" w:space="0" w:color="000000"/>
+              <w:right w:val="single" w:sz="8" w:space="0" w:color="000000"/>
+            </w:tcBorders>
+            <w:tcMar>
+              <w:top w:w="100" w:type="dxa"/>
+              <w:left w:w="100" w:type="dxa"/>
+              <w:bottom w:w="100" w:type="dxa"/>
+              <w:right w:w="100" w:type="dxa"/>
+            </w:tcMar>
+          </w:tcPr>
+          <w:p>
+            <w:pPr>
+              <w:ind w:firstLine="0"/>
+            </w:pPr>
+            <w:proofErr w:type="spellStart"/>
+            <w:r>
+              <w:t>Адрес</w:t>
+            </w:r>
+            <w:proofErr w:type="spellEnd"/>
+            <w:r>
+              <w:t xml:space="preserve"> </w:t>
+            </w:r>
+            <w:proofErr w:type="spellStart"/>
+            <w:r>
+              <w:t>устройства</w:t>
+            </w:r>
+            <w:proofErr w:type="spellEnd"/>
+          </w:p>
+        </w:tc>
+        <w:tc>
+          <w:tcPr>
+            <w:tcW w:w="641" w:type="dxa"/>
+            <w:tcBorders>
+              <w:top w:val="single" w:sz="8" w:space="0" w:color="000000"/>
+              <w:left w:val="nil"/>
+              <w:bottom w:val="single" w:sz="8" w:space="0" w:color="000000"/>
+              <w:right w:val="single" w:sz="8" w:space="0" w:color="000000"/>
+            </w:tcBorders>
+            <w:tcMar>
+              <w:top w:w="100" w:type="dxa"/>
+              <w:left w:w="100" w:type="dxa"/>
+              <w:bottom w:w="100" w:type="dxa"/>
+              <w:right w:w="100" w:type="dxa"/>
+            </w:tcMar>
+          </w:tcPr>
+          <w:p>
+            <w:pPr>
+              <w:spacing w:line="240" w:lineRule="auto"/>
+              <w:ind w:firstLine="0"/>
+            </w:pPr>
+            <w:r>
+              <w:t>\r\n</w:t>
+            </w:r>
+          </w:p>
+        </w:tc>
+      </w:tr>
+    </w:tbl>
+    <w:p>
+      <w:pPr>
+        <w:rPr>
+          <w:lang w:val="ru-RU"/>
+        </w:rPr>
+      </w:pPr>
+    </w:p>
+    <w:tbl>
+      <w:tblPr>
+        <w:tblStyle w:val="aff6"/>
+        <w:tblW w:w="3898" w:type="dxa"/>
+        <w:tblBorders>
+          <w:top w:val="nil"/>
+          <w:left w:val="nil"/>
+          <w:bottom w:val="nil"/>
+          <w:right w:val="nil"/>
+          <w:insideH w:val="nil"/>
+          <w:insideV w:val="nil"/>
+        </w:tblBorders>
+        <w:tblLayout w:type="fixed"/>
+        <w:tblLook w:val="0600" w:firstRow="0" w:lastRow="0" w:firstColumn="0" w:lastColumn="0" w:noHBand="1" w:noVBand="1"/>
+      </w:tblPr>
+      <w:tblGrid>
+        <w:gridCol w:w="1105"/>
+        <w:gridCol w:w="2152"/>
+        <w:gridCol w:w="641"/>
+      </w:tblGrid>
+      <w:tr>
+        <w:trPr>
+          <w:trHeight w:val="485"/>
+        </w:trPr>
+        <w:tc>
+          <w:tcPr>
+            <w:tcW w:w="1105" w:type="dxa"/>
+            <w:tcBorders>
+              <w:top w:val="single" w:sz="8" w:space="0" w:color="000000"/>
+              <w:left w:val="single" w:sz="8" w:space="0" w:color="000000"/>
+              <w:bottom w:val="single" w:sz="8" w:space="0" w:color="000000"/>
+              <w:right w:val="single" w:sz="8" w:space="0" w:color="000000"/>
+            </w:tcBorders>
+            <w:tcMar>
+              <w:top w:w="100" w:type="dxa"/>
+              <w:left w:w="100" w:type="dxa"/>
+              <w:bottom w:w="100" w:type="dxa"/>
+              <w:right w:w="100" w:type="dxa"/>
+            </w:tcMar>
+          </w:tcPr>
+          <w:p>
+            <w:pPr>
+              <w:ind w:firstLine="0"/>
+            </w:pPr>
+            <w:r>
+              <w:rPr>
+                <w:lang w:val="en-US"/>
+              </w:rPr>
+              <w:t>G</w:t>
+            </w:r>
+            <w:r>
+              <w:t>et</w:t>
+            </w:r>
+            <w:r>
+              <w:rPr>
+                <w:lang w:val="en-US"/>
+              </w:rPr>
+              <w:t>CS</w:t>
+            </w:r>
+            <w:r>
+              <w:rPr>
+                <w:lang w:val="en-US"/>
+              </w:rPr>
+              <w:t>2</w:t>
+            </w:r>
+          </w:p>
+        </w:tc>
+        <w:tc>
+          <w:tcPr>
+            <w:tcW w:w="2152" w:type="dxa"/>
+            <w:tcBorders>
+              <w:top w:val="single" w:sz="8" w:space="0" w:color="000000"/>
+              <w:left w:val="single" w:sz="8" w:space="0" w:color="000000"/>
+              <w:bottom w:val="single" w:sz="8" w:space="0" w:color="000000"/>
+              <w:right w:val="single" w:sz="8" w:space="0" w:color="000000"/>
+            </w:tcBorders>
+            <w:tcMar>
+              <w:top w:w="100" w:type="dxa"/>
+              <w:left w:w="100" w:type="dxa"/>
+              <w:bottom w:w="100" w:type="dxa"/>
+              <w:right w:w="100" w:type="dxa"/>
+            </w:tcMar>
+          </w:tcPr>
+          <w:p>
+            <w:pPr>
+              <w:ind w:firstLine="0"/>
+            </w:pPr>
+            <w:proofErr w:type="spellStart"/>
+            <w:r>
+              <w:t>Адрес</w:t>
+            </w:r>
+            <w:proofErr w:type="spellEnd"/>
+            <w:r>
+              <w:t xml:space="preserve"> </w:t>
+            </w:r>
+            <w:proofErr w:type="spellStart"/>
+            <w:r>
+              <w:t>устройства</w:t>
+            </w:r>
+            <w:proofErr w:type="spellEnd"/>
+          </w:p>
+        </w:tc>
+        <w:tc>
+          <w:tcPr>
+            <w:tcW w:w="641" w:type="dxa"/>
+            <w:tcBorders>
+              <w:top w:val="single" w:sz="8" w:space="0" w:color="000000"/>
+              <w:left w:val="nil"/>
+              <w:bottom w:val="single" w:sz="8" w:space="0" w:color="000000"/>
+              <w:right w:val="single" w:sz="8" w:space="0" w:color="000000"/>
+            </w:tcBorders>
+            <w:tcMar>
+              <w:top w:w="100" w:type="dxa"/>
+              <w:left w:w="100" w:type="dxa"/>
+              <w:bottom w:w="100" w:type="dxa"/>
+              <w:right w:w="100" w:type="dxa"/>
+            </w:tcMar>
+          </w:tcPr>
+          <w:p>
+            <w:pPr>
+              <w:spacing w:line="240" w:lineRule="auto"/>
+              <w:ind w:firstLine="0"/>
+            </w:pPr>
+            <w:r>
+              <w:t>\r\n</w:t>
+            </w:r>
+          </w:p>
+        </w:tc>
+      </w:tr>
+    </w:tbl>
+    <w:p>
+      <w:pPr>
+        <w:rPr>
+          <w:lang w:val="ru-RU"/>
+        </w:rPr>
+      </w:pPr>
+      <w:r>
+        <w:rPr>
+          <w:lang w:val="ru-RU"/>
+        </w:rPr>
+        <w:t xml:space="preserve">В случае успеха ответ </w:t>
+      </w:r>
+      <w:proofErr w:type="spellStart"/>
+      <w:r>
+        <w:t>Get</w:t>
+      </w:r>
+      <w:r>
+        <w:t>CS</w:t>
+      </w:r>
+      <w:proofErr w:type="spellEnd"/>
+      <w:r>
+        <w:rPr>
+          <w:lang w:val="ru-RU"/>
+        </w:rPr>
+        <w:t>1</w:t>
+      </w:r>
+      <w:r>
+        <w:rPr>
+          <w:lang w:val="ru-RU"/>
+        </w:rPr>
+        <w:t xml:space="preserve"> &lt;</w:t>
+      </w:r>
+      <w:r>
+        <w:rPr>
+          <w:lang w:val="ru-RU"/>
+        </w:rPr>
+        <w:t xml:space="preserve">Поведение </w:t>
+      </w:r>
+      <w:r>
+        <w:rPr>
+          <w:lang w:val="en-US"/>
+        </w:rPr>
+        <w:t>CS</w:t>
+      </w:r>
+      <w:r>
+        <w:rPr>
+          <w:lang w:val="ru-RU"/>
+        </w:rPr>
+        <w:t>1</w:t>
+      </w:r>
+      <w:r>
+        <w:rPr>
+          <w:lang w:val="ru-RU"/>
+        </w:rPr>
+        <w:t>&gt;</w:t>
+      </w:r>
+      <w:r>
+        <w:rPr>
+          <w:lang w:val="ru-RU"/>
+        </w:rPr>
+        <w:t xml:space="preserve">, </w:t>
+      </w:r>
+      <w:proofErr w:type="spellStart"/>
+      <w:r>
+        <w:t>GetCS</w:t>
+      </w:r>
+      <w:proofErr w:type="spellEnd"/>
+      <w:r>
+        <w:rPr>
+          <w:lang w:val="ru-RU"/>
+        </w:rPr>
+        <w:t>2</w:t>
+      </w:r>
+      <w:r>
+        <w:rPr>
+          <w:lang w:val="ru-RU"/>
+        </w:rPr>
+        <w:t xml:space="preserve"> &lt;</w:t>
+      </w:r>
+      <w:r>
+        <w:rPr>
+          <w:lang w:val="ru-RU"/>
+        </w:rPr>
+        <w:t xml:space="preserve">Поведение </w:t>
+      </w:r>
+      <w:r>
+        <w:rPr>
+          <w:lang w:val="en-US"/>
+        </w:rPr>
+        <w:t>CS</w:t>
+      </w:r>
+      <w:r>
+        <w:rPr>
+          <w:lang w:val="ru-RU"/>
+        </w:rPr>
+        <w:t>2</w:t>
+      </w:r>
+      <w:r>
+        <w:rPr>
+          <w:lang w:val="ru-RU"/>
+        </w:rPr>
+        <w:t>&gt;</w:t>
+      </w:r>
+    </w:p>
+    <w:p>
+      <w:pPr>
+        <w:pStyle w:val="Heading2"/>
+        <w:rPr>
+          <w:lang w:val="ru-RU"/>
+        </w:rPr>
+      </w:pPr>
+      <w:bookmarkStart w:id="42" w:name="_o8wghqtann3p" w:colFirst="0" w:colLast="0"/>
+      <w:bookmarkStart w:id="43" w:name="_Toc43837369"/>
+      <w:bookmarkEnd w:id="42"/>
+      <w:r>
+        <w:rPr>
+          <w:lang w:val="ru-RU"/>
+        </w:rPr>
+        <w:lastRenderedPageBreak/>
         <w:t>Обновление прошивки</w:t>
       </w:r>
-      <w:bookmarkEnd w:id="41"/>
+      <w:bookmarkEnd w:id="43"/>
     </w:p>
     <w:p>
       <w:pPr>
@@ -12733,7 +14222,21 @@
         <w:rPr>
           <w:lang w:val="ru-RU"/>
         </w:rPr>
-        <w:t xml:space="preserve">При готовности устройство выдаст приглашающий символ ‘&gt;’, после чего следует передать файл прошивки в бинарном виде. В случае неготовности устройство ответит кодом ошибки, в этом случае передавать данные не надо. </w:t>
+        <w:t xml:space="preserve">При готовности устройство выдаст приглашающий символ </w:t>
+      </w:r>
+      <w:proofErr w:type="gramStart"/>
+      <w:r>
+        <w:rPr>
+          <w:lang w:val="ru-RU"/>
+        </w:rPr>
+        <w:t>‘&gt;’</w:t>
+      </w:r>
+      <w:proofErr w:type="gramEnd"/>
+      <w:r>
+        <w:rPr>
+          <w:lang w:val="ru-RU"/>
+        </w:rPr>
+        <w:t xml:space="preserve">, после чего следует передать файл прошивки в бинарном виде. В случае неготовности устройство ответит кодом ошибки, в этом случае передавать данные не надо. </w:t>
       </w:r>
     </w:p>
     <w:p>
@@ -12787,14 +14290,14 @@
           <w:lang w:val="ru-RU"/>
         </w:rPr>
       </w:pPr>
-      <w:bookmarkStart w:id="42" w:name="_Toc42433422"/>
+      <w:bookmarkStart w:id="44" w:name="_Toc43837370"/>
       <w:r>
         <w:rPr>
           <w:lang w:val="ru-RU"/>
         </w:rPr>
         <w:t>Список команд подчинённого устройства</w:t>
       </w:r>
-      <w:bookmarkEnd w:id="42"/>
+      <w:bookmarkEnd w:id="44"/>
     </w:p>
     <w:p>
       <w:pPr>
@@ -12816,14 +14319,14 @@
           <w:lang w:val="ru-RU"/>
         </w:rPr>
       </w:pPr>
-      <w:bookmarkStart w:id="43" w:name="_Toc42433423"/>
+      <w:bookmarkStart w:id="45" w:name="_Toc43837371"/>
       <w:r>
         <w:rPr>
           <w:lang w:val="ru-RU"/>
         </w:rPr>
         <w:t>Изменить адрес</w:t>
       </w:r>
-      <w:bookmarkEnd w:id="43"/>
+      <w:bookmarkEnd w:id="45"/>
     </w:p>
     <w:p>
       <w:pPr>
@@ -13050,10 +14553,9 @@
       <w:pPr>
         <w:pStyle w:val="Heading2"/>
       </w:pPr>
-      <w:bookmarkStart w:id="44" w:name="_Toc42433424"/>
-      <w:proofErr w:type="spellStart"/>
-      <w:r>
-        <w:lastRenderedPageBreak/>
+      <w:bookmarkStart w:id="46" w:name="_Toc43837372"/>
+      <w:proofErr w:type="spellStart"/>
+      <w:r>
         <w:t>Изменить</w:t>
       </w:r>
       <w:proofErr w:type="spellEnd"/>
@@ -13072,7 +14574,7 @@
       <w:r>
         <w:t>устройства</w:t>
       </w:r>
-      <w:bookmarkEnd w:id="44"/>
+      <w:bookmarkEnd w:id="46"/>
       <w:proofErr w:type="spellEnd"/>
     </w:p>
     <w:p>
@@ -13285,7 +14787,7 @@
       <w:pPr>
         <w:pStyle w:val="Heading2"/>
       </w:pPr>
-      <w:bookmarkStart w:id="45" w:name="_Toc42433425"/>
+      <w:bookmarkStart w:id="47" w:name="_Toc43837373"/>
       <w:proofErr w:type="spellStart"/>
       <w:r>
         <w:t>Изменить</w:t>
@@ -13306,7 +14808,7 @@
       <w:r>
         <w:t>устройства</w:t>
       </w:r>
-      <w:bookmarkEnd w:id="45"/>
+      <w:bookmarkEnd w:id="47"/>
       <w:proofErr w:type="spellEnd"/>
     </w:p>
     <w:p>
@@ -13522,14 +15024,15 @@
           <w:lang w:val="ru-RU"/>
         </w:rPr>
       </w:pPr>
-      <w:bookmarkStart w:id="46" w:name="_Toc42433426"/>
-      <w:r>
-        <w:rPr>
-          <w:lang w:val="ru-RU"/>
-        </w:rPr>
+      <w:bookmarkStart w:id="48" w:name="_Toc43837374"/>
+      <w:r>
+        <w:rPr>
+          <w:lang w:val="ru-RU"/>
+        </w:rPr>
+        <w:lastRenderedPageBreak/>
         <w:t>Узнать тип и имя устройства</w:t>
       </w:r>
-      <w:bookmarkEnd w:id="46"/>
+      <w:bookmarkEnd w:id="48"/>
     </w:p>
     <w:p>
       <w:pPr>
@@ -13720,7 +15223,7 @@
           <w:lang w:val="ru-RU"/>
         </w:rPr>
       </w:pPr>
-      <w:bookmarkStart w:id="47" w:name="_Toc42433427"/>
+      <w:bookmarkStart w:id="49" w:name="_Toc43837375"/>
       <w:r>
         <w:rPr>
           <w:lang w:val="ru-RU"/>
@@ -13734,7 +15237,7 @@
         </w:rPr>
         <w:t>термостатированием</w:t>
       </w:r>
-      <w:bookmarkEnd w:id="47"/>
+      <w:bookmarkEnd w:id="49"/>
       <w:proofErr w:type="spellEnd"/>
     </w:p>
     <w:p>
@@ -14648,9 +16151,9 @@
           <w:lang w:val="ru-RU"/>
         </w:rPr>
       </w:pPr>
-      <w:bookmarkStart w:id="48" w:name="_pw6o8a55fb7f" w:colFirst="0" w:colLast="0"/>
-      <w:bookmarkStart w:id="49" w:name="_Toc42433428"/>
-      <w:bookmarkEnd w:id="48"/>
+      <w:bookmarkStart w:id="50" w:name="_pw6o8a55fb7f" w:colFirst="0" w:colLast="0"/>
+      <w:bookmarkStart w:id="51" w:name="_Toc43837376"/>
+      <w:bookmarkEnd w:id="50"/>
       <w:r>
         <w:rPr>
           <w:lang w:val="ru-RU"/>
@@ -14673,9 +16176,15 @@
         <w:rPr>
           <w:lang w:val="ru-RU"/>
         </w:rPr>
-        <w:t xml:space="preserve">821) </w:t>
-      </w:r>
-      <w:bookmarkEnd w:id="49"/>
+        <w:t>821)</w:t>
+      </w:r>
+      <w:bookmarkEnd w:id="51"/>
+      <w:r>
+        <w:rPr>
+          <w:lang w:val="ru-RU"/>
+        </w:rPr>
+        <w:t xml:space="preserve"> </w:t>
+      </w:r>
     </w:p>
     <w:p>
       <w:pPr>
@@ -14996,6 +16505,7 @@
         <w:rPr>
           <w:lang w:val="ru-RU"/>
         </w:rPr>
+        <w:lastRenderedPageBreak/>
         <w:t xml:space="preserve">Сохранить значения регистров в энергонезависимой памяти (без немедленной установки). </w:t>
       </w:r>
       <w:proofErr w:type="spellStart"/>
@@ -15348,9 +16858,9 @@
           <w:lang w:val="ru-RU"/>
         </w:rPr>
       </w:pPr>
-      <w:bookmarkStart w:id="50" w:name="_fgzr2pw59tgp" w:colFirst="0" w:colLast="0"/>
-      <w:bookmarkStart w:id="51" w:name="_Toc42433429"/>
-      <w:bookmarkEnd w:id="50"/>
+      <w:bookmarkStart w:id="52" w:name="_fgzr2pw59tgp" w:colFirst="0" w:colLast="0"/>
+      <w:bookmarkStart w:id="53" w:name="_Toc43837377"/>
+      <w:bookmarkEnd w:id="52"/>
       <w:r>
         <w:rPr>
           <w:lang w:val="ru-RU"/>
@@ -15377,6 +16887,7 @@
         </w:rPr>
         <w:t>5356)</w:t>
       </w:r>
+      <w:bookmarkEnd w:id="53"/>
     </w:p>
     <w:p>
       <w:pPr>
@@ -15536,10 +17047,7 @@
             </w:r>
             <w:proofErr w:type="spellEnd"/>
             <w:r>
-              <w:t xml:space="preserve"> регистра</w:t>
-            </w:r>
-            <w:r>
-              <w:t>2</w:t>
+              <w:t xml:space="preserve"> регистра2</w:t>
             </w:r>
           </w:p>
         </w:tc>
@@ -15974,6 +17482,7 @@
           <w:lang w:val="ru-RU"/>
         </w:rPr>
       </w:pPr>
+      <w:bookmarkStart w:id="54" w:name="_Toc43837378"/>
       <w:r>
         <w:rPr>
           <w:lang w:val="ru-RU"/>
@@ -16000,7 +17509,7 @@
         </w:rPr>
         <w:t>5356)</w:t>
       </w:r>
-      <w:bookmarkEnd w:id="51"/>
+      <w:bookmarkEnd w:id="54"/>
     </w:p>
     <w:p>
       <w:pPr>
@@ -16209,7 +17718,6 @@
         <w:rPr>
           <w:lang w:val="ru-RU"/>
         </w:rPr>
-        <w:lastRenderedPageBreak/>
         <w:t xml:space="preserve">Также последовательность </w:t>
       </w:r>
       <w:r>
@@ -16219,6 +17727,7 @@
         <w:t xml:space="preserve">зависит от частоты </w:t>
       </w:r>
       <w:proofErr w:type="spellStart"/>
+      <w:proofErr w:type="gramStart"/>
       <w:r>
         <w:rPr>
           <w:rFonts w:ascii="Times New Roman" w:eastAsia="Times New Roman" w:hAnsi="Times New Roman" w:cs="Times New Roman"/>
@@ -16245,7 +17754,21 @@
         <w:rPr>
           <w:lang w:val="ru-RU"/>
         </w:rPr>
-        <w:t xml:space="preserve">. Последовательность реализована только для частоты  </w:t>
+        <w:t>.</w:t>
+      </w:r>
+      <w:proofErr w:type="gramEnd"/>
+      <w:r>
+        <w:rPr>
+          <w:lang w:val="ru-RU"/>
+        </w:rPr>
+        <w:t xml:space="preserve"> Последовательность реализована только для </w:t>
+      </w:r>
+      <w:proofErr w:type="gramStart"/>
+      <w:r>
+        <w:rPr>
+          <w:lang w:val="ru-RU"/>
+        </w:rPr>
+        <w:t xml:space="preserve">частоты  </w:t>
       </w:r>
       <w:proofErr w:type="spellStart"/>
       <w:r>
@@ -16264,6 +17787,7 @@
         <w:t>PFD</w:t>
       </w:r>
       <w:proofErr w:type="spellEnd"/>
+      <w:proofErr w:type="gramEnd"/>
       <w:r>
         <w:rPr>
           <w:lang w:val="ru-RU"/>
@@ -16828,6 +18352,7 @@
         <w:rPr>
           <w:lang w:val="ru-RU"/>
         </w:rPr>
+        <w:lastRenderedPageBreak/>
         <w:t>Параметры дробные.</w:t>
       </w:r>
     </w:p>
@@ -18507,6 +20032,17 @@
       <w:u w:val="single"/>
     </w:rPr>
   </w:style>
+  <w:style w:type="paragraph" w:styleId="ListParagraph">
+    <w:name w:val="List Paragraph"/>
+    <w:basedOn w:val="Normal"/>
+    <w:uiPriority w:val="34"/>
+    <w:qFormat/>
+    <w:rsid w:val="000222CF"/>
+    <w:pPr>
+      <w:ind w:left="720"/>
+      <w:contextualSpacing/>
+    </w:pPr>
+  </w:style>
 </w:styles>
 </file>
 

--- a/Docs/Проект ControlTree.docx
+++ b/Docs/Проект ControlTree.docx
@@ -9,19 +9,9 @@
       </w:pPr>
       <w:bookmarkStart w:id="0" w:name="_kk7r3jkrmw5w" w:colFirst="0" w:colLast="0"/>
       <w:bookmarkEnd w:id="0"/>
-      <w:proofErr w:type="spellStart"/>
-      <w:r>
-        <w:t>Проект</w:t>
-      </w:r>
-      <w:proofErr w:type="spellEnd"/>
-      <w:r>
-        <w:t xml:space="preserve"> </w:t>
-      </w:r>
-      <w:proofErr w:type="spellStart"/>
-      <w:r>
-        <w:t>ControlTree</w:t>
-      </w:r>
-      <w:proofErr w:type="spellEnd"/>
+      <w:r>
+        <w:t>Проект ControlTree</w:t>
+      </w:r>
     </w:p>
     <w:p/>
     <w:sdt>
@@ -32,6 +22,7 @@
           <w:docPartUnique/>
         </w:docPartObj>
       </w:sdtPr>
+      <w:sdtEndPr/>
       <w:sdtContent>
         <w:p>
           <w:pPr>
@@ -1320,29 +1311,8 @@
           <w:numId w:val="2"/>
         </w:numPr>
       </w:pPr>
-      <w:proofErr w:type="spellStart"/>
-      <w:r>
-        <w:t>Уникальный</w:t>
-      </w:r>
-      <w:proofErr w:type="spellEnd"/>
-      <w:r>
-        <w:t xml:space="preserve"> </w:t>
-      </w:r>
-      <w:proofErr w:type="spellStart"/>
-      <w:r>
-        <w:t>адрес</w:t>
-      </w:r>
-      <w:proofErr w:type="spellEnd"/>
-      <w:r>
-        <w:t xml:space="preserve"> (1 </w:t>
-      </w:r>
-      <w:proofErr w:type="spellStart"/>
-      <w:r>
-        <w:t>байт</w:t>
-      </w:r>
-      <w:proofErr w:type="spellEnd"/>
-      <w:r>
-        <w:t>)</w:t>
+      <w:r>
+        <w:t>Уникальный адрес (1 байт)</w:t>
       </w:r>
     </w:p>
     <w:p>
@@ -1352,29 +1322,8 @@
           <w:numId w:val="2"/>
         </w:numPr>
       </w:pPr>
-      <w:proofErr w:type="spellStart"/>
-      <w:r>
-        <w:t>Идентификатор</w:t>
-      </w:r>
-      <w:proofErr w:type="spellEnd"/>
-      <w:r>
-        <w:t xml:space="preserve"> </w:t>
-      </w:r>
-      <w:proofErr w:type="spellStart"/>
-      <w:r>
-        <w:t>типа</w:t>
-      </w:r>
-      <w:proofErr w:type="spellEnd"/>
-      <w:r>
-        <w:t xml:space="preserve"> (1 </w:t>
-      </w:r>
-      <w:proofErr w:type="spellStart"/>
-      <w:r>
-        <w:t>байт</w:t>
-      </w:r>
-      <w:proofErr w:type="spellEnd"/>
-      <w:r>
-        <w:t>)</w:t>
+      <w:r>
+        <w:t>Идентификатор типа (1 байт)</w:t>
       </w:r>
     </w:p>
     <w:p>
@@ -1512,11 +1461,9 @@
               <w:spacing w:line="240" w:lineRule="auto"/>
               <w:ind w:firstLine="0"/>
             </w:pPr>
-            <w:proofErr w:type="spellStart"/>
             <w:r>
               <w:t>Устройство</w:t>
             </w:r>
-            <w:proofErr w:type="spellEnd"/>
           </w:p>
         </w:tc>
         <w:tc>
@@ -1540,11 +1487,9 @@
               <w:spacing w:line="240" w:lineRule="auto"/>
               <w:ind w:firstLine="0"/>
             </w:pPr>
-            <w:proofErr w:type="spellStart"/>
             <w:r>
               <w:t>Тип</w:t>
             </w:r>
-            <w:proofErr w:type="spellEnd"/>
           </w:p>
         </w:tc>
         <w:tc>
@@ -1629,13 +1574,8 @@
               <w:spacing w:line="240" w:lineRule="auto"/>
               <w:ind w:firstLine="0"/>
             </w:pPr>
-            <w:proofErr w:type="spellStart"/>
-            <w:r>
-              <w:t>HF_Block</w:t>
-            </w:r>
-            <w:proofErr w:type="spellEnd"/>
-            <w:r>
-              <w:t xml:space="preserve"> (ГУ)</w:t>
+            <w:r>
+              <w:t>HF_Block (ГУ)</w:t>
             </w:r>
           </w:p>
         </w:tc>
@@ -1806,37 +1746,8 @@
               <w:ind w:firstLine="0"/>
             </w:pPr>
             <w:r>
-              <w:t xml:space="preserve">2 </w:t>
-            </w:r>
-            <w:proofErr w:type="spellStart"/>
-            <w:r>
-              <w:t>термодатчика</w:t>
-            </w:r>
-            <w:proofErr w:type="spellEnd"/>
-            <w:r>
-              <w:t xml:space="preserve">, </w:t>
-            </w:r>
-            <w:proofErr w:type="spellStart"/>
-            <w:r>
-              <w:t>нагреватель</w:t>
-            </w:r>
-            <w:proofErr w:type="spellEnd"/>
-            <w:r>
-              <w:t xml:space="preserve">, </w:t>
-            </w:r>
-            <w:proofErr w:type="spellStart"/>
-            <w:r>
-              <w:t>датчик</w:t>
-            </w:r>
-            <w:proofErr w:type="spellEnd"/>
-            <w:r>
-              <w:t xml:space="preserve"> </w:t>
-            </w:r>
-            <w:proofErr w:type="spellStart"/>
-            <w:r>
-              <w:t>тока</w:t>
-            </w:r>
-            <w:proofErr w:type="spellEnd"/>
+              <w:t>2 термодатчика, нагреватель, датчик тока</w:t>
+            </w:r>
           </w:p>
         </w:tc>
       </w:tr>
@@ -1865,11 +1776,9 @@
               <w:spacing w:line="240" w:lineRule="auto"/>
               <w:ind w:firstLine="0"/>
             </w:pPr>
-            <w:proofErr w:type="spellStart"/>
             <w:r>
               <w:t>KUKonv</w:t>
             </w:r>
-            <w:proofErr w:type="spellEnd"/>
           </w:p>
         </w:tc>
         <w:tc>
@@ -2080,37 +1989,8 @@
               <w:ind w:firstLine="0"/>
             </w:pPr>
             <w:r>
-              <w:t xml:space="preserve">2 </w:t>
-            </w:r>
-            <w:proofErr w:type="spellStart"/>
-            <w:r>
-              <w:t>термодатчика</w:t>
-            </w:r>
-            <w:proofErr w:type="spellEnd"/>
-            <w:r>
-              <w:t xml:space="preserve">, </w:t>
-            </w:r>
-            <w:proofErr w:type="spellStart"/>
-            <w:r>
-              <w:t>нагреватель</w:t>
-            </w:r>
-            <w:proofErr w:type="spellEnd"/>
-            <w:r>
-              <w:t xml:space="preserve">, </w:t>
-            </w:r>
-            <w:proofErr w:type="spellStart"/>
-            <w:r>
-              <w:t>датчик</w:t>
-            </w:r>
-            <w:proofErr w:type="spellEnd"/>
-            <w:r>
-              <w:t xml:space="preserve"> </w:t>
-            </w:r>
-            <w:proofErr w:type="spellStart"/>
-            <w:r>
-              <w:t>тока</w:t>
-            </w:r>
-            <w:proofErr w:type="spellEnd"/>
+              <w:t>2 термодатчика, нагреватель, датчик тока</w:t>
+            </w:r>
           </w:p>
         </w:tc>
       </w:tr>
@@ -2202,13 +2082,8 @@
       <w:bookmarkStart w:id="4" w:name="_f0l0qqimlc6p" w:colFirst="0" w:colLast="0"/>
       <w:bookmarkStart w:id="5" w:name="_Toc43837341"/>
       <w:bookmarkEnd w:id="4"/>
-      <w:proofErr w:type="spellStart"/>
-      <w:r>
-        <w:t>Подключение</w:t>
-      </w:r>
-      <w:proofErr w:type="spellEnd"/>
-      <w:r>
-        <w:t xml:space="preserve"> HMC821</w:t>
+      <w:r>
+        <w:t>Подключение HMC821</w:t>
       </w:r>
       <w:bookmarkEnd w:id="5"/>
     </w:p>
@@ -2315,21 +2190,7 @@
           <w:lang w:val="ru-RU"/>
         </w:rPr>
         <w:lastRenderedPageBreak/>
-        <w:t xml:space="preserve">По этой же причине может понадобиться </w:t>
-      </w:r>
-      <w:proofErr w:type="spellStart"/>
-      <w:r>
-        <w:rPr>
-          <w:lang w:val="ru-RU"/>
-        </w:rPr>
-        <w:t>выкл-вкл</w:t>
-      </w:r>
-      <w:proofErr w:type="spellEnd"/>
-      <w:r>
-        <w:rPr>
-          <w:lang w:val="ru-RU"/>
-        </w:rPr>
-        <w:t xml:space="preserve"> питания после смены типа устройства с какого-то другого на нужный.</w:t>
+        <w:t>По этой же причине может понадобиться выкл-вкл питания после смены типа устройства с какого-то другого на нужный.</w:t>
       </w:r>
     </w:p>
     <w:p>
@@ -2477,11 +2338,9 @@
         </w:rPr>
         <w:t xml:space="preserve">5356: </w:t>
       </w:r>
-      <w:proofErr w:type="spellStart"/>
       <w:r>
         <w:t>KuKonv</w:t>
       </w:r>
-      <w:proofErr w:type="spellEnd"/>
       <w:r>
         <w:rPr>
           <w:lang w:val="ru-RU"/>
@@ -2621,21 +2480,7 @@
         <w:rPr>
           <w:lang w:val="ru-RU"/>
         </w:rPr>
-        <w:t xml:space="preserve">В дальнейшем описании обязательные параметры заключаются в треугольные скобки </w:t>
-      </w:r>
-      <w:proofErr w:type="gramStart"/>
-      <w:r>
-        <w:rPr>
-          <w:lang w:val="ru-RU"/>
-        </w:rPr>
-        <w:t>&lt; &gt;</w:t>
-      </w:r>
-      <w:proofErr w:type="gramEnd"/>
-      <w:r>
-        <w:rPr>
-          <w:lang w:val="ru-RU"/>
-        </w:rPr>
-        <w:t>, а необязательные – в квадратные скобки: [  ].</w:t>
+        <w:t>В дальнейшем описании обязательные параметры заключаются в треугольные скобки &lt; &gt;, а необязательные – в квадратные скобки: [  ].</w:t>
       </w:r>
     </w:p>
     <w:p>
@@ -2723,11 +2568,9 @@
               <w:spacing w:line="240" w:lineRule="auto"/>
               <w:ind w:firstLine="0"/>
             </w:pPr>
-            <w:proofErr w:type="spellStart"/>
             <w:r>
               <w:t>ИмяКоманды</w:t>
             </w:r>
-            <w:proofErr w:type="spellEnd"/>
           </w:p>
         </w:tc>
         <w:tc>
@@ -2876,22 +2719,18 @@
         </w:rPr>
         <w:t xml:space="preserve">, </w:t>
       </w:r>
-      <w:proofErr w:type="spellStart"/>
       <w:r>
         <w:t>GetDevList</w:t>
       </w:r>
-      <w:proofErr w:type="spellEnd"/>
       <w:r>
         <w:rPr>
           <w:lang w:val="ru-RU"/>
         </w:rPr>
         <w:t xml:space="preserve">, </w:t>
       </w:r>
-      <w:proofErr w:type="spellStart"/>
       <w:r>
         <w:t>getdevlist</w:t>
       </w:r>
-      <w:proofErr w:type="spellEnd"/>
       <w:r>
         <w:rPr>
           <w:lang w:val="ru-RU"/>
@@ -2937,13 +2776,8 @@
           <w:numId w:val="1"/>
         </w:numPr>
       </w:pPr>
-      <w:proofErr w:type="spellStart"/>
-      <w:r>
-        <w:t>Десятичной</w:t>
-      </w:r>
-      <w:proofErr w:type="spellEnd"/>
-      <w:r>
-        <w:t xml:space="preserve"> (0, 42, -80)</w:t>
+      <w:r>
+        <w:t>Десятичной (0, 42, -80)</w:t>
       </w:r>
     </w:p>
     <w:p>
@@ -2953,14 +2787,9 @@
           <w:numId w:val="1"/>
         </w:numPr>
       </w:pPr>
-      <w:proofErr w:type="spellStart"/>
       <w:r>
         <w:lastRenderedPageBreak/>
-        <w:t>Шестнадцатиричной</w:t>
-      </w:r>
-      <w:proofErr w:type="spellEnd"/>
-      <w:r>
-        <w:t xml:space="preserve"> (0x18, 0xDEADBEEF)</w:t>
+        <w:t>Шестнадцатиричной (0x18, 0xDEADBEEF)</w:t>
       </w:r>
     </w:p>
     <w:p>
@@ -2970,13 +2799,8 @@
           <w:numId w:val="1"/>
         </w:numPr>
       </w:pPr>
-      <w:proofErr w:type="spellStart"/>
-      <w:r>
-        <w:t>Дробной</w:t>
-      </w:r>
-      <w:proofErr w:type="spellEnd"/>
-      <w:r>
-        <w:t xml:space="preserve"> (3.14159)</w:t>
+      <w:r>
+        <w:t>Дробной (3.14159)</w:t>
       </w:r>
     </w:p>
     <w:p>
@@ -3018,47 +2842,7 @@
         <w:t xml:space="preserve">При необходимости передать в устройство большое количество данных имеет смысл использовать передачу файла. </w:t>
       </w:r>
       <w:r>
-        <w:t xml:space="preserve">В </w:t>
-      </w:r>
-      <w:proofErr w:type="spellStart"/>
-      <w:r>
-        <w:t>этом</w:t>
-      </w:r>
-      <w:proofErr w:type="spellEnd"/>
-      <w:r>
-        <w:t xml:space="preserve"> </w:t>
-      </w:r>
-      <w:proofErr w:type="spellStart"/>
-      <w:r>
-        <w:t>случае</w:t>
-      </w:r>
-      <w:proofErr w:type="spellEnd"/>
-      <w:r>
-        <w:t xml:space="preserve"> </w:t>
-      </w:r>
-      <w:proofErr w:type="spellStart"/>
-      <w:r>
-        <w:t>команда</w:t>
-      </w:r>
-      <w:proofErr w:type="spellEnd"/>
-      <w:r>
-        <w:t xml:space="preserve"> </w:t>
-      </w:r>
-      <w:proofErr w:type="spellStart"/>
-      <w:r>
-        <w:t>становится</w:t>
-      </w:r>
-      <w:proofErr w:type="spellEnd"/>
-      <w:r>
-        <w:t xml:space="preserve"> </w:t>
-      </w:r>
-      <w:proofErr w:type="spellStart"/>
-      <w:r>
-        <w:t>двухфазной</w:t>
-      </w:r>
-      <w:proofErr w:type="spellEnd"/>
-      <w:r>
-        <w:t>:</w:t>
+        <w:t>В этом случае команда становится двухфазной:</w:t>
       </w:r>
     </w:p>
     <w:p/>
@@ -3108,11 +2892,9 @@
               <w:spacing w:line="240" w:lineRule="auto"/>
               <w:ind w:firstLine="0"/>
             </w:pPr>
-            <w:proofErr w:type="spellStart"/>
             <w:r>
               <w:t>ИмяКоманды</w:t>
             </w:r>
-            <w:proofErr w:type="spellEnd"/>
           </w:p>
         </w:tc>
         <w:tc>
@@ -3137,23 +2919,7 @@
               <w:ind w:firstLine="0"/>
             </w:pPr>
             <w:r>
-              <w:t>[</w:t>
-            </w:r>
-            <w:proofErr w:type="spellStart"/>
-            <w:r>
-              <w:t>Адрес</w:t>
-            </w:r>
-            <w:proofErr w:type="spellEnd"/>
-            <w:r>
-              <w:t xml:space="preserve"> </w:t>
-            </w:r>
-            <w:proofErr w:type="spellStart"/>
-            <w:r>
-              <w:t>устройства</w:t>
-            </w:r>
-            <w:proofErr w:type="spellEnd"/>
-            <w:r>
-              <w:t>]</w:t>
+              <w:t>[Адрес устройства]</w:t>
             </w:r>
           </w:p>
         </w:tc>
@@ -3179,31 +2945,7 @@
               <w:ind w:firstLine="0"/>
             </w:pPr>
             <w:r>
-              <w:t>&lt;</w:t>
-            </w:r>
-            <w:proofErr w:type="spellStart"/>
-            <w:r>
-              <w:t>Количество</w:t>
-            </w:r>
-            <w:proofErr w:type="spellEnd"/>
-            <w:r>
-              <w:t xml:space="preserve"> </w:t>
-            </w:r>
-            <w:proofErr w:type="spellStart"/>
-            <w:r>
-              <w:t>последующих</w:t>
-            </w:r>
-            <w:proofErr w:type="spellEnd"/>
-            <w:r>
-              <w:t xml:space="preserve"> </w:t>
-            </w:r>
-            <w:proofErr w:type="spellStart"/>
-            <w:r>
-              <w:t>байт</w:t>
-            </w:r>
-            <w:proofErr w:type="spellEnd"/>
-            <w:r>
-              <w:t>&gt;</w:t>
+              <w:t>&lt;Количество последующих байт&gt;</w:t>
             </w:r>
           </w:p>
         </w:tc>
@@ -3245,35 +2987,7 @@
         <w:rPr>
           <w:lang w:val="ru-RU"/>
         </w:rPr>
-        <w:t xml:space="preserve">После получения такой команды приёмник подготавливает всё необходимое и выдаёт приглашение: символ </w:t>
-      </w:r>
-      <w:proofErr w:type="gramStart"/>
-      <w:r>
-        <w:rPr>
-          <w:lang w:val="ru-RU"/>
-        </w:rPr>
-        <w:t>‘&gt;’</w:t>
-      </w:r>
-      <w:proofErr w:type="gramEnd"/>
-      <w:r>
-        <w:rPr>
-          <w:lang w:val="ru-RU"/>
-        </w:rPr>
-        <w:t xml:space="preserve">. После этого передатчик должен передать нужные байты как есть, без какого-либо кодирования. Максимальный размер данных -- 64 </w:t>
-      </w:r>
-      <w:proofErr w:type="spellStart"/>
-      <w:r>
-        <w:rPr>
-          <w:lang w:val="ru-RU"/>
-        </w:rPr>
-        <w:t>кБайта</w:t>
-      </w:r>
-      <w:proofErr w:type="spellEnd"/>
-      <w:r>
-        <w:rPr>
-          <w:lang w:val="ru-RU"/>
-        </w:rPr>
-        <w:t xml:space="preserve"> (65535 байт). Данные должны быть переданы в течение 10 секунд, в противном случае приём прекращается и выдаётся сообщение </w:t>
+        <w:t xml:space="preserve">После получения такой команды приёмник подготавливает всё необходимое и выдаёт приглашение: символ ‘&gt;’. После этого передатчик должен передать нужные байты как есть, без какого-либо кодирования. Максимальный размер данных -- 64 кБайта (65535 байт). Данные должны быть переданы в течение 10 секунд, в противном случае приём прекращается и выдаётся сообщение </w:t>
       </w:r>
       <w:r>
         <w:t>Timeout</w:t>
@@ -3353,11 +3067,9 @@
               <w:spacing w:line="240" w:lineRule="auto"/>
               <w:ind w:firstLine="0"/>
             </w:pPr>
-            <w:proofErr w:type="spellStart"/>
             <w:r>
               <w:t>ИмяКоманды</w:t>
             </w:r>
-            <w:proofErr w:type="spellEnd"/>
           </w:p>
         </w:tc>
         <w:tc>
@@ -3382,23 +3094,7 @@
               <w:ind w:firstLine="0"/>
             </w:pPr>
             <w:r>
-              <w:t>[</w:t>
-            </w:r>
-            <w:proofErr w:type="spellStart"/>
-            <w:r>
-              <w:t>Адрес</w:t>
-            </w:r>
-            <w:proofErr w:type="spellEnd"/>
-            <w:r>
-              <w:t xml:space="preserve"> </w:t>
-            </w:r>
-            <w:proofErr w:type="spellStart"/>
-            <w:r>
-              <w:t>устройства</w:t>
-            </w:r>
-            <w:proofErr w:type="spellEnd"/>
-            <w:r>
-              <w:t>]</w:t>
+              <w:t>[Адрес устройства]</w:t>
             </w:r>
           </w:p>
         </w:tc>
@@ -3424,31 +3120,7 @@
               <w:ind w:firstLine="0"/>
             </w:pPr>
             <w:r>
-              <w:t>&lt;</w:t>
-            </w:r>
-            <w:proofErr w:type="spellStart"/>
-            <w:r>
-              <w:t>Количество</w:t>
-            </w:r>
-            <w:proofErr w:type="spellEnd"/>
-            <w:r>
-              <w:t xml:space="preserve"> </w:t>
-            </w:r>
-            <w:proofErr w:type="spellStart"/>
-            <w:r>
-              <w:t>последующих</w:t>
-            </w:r>
-            <w:proofErr w:type="spellEnd"/>
-            <w:r>
-              <w:t xml:space="preserve"> </w:t>
-            </w:r>
-            <w:proofErr w:type="spellStart"/>
-            <w:r>
-              <w:t>байт</w:t>
-            </w:r>
-            <w:proofErr w:type="spellEnd"/>
-            <w:r>
-              <w:t>&gt;</w:t>
+              <w:t>&lt;Количество последующих байт&gt;</w:t>
             </w:r>
           </w:p>
         </w:tc>
@@ -3490,21 +3162,7 @@
         <w:rPr>
           <w:lang w:val="ru-RU"/>
         </w:rPr>
-        <w:t xml:space="preserve">Затем отправляет приглашающий символ </w:t>
-      </w:r>
-      <w:proofErr w:type="gramStart"/>
-      <w:r>
-        <w:rPr>
-          <w:lang w:val="ru-RU"/>
-        </w:rPr>
-        <w:t>‘&gt;’</w:t>
-      </w:r>
-      <w:proofErr w:type="gramEnd"/>
-      <w:r>
-        <w:rPr>
-          <w:lang w:val="ru-RU"/>
-        </w:rPr>
-        <w:t xml:space="preserve"> и принимает указанное количество байт. </w:t>
+        <w:t xml:space="preserve">Затем отправляет приглашающий символ ‘&gt;’ и принимает указанное количество байт. </w:t>
       </w:r>
     </w:p>
     <w:p>
@@ -3555,11 +3213,9 @@
         </w:rPr>
         <w:t xml:space="preserve"> с начальным значением 0, а не 0</w:t>
       </w:r>
-      <w:proofErr w:type="spellStart"/>
       <w:r>
         <w:t>xFFFF</w:t>
       </w:r>
-      <w:proofErr w:type="spellEnd"/>
       <w:r>
         <w:rPr>
           <w:lang w:val="ru-RU"/>
@@ -3611,7 +3267,6 @@
           </w:rPr>
           <w:t>://</w:t>
         </w:r>
-        <w:proofErr w:type="spellStart"/>
         <w:r>
           <w:rPr>
             <w:color w:val="1155CC"/>
@@ -3619,7 +3274,6 @@
           </w:rPr>
           <w:t>github</w:t>
         </w:r>
-        <w:proofErr w:type="spellEnd"/>
         <w:r>
           <w:rPr>
             <w:color w:val="1155CC"/>
@@ -3643,7 +3297,6 @@
           </w:rPr>
           <w:t>/</w:t>
         </w:r>
-        <w:proofErr w:type="spellStart"/>
         <w:r>
           <w:rPr>
             <w:color w:val="1155CC"/>
@@ -3651,7 +3304,6 @@
           </w:rPr>
           <w:t>GataullinRR</w:t>
         </w:r>
-        <w:proofErr w:type="spellEnd"/>
         <w:r>
           <w:rPr>
             <w:color w:val="1155CC"/>
@@ -3760,27 +3412,9 @@
       </w:hyperlink>
     </w:p>
     <w:p>
-      <w:proofErr w:type="spellStart"/>
-      <w:r>
-        <w:t>Алгоритм</w:t>
-      </w:r>
-      <w:proofErr w:type="spellEnd"/>
-      <w:r>
-        <w:t xml:space="preserve"> </w:t>
-      </w:r>
-      <w:proofErr w:type="spellStart"/>
-      <w:r>
-        <w:t>на</w:t>
-      </w:r>
-      <w:proofErr w:type="spellEnd"/>
-      <w:r>
-        <w:t xml:space="preserve"> </w:t>
-      </w:r>
-      <w:proofErr w:type="gramStart"/>
-      <w:r>
-        <w:t>C::</w:t>
-      </w:r>
-      <w:proofErr w:type="gramEnd"/>
+      <w:r>
+        <w:t>Алгоритм на C::</w:t>
+      </w:r>
     </w:p>
     <w:p>
       <w:pPr>
@@ -3810,464 +3444,451 @@
           <w:sz w:val="16"/>
           <w:szCs w:val="16"/>
         </w:rPr>
-        <w:t xml:space="preserve">static const uint16_t </w:t>
-      </w:r>
-      <w:proofErr w:type="spellStart"/>
-      <w:proofErr w:type="gramStart"/>
-      <w:r>
+        <w:t>static const uint16_t CRCTable[256] = {</w:t>
+      </w:r>
+    </w:p>
+    <w:p>
+      <w:pPr>
+        <w:ind w:hanging="450"/>
         <w:rPr>
           <w:rFonts w:ascii="Georgia" w:eastAsia="Georgia" w:hAnsi="Georgia" w:cs="Georgia"/>
           <w:sz w:val="16"/>
           <w:szCs w:val="16"/>
         </w:rPr>
-        <w:t>CRCTable</w:t>
-      </w:r>
-      <w:proofErr w:type="spellEnd"/>
+      </w:pPr>
       <w:r>
         <w:rPr>
           <w:rFonts w:ascii="Georgia" w:eastAsia="Georgia" w:hAnsi="Georgia" w:cs="Georgia"/>
           <w:sz w:val="16"/>
           <w:szCs w:val="16"/>
         </w:rPr>
-        <w:t>[</w:t>
-      </w:r>
-      <w:proofErr w:type="gramEnd"/>
-      <w:r>
+        <w:t>0x0000,0x1021,0x2042,0x3063,0x4084,0x50A5,0x60C6,0x70E7,0x8108,0x9129,0xA14A,0xB16B,0xC18C,0xD1AD,0xE1CE,0xF1EF,</w:t>
+      </w:r>
+    </w:p>
+    <w:p>
+      <w:pPr>
+        <w:ind w:hanging="450"/>
         <w:rPr>
           <w:rFonts w:ascii="Georgia" w:eastAsia="Georgia" w:hAnsi="Georgia" w:cs="Georgia"/>
           <w:sz w:val="16"/>
           <w:szCs w:val="16"/>
         </w:rPr>
-        <w:t>256] = {</w:t>
-      </w:r>
-    </w:p>
-    <w:p>
-      <w:pPr>
-        <w:ind w:hanging="450"/>
+      </w:pPr>
+      <w:r>
         <w:rPr>
           <w:rFonts w:ascii="Georgia" w:eastAsia="Georgia" w:hAnsi="Georgia" w:cs="Georgia"/>
           <w:sz w:val="16"/>
           <w:szCs w:val="16"/>
         </w:rPr>
-      </w:pPr>
-      <w:r>
+        <w:t>0x1231,0x0210,0x3273,0x2252,0x52B5,0x4294,0x72F7,0x62D6,0x9339,0x8318,0xB37B,0xA35A,0xD3BD,0xC39C,0xF3FF,0xE3DE,</w:t>
+      </w:r>
+    </w:p>
+    <w:p>
+      <w:pPr>
+        <w:ind w:hanging="450"/>
         <w:rPr>
           <w:rFonts w:ascii="Georgia" w:eastAsia="Georgia" w:hAnsi="Georgia" w:cs="Georgia"/>
           <w:sz w:val="16"/>
           <w:szCs w:val="16"/>
         </w:rPr>
-        <w:t>0x0000,0x1021,0x2042,0x3063,0x4084,0x50A5,0x60C6,0x70E7,0x8108,0x9129,0xA14A,0xB16B,0xC18C,0xD1AD,0xE1CE,0xF1EF,</w:t>
-      </w:r>
-    </w:p>
-    <w:p>
-      <w:pPr>
-        <w:ind w:hanging="450"/>
+      </w:pPr>
+      <w:r>
         <w:rPr>
           <w:rFonts w:ascii="Georgia" w:eastAsia="Georgia" w:hAnsi="Georgia" w:cs="Georgia"/>
           <w:sz w:val="16"/>
           <w:szCs w:val="16"/>
         </w:rPr>
-      </w:pPr>
-      <w:r>
+        <w:t>0x2462,0x3443,0x0420,0x1401,0x64E6,0x74C7,0x44A4,0x5485,0xA56A,0xB54B,0x8528,0x9509,0xE5EE,0xF5CF,0xC5AC,0xD58D,</w:t>
+      </w:r>
+    </w:p>
+    <w:p>
+      <w:pPr>
+        <w:ind w:hanging="450"/>
         <w:rPr>
           <w:rFonts w:ascii="Georgia" w:eastAsia="Georgia" w:hAnsi="Georgia" w:cs="Georgia"/>
           <w:sz w:val="16"/>
           <w:szCs w:val="16"/>
         </w:rPr>
-        <w:t>0x1231,0x0210,0x3273,0x2252,0x52B5,0x4294,0x72F7,0x62D6,0x9339,0x8318,0xB37B,0xA35A,0xD3BD,0xC39C,0xF3FF,0xE3DE,</w:t>
-      </w:r>
-    </w:p>
-    <w:p>
-      <w:pPr>
-        <w:ind w:hanging="450"/>
+      </w:pPr>
+      <w:r>
         <w:rPr>
           <w:rFonts w:ascii="Georgia" w:eastAsia="Georgia" w:hAnsi="Georgia" w:cs="Georgia"/>
           <w:sz w:val="16"/>
           <w:szCs w:val="16"/>
         </w:rPr>
-      </w:pPr>
-      <w:r>
+        <w:t>0x3653,0x2672,0x1611,0x0630,0x76D7,0x66F6,0x5695,0x46B4,0xB75B,0xA77A,0x9719,0x8738,0xF7DF,0xE7FE,0xD79D,0xC7BC,</w:t>
+      </w:r>
+    </w:p>
+    <w:p>
+      <w:pPr>
+        <w:ind w:hanging="450"/>
         <w:rPr>
           <w:rFonts w:ascii="Georgia" w:eastAsia="Georgia" w:hAnsi="Georgia" w:cs="Georgia"/>
           <w:sz w:val="16"/>
           <w:szCs w:val="16"/>
         </w:rPr>
-        <w:t>0x2462,0x3443,0x0420,0x1401,0x64E6,0x74C7,0x44A4,0x5485,0xA56A,0xB54B,0x8528,0x9509,0xE5EE,0xF5CF,0xC5AC,0xD58D,</w:t>
-      </w:r>
-    </w:p>
-    <w:p>
-      <w:pPr>
-        <w:ind w:hanging="450"/>
+      </w:pPr>
+      <w:r>
         <w:rPr>
           <w:rFonts w:ascii="Georgia" w:eastAsia="Georgia" w:hAnsi="Georgia" w:cs="Georgia"/>
           <w:sz w:val="16"/>
           <w:szCs w:val="16"/>
         </w:rPr>
-      </w:pPr>
-      <w:r>
+        <w:t>0x48C4,0x58E5,0x6886,0x78A7,0x0840,0x1861,0x2802,0x3823,0xC9CC,0xD9ED,0xE98E,0xF9AF,0x8948,0x9969,0xA90A,0xB92B,</w:t>
+      </w:r>
+    </w:p>
+    <w:p>
+      <w:pPr>
+        <w:ind w:hanging="450"/>
         <w:rPr>
           <w:rFonts w:ascii="Georgia" w:eastAsia="Georgia" w:hAnsi="Georgia" w:cs="Georgia"/>
           <w:sz w:val="16"/>
           <w:szCs w:val="16"/>
         </w:rPr>
-        <w:t>0x3653,0x2672,0x1611,0x0630,0x76D7,0x66F6,0x5695,0x46B4,0xB75B,0xA77A,0x9719,0x8738,0xF7DF,0xE7FE,0xD79D,0xC7BC,</w:t>
-      </w:r>
-    </w:p>
-    <w:p>
-      <w:pPr>
-        <w:ind w:hanging="450"/>
+      </w:pPr>
+      <w:r>
         <w:rPr>
           <w:rFonts w:ascii="Georgia" w:eastAsia="Georgia" w:hAnsi="Georgia" w:cs="Georgia"/>
           <w:sz w:val="16"/>
           <w:szCs w:val="16"/>
         </w:rPr>
-      </w:pPr>
-      <w:r>
+        <w:t>0x5AF5,0x4AD4,0x7AB7,0x6A96,0x1A71,0x0A50,0x3A33,0x2A12,0xDBFD,0xCBDC,0xFBBF,0xEB9E,0x9B79,0x8B58,0xBB3B,0xAB1A,</w:t>
+      </w:r>
+    </w:p>
+    <w:p>
+      <w:pPr>
+        <w:ind w:hanging="450"/>
         <w:rPr>
           <w:rFonts w:ascii="Georgia" w:eastAsia="Georgia" w:hAnsi="Georgia" w:cs="Georgia"/>
           <w:sz w:val="16"/>
           <w:szCs w:val="16"/>
         </w:rPr>
-        <w:t>0x48C4,0x58E5,0x6886,0x78A7,0x0840,0x1861,0x2802,0x3823,0xC9CC,0xD9ED,0xE98E,0xF9AF,0x8948,0x9969,0xA90A,0xB92B,</w:t>
-      </w:r>
-    </w:p>
-    <w:p>
-      <w:pPr>
-        <w:ind w:hanging="450"/>
+      </w:pPr>
+      <w:r>
         <w:rPr>
           <w:rFonts w:ascii="Georgia" w:eastAsia="Georgia" w:hAnsi="Georgia" w:cs="Georgia"/>
           <w:sz w:val="16"/>
           <w:szCs w:val="16"/>
         </w:rPr>
-      </w:pPr>
-      <w:r>
+        <w:t>0x6CA6,0x7C87,0x4CE4,0x5CC5,0x2C22,0x3C03,0x0C60,0x1C41,0xEDAE,0xFD8F,0xCDEC,0xDDCD,0xAD2A,0xBD0B,0x8D68,0x9D49,</w:t>
+      </w:r>
+    </w:p>
+    <w:p>
+      <w:pPr>
+        <w:ind w:hanging="450"/>
         <w:rPr>
           <w:rFonts w:ascii="Georgia" w:eastAsia="Georgia" w:hAnsi="Georgia" w:cs="Georgia"/>
           <w:sz w:val="16"/>
           <w:szCs w:val="16"/>
         </w:rPr>
-        <w:t>0x5AF5,0x4AD4,0x7AB7,0x6A96,0x1A71,0x0A50,0x3A33,0x2A12,0xDBFD,0xCBDC,0xFBBF,0xEB9E,0x9B79,0x8B58,0xBB3B,0xAB1A,</w:t>
-      </w:r>
-    </w:p>
-    <w:p>
-      <w:pPr>
-        <w:ind w:hanging="450"/>
+      </w:pPr>
+      <w:r>
         <w:rPr>
           <w:rFonts w:ascii="Georgia" w:eastAsia="Georgia" w:hAnsi="Georgia" w:cs="Georgia"/>
           <w:sz w:val="16"/>
           <w:szCs w:val="16"/>
         </w:rPr>
-      </w:pPr>
-      <w:r>
+        <w:t>0x7E97,0x6EB6,0x5ED5,0x4EF4,0x3E13,0x2E32,0x1E51,0x0E70,0xFF9F,0xEFBE,0xDFDD,0xCFFC,0xBF1B,0xAF3A,0x9F59,0x8F78,</w:t>
+      </w:r>
+    </w:p>
+    <w:p>
+      <w:pPr>
+        <w:ind w:hanging="450"/>
         <w:rPr>
           <w:rFonts w:ascii="Georgia" w:eastAsia="Georgia" w:hAnsi="Georgia" w:cs="Georgia"/>
           <w:sz w:val="16"/>
           <w:szCs w:val="16"/>
         </w:rPr>
-        <w:t>0x6CA6,0x7C87,0x4CE4,0x5CC5,0x2C22,0x3C03,0x0C60,0x1C41,0xEDAE,0xFD8F,0xCDEC,0xDDCD,0xAD2A,0xBD0B,0x8D68,0x9D49,</w:t>
-      </w:r>
-    </w:p>
-    <w:p>
-      <w:pPr>
-        <w:ind w:hanging="450"/>
+      </w:pPr>
+      <w:r>
         <w:rPr>
           <w:rFonts w:ascii="Georgia" w:eastAsia="Georgia" w:hAnsi="Georgia" w:cs="Georgia"/>
           <w:sz w:val="16"/>
           <w:szCs w:val="16"/>
         </w:rPr>
-      </w:pPr>
-      <w:r>
+        <w:t>0x9188,0x81A9,0xB1CA,0xA1EB,0xD10C,0xC12D,0xF14E,0xE16F,0x1080,0x00A1,0x30C2,0x20E3,0x5004,0x4025,0x7046,0x6067,</w:t>
+      </w:r>
+    </w:p>
+    <w:p>
+      <w:pPr>
+        <w:ind w:hanging="450"/>
         <w:rPr>
           <w:rFonts w:ascii="Georgia" w:eastAsia="Georgia" w:hAnsi="Georgia" w:cs="Georgia"/>
           <w:sz w:val="16"/>
           <w:szCs w:val="16"/>
         </w:rPr>
-        <w:t>0x7E97,0x6EB6,0x5ED5,0x4EF4,0x3E13,0x2E32,0x1E51,0x0E70,0xFF9F,0xEFBE,0xDFDD,0xCFFC,0xBF1B,0xAF3A,0x9F59,0x8F78,</w:t>
-      </w:r>
-    </w:p>
-    <w:p>
-      <w:pPr>
-        <w:ind w:hanging="450"/>
+      </w:pPr>
+      <w:r>
         <w:rPr>
           <w:rFonts w:ascii="Georgia" w:eastAsia="Georgia" w:hAnsi="Georgia" w:cs="Georgia"/>
           <w:sz w:val="16"/>
           <w:szCs w:val="16"/>
         </w:rPr>
-      </w:pPr>
-      <w:r>
+        <w:t>0x83B9,0x9398,0xA3FB,0xB3DA,0xC33D,0xD31C,0xE37F,0xF35E,0x02B1,0x1290,0x22F3,0x32D2,0x4235,0x5214,0x6277,0x7256,</w:t>
+      </w:r>
+    </w:p>
+    <w:p>
+      <w:pPr>
+        <w:ind w:hanging="450"/>
         <w:rPr>
           <w:rFonts w:ascii="Georgia" w:eastAsia="Georgia" w:hAnsi="Georgia" w:cs="Georgia"/>
           <w:sz w:val="16"/>
           <w:szCs w:val="16"/>
         </w:rPr>
-        <w:t>0x9188,0x81A9,0xB1CA,0xA1EB,0xD10C,0xC12D,0xF14E,0xE16F,0x1080,0x00A1,0x30C2,0x20E3,0x5004,0x4025,0x7046,0x6067,</w:t>
-      </w:r>
-    </w:p>
-    <w:p>
-      <w:pPr>
-        <w:ind w:hanging="450"/>
+      </w:pPr>
+      <w:r>
         <w:rPr>
           <w:rFonts w:ascii="Georgia" w:eastAsia="Georgia" w:hAnsi="Georgia" w:cs="Georgia"/>
           <w:sz w:val="16"/>
           <w:szCs w:val="16"/>
         </w:rPr>
-      </w:pPr>
-      <w:r>
+        <w:t>0xB5EA,0xA5CB,0x95A8,0x8589,0xF56E,0xE54F,0xD52C,0xC50D,0x34E2,0x24C3,0x14A0,0x0481,0x7466,0x6447,0x5424,0x4405,</w:t>
+      </w:r>
+    </w:p>
+    <w:p>
+      <w:pPr>
+        <w:ind w:hanging="450"/>
         <w:rPr>
           <w:rFonts w:ascii="Georgia" w:eastAsia="Georgia" w:hAnsi="Georgia" w:cs="Georgia"/>
           <w:sz w:val="16"/>
           <w:szCs w:val="16"/>
         </w:rPr>
-        <w:t>0x83B9,0x9398,0xA3FB,0xB3DA,0xC33D,0xD31C,0xE37F,0xF35E,0x02B1,0x1290,0x22F3,0x32D2,0x4235,0x5214,0x6277,0x7256,</w:t>
-      </w:r>
-    </w:p>
-    <w:p>
-      <w:pPr>
-        <w:ind w:hanging="450"/>
+      </w:pPr>
+      <w:r>
         <w:rPr>
           <w:rFonts w:ascii="Georgia" w:eastAsia="Georgia" w:hAnsi="Georgia" w:cs="Georgia"/>
           <w:sz w:val="16"/>
           <w:szCs w:val="16"/>
         </w:rPr>
-      </w:pPr>
-      <w:r>
+        <w:t>0xA7DB,0xB7FA,0x8799,0x97B8,0xE75F,0xF77E,0xC71D,0xD73C,0x26D3,0x36F2,0x0691,0x16B0,0x6657,0x7676,0x4615,0x5634,</w:t>
+      </w:r>
+    </w:p>
+    <w:p>
+      <w:pPr>
+        <w:ind w:hanging="450"/>
         <w:rPr>
           <w:rFonts w:ascii="Georgia" w:eastAsia="Georgia" w:hAnsi="Georgia" w:cs="Georgia"/>
           <w:sz w:val="16"/>
           <w:szCs w:val="16"/>
         </w:rPr>
-        <w:t>0xB5EA,0xA5CB,0x95A8,0x8589,0xF56E,0xE54F,0xD52C,0xC50D,0x34E2,0x24C3,0x14A0,0x0481,0x7466,0x6447,0x5424,0x4405,</w:t>
-      </w:r>
-    </w:p>
-    <w:p>
-      <w:pPr>
-        <w:ind w:hanging="450"/>
+      </w:pPr>
+      <w:r>
         <w:rPr>
           <w:rFonts w:ascii="Georgia" w:eastAsia="Georgia" w:hAnsi="Georgia" w:cs="Georgia"/>
           <w:sz w:val="16"/>
           <w:szCs w:val="16"/>
         </w:rPr>
-      </w:pPr>
-      <w:r>
+        <w:t>0xD94C,0xC96D,0xF90E,0xE92F,0x99C8,0x89E9,0xB98A,0xA9AB,0x5844,0x4865,0x7806,0x6827,0x18C0,0x08E1,0x3882,0x28A3,</w:t>
+      </w:r>
+    </w:p>
+    <w:p>
+      <w:pPr>
+        <w:ind w:hanging="450"/>
         <w:rPr>
           <w:rFonts w:ascii="Georgia" w:eastAsia="Georgia" w:hAnsi="Georgia" w:cs="Georgia"/>
           <w:sz w:val="16"/>
           <w:szCs w:val="16"/>
         </w:rPr>
-        <w:t>0xA7DB,0xB7FA,0x8799,0x97B8,0xE75F,0xF77E,0xC71D,0xD73C,0x26D3,0x36F2,0x0691,0x16B0,0x6657,0x7676,0x4615,0x5634,</w:t>
-      </w:r>
-    </w:p>
-    <w:p>
-      <w:pPr>
-        <w:ind w:hanging="450"/>
+      </w:pPr>
+      <w:r>
         <w:rPr>
           <w:rFonts w:ascii="Georgia" w:eastAsia="Georgia" w:hAnsi="Georgia" w:cs="Georgia"/>
           <w:sz w:val="16"/>
           <w:szCs w:val="16"/>
         </w:rPr>
-      </w:pPr>
-      <w:r>
+        <w:t>0xCB7D,0xDB5C,0xEB3F,0xFB1E,0x8BF9,0x9BD8,0xABBB,0xBB9A,0x4A75,0x5A54,0x6A37,0x7A16,0x0AF1,0x1AD0,0x2AB3,0x3A92,</w:t>
+      </w:r>
+    </w:p>
+    <w:p>
+      <w:pPr>
+        <w:ind w:hanging="450"/>
         <w:rPr>
           <w:rFonts w:ascii="Georgia" w:eastAsia="Georgia" w:hAnsi="Georgia" w:cs="Georgia"/>
           <w:sz w:val="16"/>
           <w:szCs w:val="16"/>
         </w:rPr>
-        <w:t>0xD94C,0xC96D,0xF90E,0xE92F,0x99C8,0x89E9,0xB98A,0xA9AB,0x5844,0x4865,0x7806,0x6827,0x18C0,0x08E1,0x3882,0x28A3,</w:t>
-      </w:r>
-    </w:p>
-    <w:p>
-      <w:pPr>
-        <w:ind w:hanging="450"/>
+      </w:pPr>
+      <w:r>
         <w:rPr>
           <w:rFonts w:ascii="Georgia" w:eastAsia="Georgia" w:hAnsi="Georgia" w:cs="Georgia"/>
           <w:sz w:val="16"/>
           <w:szCs w:val="16"/>
         </w:rPr>
-      </w:pPr>
-      <w:r>
+        <w:t>0xFD2E,0xED0F,0xDD6C,0xCD4D,0xBDAA,0xAD8B,0x9DE8,0x8DC9,0x7C26,0x6C07,0x5C64,0x4C45,0x3CA2,0x2C83,0x1CE0,0x0CC1,</w:t>
+      </w:r>
+    </w:p>
+    <w:p>
+      <w:pPr>
+        <w:ind w:hanging="450"/>
         <w:rPr>
           <w:rFonts w:ascii="Georgia" w:eastAsia="Georgia" w:hAnsi="Georgia" w:cs="Georgia"/>
           <w:sz w:val="16"/>
           <w:szCs w:val="16"/>
         </w:rPr>
-        <w:t>0xCB7D,0xDB5C,0xEB3F,0xFB1E,0x8BF9,0x9BD8,0xABBB,0xBB9A,0x4A75,0x5A54,0x6A37,0x7A16,0x0AF1,0x1AD0,0x2AB3,0x3A92,</w:t>
-      </w:r>
-    </w:p>
-    <w:p>
-      <w:pPr>
-        <w:ind w:hanging="450"/>
+      </w:pPr>
+      <w:r>
         <w:rPr>
           <w:rFonts w:ascii="Georgia" w:eastAsia="Georgia" w:hAnsi="Georgia" w:cs="Georgia"/>
           <w:sz w:val="16"/>
           <w:szCs w:val="16"/>
         </w:rPr>
-      </w:pPr>
-      <w:r>
+        <w:t>0xEF1F,0xFF3E,0xCF5D,0xDF7C,0xAF9B,0xBFBA,0x8FD9,0x9FF8,0x6E17,0x7E36,0x4E55,0x5E74,0x2E93,0x3EB2,0x0ED1,0x1EF0,</w:t>
+      </w:r>
+    </w:p>
+    <w:p>
+      <w:pPr>
+        <w:ind w:hanging="450"/>
         <w:rPr>
           <w:rFonts w:ascii="Georgia" w:eastAsia="Georgia" w:hAnsi="Georgia" w:cs="Georgia"/>
           <w:sz w:val="16"/>
           <w:szCs w:val="16"/>
         </w:rPr>
-        <w:t>0xFD2E,0xED0F,0xDD6C,0xCD4D,0xBDAA,0xAD8B,0x9DE8,0x8DC9,0x7C26,0x6C07,0x5C64,0x4C45,0x3CA2,0x2C83,0x1CE0,0x0CC1,</w:t>
-      </w:r>
-    </w:p>
-    <w:p>
-      <w:pPr>
-        <w:ind w:hanging="450"/>
+      </w:pPr>
+      <w:r>
         <w:rPr>
           <w:rFonts w:ascii="Georgia" w:eastAsia="Georgia" w:hAnsi="Georgia" w:cs="Georgia"/>
           <w:sz w:val="16"/>
           <w:szCs w:val="16"/>
         </w:rPr>
-      </w:pPr>
-      <w:r>
+        <w:t>};</w:t>
+      </w:r>
+    </w:p>
+    <w:p>
+      <w:pPr>
         <w:rPr>
           <w:rFonts w:ascii="Georgia" w:eastAsia="Georgia" w:hAnsi="Georgia" w:cs="Georgia"/>
-          <w:sz w:val="16"/>
-          <w:szCs w:val="16"/>
-        </w:rPr>
-        <w:t>0xEF1F,0xFF3E,0xCF5D,0xDF7C,0xAF9B,0xBFBA,0x8FD9,0x9FF8,0x6E17,0x7E36,0x4E55,0x5E74,0x2E93,0x3EB2,0x0ED1,0x1EF0,</w:t>
-      </w:r>
-    </w:p>
-    <w:p>
-      <w:pPr>
-        <w:ind w:hanging="450"/>
+        </w:rPr>
+      </w:pPr>
+      <w:r>
         <w:rPr>
           <w:rFonts w:ascii="Georgia" w:eastAsia="Georgia" w:hAnsi="Georgia" w:cs="Georgia"/>
-          <w:sz w:val="16"/>
-          <w:szCs w:val="16"/>
-        </w:rPr>
-      </w:pPr>
-      <w:r>
+        </w:rPr>
+        <w:t>uint16_t CalculateCRC16(uint8_t *Buf, uint32_t Len) {</w:t>
+      </w:r>
+    </w:p>
+    <w:p>
+      <w:pPr>
         <w:rPr>
           <w:rFonts w:ascii="Georgia" w:eastAsia="Georgia" w:hAnsi="Georgia" w:cs="Georgia"/>
-          <w:sz w:val="16"/>
-          <w:szCs w:val="16"/>
-        </w:rPr>
-        <w:t>};</w:t>
-      </w:r>
-    </w:p>
-    <w:p>
-      <w:pPr>
+        </w:rPr>
+      </w:pPr>
+      <w:r>
         <w:rPr>
           <w:rFonts w:ascii="Georgia" w:eastAsia="Georgia" w:hAnsi="Georgia" w:cs="Georgia"/>
         </w:rPr>
-      </w:pPr>
-      <w:r>
+        <w:t xml:space="preserve">    uint16_t crc = CRC_INITVALUE;</w:t>
+      </w:r>
+    </w:p>
+    <w:p>
+      <w:pPr>
         <w:rPr>
           <w:rFonts w:ascii="Georgia" w:eastAsia="Georgia" w:hAnsi="Georgia" w:cs="Georgia"/>
         </w:rPr>
-        <w:t>uint16_t CalculateCRC16(uint8_t *</w:t>
-      </w:r>
-      <w:proofErr w:type="spellStart"/>
+      </w:pPr>
       <w:r>
         <w:rPr>
           <w:rFonts w:ascii="Georgia" w:eastAsia="Georgia" w:hAnsi="Georgia" w:cs="Georgia"/>
         </w:rPr>
-        <w:t>Buf</w:t>
-      </w:r>
-      <w:proofErr w:type="spellEnd"/>
-      <w:r>
+        <w:t xml:space="preserve">    for(uint32_t i=0; i&lt;Len; ++i) {</w:t>
+      </w:r>
+    </w:p>
+    <w:p>
+      <w:pPr>
         <w:rPr>
           <w:rFonts w:ascii="Georgia" w:eastAsia="Georgia" w:hAnsi="Georgia" w:cs="Georgia"/>
         </w:rPr>
-        <w:t>, uint32_t Len) {</w:t>
-      </w:r>
-    </w:p>
-    <w:p>
-      <w:pPr>
+      </w:pPr>
+      <w:r>
         <w:rPr>
           <w:rFonts w:ascii="Georgia" w:eastAsia="Georgia" w:hAnsi="Georgia" w:cs="Georgia"/>
         </w:rPr>
-      </w:pPr>
-      <w:r>
+        <w:lastRenderedPageBreak/>
+        <w:t xml:space="preserve">        crc = (crc &lt;&lt; 8) ^ CRCTable[(crc &gt;&gt; 8) ^ (0xFF &amp; Buf[i])];</w:t>
+      </w:r>
+    </w:p>
+    <w:p>
+      <w:pPr>
         <w:rPr>
           <w:rFonts w:ascii="Georgia" w:eastAsia="Georgia" w:hAnsi="Georgia" w:cs="Georgia"/>
         </w:rPr>
-        <w:t xml:space="preserve">    uint16_t </w:t>
-      </w:r>
-      <w:proofErr w:type="spellStart"/>
+      </w:pPr>
       <w:r>
         <w:rPr>
           <w:rFonts w:ascii="Georgia" w:eastAsia="Georgia" w:hAnsi="Georgia" w:cs="Georgia"/>
         </w:rPr>
-        <w:t>crc</w:t>
-      </w:r>
-      <w:proofErr w:type="spellEnd"/>
-      <w:r>
+        <w:t xml:space="preserve">    }</w:t>
+      </w:r>
+    </w:p>
+    <w:p>
+      <w:pPr>
         <w:rPr>
           <w:rFonts w:ascii="Georgia" w:eastAsia="Georgia" w:hAnsi="Georgia" w:cs="Georgia"/>
         </w:rPr>
-        <w:t xml:space="preserve"> = CRC_INITVALUE;</w:t>
-      </w:r>
-    </w:p>
-    <w:p>
-      <w:pPr>
+      </w:pPr>
+      <w:r>
         <w:rPr>
           <w:rFonts w:ascii="Georgia" w:eastAsia="Georgia" w:hAnsi="Georgia" w:cs="Georgia"/>
         </w:rPr>
-      </w:pPr>
-      <w:r>
+        <w:t xml:space="preserve">    return crc;</w:t>
+      </w:r>
+    </w:p>
+    <w:p>
+      <w:pPr>
         <w:rPr>
           <w:rFonts w:ascii="Georgia" w:eastAsia="Georgia" w:hAnsi="Georgia" w:cs="Georgia"/>
         </w:rPr>
-        <w:t xml:space="preserve">    </w:t>
-      </w:r>
-      <w:proofErr w:type="gramStart"/>
+      </w:pPr>
       <w:r>
         <w:rPr>
           <w:rFonts w:ascii="Georgia" w:eastAsia="Georgia" w:hAnsi="Georgia" w:cs="Georgia"/>
         </w:rPr>
-        <w:t>for(</w:t>
-      </w:r>
-      <w:proofErr w:type="gramEnd"/>
-      <w:r>
+        <w:t>}</w:t>
+      </w:r>
+    </w:p>
+    <w:p>
+      <w:pPr>
         <w:rPr>
           <w:rFonts w:ascii="Georgia" w:eastAsia="Georgia" w:hAnsi="Georgia" w:cs="Georgia"/>
         </w:rPr>
-        <w:t xml:space="preserve">uint32_t </w:t>
-      </w:r>
-      <w:proofErr w:type="spellStart"/>
-      <w:r>
+      </w:pPr>
+    </w:p>
+    <w:p>
+      <w:pPr>
         <w:rPr>
           <w:rFonts w:ascii="Georgia" w:eastAsia="Georgia" w:hAnsi="Georgia" w:cs="Georgia"/>
         </w:rPr>
-        <w:t>i</w:t>
-      </w:r>
-      <w:proofErr w:type="spellEnd"/>
+      </w:pPr>
       <w:r>
         <w:rPr>
           <w:rFonts w:ascii="Georgia" w:eastAsia="Georgia" w:hAnsi="Georgia" w:cs="Georgia"/>
         </w:rPr>
-        <w:t xml:space="preserve">=0; </w:t>
-      </w:r>
-      <w:proofErr w:type="spellStart"/>
-      <w:r>
+        <w:t>void CRCPrintTable() {</w:t>
+      </w:r>
+    </w:p>
+    <w:p>
+      <w:pPr>
         <w:rPr>
           <w:rFonts w:ascii="Georgia" w:eastAsia="Georgia" w:hAnsi="Georgia" w:cs="Georgia"/>
         </w:rPr>
-        <w:t>i</w:t>
-      </w:r>
-      <w:proofErr w:type="spellEnd"/>
+      </w:pPr>
       <w:r>
         <w:rPr>
           <w:rFonts w:ascii="Georgia" w:eastAsia="Georgia" w:hAnsi="Georgia" w:cs="Georgia"/>
         </w:rPr>
-        <w:t>&lt;Len; ++</w:t>
-      </w:r>
-      <w:proofErr w:type="spellStart"/>
-      <w:r>
+        <w:t xml:space="preserve">    uint16_t poly = 4129;</w:t>
+      </w:r>
+    </w:p>
+    <w:p>
+      <w:pPr>
         <w:rPr>
           <w:rFonts w:ascii="Georgia" w:eastAsia="Georgia" w:hAnsi="Georgia" w:cs="Georgia"/>
         </w:rPr>
-        <w:t>i</w:t>
-      </w:r>
-      <w:proofErr w:type="spellEnd"/>
+      </w:pPr>
       <w:r>
         <w:rPr>
           <w:rFonts w:ascii="Georgia" w:eastAsia="Georgia" w:hAnsi="Georgia" w:cs="Georgia"/>
         </w:rPr>
-        <w:t>) {</w:t>
+        <w:t xml:space="preserve">    uint16_t temp, a;</w:t>
       </w:r>
     </w:p>
     <w:p>
@@ -4280,722 +3901,307 @@
         <w:rPr>
           <w:rFonts w:ascii="Georgia" w:eastAsia="Georgia" w:hAnsi="Georgia" w:cs="Georgia"/>
         </w:rPr>
-        <w:lastRenderedPageBreak/>
+        <w:t xml:space="preserve">    uint32_t Cnt = 0;</w:t>
+      </w:r>
+    </w:p>
+    <w:p>
+      <w:pPr>
+        <w:rPr>
+          <w:rFonts w:ascii="Georgia" w:eastAsia="Georgia" w:hAnsi="Georgia" w:cs="Georgia"/>
+        </w:rPr>
+      </w:pPr>
+      <w:r>
+        <w:rPr>
+          <w:rFonts w:ascii="Georgia" w:eastAsia="Georgia" w:hAnsi="Georgia" w:cs="Georgia"/>
+        </w:rPr>
+        <w:t xml:space="preserve">    for(uint16_t i = 0; i &lt; 256; ++i) {</w:t>
+      </w:r>
+    </w:p>
+    <w:p>
+      <w:pPr>
+        <w:rPr>
+          <w:rFonts w:ascii="Georgia" w:eastAsia="Georgia" w:hAnsi="Georgia" w:cs="Georgia"/>
+        </w:rPr>
+      </w:pPr>
+      <w:r>
+        <w:rPr>
+          <w:rFonts w:ascii="Georgia" w:eastAsia="Georgia" w:hAnsi="Georgia" w:cs="Georgia"/>
+        </w:rPr>
+        <w:t xml:space="preserve">        temp = 0;</w:t>
+      </w:r>
+    </w:p>
+    <w:p>
+      <w:pPr>
+        <w:rPr>
+          <w:rFonts w:ascii="Georgia" w:eastAsia="Georgia" w:hAnsi="Georgia" w:cs="Georgia"/>
+        </w:rPr>
+      </w:pPr>
+      <w:r>
+        <w:rPr>
+          <w:rFonts w:ascii="Georgia" w:eastAsia="Georgia" w:hAnsi="Georgia" w:cs="Georgia"/>
+        </w:rPr>
+        <w:t xml:space="preserve">        a = (uint16_t)(i &lt;&lt; 8);</w:t>
+      </w:r>
+    </w:p>
+    <w:p>
+      <w:pPr>
+        <w:rPr>
+          <w:rFonts w:ascii="Georgia" w:eastAsia="Georgia" w:hAnsi="Georgia" w:cs="Georgia"/>
+        </w:rPr>
+      </w:pPr>
+      <w:r>
+        <w:rPr>
+          <w:rFonts w:ascii="Georgia" w:eastAsia="Georgia" w:hAnsi="Georgia" w:cs="Georgia"/>
+        </w:rPr>
+        <w:t xml:space="preserve">        for(uint16_t j=0; j &lt; 8; ++j) {</w:t>
+      </w:r>
+    </w:p>
+    <w:p>
+      <w:pPr>
+        <w:rPr>
+          <w:rFonts w:ascii="Georgia" w:eastAsia="Georgia" w:hAnsi="Georgia" w:cs="Georgia"/>
+        </w:rPr>
+      </w:pPr>
+      <w:r>
+        <w:rPr>
+          <w:rFonts w:ascii="Georgia" w:eastAsia="Georgia" w:hAnsi="Georgia" w:cs="Georgia"/>
+        </w:rPr>
+        <w:t xml:space="preserve">            if(((temp ^ a) &amp; 0x8000) != 0) {</w:t>
+      </w:r>
+    </w:p>
+    <w:p>
+      <w:pPr>
+        <w:rPr>
+          <w:rFonts w:ascii="Georgia" w:eastAsia="Georgia" w:hAnsi="Georgia" w:cs="Georgia"/>
+        </w:rPr>
+      </w:pPr>
+      <w:r>
+        <w:rPr>
+          <w:rFonts w:ascii="Georgia" w:eastAsia="Georgia" w:hAnsi="Georgia" w:cs="Georgia"/>
+        </w:rPr>
+        <w:t xml:space="preserve">                temp = (uint16_t)((temp &lt;&lt; 1) ^ poly);</w:t>
+      </w:r>
+    </w:p>
+    <w:p>
+      <w:pPr>
+        <w:rPr>
+          <w:rFonts w:ascii="Georgia" w:eastAsia="Georgia" w:hAnsi="Georgia" w:cs="Georgia"/>
+        </w:rPr>
+      </w:pPr>
+      <w:r>
+        <w:rPr>
+          <w:rFonts w:ascii="Georgia" w:eastAsia="Georgia" w:hAnsi="Georgia" w:cs="Georgia"/>
+        </w:rPr>
+        <w:t xml:space="preserve">            }</w:t>
+      </w:r>
+    </w:p>
+    <w:p>
+      <w:pPr>
+        <w:rPr>
+          <w:rFonts w:ascii="Georgia" w:eastAsia="Georgia" w:hAnsi="Georgia" w:cs="Georgia"/>
+        </w:rPr>
+      </w:pPr>
+      <w:r>
+        <w:rPr>
+          <w:rFonts w:ascii="Georgia" w:eastAsia="Georgia" w:hAnsi="Georgia" w:cs="Georgia"/>
+        </w:rPr>
+        <w:t xml:space="preserve">            else {</w:t>
+      </w:r>
+    </w:p>
+    <w:p>
+      <w:pPr>
+        <w:rPr>
+          <w:rFonts w:ascii="Georgia" w:eastAsia="Georgia" w:hAnsi="Georgia" w:cs="Georgia"/>
+        </w:rPr>
+      </w:pPr>
+      <w:r>
+        <w:rPr>
+          <w:rFonts w:ascii="Georgia" w:eastAsia="Georgia" w:hAnsi="Georgia" w:cs="Georgia"/>
+        </w:rPr>
+        <w:t xml:space="preserve">                temp &lt;&lt;= 1;</w:t>
+      </w:r>
+    </w:p>
+    <w:p>
+      <w:pPr>
+        <w:rPr>
+          <w:rFonts w:ascii="Georgia" w:eastAsia="Georgia" w:hAnsi="Georgia" w:cs="Georgia"/>
+        </w:rPr>
+      </w:pPr>
+      <w:r>
+        <w:rPr>
+          <w:rFonts w:ascii="Georgia" w:eastAsia="Georgia" w:hAnsi="Georgia" w:cs="Georgia"/>
+        </w:rPr>
+        <w:t xml:space="preserve">            }</w:t>
+      </w:r>
+    </w:p>
+    <w:p>
+      <w:pPr>
+        <w:rPr>
+          <w:rFonts w:ascii="Georgia" w:eastAsia="Georgia" w:hAnsi="Georgia" w:cs="Georgia"/>
+        </w:rPr>
+      </w:pPr>
+      <w:r>
+        <w:rPr>
+          <w:rFonts w:ascii="Georgia" w:eastAsia="Georgia" w:hAnsi="Georgia" w:cs="Georgia"/>
+        </w:rPr>
+        <w:t xml:space="preserve">            a &lt;&lt;= 1;</w:t>
+      </w:r>
+    </w:p>
+    <w:p>
+      <w:pPr>
+        <w:rPr>
+          <w:rFonts w:ascii="Georgia" w:eastAsia="Georgia" w:hAnsi="Georgia" w:cs="Georgia"/>
+        </w:rPr>
+      </w:pPr>
+      <w:r>
+        <w:rPr>
+          <w:rFonts w:ascii="Georgia" w:eastAsia="Georgia" w:hAnsi="Georgia" w:cs="Georgia"/>
+        </w:rPr>
+        <w:t xml:space="preserve">        }</w:t>
+      </w:r>
+    </w:p>
+    <w:p>
+      <w:pPr>
+        <w:rPr>
+          <w:rFonts w:ascii="Georgia" w:eastAsia="Georgia" w:hAnsi="Georgia" w:cs="Georgia"/>
+        </w:rPr>
+      </w:pPr>
+      <w:r>
+        <w:rPr>
+          <w:rFonts w:ascii="Georgia" w:eastAsia="Georgia" w:hAnsi="Georgia" w:cs="Georgia"/>
+        </w:rPr>
+        <w:t xml:space="preserve">        Printf("0x%04X,", temp);</w:t>
+      </w:r>
+    </w:p>
+    <w:p>
+      <w:pPr>
+        <w:rPr>
+          <w:rFonts w:ascii="Georgia" w:eastAsia="Georgia" w:hAnsi="Georgia" w:cs="Georgia"/>
+        </w:rPr>
+      </w:pPr>
+      <w:r>
+        <w:rPr>
+          <w:rFonts w:ascii="Georgia" w:eastAsia="Georgia" w:hAnsi="Georgia" w:cs="Georgia"/>
+        </w:rPr>
+        <w:t xml:space="preserve">        if(Cnt++ == 15) {</w:t>
+      </w:r>
+    </w:p>
+    <w:p>
+      <w:pPr>
+        <w:rPr>
+          <w:rFonts w:ascii="Georgia" w:eastAsia="Georgia" w:hAnsi="Georgia" w:cs="Georgia"/>
+          <w:lang w:val="en-US"/>
+        </w:rPr>
+      </w:pPr>
+      <w:r>
+        <w:rPr>
+          <w:rFonts w:ascii="Georgia" w:eastAsia="Georgia" w:hAnsi="Georgia" w:cs="Georgia"/>
+        </w:rPr>
+        <w:t xml:space="preserve">            Cnt</w:t>
+      </w:r>
+      <w:r>
+        <w:rPr>
+          <w:rFonts w:ascii="Georgia" w:eastAsia="Georgia" w:hAnsi="Georgia" w:cs="Georgia"/>
+          <w:lang w:val="en-US"/>
+        </w:rPr>
+        <w:t xml:space="preserve"> = 0;</w:t>
+      </w:r>
+    </w:p>
+    <w:p>
+      <w:pPr>
+        <w:rPr>
+          <w:rFonts w:ascii="Georgia" w:eastAsia="Georgia" w:hAnsi="Georgia" w:cs="Georgia"/>
+          <w:lang w:val="en-US"/>
+        </w:rPr>
+      </w:pPr>
+      <w:r>
+        <w:rPr>
+          <w:rFonts w:ascii="Georgia" w:eastAsia="Georgia" w:hAnsi="Georgia" w:cs="Georgia"/>
+          <w:lang w:val="en-US"/>
+        </w:rPr>
+        <w:t xml:space="preserve">            </w:t>
+      </w:r>
+      <w:r>
+        <w:rPr>
+          <w:rFonts w:ascii="Georgia" w:eastAsia="Georgia" w:hAnsi="Georgia" w:cs="Georgia"/>
+        </w:rPr>
+        <w:t>Printf</w:t>
+      </w:r>
+      <w:r>
+        <w:rPr>
+          <w:rFonts w:ascii="Georgia" w:eastAsia="Georgia" w:hAnsi="Georgia" w:cs="Georgia"/>
+          <w:lang w:val="en-US"/>
+        </w:rPr>
+        <w:t>("\</w:t>
+      </w:r>
+      <w:r>
+        <w:rPr>
+          <w:rFonts w:ascii="Georgia" w:eastAsia="Georgia" w:hAnsi="Georgia" w:cs="Georgia"/>
+        </w:rPr>
+        <w:t>r</w:t>
+      </w:r>
+      <w:r>
+        <w:rPr>
+          <w:rFonts w:ascii="Georgia" w:eastAsia="Georgia" w:hAnsi="Georgia" w:cs="Georgia"/>
+          <w:lang w:val="en-US"/>
+        </w:rPr>
+        <w:t>");</w:t>
+      </w:r>
+    </w:p>
+    <w:p>
+      <w:pPr>
+        <w:rPr>
+          <w:rFonts w:ascii="Georgia" w:eastAsia="Georgia" w:hAnsi="Georgia" w:cs="Georgia"/>
+          <w:lang w:val="ru-RU"/>
+        </w:rPr>
+      </w:pPr>
+      <w:r>
+        <w:rPr>
+          <w:rFonts w:ascii="Georgia" w:eastAsia="Georgia" w:hAnsi="Georgia" w:cs="Georgia"/>
+          <w:lang w:val="en-US"/>
+        </w:rPr>
         <w:t xml:space="preserve">        </w:t>
       </w:r>
-      <w:proofErr w:type="spellStart"/>
       <w:r>
         <w:rPr>
           <w:rFonts w:ascii="Georgia" w:eastAsia="Georgia" w:hAnsi="Georgia" w:cs="Georgia"/>
-        </w:rPr>
-        <w:t>crc</w:t>
-      </w:r>
-      <w:proofErr w:type="spellEnd"/>
-      <w:r>
+          <w:lang w:val="ru-RU"/>
+        </w:rPr>
+        <w:t>}</w:t>
+      </w:r>
+    </w:p>
+    <w:p>
+      <w:pPr>
         <w:rPr>
           <w:rFonts w:ascii="Georgia" w:eastAsia="Georgia" w:hAnsi="Georgia" w:cs="Georgia"/>
-        </w:rPr>
-        <w:t xml:space="preserve"> = (</w:t>
-      </w:r>
-      <w:proofErr w:type="spellStart"/>
+          <w:lang w:val="ru-RU"/>
+        </w:rPr>
+      </w:pPr>
       <w:r>
         <w:rPr>
           <w:rFonts w:ascii="Georgia" w:eastAsia="Georgia" w:hAnsi="Georgia" w:cs="Georgia"/>
-        </w:rPr>
-        <w:t>crc</w:t>
-      </w:r>
-      <w:proofErr w:type="spellEnd"/>
-      <w:r>
+          <w:lang w:val="ru-RU"/>
+        </w:rPr>
+        <w:t xml:space="preserve">    }</w:t>
+      </w:r>
+    </w:p>
+    <w:p>
+      <w:pPr>
         <w:rPr>
           <w:rFonts w:ascii="Georgia" w:eastAsia="Georgia" w:hAnsi="Georgia" w:cs="Georgia"/>
-        </w:rPr>
-        <w:t xml:space="preserve"> &lt;&lt; 8) ^ </w:t>
-      </w:r>
-      <w:proofErr w:type="spellStart"/>
-      <w:proofErr w:type="gramStart"/>
+          <w:lang w:val="ru-RU"/>
+        </w:rPr>
+      </w:pPr>
       <w:r>
         <w:rPr>
           <w:rFonts w:ascii="Georgia" w:eastAsia="Georgia" w:hAnsi="Georgia" w:cs="Georgia"/>
-        </w:rPr>
-        <w:t>CRCTable</w:t>
-      </w:r>
-      <w:proofErr w:type="spellEnd"/>
-      <w:r>
-        <w:rPr>
-          <w:rFonts w:ascii="Georgia" w:eastAsia="Georgia" w:hAnsi="Georgia" w:cs="Georgia"/>
-        </w:rPr>
-        <w:t>[</w:t>
-      </w:r>
-      <w:proofErr w:type="gramEnd"/>
-      <w:r>
-        <w:rPr>
-          <w:rFonts w:ascii="Georgia" w:eastAsia="Georgia" w:hAnsi="Georgia" w:cs="Georgia"/>
-        </w:rPr>
-        <w:t>(</w:t>
-      </w:r>
-      <w:proofErr w:type="spellStart"/>
-      <w:r>
-        <w:rPr>
-          <w:rFonts w:ascii="Georgia" w:eastAsia="Georgia" w:hAnsi="Georgia" w:cs="Georgia"/>
-        </w:rPr>
-        <w:t>crc</w:t>
-      </w:r>
-      <w:proofErr w:type="spellEnd"/>
-      <w:r>
-        <w:rPr>
-          <w:rFonts w:ascii="Georgia" w:eastAsia="Georgia" w:hAnsi="Georgia" w:cs="Georgia"/>
-        </w:rPr>
-        <w:t xml:space="preserve"> &gt;&gt; 8) ^ (0xFF &amp; </w:t>
-      </w:r>
-      <w:proofErr w:type="spellStart"/>
-      <w:r>
-        <w:rPr>
-          <w:rFonts w:ascii="Georgia" w:eastAsia="Georgia" w:hAnsi="Georgia" w:cs="Georgia"/>
-        </w:rPr>
-        <w:t>Buf</w:t>
-      </w:r>
-      <w:proofErr w:type="spellEnd"/>
-      <w:r>
-        <w:rPr>
-          <w:rFonts w:ascii="Georgia" w:eastAsia="Georgia" w:hAnsi="Georgia" w:cs="Georgia"/>
-        </w:rPr>
-        <w:t>[</w:t>
-      </w:r>
-      <w:proofErr w:type="spellStart"/>
-      <w:r>
-        <w:rPr>
-          <w:rFonts w:ascii="Georgia" w:eastAsia="Georgia" w:hAnsi="Georgia" w:cs="Georgia"/>
-        </w:rPr>
-        <w:t>i</w:t>
-      </w:r>
-      <w:proofErr w:type="spellEnd"/>
-      <w:r>
-        <w:rPr>
-          <w:rFonts w:ascii="Georgia" w:eastAsia="Georgia" w:hAnsi="Georgia" w:cs="Georgia"/>
-        </w:rPr>
-        <w:t>])];</w:t>
-      </w:r>
-    </w:p>
-    <w:p>
-      <w:pPr>
-        <w:rPr>
-          <w:rFonts w:ascii="Georgia" w:eastAsia="Georgia" w:hAnsi="Georgia" w:cs="Georgia"/>
-        </w:rPr>
-      </w:pPr>
-      <w:r>
-        <w:rPr>
-          <w:rFonts w:ascii="Georgia" w:eastAsia="Georgia" w:hAnsi="Georgia" w:cs="Georgia"/>
-        </w:rPr>
-        <w:t xml:space="preserve">    }</w:t>
-      </w:r>
-    </w:p>
-    <w:p>
-      <w:pPr>
-        <w:rPr>
-          <w:rFonts w:ascii="Georgia" w:eastAsia="Georgia" w:hAnsi="Georgia" w:cs="Georgia"/>
-        </w:rPr>
-      </w:pPr>
-      <w:r>
-        <w:rPr>
-          <w:rFonts w:ascii="Georgia" w:eastAsia="Georgia" w:hAnsi="Georgia" w:cs="Georgia"/>
-        </w:rPr>
-        <w:t xml:space="preserve">    return </w:t>
-      </w:r>
-      <w:proofErr w:type="spellStart"/>
-      <w:r>
-        <w:rPr>
-          <w:rFonts w:ascii="Georgia" w:eastAsia="Georgia" w:hAnsi="Georgia" w:cs="Georgia"/>
-        </w:rPr>
-        <w:t>crc</w:t>
-      </w:r>
-      <w:proofErr w:type="spellEnd"/>
-      <w:r>
-        <w:rPr>
-          <w:rFonts w:ascii="Georgia" w:eastAsia="Georgia" w:hAnsi="Georgia" w:cs="Georgia"/>
-        </w:rPr>
-        <w:t>;</w:t>
-      </w:r>
-    </w:p>
-    <w:p>
-      <w:pPr>
-        <w:rPr>
-          <w:rFonts w:ascii="Georgia" w:eastAsia="Georgia" w:hAnsi="Georgia" w:cs="Georgia"/>
-        </w:rPr>
-      </w:pPr>
-      <w:r>
-        <w:rPr>
-          <w:rFonts w:ascii="Georgia" w:eastAsia="Georgia" w:hAnsi="Georgia" w:cs="Georgia"/>
+          <w:lang w:val="ru-RU"/>
         </w:rPr>
         <w:t>}</w:t>
       </w:r>
     </w:p>
     <w:p>
       <w:pPr>
-        <w:rPr>
-          <w:rFonts w:ascii="Georgia" w:eastAsia="Georgia" w:hAnsi="Georgia" w:cs="Georgia"/>
-        </w:rPr>
-      </w:pPr>
-    </w:p>
-    <w:p>
-      <w:pPr>
-        <w:rPr>
-          <w:rFonts w:ascii="Georgia" w:eastAsia="Georgia" w:hAnsi="Georgia" w:cs="Georgia"/>
-        </w:rPr>
-      </w:pPr>
-      <w:r>
-        <w:rPr>
-          <w:rFonts w:ascii="Georgia" w:eastAsia="Georgia" w:hAnsi="Georgia" w:cs="Georgia"/>
-        </w:rPr>
-        <w:t xml:space="preserve">void </w:t>
-      </w:r>
-      <w:proofErr w:type="spellStart"/>
-      <w:proofErr w:type="gramStart"/>
-      <w:r>
-        <w:rPr>
-          <w:rFonts w:ascii="Georgia" w:eastAsia="Georgia" w:hAnsi="Georgia" w:cs="Georgia"/>
-        </w:rPr>
-        <w:t>CRCPrintTable</w:t>
-      </w:r>
-      <w:proofErr w:type="spellEnd"/>
-      <w:r>
-        <w:rPr>
-          <w:rFonts w:ascii="Georgia" w:eastAsia="Georgia" w:hAnsi="Georgia" w:cs="Georgia"/>
-        </w:rPr>
-        <w:t>(</w:t>
-      </w:r>
-      <w:proofErr w:type="gramEnd"/>
-      <w:r>
-        <w:rPr>
-          <w:rFonts w:ascii="Georgia" w:eastAsia="Georgia" w:hAnsi="Georgia" w:cs="Georgia"/>
-        </w:rPr>
-        <w:t>) {</w:t>
-      </w:r>
-    </w:p>
-    <w:p>
-      <w:pPr>
-        <w:rPr>
-          <w:rFonts w:ascii="Georgia" w:eastAsia="Georgia" w:hAnsi="Georgia" w:cs="Georgia"/>
-        </w:rPr>
-      </w:pPr>
-      <w:r>
-        <w:rPr>
-          <w:rFonts w:ascii="Georgia" w:eastAsia="Georgia" w:hAnsi="Georgia" w:cs="Georgia"/>
-        </w:rPr>
-        <w:t xml:space="preserve">    uint16_t poly = 4129;</w:t>
-      </w:r>
-    </w:p>
-    <w:p>
-      <w:pPr>
-        <w:rPr>
-          <w:rFonts w:ascii="Georgia" w:eastAsia="Georgia" w:hAnsi="Georgia" w:cs="Georgia"/>
-        </w:rPr>
-      </w:pPr>
-      <w:r>
-        <w:rPr>
-          <w:rFonts w:ascii="Georgia" w:eastAsia="Georgia" w:hAnsi="Georgia" w:cs="Georgia"/>
-        </w:rPr>
-        <w:t xml:space="preserve">    uint16_t temp, a;</w:t>
-      </w:r>
-    </w:p>
-    <w:p>
-      <w:pPr>
-        <w:rPr>
-          <w:rFonts w:ascii="Georgia" w:eastAsia="Georgia" w:hAnsi="Georgia" w:cs="Georgia"/>
-        </w:rPr>
-      </w:pPr>
-      <w:r>
-        <w:rPr>
-          <w:rFonts w:ascii="Georgia" w:eastAsia="Georgia" w:hAnsi="Georgia" w:cs="Georgia"/>
-        </w:rPr>
-        <w:t xml:space="preserve">    uint32_t </w:t>
-      </w:r>
-      <w:proofErr w:type="spellStart"/>
-      <w:r>
-        <w:rPr>
-          <w:rFonts w:ascii="Georgia" w:eastAsia="Georgia" w:hAnsi="Georgia" w:cs="Georgia"/>
-        </w:rPr>
-        <w:t>Cnt</w:t>
-      </w:r>
-      <w:proofErr w:type="spellEnd"/>
-      <w:r>
-        <w:rPr>
-          <w:rFonts w:ascii="Georgia" w:eastAsia="Georgia" w:hAnsi="Georgia" w:cs="Georgia"/>
-        </w:rPr>
-        <w:t xml:space="preserve"> = 0;</w:t>
-      </w:r>
-    </w:p>
-    <w:p>
-      <w:pPr>
-        <w:rPr>
-          <w:rFonts w:ascii="Georgia" w:eastAsia="Georgia" w:hAnsi="Georgia" w:cs="Georgia"/>
-        </w:rPr>
-      </w:pPr>
-      <w:r>
-        <w:rPr>
-          <w:rFonts w:ascii="Georgia" w:eastAsia="Georgia" w:hAnsi="Georgia" w:cs="Georgia"/>
-        </w:rPr>
-        <w:t xml:space="preserve">    </w:t>
-      </w:r>
-      <w:proofErr w:type="gramStart"/>
-      <w:r>
-        <w:rPr>
-          <w:rFonts w:ascii="Georgia" w:eastAsia="Georgia" w:hAnsi="Georgia" w:cs="Georgia"/>
-        </w:rPr>
-        <w:t>for(</w:t>
-      </w:r>
-      <w:proofErr w:type="gramEnd"/>
-      <w:r>
-        <w:rPr>
-          <w:rFonts w:ascii="Georgia" w:eastAsia="Georgia" w:hAnsi="Georgia" w:cs="Georgia"/>
-        </w:rPr>
-        <w:t xml:space="preserve">uint16_t </w:t>
-      </w:r>
-      <w:proofErr w:type="spellStart"/>
-      <w:r>
-        <w:rPr>
-          <w:rFonts w:ascii="Georgia" w:eastAsia="Georgia" w:hAnsi="Georgia" w:cs="Georgia"/>
-        </w:rPr>
-        <w:t>i</w:t>
-      </w:r>
-      <w:proofErr w:type="spellEnd"/>
-      <w:r>
-        <w:rPr>
-          <w:rFonts w:ascii="Georgia" w:eastAsia="Georgia" w:hAnsi="Georgia" w:cs="Georgia"/>
-        </w:rPr>
-        <w:t xml:space="preserve"> = 0; </w:t>
-      </w:r>
-      <w:proofErr w:type="spellStart"/>
-      <w:r>
-        <w:rPr>
-          <w:rFonts w:ascii="Georgia" w:eastAsia="Georgia" w:hAnsi="Georgia" w:cs="Georgia"/>
-        </w:rPr>
-        <w:t>i</w:t>
-      </w:r>
-      <w:proofErr w:type="spellEnd"/>
-      <w:r>
-        <w:rPr>
-          <w:rFonts w:ascii="Georgia" w:eastAsia="Georgia" w:hAnsi="Georgia" w:cs="Georgia"/>
-        </w:rPr>
-        <w:t xml:space="preserve"> &lt; 256; ++</w:t>
-      </w:r>
-      <w:proofErr w:type="spellStart"/>
-      <w:r>
-        <w:rPr>
-          <w:rFonts w:ascii="Georgia" w:eastAsia="Georgia" w:hAnsi="Georgia" w:cs="Georgia"/>
-        </w:rPr>
-        <w:t>i</w:t>
-      </w:r>
-      <w:proofErr w:type="spellEnd"/>
-      <w:r>
-        <w:rPr>
-          <w:rFonts w:ascii="Georgia" w:eastAsia="Georgia" w:hAnsi="Georgia" w:cs="Georgia"/>
-        </w:rPr>
-        <w:t>) {</w:t>
-      </w:r>
-    </w:p>
-    <w:p>
-      <w:pPr>
-        <w:rPr>
-          <w:rFonts w:ascii="Georgia" w:eastAsia="Georgia" w:hAnsi="Georgia" w:cs="Georgia"/>
-        </w:rPr>
-      </w:pPr>
-      <w:r>
-        <w:rPr>
-          <w:rFonts w:ascii="Georgia" w:eastAsia="Georgia" w:hAnsi="Georgia" w:cs="Georgia"/>
-        </w:rPr>
-        <w:t xml:space="preserve">        temp = 0;</w:t>
-      </w:r>
-    </w:p>
-    <w:p>
-      <w:pPr>
-        <w:rPr>
-          <w:rFonts w:ascii="Georgia" w:eastAsia="Georgia" w:hAnsi="Georgia" w:cs="Georgia"/>
-        </w:rPr>
-      </w:pPr>
-      <w:r>
-        <w:rPr>
-          <w:rFonts w:ascii="Georgia" w:eastAsia="Georgia" w:hAnsi="Georgia" w:cs="Georgia"/>
-        </w:rPr>
-        <w:t xml:space="preserve">        a = (uint16_</w:t>
-      </w:r>
-      <w:proofErr w:type="gramStart"/>
-      <w:r>
-        <w:rPr>
-          <w:rFonts w:ascii="Georgia" w:eastAsia="Georgia" w:hAnsi="Georgia" w:cs="Georgia"/>
-        </w:rPr>
-        <w:t>t)(</w:t>
-      </w:r>
-      <w:proofErr w:type="spellStart"/>
-      <w:proofErr w:type="gramEnd"/>
-      <w:r>
-        <w:rPr>
-          <w:rFonts w:ascii="Georgia" w:eastAsia="Georgia" w:hAnsi="Georgia" w:cs="Georgia"/>
-        </w:rPr>
-        <w:t>i</w:t>
-      </w:r>
-      <w:proofErr w:type="spellEnd"/>
-      <w:r>
-        <w:rPr>
-          <w:rFonts w:ascii="Georgia" w:eastAsia="Georgia" w:hAnsi="Georgia" w:cs="Georgia"/>
-        </w:rPr>
-        <w:t xml:space="preserve"> &lt;&lt; 8);</w:t>
-      </w:r>
-    </w:p>
-    <w:p>
-      <w:pPr>
-        <w:rPr>
-          <w:rFonts w:ascii="Georgia" w:eastAsia="Georgia" w:hAnsi="Georgia" w:cs="Georgia"/>
-        </w:rPr>
-      </w:pPr>
-      <w:r>
-        <w:rPr>
-          <w:rFonts w:ascii="Georgia" w:eastAsia="Georgia" w:hAnsi="Georgia" w:cs="Georgia"/>
-        </w:rPr>
-        <w:t xml:space="preserve">        </w:t>
-      </w:r>
-      <w:proofErr w:type="gramStart"/>
-      <w:r>
-        <w:rPr>
-          <w:rFonts w:ascii="Georgia" w:eastAsia="Georgia" w:hAnsi="Georgia" w:cs="Georgia"/>
-        </w:rPr>
-        <w:t>for(</w:t>
-      </w:r>
-      <w:proofErr w:type="gramEnd"/>
-      <w:r>
-        <w:rPr>
-          <w:rFonts w:ascii="Georgia" w:eastAsia="Georgia" w:hAnsi="Georgia" w:cs="Georgia"/>
-        </w:rPr>
-        <w:t>uint16_t j=0; j &lt; 8; ++j) {</w:t>
-      </w:r>
-    </w:p>
-    <w:p>
-      <w:pPr>
-        <w:rPr>
-          <w:rFonts w:ascii="Georgia" w:eastAsia="Georgia" w:hAnsi="Georgia" w:cs="Georgia"/>
-        </w:rPr>
-      </w:pPr>
-      <w:r>
-        <w:rPr>
-          <w:rFonts w:ascii="Georgia" w:eastAsia="Georgia" w:hAnsi="Georgia" w:cs="Georgia"/>
-        </w:rPr>
-        <w:t xml:space="preserve">            </w:t>
-      </w:r>
-      <w:proofErr w:type="gramStart"/>
-      <w:r>
-        <w:rPr>
-          <w:rFonts w:ascii="Georgia" w:eastAsia="Georgia" w:hAnsi="Georgia" w:cs="Georgia"/>
-        </w:rPr>
-        <w:t>if(</w:t>
-      </w:r>
-      <w:proofErr w:type="gramEnd"/>
-      <w:r>
-        <w:rPr>
-          <w:rFonts w:ascii="Georgia" w:eastAsia="Georgia" w:hAnsi="Georgia" w:cs="Georgia"/>
-        </w:rPr>
-        <w:t>((temp ^ a) &amp; 0x8000) != 0) {</w:t>
-      </w:r>
-    </w:p>
-    <w:p>
-      <w:pPr>
-        <w:rPr>
-          <w:rFonts w:ascii="Georgia" w:eastAsia="Georgia" w:hAnsi="Georgia" w:cs="Georgia"/>
-        </w:rPr>
-      </w:pPr>
-      <w:r>
-        <w:rPr>
-          <w:rFonts w:ascii="Georgia" w:eastAsia="Georgia" w:hAnsi="Georgia" w:cs="Georgia"/>
-        </w:rPr>
-        <w:t xml:space="preserve">                temp = (uint16_</w:t>
-      </w:r>
-      <w:proofErr w:type="gramStart"/>
-      <w:r>
-        <w:rPr>
-          <w:rFonts w:ascii="Georgia" w:eastAsia="Georgia" w:hAnsi="Georgia" w:cs="Georgia"/>
-        </w:rPr>
-        <w:t>t)(</w:t>
-      </w:r>
-      <w:proofErr w:type="gramEnd"/>
-      <w:r>
-        <w:rPr>
-          <w:rFonts w:ascii="Georgia" w:eastAsia="Georgia" w:hAnsi="Georgia" w:cs="Georgia"/>
-        </w:rPr>
-        <w:t>(temp &lt;&lt; 1) ^ poly);</w:t>
-      </w:r>
-    </w:p>
-    <w:p>
-      <w:pPr>
-        <w:rPr>
-          <w:rFonts w:ascii="Georgia" w:eastAsia="Georgia" w:hAnsi="Georgia" w:cs="Georgia"/>
-        </w:rPr>
-      </w:pPr>
-      <w:r>
-        <w:rPr>
-          <w:rFonts w:ascii="Georgia" w:eastAsia="Georgia" w:hAnsi="Georgia" w:cs="Georgia"/>
-        </w:rPr>
-        <w:t xml:space="preserve">            }</w:t>
-      </w:r>
-    </w:p>
-    <w:p>
-      <w:pPr>
-        <w:rPr>
-          <w:rFonts w:ascii="Georgia" w:eastAsia="Georgia" w:hAnsi="Georgia" w:cs="Georgia"/>
-        </w:rPr>
-      </w:pPr>
-      <w:r>
-        <w:rPr>
-          <w:rFonts w:ascii="Georgia" w:eastAsia="Georgia" w:hAnsi="Georgia" w:cs="Georgia"/>
-        </w:rPr>
-        <w:t xml:space="preserve">            else {</w:t>
-      </w:r>
-    </w:p>
-    <w:p>
-      <w:pPr>
-        <w:rPr>
-          <w:rFonts w:ascii="Georgia" w:eastAsia="Georgia" w:hAnsi="Georgia" w:cs="Georgia"/>
-        </w:rPr>
-      </w:pPr>
-      <w:r>
-        <w:rPr>
-          <w:rFonts w:ascii="Georgia" w:eastAsia="Georgia" w:hAnsi="Georgia" w:cs="Georgia"/>
-        </w:rPr>
-        <w:t xml:space="preserve">                temp &lt;&lt;= 1;</w:t>
-      </w:r>
-    </w:p>
-    <w:p>
-      <w:pPr>
-        <w:rPr>
-          <w:rFonts w:ascii="Georgia" w:eastAsia="Georgia" w:hAnsi="Georgia" w:cs="Georgia"/>
-        </w:rPr>
-      </w:pPr>
-      <w:r>
-        <w:rPr>
-          <w:rFonts w:ascii="Georgia" w:eastAsia="Georgia" w:hAnsi="Georgia" w:cs="Georgia"/>
-        </w:rPr>
-        <w:t xml:space="preserve">            }</w:t>
-      </w:r>
-    </w:p>
-    <w:p>
-      <w:pPr>
-        <w:rPr>
-          <w:rFonts w:ascii="Georgia" w:eastAsia="Georgia" w:hAnsi="Georgia" w:cs="Georgia"/>
-        </w:rPr>
-      </w:pPr>
-      <w:r>
-        <w:rPr>
-          <w:rFonts w:ascii="Georgia" w:eastAsia="Georgia" w:hAnsi="Georgia" w:cs="Georgia"/>
-        </w:rPr>
-        <w:t xml:space="preserve">            a &lt;&lt;= 1;</w:t>
-      </w:r>
-    </w:p>
-    <w:p>
-      <w:pPr>
-        <w:rPr>
-          <w:rFonts w:ascii="Georgia" w:eastAsia="Georgia" w:hAnsi="Georgia" w:cs="Georgia"/>
-        </w:rPr>
-      </w:pPr>
-      <w:r>
-        <w:rPr>
-          <w:rFonts w:ascii="Georgia" w:eastAsia="Georgia" w:hAnsi="Georgia" w:cs="Georgia"/>
-        </w:rPr>
-        <w:t xml:space="preserve">        }</w:t>
-      </w:r>
-    </w:p>
-    <w:p>
-      <w:pPr>
-        <w:rPr>
-          <w:rFonts w:ascii="Georgia" w:eastAsia="Georgia" w:hAnsi="Georgia" w:cs="Georgia"/>
-        </w:rPr>
-      </w:pPr>
-      <w:r>
-        <w:rPr>
-          <w:rFonts w:ascii="Georgia" w:eastAsia="Georgia" w:hAnsi="Georgia" w:cs="Georgia"/>
-        </w:rPr>
-        <w:t xml:space="preserve">        </w:t>
-      </w:r>
-      <w:proofErr w:type="spellStart"/>
-      <w:proofErr w:type="gramStart"/>
-      <w:r>
-        <w:rPr>
-          <w:rFonts w:ascii="Georgia" w:eastAsia="Georgia" w:hAnsi="Georgia" w:cs="Georgia"/>
-        </w:rPr>
-        <w:t>Printf</w:t>
-      </w:r>
-      <w:proofErr w:type="spellEnd"/>
-      <w:r>
-        <w:rPr>
-          <w:rFonts w:ascii="Georgia" w:eastAsia="Georgia" w:hAnsi="Georgia" w:cs="Georgia"/>
-        </w:rPr>
-        <w:t>(</w:t>
-      </w:r>
-      <w:proofErr w:type="gramEnd"/>
-      <w:r>
-        <w:rPr>
-          <w:rFonts w:ascii="Georgia" w:eastAsia="Georgia" w:hAnsi="Georgia" w:cs="Georgia"/>
-        </w:rPr>
-        <w:t>"0x%04X,", temp);</w:t>
-      </w:r>
-    </w:p>
-    <w:p>
-      <w:pPr>
-        <w:rPr>
-          <w:rFonts w:ascii="Georgia" w:eastAsia="Georgia" w:hAnsi="Georgia" w:cs="Georgia"/>
-        </w:rPr>
-      </w:pPr>
-      <w:r>
-        <w:rPr>
-          <w:rFonts w:ascii="Georgia" w:eastAsia="Georgia" w:hAnsi="Georgia" w:cs="Georgia"/>
-        </w:rPr>
-        <w:t xml:space="preserve">        </w:t>
-      </w:r>
-      <w:proofErr w:type="gramStart"/>
-      <w:r>
-        <w:rPr>
-          <w:rFonts w:ascii="Georgia" w:eastAsia="Georgia" w:hAnsi="Georgia" w:cs="Georgia"/>
-        </w:rPr>
-        <w:t>if(</w:t>
-      </w:r>
-      <w:proofErr w:type="spellStart"/>
-      <w:proofErr w:type="gramEnd"/>
-      <w:r>
-        <w:rPr>
-          <w:rFonts w:ascii="Georgia" w:eastAsia="Georgia" w:hAnsi="Georgia" w:cs="Georgia"/>
-        </w:rPr>
-        <w:t>Cnt</w:t>
-      </w:r>
-      <w:proofErr w:type="spellEnd"/>
-      <w:r>
-        <w:rPr>
-          <w:rFonts w:ascii="Georgia" w:eastAsia="Georgia" w:hAnsi="Georgia" w:cs="Georgia"/>
-        </w:rPr>
-        <w:t>++ == 15) {</w:t>
-      </w:r>
-    </w:p>
-    <w:p>
-      <w:pPr>
-        <w:rPr>
-          <w:rFonts w:ascii="Georgia" w:eastAsia="Georgia" w:hAnsi="Georgia" w:cs="Georgia"/>
-          <w:lang w:val="ru-RU"/>
-        </w:rPr>
-      </w:pPr>
-      <w:r>
-        <w:rPr>
-          <w:rFonts w:ascii="Georgia" w:eastAsia="Georgia" w:hAnsi="Georgia" w:cs="Georgia"/>
-        </w:rPr>
-        <w:t xml:space="preserve">            </w:t>
-      </w:r>
-      <w:proofErr w:type="spellStart"/>
-      <w:r>
-        <w:rPr>
-          <w:rFonts w:ascii="Georgia" w:eastAsia="Georgia" w:hAnsi="Georgia" w:cs="Georgia"/>
-        </w:rPr>
-        <w:t>Cnt</w:t>
-      </w:r>
-      <w:proofErr w:type="spellEnd"/>
-      <w:r>
-        <w:rPr>
-          <w:rFonts w:ascii="Georgia" w:eastAsia="Georgia" w:hAnsi="Georgia" w:cs="Georgia"/>
-          <w:lang w:val="ru-RU"/>
-        </w:rPr>
-        <w:t xml:space="preserve"> = 0;</w:t>
-      </w:r>
-    </w:p>
-    <w:p>
-      <w:pPr>
-        <w:rPr>
-          <w:rFonts w:ascii="Georgia" w:eastAsia="Georgia" w:hAnsi="Georgia" w:cs="Georgia"/>
-          <w:lang w:val="ru-RU"/>
-        </w:rPr>
-      </w:pPr>
-      <w:r>
-        <w:rPr>
-          <w:rFonts w:ascii="Georgia" w:eastAsia="Georgia" w:hAnsi="Georgia" w:cs="Georgia"/>
-          <w:lang w:val="ru-RU"/>
-        </w:rPr>
-        <w:t xml:space="preserve">            </w:t>
-      </w:r>
-      <w:proofErr w:type="spellStart"/>
-      <w:r>
-        <w:rPr>
-          <w:rFonts w:ascii="Georgia" w:eastAsia="Georgia" w:hAnsi="Georgia" w:cs="Georgia"/>
-        </w:rPr>
-        <w:t>Printf</w:t>
-      </w:r>
-      <w:proofErr w:type="spellEnd"/>
-      <w:r>
-        <w:rPr>
-          <w:rFonts w:ascii="Georgia" w:eastAsia="Georgia" w:hAnsi="Georgia" w:cs="Georgia"/>
-          <w:lang w:val="ru-RU"/>
-        </w:rPr>
-        <w:t>("\</w:t>
-      </w:r>
-      <w:r>
-        <w:rPr>
-          <w:rFonts w:ascii="Georgia" w:eastAsia="Georgia" w:hAnsi="Georgia" w:cs="Georgia"/>
-        </w:rPr>
-        <w:t>r</w:t>
-      </w:r>
-      <w:r>
-        <w:rPr>
-          <w:rFonts w:ascii="Georgia" w:eastAsia="Georgia" w:hAnsi="Georgia" w:cs="Georgia"/>
-          <w:lang w:val="ru-RU"/>
-        </w:rPr>
-        <w:t>");</w:t>
-      </w:r>
-    </w:p>
-    <w:p>
-      <w:pPr>
-        <w:rPr>
-          <w:rFonts w:ascii="Georgia" w:eastAsia="Georgia" w:hAnsi="Georgia" w:cs="Georgia"/>
-          <w:lang w:val="ru-RU"/>
-        </w:rPr>
-      </w:pPr>
-      <w:r>
-        <w:rPr>
-          <w:rFonts w:ascii="Georgia" w:eastAsia="Georgia" w:hAnsi="Georgia" w:cs="Georgia"/>
-          <w:lang w:val="ru-RU"/>
-        </w:rPr>
-        <w:t xml:space="preserve">        </w:t>
-      </w:r>
-      <w:r>
-        <w:rPr>
-          <w:rFonts w:ascii="Georgia" w:eastAsia="Georgia" w:hAnsi="Georgia" w:cs="Georgia"/>
-          <w:lang w:val="ru-RU"/>
-        </w:rPr>
-        <w:t>}</w:t>
-      </w:r>
-    </w:p>
-    <w:p>
-      <w:pPr>
-        <w:rPr>
-          <w:rFonts w:ascii="Georgia" w:eastAsia="Georgia" w:hAnsi="Georgia" w:cs="Georgia"/>
-          <w:lang w:val="ru-RU"/>
-        </w:rPr>
-      </w:pPr>
-      <w:r>
-        <w:rPr>
-          <w:rFonts w:ascii="Georgia" w:eastAsia="Georgia" w:hAnsi="Georgia" w:cs="Georgia"/>
-          <w:lang w:val="ru-RU"/>
-        </w:rPr>
-        <w:t xml:space="preserve">    }</w:t>
-      </w:r>
-    </w:p>
-    <w:p>
-      <w:pPr>
-        <w:rPr>
-          <w:rFonts w:ascii="Georgia" w:eastAsia="Georgia" w:hAnsi="Georgia" w:cs="Georgia"/>
-          <w:lang w:val="ru-RU"/>
-        </w:rPr>
-      </w:pPr>
-      <w:r>
-        <w:rPr>
-          <w:rFonts w:ascii="Georgia" w:eastAsia="Georgia" w:hAnsi="Georgia" w:cs="Georgia"/>
-          <w:lang w:val="ru-RU"/>
-        </w:rPr>
-        <w:t>}</w:t>
-      </w:r>
-    </w:p>
-    <w:p>
-      <w:pPr>
         <w:pStyle w:val="Heading1"/>
         <w:rPr>
           <w:lang w:val="ru-RU"/>
@@ -5053,21 +4259,8 @@
       </w:r>
     </w:p>
     <w:p>
-      <w:proofErr w:type="spellStart"/>
-      <w:r>
-        <w:t>Успешное</w:t>
-      </w:r>
-      <w:proofErr w:type="spellEnd"/>
-      <w:r>
-        <w:t xml:space="preserve"> </w:t>
-      </w:r>
-      <w:proofErr w:type="spellStart"/>
-      <w:r>
-        <w:t>выполнение</w:t>
-      </w:r>
-      <w:proofErr w:type="spellEnd"/>
-      <w:r>
-        <w:t>:</w:t>
+      <w:r>
+        <w:t>Успешное выполнение:</w:t>
       </w:r>
     </w:p>
     <w:tbl>
@@ -5203,11 +4396,9 @@
             <w:pPr>
               <w:ind w:firstLine="0"/>
             </w:pPr>
-            <w:proofErr w:type="spellStart"/>
             <w:r>
               <w:t>BadParam</w:t>
             </w:r>
-            <w:proofErr w:type="spellEnd"/>
           </w:p>
         </w:tc>
         <w:tc>
@@ -5329,21 +4520,8 @@
       </w:tr>
     </w:tbl>
     <w:p>
-      <w:proofErr w:type="spellStart"/>
-      <w:r>
-        <w:t>Сбой</w:t>
-      </w:r>
-      <w:proofErr w:type="spellEnd"/>
-      <w:r>
-        <w:t xml:space="preserve"> </w:t>
-      </w:r>
-      <w:proofErr w:type="spellStart"/>
-      <w:r>
-        <w:t>выполнения</w:t>
-      </w:r>
-      <w:proofErr w:type="spellEnd"/>
-      <w:r>
-        <w:t>:</w:t>
+      <w:r>
+        <w:t>Сбой выполнения:</w:t>
       </w:r>
     </w:p>
     <w:tbl>
@@ -5424,29 +4602,8 @@
       </w:tr>
     </w:tbl>
     <w:p>
-      <w:proofErr w:type="spellStart"/>
-      <w:r>
-        <w:t>Несовпадение</w:t>
-      </w:r>
-      <w:proofErr w:type="spellEnd"/>
-      <w:r>
-        <w:t xml:space="preserve"> </w:t>
-      </w:r>
-      <w:proofErr w:type="spellStart"/>
-      <w:r>
-        <w:t>контрольной</w:t>
-      </w:r>
-      <w:proofErr w:type="spellEnd"/>
-      <w:r>
-        <w:t xml:space="preserve"> </w:t>
-      </w:r>
-      <w:proofErr w:type="spellStart"/>
-      <w:r>
-        <w:t>суммы</w:t>
-      </w:r>
-      <w:proofErr w:type="spellEnd"/>
-      <w:r>
-        <w:t>:</w:t>
+      <w:r>
+        <w:t>Несовпадение контрольной суммы:</w:t>
       </w:r>
     </w:p>
     <w:tbl>
@@ -5493,11 +4650,9 @@
               <w:spacing w:line="240" w:lineRule="auto"/>
               <w:ind w:firstLine="0"/>
             </w:pPr>
-            <w:proofErr w:type="spellStart"/>
             <w:r>
               <w:t>CRCError</w:t>
             </w:r>
-            <w:proofErr w:type="spellEnd"/>
           </w:p>
         </w:tc>
         <w:tc>
@@ -5535,20 +4690,10 @@
       <w:bookmarkStart w:id="18" w:name="_1y8xxddtz0fb" w:colFirst="0" w:colLast="0"/>
       <w:bookmarkStart w:id="19" w:name="_Toc43837349"/>
       <w:bookmarkEnd w:id="18"/>
-      <w:proofErr w:type="spellStart"/>
-      <w:r>
-        <w:t>Задать</w:t>
-      </w:r>
-      <w:proofErr w:type="spellEnd"/>
-      <w:r>
-        <w:t xml:space="preserve"> </w:t>
-      </w:r>
-      <w:proofErr w:type="spellStart"/>
-      <w:r>
-        <w:t>адрес</w:t>
+      <w:r>
+        <w:t>Задать адрес</w:t>
       </w:r>
       <w:bookmarkEnd w:id="19"/>
-      <w:proofErr w:type="spellEnd"/>
     </w:p>
     <w:p>
       <w:pPr>
@@ -5564,13 +4709,8 @@
       </w:r>
     </w:p>
     <w:p>
-      <w:proofErr w:type="spellStart"/>
-      <w:r>
-        <w:t>Формат</w:t>
-      </w:r>
-      <w:proofErr w:type="spellEnd"/>
-      <w:r>
-        <w:t>:</w:t>
+      <w:r>
+        <w:t>Формат:</w:t>
       </w:r>
     </w:p>
     <w:tbl>
@@ -5618,11 +4758,9 @@
               <w:spacing w:line="240" w:lineRule="auto"/>
               <w:ind w:firstLine="0"/>
             </w:pPr>
-            <w:proofErr w:type="spellStart"/>
             <w:r>
               <w:t>SetAddr</w:t>
             </w:r>
-            <w:proofErr w:type="spellEnd"/>
           </w:p>
         </w:tc>
         <w:tc>
@@ -5647,15 +4785,7 @@
               <w:ind w:firstLine="0"/>
             </w:pPr>
             <w:r>
-              <w:t>&lt;</w:t>
-            </w:r>
-            <w:proofErr w:type="spellStart"/>
-            <w:r>
-              <w:t>Адрес</w:t>
-            </w:r>
-            <w:proofErr w:type="spellEnd"/>
-            <w:r>
-              <w:t>&gt;</w:t>
+              <w:t>&lt;Адрес&gt;</w:t>
             </w:r>
           </w:p>
         </w:tc>
@@ -5688,29 +4818,8 @@
       </w:tr>
     </w:tbl>
     <w:p>
-      <w:proofErr w:type="spellStart"/>
-      <w:r>
-        <w:t>При</w:t>
-      </w:r>
-      <w:proofErr w:type="spellEnd"/>
-      <w:r>
-        <w:t xml:space="preserve"> </w:t>
-      </w:r>
-      <w:proofErr w:type="spellStart"/>
-      <w:r>
-        <w:t>успехе</w:t>
-      </w:r>
-      <w:proofErr w:type="spellEnd"/>
-      <w:r>
-        <w:t xml:space="preserve"> </w:t>
-      </w:r>
-      <w:proofErr w:type="spellStart"/>
-      <w:r>
-        <w:t>ответ</w:t>
-      </w:r>
-      <w:proofErr w:type="spellEnd"/>
-      <w:r>
-        <w:t xml:space="preserve"> Ok.</w:t>
+      <w:r>
+        <w:t>При успехе ответ Ok.</w:t>
       </w:r>
     </w:p>
     <w:p>
@@ -5725,11 +4834,9 @@
         </w:rPr>
         <w:t xml:space="preserve">При неправильном адресе (более максимального) ответ </w:t>
       </w:r>
-      <w:proofErr w:type="spellStart"/>
       <w:r>
         <w:t>BadParam</w:t>
       </w:r>
-      <w:proofErr w:type="spellEnd"/>
       <w:r>
         <w:rPr>
           <w:lang w:val="ru-RU"/>
@@ -5798,13 +4905,8 @@
       </w:r>
     </w:p>
     <w:p>
-      <w:proofErr w:type="spellStart"/>
-      <w:r>
-        <w:t>Формат</w:t>
-      </w:r>
-      <w:proofErr w:type="spellEnd"/>
-      <w:r>
-        <w:t>:</w:t>
+      <w:r>
+        <w:t>Формат:</w:t>
       </w:r>
     </w:p>
     <w:tbl>
@@ -5851,11 +4953,9 @@
             <w:pPr>
               <w:ind w:firstLine="0"/>
             </w:pPr>
-            <w:proofErr w:type="spellStart"/>
             <w:r>
               <w:t>SetType</w:t>
             </w:r>
-            <w:proofErr w:type="spellEnd"/>
           </w:p>
         </w:tc>
         <w:tc>
@@ -5878,19 +4978,9 @@
             <w:pPr>
               <w:ind w:firstLine="0"/>
             </w:pPr>
-            <w:proofErr w:type="spellStart"/>
-            <w:r>
-              <w:t>Новый</w:t>
-            </w:r>
-            <w:proofErr w:type="spellEnd"/>
-            <w:r>
-              <w:t xml:space="preserve"> </w:t>
-            </w:r>
-            <w:proofErr w:type="spellStart"/>
-            <w:r>
-              <w:t>тип</w:t>
-            </w:r>
-            <w:proofErr w:type="spellEnd"/>
+            <w:r>
+              <w:t>Новый тип</w:t>
+            </w:r>
           </w:p>
         </w:tc>
         <w:tc>
@@ -5955,11 +5045,9 @@
         </w:rPr>
         <w:t xml:space="preserve">При неправильном типе ответ </w:t>
       </w:r>
-      <w:proofErr w:type="spellStart"/>
       <w:r>
         <w:t>BadParam</w:t>
       </w:r>
-      <w:proofErr w:type="spellEnd"/>
       <w:r>
         <w:rPr>
           <w:lang w:val="ru-RU"/>
@@ -5972,37 +5060,14 @@
         <w:pStyle w:val="Heading2"/>
       </w:pPr>
       <w:bookmarkStart w:id="21" w:name="_Toc43837351"/>
-      <w:proofErr w:type="spellStart"/>
-      <w:r>
-        <w:t>Задать</w:t>
-      </w:r>
-      <w:proofErr w:type="spellEnd"/>
-      <w:r>
-        <w:t xml:space="preserve"> </w:t>
-      </w:r>
-      <w:proofErr w:type="spellStart"/>
-      <w:r>
-        <w:t>имя</w:t>
-      </w:r>
-      <w:proofErr w:type="spellEnd"/>
-      <w:r>
-        <w:t xml:space="preserve"> </w:t>
-      </w:r>
-      <w:proofErr w:type="spellStart"/>
-      <w:r>
-        <w:t>устройства</w:t>
+      <w:r>
+        <w:t>Задать имя устройства</w:t>
       </w:r>
       <w:bookmarkEnd w:id="21"/>
-      <w:proofErr w:type="spellEnd"/>
-    </w:p>
-    <w:p>
-      <w:proofErr w:type="spellStart"/>
-      <w:r>
-        <w:t>Формат</w:t>
-      </w:r>
-      <w:proofErr w:type="spellEnd"/>
-      <w:r>
-        <w:t>:</w:t>
+    </w:p>
+    <w:p>
+      <w:r>
+        <w:t>Формат:</w:t>
       </w:r>
     </w:p>
     <w:tbl>
@@ -6049,11 +5114,9 @@
             <w:pPr>
               <w:ind w:firstLine="0"/>
             </w:pPr>
-            <w:proofErr w:type="spellStart"/>
             <w:r>
               <w:t>SetName</w:t>
             </w:r>
-            <w:proofErr w:type="spellEnd"/>
           </w:p>
         </w:tc>
         <w:tc>
@@ -6076,19 +5139,9 @@
             <w:pPr>
               <w:ind w:firstLine="0"/>
             </w:pPr>
-            <w:proofErr w:type="spellStart"/>
-            <w:r>
-              <w:t>Новое</w:t>
-            </w:r>
-            <w:proofErr w:type="spellEnd"/>
-            <w:r>
-              <w:t xml:space="preserve"> </w:t>
-            </w:r>
-            <w:proofErr w:type="spellStart"/>
-            <w:r>
-              <w:t>имя</w:t>
-            </w:r>
-            <w:proofErr w:type="spellEnd"/>
+            <w:r>
+              <w:t>Новое имя</w:t>
+            </w:r>
           </w:p>
         </w:tc>
         <w:tc>
@@ -6153,11 +5206,9 @@
         </w:rPr>
         <w:t xml:space="preserve">При неправильном имени (слишком длинное) ответ </w:t>
       </w:r>
-      <w:proofErr w:type="spellStart"/>
       <w:r>
         <w:t>BadParam</w:t>
       </w:r>
-      <w:proofErr w:type="spellEnd"/>
       <w:r>
         <w:rPr>
           <w:lang w:val="ru-RU"/>
@@ -6182,13 +5233,8 @@
       <w:bookmarkEnd w:id="22"/>
     </w:p>
     <w:p>
-      <w:proofErr w:type="spellStart"/>
-      <w:r>
-        <w:t>Формат</w:t>
-      </w:r>
-      <w:proofErr w:type="spellEnd"/>
-      <w:r>
-        <w:t>:</w:t>
+      <w:r>
+        <w:t>Формат:</w:t>
       </w:r>
     </w:p>
     <w:tbl>
@@ -6235,11 +5281,9 @@
               <w:spacing w:line="240" w:lineRule="auto"/>
               <w:ind w:firstLine="0"/>
             </w:pPr>
-            <w:proofErr w:type="spellStart"/>
             <w:r>
               <w:t>GetInfo</w:t>
             </w:r>
-            <w:proofErr w:type="spellEnd"/>
           </w:p>
         </w:tc>
         <w:tc>
@@ -6271,13 +5315,8 @@
       </w:tr>
     </w:tbl>
     <w:p>
-      <w:proofErr w:type="spellStart"/>
-      <w:r>
-        <w:t>Ответ</w:t>
-      </w:r>
-      <w:proofErr w:type="spellEnd"/>
-      <w:r>
-        <w:t>:</w:t>
+      <w:r>
+        <w:t>Ответ:</w:t>
       </w:r>
     </w:p>
     <w:tbl>
@@ -6296,8 +5335,8 @@
         <w:tblLook w:val="0600" w:firstRow="0" w:lastRow="0" w:firstColumn="0" w:lastColumn="0" w:noHBand="1" w:noVBand="1"/>
       </w:tblPr>
       <w:tblGrid>
-        <w:gridCol w:w="1005"/>
-        <w:gridCol w:w="1040"/>
+        <w:gridCol w:w="1124"/>
+        <w:gridCol w:w="921"/>
         <w:gridCol w:w="1040"/>
         <w:gridCol w:w="1040"/>
         <w:gridCol w:w="585"/>
@@ -6308,7 +5347,7 @@
         </w:trPr>
         <w:tc>
           <w:tcPr>
-            <w:tcW w:w="1005" w:type="dxa"/>
+            <w:tcW w:w="1124" w:type="dxa"/>
             <w:tcBorders>
               <w:top w:val="single" w:sz="8" w:space="0" w:color="000000"/>
               <w:left w:val="single" w:sz="8" w:space="0" w:color="000000"/>
@@ -6327,11 +5366,38 @@
               <w:spacing w:line="240" w:lineRule="auto"/>
               <w:ind w:firstLine="0"/>
             </w:pPr>
-            <w:proofErr w:type="spellStart"/>
+            <w:r>
+              <w:t>R</w:t>
+            </w:r>
             <w:r>
               <w:t>GetInfo</w:t>
             </w:r>
-            <w:proofErr w:type="spellEnd"/>
+          </w:p>
+        </w:tc>
+        <w:tc>
+          <w:tcPr>
+            <w:tcW w:w="921" w:type="dxa"/>
+            <w:tcBorders>
+              <w:top w:val="single" w:sz="8" w:space="0" w:color="000000"/>
+              <w:left w:val="nil"/>
+              <w:bottom w:val="single" w:sz="8" w:space="0" w:color="000000"/>
+              <w:right w:val="single" w:sz="8" w:space="0" w:color="000000"/>
+            </w:tcBorders>
+            <w:tcMar>
+              <w:top w:w="100" w:type="dxa"/>
+              <w:left w:w="100" w:type="dxa"/>
+              <w:bottom w:w="100" w:type="dxa"/>
+              <w:right w:w="100" w:type="dxa"/>
+            </w:tcMar>
+          </w:tcPr>
+          <w:p>
+            <w:pPr>
+              <w:spacing w:line="240" w:lineRule="auto"/>
+              <w:ind w:firstLine="0"/>
+            </w:pPr>
+            <w:r>
+              <w:t xml:space="preserve">Адрес </w:t>
+            </w:r>
           </w:p>
         </w:tc>
         <w:tc>
@@ -6355,13 +5421,8 @@
               <w:spacing w:line="240" w:lineRule="auto"/>
               <w:ind w:firstLine="0"/>
             </w:pPr>
-            <w:proofErr w:type="spellStart"/>
-            <w:r>
-              <w:t>Адрес</w:t>
-            </w:r>
-            <w:proofErr w:type="spellEnd"/>
-            <w:r>
-              <w:t xml:space="preserve"> </w:t>
+            <w:r>
+              <w:t xml:space="preserve">Тип </w:t>
             </w:r>
           </w:p>
         </w:tc>
@@ -6386,42 +5447,9 @@
               <w:spacing w:line="240" w:lineRule="auto"/>
               <w:ind w:firstLine="0"/>
             </w:pPr>
-            <w:proofErr w:type="spellStart"/>
-            <w:r>
-              <w:t>Тип</w:t>
-            </w:r>
-            <w:proofErr w:type="spellEnd"/>
-            <w:r>
-              <w:t xml:space="preserve"> </w:t>
-            </w:r>
-          </w:p>
-        </w:tc>
-        <w:tc>
-          <w:tcPr>
-            <w:tcW w:w="1040" w:type="dxa"/>
-            <w:tcBorders>
-              <w:top w:val="single" w:sz="8" w:space="0" w:color="000000"/>
-              <w:left w:val="nil"/>
-              <w:bottom w:val="single" w:sz="8" w:space="0" w:color="000000"/>
-              <w:right w:val="single" w:sz="8" w:space="0" w:color="000000"/>
-            </w:tcBorders>
-            <w:tcMar>
-              <w:top w:w="100" w:type="dxa"/>
-              <w:left w:w="100" w:type="dxa"/>
-              <w:bottom w:w="100" w:type="dxa"/>
-              <w:right w:w="100" w:type="dxa"/>
-            </w:tcMar>
-          </w:tcPr>
-          <w:p>
-            <w:pPr>
-              <w:spacing w:line="240" w:lineRule="auto"/>
-              <w:ind w:firstLine="0"/>
-            </w:pPr>
-            <w:proofErr w:type="spellStart"/>
             <w:r>
               <w:t>Имя</w:t>
             </w:r>
-            <w:proofErr w:type="spellEnd"/>
           </w:p>
         </w:tc>
         <w:tc>
@@ -6457,22 +5485,9 @@
         <w:pStyle w:val="Heading1"/>
       </w:pPr>
       <w:bookmarkStart w:id="23" w:name="_Toc43837353"/>
-      <w:proofErr w:type="spellStart"/>
       <w:r>
         <w:lastRenderedPageBreak/>
-        <w:t>Список</w:t>
-      </w:r>
-      <w:proofErr w:type="spellEnd"/>
-      <w:r>
-        <w:t xml:space="preserve"> </w:t>
-      </w:r>
-      <w:proofErr w:type="spellStart"/>
-      <w:r>
-        <w:t>команд</w:t>
-      </w:r>
-      <w:proofErr w:type="spellEnd"/>
-      <w:r>
-        <w:t xml:space="preserve"> ГУ</w:t>
+        <w:t>Список команд ГУ</w:t>
       </w:r>
       <w:bookmarkEnd w:id="23"/>
     </w:p>
@@ -6506,13 +5521,8 @@
       <w:bookmarkEnd w:id="24"/>
     </w:p>
     <w:p>
-      <w:proofErr w:type="spellStart"/>
-      <w:r>
-        <w:t>Формат</w:t>
-      </w:r>
-      <w:proofErr w:type="spellEnd"/>
-      <w:r>
-        <w:t>:</w:t>
+      <w:r>
+        <w:t>Формат:</w:t>
       </w:r>
     </w:p>
     <w:tbl>
@@ -6851,11 +5861,9 @@
               <w:ind w:firstLine="0"/>
               <w:jc w:val="left"/>
             </w:pPr>
-            <w:proofErr w:type="spellStart"/>
             <w:r>
               <w:t>АдресN</w:t>
             </w:r>
-            <w:proofErr w:type="spellEnd"/>
           </w:p>
         </w:tc>
         <w:tc>
@@ -6876,11 +5884,9 @@
               <w:ind w:firstLine="0"/>
               <w:jc w:val="left"/>
             </w:pPr>
-            <w:proofErr w:type="spellStart"/>
             <w:r>
               <w:t>ТипN</w:t>
             </w:r>
-            <w:proofErr w:type="spellEnd"/>
           </w:p>
         </w:tc>
         <w:tc>
@@ -6901,11 +5907,9 @@
               <w:ind w:firstLine="0"/>
               <w:jc w:val="left"/>
             </w:pPr>
-            <w:proofErr w:type="spellStart"/>
             <w:r>
               <w:t>ИмяN</w:t>
             </w:r>
-            <w:proofErr w:type="spellEnd"/>
           </w:p>
         </w:tc>
         <w:tc>
@@ -6988,11 +5992,9 @@
             <w:pPr>
               <w:ind w:firstLine="0"/>
             </w:pPr>
-            <w:proofErr w:type="spellStart"/>
             <w:r>
               <w:t>NoDevices</w:t>
             </w:r>
-            <w:proofErr w:type="spellEnd"/>
           </w:p>
         </w:tc>
         <w:tc>
@@ -7033,45 +6035,14 @@
         <w:pStyle w:val="Heading2"/>
       </w:pPr>
       <w:bookmarkStart w:id="25" w:name="_Toc43837355"/>
-      <w:proofErr w:type="spellStart"/>
-      <w:r>
-        <w:t>Получить</w:t>
-      </w:r>
-      <w:proofErr w:type="spellEnd"/>
-      <w:r>
-        <w:t xml:space="preserve"> </w:t>
-      </w:r>
-      <w:proofErr w:type="spellStart"/>
-      <w:r>
-        <w:t>список</w:t>
-      </w:r>
-      <w:proofErr w:type="spellEnd"/>
-      <w:r>
-        <w:t xml:space="preserve"> </w:t>
-      </w:r>
-      <w:proofErr w:type="spellStart"/>
-      <w:r>
-        <w:t>зарегистрированных</w:t>
-      </w:r>
-      <w:proofErr w:type="spellEnd"/>
-      <w:r>
-        <w:t xml:space="preserve"> </w:t>
-      </w:r>
-      <w:proofErr w:type="spellStart"/>
-      <w:r>
-        <w:t>устройств</w:t>
+      <w:r>
+        <w:t>Получить список зарегистрированных устройств</w:t>
       </w:r>
       <w:bookmarkEnd w:id="25"/>
-      <w:proofErr w:type="spellEnd"/>
-    </w:p>
-    <w:p>
-      <w:proofErr w:type="spellStart"/>
-      <w:r>
-        <w:t>Формат</w:t>
-      </w:r>
-      <w:proofErr w:type="spellEnd"/>
-      <w:r>
-        <w:t>:</w:t>
+    </w:p>
+    <w:p>
+      <w:r>
+        <w:t>Формат:</w:t>
       </w:r>
     </w:p>
     <w:tbl>
@@ -7118,11 +6089,9 @@
               <w:spacing w:line="240" w:lineRule="auto"/>
               <w:ind w:firstLine="0"/>
             </w:pPr>
-            <w:proofErr w:type="spellStart"/>
             <w:r>
               <w:t>GetDeviceList</w:t>
             </w:r>
-            <w:proofErr w:type="spellEnd"/>
           </w:p>
         </w:tc>
         <w:tc>
@@ -7445,11 +6414,9 @@
               <w:ind w:firstLine="0"/>
               <w:jc w:val="left"/>
             </w:pPr>
-            <w:proofErr w:type="spellStart"/>
             <w:r>
               <w:t>АдресN</w:t>
             </w:r>
-            <w:proofErr w:type="spellEnd"/>
           </w:p>
         </w:tc>
         <w:tc>
@@ -7470,11 +6437,9 @@
               <w:ind w:firstLine="0"/>
               <w:jc w:val="left"/>
             </w:pPr>
-            <w:proofErr w:type="spellStart"/>
             <w:r>
               <w:t>ТипN</w:t>
             </w:r>
-            <w:proofErr w:type="spellEnd"/>
           </w:p>
         </w:tc>
         <w:tc>
@@ -7495,11 +6460,9 @@
               <w:ind w:firstLine="0"/>
               <w:jc w:val="left"/>
             </w:pPr>
-            <w:proofErr w:type="spellStart"/>
             <w:r>
               <w:t>ИмяN</w:t>
             </w:r>
-            <w:proofErr w:type="spellEnd"/>
           </w:p>
         </w:tc>
         <w:tc>
@@ -7520,11 +6483,9 @@
               <w:ind w:firstLine="0"/>
               <w:jc w:val="left"/>
             </w:pPr>
-            <w:proofErr w:type="spellStart"/>
             <w:r>
               <w:t>СтатусN</w:t>
             </w:r>
-            <w:proofErr w:type="spellEnd"/>
           </w:p>
         </w:tc>
         <w:tc>
@@ -7552,13 +6513,8 @@
     </w:tbl>
     <w:p/>
     <w:p>
-      <w:proofErr w:type="spellStart"/>
-      <w:r>
-        <w:t>Статус</w:t>
-      </w:r>
-      <w:proofErr w:type="spellEnd"/>
-      <w:r>
-        <w:t xml:space="preserve">: </w:t>
+      <w:r>
+        <w:t xml:space="preserve">Статус: </w:t>
       </w:r>
     </w:p>
     <w:p>
@@ -7588,35 +6544,9 @@
           <w:numId w:val="3"/>
         </w:numPr>
       </w:pPr>
-      <w:proofErr w:type="spellStart"/>
-      <w:r>
-        <w:t>NoAnswer</w:t>
-      </w:r>
-      <w:proofErr w:type="spellEnd"/>
-      <w:r>
-        <w:t xml:space="preserve"> - </w:t>
-      </w:r>
-      <w:proofErr w:type="spellStart"/>
-      <w:r>
-        <w:t>устройство</w:t>
-      </w:r>
-      <w:proofErr w:type="spellEnd"/>
-      <w:r>
-        <w:t xml:space="preserve"> </w:t>
-      </w:r>
-      <w:proofErr w:type="spellStart"/>
-      <w:r>
-        <w:t>не</w:t>
-      </w:r>
-      <w:proofErr w:type="spellEnd"/>
-      <w:r>
-        <w:t xml:space="preserve"> </w:t>
-      </w:r>
-      <w:proofErr w:type="spellStart"/>
-      <w:r>
-        <w:t>отзывается</w:t>
-      </w:r>
-      <w:proofErr w:type="spellEnd"/>
+      <w:r>
+        <w:t>NoAnswer - устройство не отзывается</w:t>
+      </w:r>
     </w:p>
     <w:p>
       <w:pPr>
@@ -7628,11 +6558,9 @@
           <w:lang w:val="ru-RU"/>
         </w:rPr>
       </w:pPr>
-      <w:proofErr w:type="spellStart"/>
       <w:r>
         <w:t>DifferentParams</w:t>
       </w:r>
-      <w:proofErr w:type="spellEnd"/>
       <w:r>
         <w:rPr>
           <w:lang w:val="ru-RU"/>
@@ -7703,11 +6631,9 @@
             <w:pPr>
               <w:ind w:firstLine="0"/>
             </w:pPr>
-            <w:proofErr w:type="spellStart"/>
             <w:r>
               <w:t>NoDevices</w:t>
             </w:r>
-            <w:proofErr w:type="spellEnd"/>
           </w:p>
         </w:tc>
         <w:tc>
@@ -7744,37 +6670,14 @@
         <w:pStyle w:val="Heading2"/>
       </w:pPr>
       <w:bookmarkStart w:id="26" w:name="_Toc43837356"/>
-      <w:proofErr w:type="spellStart"/>
-      <w:r>
-        <w:t>Добавить</w:t>
-      </w:r>
-      <w:proofErr w:type="spellEnd"/>
-      <w:r>
-        <w:t xml:space="preserve"> </w:t>
-      </w:r>
-      <w:proofErr w:type="spellStart"/>
-      <w:r>
-        <w:t>устройство</w:t>
-      </w:r>
-      <w:proofErr w:type="spellEnd"/>
-      <w:r>
-        <w:t xml:space="preserve"> в </w:t>
-      </w:r>
-      <w:proofErr w:type="spellStart"/>
-      <w:r>
-        <w:t>таблицу</w:t>
+      <w:r>
+        <w:t>Добавить устройство в таблицу</w:t>
       </w:r>
       <w:bookmarkEnd w:id="26"/>
-      <w:proofErr w:type="spellEnd"/>
-    </w:p>
-    <w:p>
-      <w:proofErr w:type="spellStart"/>
-      <w:r>
-        <w:t>Формат</w:t>
-      </w:r>
-      <w:proofErr w:type="spellEnd"/>
-      <w:r>
-        <w:t>:</w:t>
+    </w:p>
+    <w:p>
+      <w:r>
+        <w:t>Формат:</w:t>
       </w:r>
     </w:p>
     <w:tbl>
@@ -7824,11 +6727,9 @@
               <w:spacing w:line="240" w:lineRule="auto"/>
               <w:ind w:firstLine="0"/>
             </w:pPr>
-            <w:proofErr w:type="spellStart"/>
             <w:r>
               <w:t>AddDevice</w:t>
             </w:r>
-            <w:proofErr w:type="spellEnd"/>
           </w:p>
         </w:tc>
         <w:tc>
@@ -7852,11 +6753,9 @@
               <w:spacing w:line="240" w:lineRule="auto"/>
               <w:ind w:firstLine="0"/>
             </w:pPr>
-            <w:proofErr w:type="spellStart"/>
             <w:r>
               <w:t>Адрес</w:t>
             </w:r>
-            <w:proofErr w:type="spellEnd"/>
           </w:p>
         </w:tc>
         <w:tc>
@@ -7880,11 +6779,9 @@
               <w:spacing w:line="240" w:lineRule="auto"/>
               <w:ind w:firstLine="0"/>
             </w:pPr>
-            <w:proofErr w:type="spellStart"/>
             <w:r>
               <w:t>Тип</w:t>
             </w:r>
-            <w:proofErr w:type="spellEnd"/>
           </w:p>
         </w:tc>
         <w:tc>
@@ -7908,11 +6805,9 @@
               <w:spacing w:line="240" w:lineRule="auto"/>
               <w:ind w:firstLine="0"/>
             </w:pPr>
-            <w:proofErr w:type="spellStart"/>
             <w:r>
               <w:t>Имя</w:t>
             </w:r>
-            <w:proofErr w:type="spellEnd"/>
           </w:p>
         </w:tc>
         <w:tc>
@@ -7978,11 +6873,9 @@
         </w:rPr>
         <w:t xml:space="preserve">В случае наличия в таблице устройства с указанным адресом новое не добавляется, ответ </w:t>
       </w:r>
-      <w:proofErr w:type="spellStart"/>
       <w:r>
         <w:t>DeviceExists</w:t>
       </w:r>
-      <w:proofErr w:type="spellEnd"/>
       <w:r>
         <w:rPr>
           <w:lang w:val="ru-RU"/>
@@ -8002,11 +6895,9 @@
         </w:rPr>
         <w:t xml:space="preserve">В случае неправильного адреса, типа или имени устройство не добавляется, ответ </w:t>
       </w:r>
-      <w:proofErr w:type="spellStart"/>
       <w:r>
         <w:t>BadParam</w:t>
       </w:r>
-      <w:proofErr w:type="spellEnd"/>
       <w:r>
         <w:rPr>
           <w:lang w:val="ru-RU"/>
@@ -8026,11 +6917,9 @@
         </w:rPr>
         <w:t xml:space="preserve">В случае заполненности таблицы устройство не добавляется, ответ </w:t>
       </w:r>
-      <w:proofErr w:type="spellStart"/>
       <w:r>
         <w:t>TableFull</w:t>
       </w:r>
-      <w:proofErr w:type="spellEnd"/>
       <w:r>
         <w:rPr>
           <w:lang w:val="ru-RU"/>
@@ -8062,13 +6951,8 @@
       <w:bookmarkEnd w:id="27"/>
     </w:p>
     <w:p>
-      <w:proofErr w:type="spellStart"/>
-      <w:r>
-        <w:t>Формат</w:t>
-      </w:r>
-      <w:proofErr w:type="spellEnd"/>
-      <w:r>
-        <w:t>:</w:t>
+      <w:r>
+        <w:t>Формат:</w:t>
       </w:r>
     </w:p>
     <w:tbl>
@@ -8118,11 +7002,9 @@
               <w:spacing w:line="240" w:lineRule="auto"/>
               <w:ind w:firstLine="0"/>
             </w:pPr>
-            <w:proofErr w:type="spellStart"/>
             <w:r>
               <w:t>PutDevice</w:t>
             </w:r>
-            <w:proofErr w:type="spellEnd"/>
           </w:p>
         </w:tc>
         <w:tc>
@@ -8146,11 +7028,9 @@
               <w:spacing w:line="240" w:lineRule="auto"/>
               <w:ind w:firstLine="0"/>
             </w:pPr>
-            <w:proofErr w:type="spellStart"/>
             <w:r>
               <w:t>Адрес</w:t>
             </w:r>
-            <w:proofErr w:type="spellEnd"/>
           </w:p>
         </w:tc>
         <w:tc>
@@ -8174,11 +7054,9 @@
               <w:spacing w:line="240" w:lineRule="auto"/>
               <w:ind w:firstLine="0"/>
             </w:pPr>
-            <w:proofErr w:type="spellStart"/>
             <w:r>
               <w:t>Тип</w:t>
             </w:r>
-            <w:proofErr w:type="spellEnd"/>
           </w:p>
         </w:tc>
         <w:tc>
@@ -8202,11 +7080,9 @@
               <w:spacing w:line="240" w:lineRule="auto"/>
               <w:ind w:firstLine="0"/>
             </w:pPr>
-            <w:proofErr w:type="spellStart"/>
             <w:r>
               <w:t>Имя</w:t>
             </w:r>
-            <w:proofErr w:type="spellEnd"/>
           </w:p>
         </w:tc>
         <w:tc>
@@ -8248,27 +7124,11 @@
         <w:rPr>
           <w:lang w:val="ru-RU"/>
         </w:rPr>
-        <w:t xml:space="preserve">В случае наличия в таблице устройства с указанным адресом его тип и имя перезаписываются. В случае отсутствия - добавляется новое, и </w:t>
-      </w:r>
-      <w:proofErr w:type="gramStart"/>
-      <w:r>
-        <w:rPr>
-          <w:lang w:val="ru-RU"/>
-        </w:rPr>
-        <w:t>команда по сути</w:t>
-      </w:r>
-      <w:proofErr w:type="gramEnd"/>
-      <w:r>
-        <w:rPr>
-          <w:lang w:val="ru-RU"/>
-        </w:rPr>
-        <w:t xml:space="preserve"> превращается в </w:t>
-      </w:r>
-      <w:proofErr w:type="spellStart"/>
+        <w:t xml:space="preserve">В случае наличия в таблице устройства с указанным адресом его тип и имя перезаписываются. В случае отсутствия - добавляется новое, и команда по сути превращается в </w:t>
+      </w:r>
       <w:r>
         <w:t>AddDevice</w:t>
       </w:r>
-      <w:proofErr w:type="spellEnd"/>
       <w:r>
         <w:rPr>
           <w:lang w:val="ru-RU"/>
@@ -8310,11 +7170,9 @@
         </w:rPr>
         <w:t xml:space="preserve">В случае неправильного типа или имени устройство не добавляется, ответ </w:t>
       </w:r>
-      <w:proofErr w:type="spellStart"/>
       <w:r>
         <w:t>BadParam</w:t>
       </w:r>
-      <w:proofErr w:type="spellEnd"/>
       <w:r>
         <w:rPr>
           <w:lang w:val="ru-RU"/>
@@ -8334,11 +7192,9 @@
         </w:rPr>
         <w:t xml:space="preserve">В случае заполненности таблицы устройство не добавляется, ответ </w:t>
       </w:r>
-      <w:proofErr w:type="spellStart"/>
       <w:r>
         <w:t>TableFull</w:t>
       </w:r>
-      <w:proofErr w:type="spellEnd"/>
       <w:r>
         <w:rPr>
           <w:lang w:val="ru-RU"/>
@@ -8426,11 +7282,9 @@
             <w:pPr>
               <w:ind w:firstLine="0"/>
             </w:pPr>
-            <w:proofErr w:type="spellStart"/>
             <w:r>
               <w:t>DelDevice</w:t>
             </w:r>
-            <w:proofErr w:type="spellEnd"/>
           </w:p>
         </w:tc>
         <w:tc>
@@ -8453,11 +7307,9 @@
             <w:pPr>
               <w:ind w:firstLine="0"/>
             </w:pPr>
-            <w:proofErr w:type="spellStart"/>
             <w:r>
               <w:t>Адрес</w:t>
             </w:r>
-            <w:proofErr w:type="spellEnd"/>
           </w:p>
         </w:tc>
         <w:tc>
@@ -8501,11 +7353,9 @@
         </w:rPr>
         <w:t xml:space="preserve">В случае отсутствия в таблице устройства с указанным адресом ответ </w:t>
       </w:r>
-      <w:proofErr w:type="spellStart"/>
       <w:r>
         <w:t>NoDevices</w:t>
       </w:r>
-      <w:proofErr w:type="spellEnd"/>
       <w:r>
         <w:rPr>
           <w:lang w:val="ru-RU"/>
@@ -8615,11 +7465,9 @@
               <w:spacing w:line="240" w:lineRule="auto"/>
               <w:ind w:firstLine="0"/>
             </w:pPr>
-            <w:proofErr w:type="spellStart"/>
             <w:r>
               <w:t>GetAllStates</w:t>
             </w:r>
-            <w:proofErr w:type="spellEnd"/>
           </w:p>
         </w:tc>
         <w:tc>
@@ -8936,11 +7784,9 @@
               <w:ind w:firstLine="0"/>
               <w:jc w:val="left"/>
             </w:pPr>
-            <w:proofErr w:type="spellStart"/>
             <w:r>
               <w:t>АдресN</w:t>
             </w:r>
-            <w:proofErr w:type="spellEnd"/>
           </w:p>
         </w:tc>
         <w:tc>
@@ -8961,11 +7807,9 @@
               <w:ind w:firstLine="0"/>
               <w:jc w:val="left"/>
             </w:pPr>
-            <w:proofErr w:type="spellStart"/>
             <w:r>
               <w:t>ТипN</w:t>
             </w:r>
-            <w:proofErr w:type="spellEnd"/>
           </w:p>
         </w:tc>
         <w:tc>
@@ -8986,11 +7830,9 @@
               <w:ind w:firstLine="0"/>
               <w:jc w:val="left"/>
             </w:pPr>
-            <w:proofErr w:type="spellStart"/>
             <w:r>
               <w:t>ИмяN</w:t>
             </w:r>
-            <w:proofErr w:type="spellEnd"/>
           </w:p>
         </w:tc>
         <w:tc>
@@ -9011,11 +7853,9 @@
               <w:ind w:firstLine="0"/>
               <w:jc w:val="left"/>
             </w:pPr>
-            <w:proofErr w:type="spellStart"/>
             <w:r>
               <w:t>СостояниеN</w:t>
             </w:r>
-            <w:proofErr w:type="spellEnd"/>
           </w:p>
         </w:tc>
         <w:tc>
@@ -9054,22 +7894,18 @@
         </w:rPr>
         <w:t xml:space="preserve">Состояние включает в себя параметры, специфичные для данного типа устройства. При отсутствии ответа от устройства ответ </w:t>
       </w:r>
-      <w:proofErr w:type="spellStart"/>
       <w:r>
         <w:t>NoAnswer</w:t>
       </w:r>
-      <w:proofErr w:type="spellEnd"/>
       <w:r>
         <w:rPr>
           <w:lang w:val="ru-RU"/>
         </w:rPr>
         <w:t xml:space="preserve">, если тип и имя отличается -- </w:t>
       </w:r>
-      <w:proofErr w:type="spellStart"/>
       <w:r>
         <w:t>DifferentParams</w:t>
       </w:r>
-      <w:proofErr w:type="spellEnd"/>
       <w:r>
         <w:rPr>
           <w:lang w:val="ru-RU"/>
@@ -9109,21 +7945,7 @@
         <w:rPr>
           <w:lang w:val="ru-RU"/>
         </w:rPr>
-        <w:t xml:space="preserve">Для устройств с </w:t>
-      </w:r>
-      <w:proofErr w:type="spellStart"/>
-      <w:r>
-        <w:rPr>
-          <w:lang w:val="ru-RU"/>
-        </w:rPr>
-        <w:t>термостатированием</w:t>
-      </w:r>
-      <w:proofErr w:type="spellEnd"/>
-      <w:r>
-        <w:rPr>
-          <w:lang w:val="ru-RU"/>
-        </w:rPr>
-        <w:t xml:space="preserve"> (</w:t>
+        <w:t>Для устройств с термостатированием (</w:t>
       </w:r>
       <w:r>
         <w:rPr>
@@ -9192,14 +8014,12 @@
         </w:rPr>
         <w:t xml:space="preserve">&gt; </w:t>
       </w:r>
-      <w:proofErr w:type="spellStart"/>
       <w:r>
         <w:rPr>
           <w:lang w:val="en-US"/>
         </w:rPr>
         <w:t>TStating</w:t>
       </w:r>
-      <w:proofErr w:type="spellEnd"/>
       <w:r>
         <w:rPr>
           <w:lang w:val="ru-RU"/>
@@ -9360,11 +8180,9 @@
         </w:rPr>
         <w:t xml:space="preserve">Эти команды могут быть выполнены и головным устройством, и подчинённым. В случае головного устройства адрес устройства указывается нулевым, и нет ответа </w:t>
       </w:r>
-      <w:proofErr w:type="spellStart"/>
       <w:r>
         <w:t>NoAnswer</w:t>
       </w:r>
-      <w:proofErr w:type="spellEnd"/>
       <w:r>
         <w:rPr>
           <w:lang w:val="ru-RU"/>
@@ -9467,19 +8285,9 @@
             <w:pPr>
               <w:ind w:firstLine="0"/>
             </w:pPr>
-            <w:proofErr w:type="spellStart"/>
-            <w:r>
-              <w:t>Адрес</w:t>
-            </w:r>
-            <w:proofErr w:type="spellEnd"/>
-            <w:r>
-              <w:t xml:space="preserve"> </w:t>
-            </w:r>
-            <w:proofErr w:type="spellStart"/>
-            <w:r>
-              <w:t>устройства</w:t>
-            </w:r>
-            <w:proofErr w:type="spellEnd"/>
+            <w:r>
+              <w:t>Адрес устройства</w:t>
+            </w:r>
           </w:p>
         </w:tc>
         <w:tc>
@@ -9512,31 +8320,7 @@
     </w:tbl>
     <w:p>
       <w:r>
-        <w:t xml:space="preserve">В </w:t>
-      </w:r>
-      <w:proofErr w:type="spellStart"/>
-      <w:r>
-        <w:t>случае</w:t>
-      </w:r>
-      <w:proofErr w:type="spellEnd"/>
-      <w:r>
-        <w:t xml:space="preserve"> </w:t>
-      </w:r>
-      <w:proofErr w:type="spellStart"/>
-      <w:r>
-        <w:t>успеха</w:t>
-      </w:r>
-      <w:proofErr w:type="spellEnd"/>
-      <w:r>
-        <w:t xml:space="preserve"> </w:t>
-      </w:r>
-      <w:proofErr w:type="spellStart"/>
-      <w:r>
-        <w:t>ответ</w:t>
-      </w:r>
-      <w:proofErr w:type="spellEnd"/>
-      <w:r>
-        <w:t xml:space="preserve"> Ok</w:t>
+        <w:t>В случае успеха ответ Ok</w:t>
       </w:r>
     </w:p>
     <w:p>
@@ -9551,11 +8335,9 @@
         </w:rPr>
         <w:t xml:space="preserve">В случае отсутствия отклика от устройства ответ </w:t>
       </w:r>
-      <w:proofErr w:type="spellStart"/>
       <w:r>
         <w:t>NoAnswer</w:t>
       </w:r>
-      <w:proofErr w:type="spellEnd"/>
       <w:r>
         <w:rPr>
           <w:lang w:val="ru-RU"/>
@@ -9568,37 +8350,14 @@
         <w:pStyle w:val="Heading2"/>
       </w:pPr>
       <w:bookmarkStart w:id="32" w:name="_Toc43837362"/>
-      <w:proofErr w:type="spellStart"/>
-      <w:r>
-        <w:t>Узнать</w:t>
-      </w:r>
-      <w:proofErr w:type="spellEnd"/>
-      <w:r>
-        <w:t xml:space="preserve"> </w:t>
-      </w:r>
-      <w:proofErr w:type="spellStart"/>
-      <w:r>
-        <w:t>состояние</w:t>
-      </w:r>
-      <w:proofErr w:type="spellEnd"/>
-      <w:r>
-        <w:t xml:space="preserve"> </w:t>
-      </w:r>
-      <w:proofErr w:type="spellStart"/>
-      <w:r>
-        <w:t>устройства</w:t>
+      <w:r>
+        <w:t>Узнать состояние устройства</w:t>
       </w:r>
       <w:bookmarkEnd w:id="32"/>
-      <w:proofErr w:type="spellEnd"/>
-    </w:p>
-    <w:p>
-      <w:proofErr w:type="spellStart"/>
-      <w:r>
-        <w:t>Формат</w:t>
-      </w:r>
-      <w:proofErr w:type="spellEnd"/>
-      <w:r>
-        <w:t>:</w:t>
+    </w:p>
+    <w:p>
+      <w:r>
+        <w:t>Формат:</w:t>
       </w:r>
     </w:p>
     <w:tbl>
@@ -9645,11 +8404,9 @@
             <w:pPr>
               <w:ind w:firstLine="0"/>
             </w:pPr>
-            <w:proofErr w:type="spellStart"/>
             <w:r>
               <w:t>GetState</w:t>
             </w:r>
-            <w:proofErr w:type="spellEnd"/>
           </w:p>
         </w:tc>
         <w:tc>
@@ -9672,19 +8429,9 @@
             <w:pPr>
               <w:ind w:firstLine="0"/>
             </w:pPr>
-            <w:proofErr w:type="spellStart"/>
-            <w:r>
-              <w:t>Адрес</w:t>
-            </w:r>
-            <w:proofErr w:type="spellEnd"/>
-            <w:r>
-              <w:t xml:space="preserve"> </w:t>
-            </w:r>
-            <w:proofErr w:type="spellStart"/>
-            <w:r>
-              <w:t>устройства</w:t>
-            </w:r>
-            <w:proofErr w:type="spellEnd"/>
+            <w:r>
+              <w:t>Адрес устройства</w:t>
+            </w:r>
           </w:p>
         </w:tc>
         <w:tc>
@@ -9727,11 +8474,9 @@
         </w:rPr>
         <w:t xml:space="preserve">В случае отсутствия отклика от устройства ответ </w:t>
       </w:r>
-      <w:proofErr w:type="spellStart"/>
       <w:r>
         <w:t>NoAnswer</w:t>
       </w:r>
-      <w:proofErr w:type="spellEnd"/>
       <w:r>
         <w:rPr>
           <w:lang w:val="ru-RU"/>
@@ -9758,11 +8503,12 @@
           <w:lang w:val="ru-RU"/>
         </w:rPr>
       </w:pPr>
-      <w:proofErr w:type="spellStart"/>
+      <w:r>
+        <w:t>R</w:t>
+      </w:r>
       <w:r>
         <w:t>GetState</w:t>
       </w:r>
-      <w:proofErr w:type="spellEnd"/>
       <w:r>
         <w:rPr>
           <w:lang w:val="ru-RU"/>
@@ -9796,94 +8542,32 @@
         </w:rPr>
         <w:t xml:space="preserve">=&lt;Текущая температура&gt; </w:t>
       </w:r>
-      <w:proofErr w:type="spellStart"/>
       <w:r>
         <w:t>TStating</w:t>
       </w:r>
-      <w:proofErr w:type="spellEnd"/>
-      <w:r>
-        <w:rPr>
-          <w:lang w:val="ru-RU"/>
-        </w:rPr>
-        <w:t>=&lt;</w:t>
-      </w:r>
-      <w:proofErr w:type="spellStart"/>
-      <w:r>
-        <w:rPr>
-          <w:lang w:val="ru-RU"/>
-        </w:rPr>
-        <w:t>Термостатирование</w:t>
-      </w:r>
-      <w:proofErr w:type="spellEnd"/>
-      <w:r>
-        <w:rPr>
-          <w:lang w:val="ru-RU"/>
-        </w:rPr>
-        <w:t xml:space="preserve"> </w:t>
-      </w:r>
-      <w:proofErr w:type="spellStart"/>
-      <w:r>
-        <w:rPr>
-          <w:lang w:val="ru-RU"/>
-        </w:rPr>
-        <w:t>Вкл</w:t>
-      </w:r>
-      <w:proofErr w:type="spellEnd"/>
-      <w:r>
-        <w:rPr>
-          <w:lang w:val="ru-RU"/>
-        </w:rPr>
-        <w:t>/</w:t>
-      </w:r>
-      <w:proofErr w:type="spellStart"/>
-      <w:r>
-        <w:rPr>
-          <w:lang w:val="ru-RU"/>
-        </w:rPr>
-        <w:t>Выкл</w:t>
-      </w:r>
-      <w:proofErr w:type="spellEnd"/>
-      <w:r>
-        <w:rPr>
-          <w:lang w:val="ru-RU"/>
-        </w:rPr>
-        <w:t xml:space="preserve"> (1 / 0)&gt;] [</w:t>
-      </w:r>
-      <w:proofErr w:type="spellStart"/>
+      <w:r>
+        <w:rPr>
+          <w:lang w:val="ru-RU"/>
+        </w:rPr>
+        <w:t>=&lt;Термостатирование Вкл/Выкл (1 / 0)&gt;] [</w:t>
+      </w:r>
       <w:r>
         <w:t>SynthFreq</w:t>
       </w:r>
-      <w:proofErr w:type="spellEnd"/>
       <w:r>
         <w:rPr>
           <w:lang w:val="ru-RU"/>
         </w:rPr>
         <w:t xml:space="preserve">=&lt;частота синтезатора&gt; </w:t>
       </w:r>
-      <w:proofErr w:type="spellStart"/>
       <w:r>
         <w:t>SynthOffset</w:t>
       </w:r>
-      <w:proofErr w:type="spellEnd"/>
-      <w:r>
-        <w:rPr>
-          <w:lang w:val="ru-RU"/>
-        </w:rPr>
-        <w:t xml:space="preserve">=&lt;сдвиг </w:t>
-      </w:r>
-      <w:proofErr w:type="spellStart"/>
-      <w:r>
-        <w:rPr>
-          <w:lang w:val="ru-RU"/>
-        </w:rPr>
-        <w:t>счастоты</w:t>
-      </w:r>
-      <w:proofErr w:type="spellEnd"/>
-      <w:r>
-        <w:rPr>
-          <w:lang w:val="ru-RU"/>
-        </w:rPr>
-        <w:t>&gt;] [</w:t>
+      <w:r>
+        <w:rPr>
+          <w:lang w:val="ru-RU"/>
+        </w:rPr>
+        <w:t>=&lt;сдвиг счастоты&gt;] [</w:t>
       </w:r>
       <w:r>
         <w:t>Current</w:t>
@@ -9905,21 +8589,7 @@
         <w:rPr>
           <w:lang w:val="ru-RU"/>
         </w:rPr>
-        <w:t xml:space="preserve">Ответ содержит те или иные параметры в </w:t>
-      </w:r>
-      <w:proofErr w:type="spellStart"/>
-      <w:r>
-        <w:rPr>
-          <w:lang w:val="ru-RU"/>
-        </w:rPr>
-        <w:t>засисимости</w:t>
-      </w:r>
-      <w:proofErr w:type="spellEnd"/>
-      <w:r>
-        <w:rPr>
-          <w:lang w:val="ru-RU"/>
-        </w:rPr>
-        <w:t xml:space="preserve"> от типа устройства.</w:t>
+        <w:t>Ответ содержит те или иные параметры в засисимости от типа устройства.</w:t>
       </w:r>
     </w:p>
     <w:p>
@@ -10125,64 +8795,14 @@
         </w:rPr>
         <w:t xml:space="preserve">26. </w:t>
       </w:r>
-      <w:proofErr w:type="spellStart"/>
-      <w:r>
-        <w:t>Биты</w:t>
-      </w:r>
-      <w:proofErr w:type="spellEnd"/>
-      <w:r>
-        <w:t xml:space="preserve"> 27...31 </w:t>
-      </w:r>
-      <w:proofErr w:type="spellStart"/>
-      <w:r>
-        <w:t>ничего</w:t>
-      </w:r>
-      <w:proofErr w:type="spellEnd"/>
-      <w:r>
-        <w:t xml:space="preserve"> </w:t>
-      </w:r>
-      <w:proofErr w:type="spellStart"/>
-      <w:r>
-        <w:t>не</w:t>
-      </w:r>
-      <w:proofErr w:type="spellEnd"/>
-      <w:r>
-        <w:t xml:space="preserve"> </w:t>
-      </w:r>
-      <w:proofErr w:type="spellStart"/>
-      <w:r>
-        <w:t>делают</w:t>
-      </w:r>
-      <w:proofErr w:type="spellEnd"/>
-      <w:r>
-        <w:t>.</w:t>
+      <w:r>
+        <w:t>Биты 27...31 ничего не делают.</w:t>
       </w:r>
     </w:p>
     <w:p/>
     <w:p>
-      <w:proofErr w:type="spellStart"/>
-      <w:r>
-        <w:t>Установить</w:t>
-      </w:r>
-      <w:proofErr w:type="spellEnd"/>
-      <w:r>
-        <w:t xml:space="preserve"> </w:t>
-      </w:r>
-      <w:proofErr w:type="spellStart"/>
-      <w:r>
-        <w:t>значение</w:t>
-      </w:r>
-      <w:proofErr w:type="spellEnd"/>
-      <w:r>
-        <w:t xml:space="preserve"> </w:t>
-      </w:r>
-      <w:proofErr w:type="spellStart"/>
-      <w:r>
-        <w:t>регистра</w:t>
-      </w:r>
-      <w:proofErr w:type="spellEnd"/>
-      <w:r>
-        <w:t>:</w:t>
+      <w:r>
+        <w:t>Установить значение регистра:</w:t>
       </w:r>
     </w:p>
     <w:tbl>
@@ -10230,11 +8850,9 @@
             <w:pPr>
               <w:ind w:firstLine="0"/>
             </w:pPr>
-            <w:proofErr w:type="spellStart"/>
             <w:r>
               <w:t>SetGPIO</w:t>
             </w:r>
-            <w:proofErr w:type="spellEnd"/>
           </w:p>
         </w:tc>
         <w:tc>
@@ -10257,19 +8875,9 @@
             <w:pPr>
               <w:ind w:firstLine="0"/>
             </w:pPr>
-            <w:proofErr w:type="spellStart"/>
-            <w:r>
-              <w:t>Адрес</w:t>
-            </w:r>
-            <w:proofErr w:type="spellEnd"/>
-            <w:r>
-              <w:t xml:space="preserve"> </w:t>
-            </w:r>
-            <w:proofErr w:type="spellStart"/>
-            <w:r>
-              <w:t>устройства</w:t>
-            </w:r>
-            <w:proofErr w:type="spellEnd"/>
+            <w:r>
+              <w:t>Адрес устройства</w:t>
+            </w:r>
           </w:p>
         </w:tc>
         <w:tc>
@@ -10365,11 +8973,9 @@
         </w:rPr>
         <w:t xml:space="preserve">Для подчинённого устройства в случае отсутствия отклика от устройства ответ </w:t>
       </w:r>
-      <w:proofErr w:type="spellStart"/>
       <w:r>
         <w:t>NoAnswer</w:t>
       </w:r>
-      <w:proofErr w:type="spellEnd"/>
       <w:r>
         <w:rPr>
           <w:lang w:val="ru-RU"/>
@@ -10385,37 +8991,8 @@
       </w:pPr>
     </w:p>
     <w:p>
-      <w:proofErr w:type="spellStart"/>
-      <w:r>
-        <w:t>Прочитать</w:t>
-      </w:r>
-      <w:proofErr w:type="spellEnd"/>
-      <w:r>
-        <w:t xml:space="preserve"> </w:t>
-      </w:r>
-      <w:proofErr w:type="spellStart"/>
-      <w:r>
-        <w:t>текущее</w:t>
-      </w:r>
-      <w:proofErr w:type="spellEnd"/>
-      <w:r>
-        <w:t xml:space="preserve"> </w:t>
-      </w:r>
-      <w:proofErr w:type="spellStart"/>
-      <w:r>
-        <w:t>значение</w:t>
-      </w:r>
-      <w:proofErr w:type="spellEnd"/>
-      <w:r>
-        <w:t xml:space="preserve"> </w:t>
-      </w:r>
-      <w:proofErr w:type="spellStart"/>
-      <w:r>
-        <w:t>регистра</w:t>
-      </w:r>
-      <w:proofErr w:type="spellEnd"/>
-      <w:r>
-        <w:t>:</w:t>
+      <w:r>
+        <w:t>Прочитать текущее значение регистра:</w:t>
       </w:r>
     </w:p>
     <w:tbl>
@@ -10462,11 +9039,9 @@
             <w:pPr>
               <w:ind w:firstLine="0"/>
             </w:pPr>
-            <w:proofErr w:type="spellStart"/>
             <w:r>
               <w:t>GetGPIO</w:t>
             </w:r>
-            <w:proofErr w:type="spellEnd"/>
           </w:p>
         </w:tc>
         <w:tc>
@@ -10489,19 +9064,9 @@
             <w:pPr>
               <w:ind w:firstLine="0"/>
             </w:pPr>
-            <w:proofErr w:type="spellStart"/>
-            <w:r>
-              <w:t>Адрес</w:t>
-            </w:r>
-            <w:proofErr w:type="spellEnd"/>
-            <w:r>
-              <w:t xml:space="preserve"> </w:t>
-            </w:r>
-            <w:proofErr w:type="spellStart"/>
-            <w:r>
-              <w:t>устройства</w:t>
-            </w:r>
-            <w:proofErr w:type="spellEnd"/>
+            <w:r>
+              <w:t>Адрес устройства</w:t>
+            </w:r>
           </w:p>
         </w:tc>
         <w:tc>
@@ -10544,11 +9109,15 @@
         </w:rPr>
         <w:t xml:space="preserve">В случае успеха ответ </w:t>
       </w:r>
-      <w:proofErr w:type="spellStart"/>
+      <w:r>
+        <w:rPr>
+          <w:lang w:val="en-US"/>
+        </w:rPr>
+        <w:t>R</w:t>
+      </w:r>
       <w:r>
         <w:t>GetGPIO</w:t>
       </w:r>
-      <w:proofErr w:type="spellEnd"/>
       <w:r>
         <w:rPr>
           <w:lang w:val="ru-RU"/>
@@ -10568,11 +9137,9 @@
         </w:rPr>
         <w:t xml:space="preserve">Для подчинённого устройства в случае отсутствия отклика от устройства ответ </w:t>
       </w:r>
-      <w:proofErr w:type="spellStart"/>
       <w:r>
         <w:t>NoAnswer</w:t>
       </w:r>
-      <w:proofErr w:type="spellEnd"/>
       <w:r>
         <w:rPr>
           <w:lang w:val="ru-RU"/>
@@ -10594,69 +9161,8 @@
         </w:rPr>
         <w:t xml:space="preserve">Записать в энергонезависимую память значение регистра (будет записано в собственно регистр при включении питания устройства). </w:t>
       </w:r>
-      <w:proofErr w:type="spellStart"/>
-      <w:r>
-        <w:t>Выполнение</w:t>
-      </w:r>
-      <w:proofErr w:type="spellEnd"/>
-      <w:r>
-        <w:t xml:space="preserve"> </w:t>
-      </w:r>
-      <w:proofErr w:type="spellStart"/>
-      <w:r>
-        <w:t>этой</w:t>
-      </w:r>
-      <w:proofErr w:type="spellEnd"/>
-      <w:r>
-        <w:t xml:space="preserve"> </w:t>
-      </w:r>
-      <w:proofErr w:type="spellStart"/>
-      <w:r>
-        <w:t>команды</w:t>
-      </w:r>
-      <w:proofErr w:type="spellEnd"/>
-      <w:r>
-        <w:t xml:space="preserve"> </w:t>
-      </w:r>
-      <w:proofErr w:type="spellStart"/>
-      <w:r>
-        <w:t>не</w:t>
-      </w:r>
-      <w:proofErr w:type="spellEnd"/>
-      <w:r>
-        <w:t xml:space="preserve"> </w:t>
-      </w:r>
-      <w:proofErr w:type="spellStart"/>
-      <w:r>
-        <w:t>меняет</w:t>
-      </w:r>
-      <w:proofErr w:type="spellEnd"/>
-      <w:r>
-        <w:t xml:space="preserve"> </w:t>
-      </w:r>
-      <w:proofErr w:type="spellStart"/>
-      <w:r>
-        <w:t>текущее</w:t>
-      </w:r>
-      <w:proofErr w:type="spellEnd"/>
-      <w:r>
-        <w:t xml:space="preserve"> </w:t>
-      </w:r>
-      <w:proofErr w:type="spellStart"/>
-      <w:r>
-        <w:t>значение</w:t>
-      </w:r>
-      <w:proofErr w:type="spellEnd"/>
-      <w:r>
-        <w:t xml:space="preserve"> </w:t>
-      </w:r>
-      <w:proofErr w:type="spellStart"/>
-      <w:r>
-        <w:t>регистра</w:t>
-      </w:r>
-      <w:proofErr w:type="spellEnd"/>
-      <w:r>
-        <w:t>.</w:t>
+      <w:r>
+        <w:t>Выполнение этой команды не меняет текущее значение регистра.</w:t>
       </w:r>
     </w:p>
     <w:p/>
@@ -10705,11 +9211,9 @@
             <w:pPr>
               <w:ind w:firstLine="0"/>
             </w:pPr>
-            <w:proofErr w:type="spellStart"/>
             <w:r>
               <w:t>SetPowerOnGPIO</w:t>
             </w:r>
-            <w:proofErr w:type="spellEnd"/>
           </w:p>
         </w:tc>
         <w:tc>
@@ -10732,19 +9236,9 @@
             <w:pPr>
               <w:ind w:firstLine="0"/>
             </w:pPr>
-            <w:proofErr w:type="spellStart"/>
-            <w:r>
-              <w:t>Адрес</w:t>
-            </w:r>
-            <w:proofErr w:type="spellEnd"/>
-            <w:r>
-              <w:t xml:space="preserve"> </w:t>
-            </w:r>
-            <w:proofErr w:type="spellStart"/>
-            <w:r>
-              <w:t>устройства</w:t>
-            </w:r>
-            <w:proofErr w:type="spellEnd"/>
+            <w:r>
+              <w:t>Адрес устройства</w:t>
+            </w:r>
           </w:p>
         </w:tc>
         <w:tc>
@@ -10840,11 +9334,9 @@
         </w:rPr>
         <w:t xml:space="preserve">Для подчинённого устройства в случае отсутствия отклика от устройства ответ </w:t>
       </w:r>
-      <w:proofErr w:type="spellStart"/>
       <w:r>
         <w:t>NoAnswer</w:t>
       </w:r>
-      <w:proofErr w:type="spellEnd"/>
       <w:r>
         <w:rPr>
           <w:lang w:val="ru-RU"/>
@@ -10916,11 +9408,9 @@
             <w:pPr>
               <w:ind w:firstLine="0"/>
             </w:pPr>
-            <w:proofErr w:type="spellStart"/>
             <w:r>
               <w:t>GetPowerOnGPIO</w:t>
             </w:r>
-            <w:proofErr w:type="spellEnd"/>
           </w:p>
         </w:tc>
         <w:tc>
@@ -10943,19 +9433,9 @@
             <w:pPr>
               <w:ind w:firstLine="0"/>
             </w:pPr>
-            <w:proofErr w:type="spellStart"/>
-            <w:r>
-              <w:t>Адрес</w:t>
-            </w:r>
-            <w:proofErr w:type="spellEnd"/>
-            <w:r>
-              <w:t xml:space="preserve"> </w:t>
-            </w:r>
-            <w:proofErr w:type="spellStart"/>
-            <w:r>
-              <w:t>устройства</w:t>
-            </w:r>
-            <w:proofErr w:type="spellEnd"/>
+            <w:r>
+              <w:t>Адрес устройства</w:t>
+            </w:r>
           </w:p>
         </w:tc>
         <w:tc>
@@ -10998,11 +9478,15 @@
         </w:rPr>
         <w:t xml:space="preserve">В случае успеха ответ </w:t>
       </w:r>
-      <w:proofErr w:type="spellStart"/>
+      <w:r>
+        <w:rPr>
+          <w:lang w:val="en-US"/>
+        </w:rPr>
+        <w:t>R</w:t>
+      </w:r>
       <w:r>
         <w:t>GetPowerOnGPIO</w:t>
       </w:r>
-      <w:proofErr w:type="spellEnd"/>
       <w:r>
         <w:rPr>
           <w:lang w:val="ru-RU"/>
@@ -11022,11 +9506,9 @@
         </w:rPr>
         <w:t xml:space="preserve">Для подчинённого устройства в случае отсутствия отклика от устройства ответ </w:t>
       </w:r>
-      <w:proofErr w:type="spellStart"/>
       <w:r>
         <w:t>NoAnswer</w:t>
       </w:r>
-      <w:proofErr w:type="spellEnd"/>
       <w:r>
         <w:rPr>
           <w:lang w:val="ru-RU"/>
@@ -11217,11 +9699,9 @@
             <w:pPr>
               <w:ind w:firstLine="0"/>
             </w:pPr>
-            <w:proofErr w:type="spellStart"/>
             <w:r>
               <w:t>wrSpi</w:t>
             </w:r>
-            <w:proofErr w:type="spellEnd"/>
           </w:p>
         </w:tc>
         <w:tc>
@@ -11244,19 +9724,9 @@
             <w:pPr>
               <w:ind w:firstLine="0"/>
             </w:pPr>
-            <w:proofErr w:type="spellStart"/>
-            <w:r>
-              <w:t>Адрес</w:t>
-            </w:r>
-            <w:proofErr w:type="spellEnd"/>
-            <w:r>
-              <w:t xml:space="preserve"> </w:t>
-            </w:r>
-            <w:proofErr w:type="spellStart"/>
-            <w:r>
-              <w:t>устройства</w:t>
-            </w:r>
-            <w:proofErr w:type="spellEnd"/>
+            <w:r>
+              <w:t>Адрес устройства</w:t>
+            </w:r>
           </w:p>
         </w:tc>
         <w:tc>
@@ -11279,13 +9749,8 @@
             <w:pPr>
               <w:ind w:firstLine="0"/>
             </w:pPr>
-            <w:proofErr w:type="spellStart"/>
-            <w:r>
-              <w:t>Параметры</w:t>
-            </w:r>
-            <w:proofErr w:type="spellEnd"/>
-            <w:r>
-              <w:t xml:space="preserve"> SPI</w:t>
+            <w:r>
+              <w:t>Параметры SPI</w:t>
             </w:r>
           </w:p>
         </w:tc>
@@ -11309,37 +9774,8 @@
             <w:pPr>
               <w:ind w:firstLine="0"/>
             </w:pPr>
-            <w:proofErr w:type="spellStart"/>
-            <w:r>
-              <w:t>Набор</w:t>
-            </w:r>
-            <w:proofErr w:type="spellEnd"/>
-            <w:r>
-              <w:t xml:space="preserve"> </w:t>
-            </w:r>
-            <w:proofErr w:type="spellStart"/>
-            <w:r>
-              <w:t>байт</w:t>
-            </w:r>
-            <w:proofErr w:type="spellEnd"/>
-            <w:r>
-              <w:t xml:space="preserve"> </w:t>
-            </w:r>
-            <w:proofErr w:type="spellStart"/>
-            <w:r>
-              <w:t>на</w:t>
-            </w:r>
-            <w:proofErr w:type="spellEnd"/>
-            <w:r>
-              <w:t xml:space="preserve"> </w:t>
-            </w:r>
-            <w:proofErr w:type="spellStart"/>
-            <w:r>
-              <w:t>отправку</w:t>
-            </w:r>
-            <w:proofErr w:type="spellEnd"/>
-            <w:r>
-              <w:t xml:space="preserve"> </w:t>
+            <w:r>
+              <w:t xml:space="preserve">Набор байт на отправку </w:t>
             </w:r>
           </w:p>
         </w:tc>
@@ -11374,39 +9810,18 @@
     <w:p/>
     <w:p>
       <w:r>
-        <w:t xml:space="preserve">В </w:t>
-      </w:r>
-      <w:proofErr w:type="spellStart"/>
-      <w:r>
-        <w:t>случае</w:t>
-      </w:r>
-      <w:proofErr w:type="spellEnd"/>
-      <w:r>
-        <w:t xml:space="preserve"> </w:t>
-      </w:r>
-      <w:proofErr w:type="spellStart"/>
-      <w:r>
-        <w:t>успеха</w:t>
-      </w:r>
-      <w:proofErr w:type="spellEnd"/>
-      <w:r>
-        <w:t xml:space="preserve"> </w:t>
-      </w:r>
-      <w:proofErr w:type="spellStart"/>
-      <w:r>
-        <w:t>ответ</w:t>
-      </w:r>
-      <w:proofErr w:type="spellEnd"/>
-      <w:r>
-        <w:t>:</w:t>
-      </w:r>
-    </w:p>
-    <w:p>
-      <w:pPr>
-        <w:rPr>
-          <w:lang w:val="ru-RU"/>
-        </w:rPr>
-      </w:pPr>
+        <w:t>В случае успеха ответ:</w:t>
+      </w:r>
+    </w:p>
+    <w:p>
+      <w:pPr>
+        <w:rPr>
+          <w:lang w:val="ru-RU"/>
+        </w:rPr>
+      </w:pPr>
+      <w:r>
+        <w:t>R</w:t>
+      </w:r>
       <w:r>
         <w:t>WRSPI</w:t>
       </w:r>
@@ -11429,11 +9844,9 @@
         </w:rPr>
         <w:t xml:space="preserve">Для подчинённого устройства в случае отсутствия отклика от устройства ответ </w:t>
       </w:r>
-      <w:proofErr w:type="spellStart"/>
       <w:r>
         <w:t>NoAnswer</w:t>
       </w:r>
-      <w:proofErr w:type="spellEnd"/>
       <w:r>
         <w:rPr>
           <w:lang w:val="ru-RU"/>
@@ -11842,13 +10255,8 @@
               <w:ind w:firstLine="0"/>
               <w:jc w:val="left"/>
             </w:pPr>
-            <w:proofErr w:type="spellStart"/>
-            <w:r>
-              <w:t>BitOrder</w:t>
-            </w:r>
-            <w:proofErr w:type="spellEnd"/>
-            <w:r>
-              <w:t>:</w:t>
+            <w:r>
+              <w:t>BitOrder:</w:t>
             </w:r>
           </w:p>
           <w:p>
@@ -11932,13 +10340,8 @@
               <w:jc w:val="left"/>
             </w:pPr>
             <w:r>
-              <w:t xml:space="preserve">0 - </w:t>
-            </w:r>
-            <w:proofErr w:type="spellStart"/>
-            <w:r>
-              <w:t>IdleLow</w:t>
-            </w:r>
-            <w:proofErr w:type="spellEnd"/>
+              <w:t>0 - IdleLow</w:t>
+            </w:r>
           </w:p>
           <w:p>
             <w:pPr>
@@ -11955,13 +10358,8 @@
               <w:jc w:val="left"/>
             </w:pPr>
             <w:r>
-              <w:t xml:space="preserve">1 - </w:t>
-            </w:r>
-            <w:proofErr w:type="spellStart"/>
-            <w:r>
-              <w:t>IdleHigh</w:t>
-            </w:r>
-            <w:proofErr w:type="spellEnd"/>
+              <w:t>1 - IdleHigh</w:t>
+            </w:r>
           </w:p>
         </w:tc>
         <w:tc>
@@ -12008,13 +10406,8 @@
               <w:jc w:val="left"/>
             </w:pPr>
             <w:r>
-              <w:t xml:space="preserve">0 - </w:t>
-            </w:r>
-            <w:proofErr w:type="spellStart"/>
-            <w:r>
-              <w:t>FirstEdge</w:t>
-            </w:r>
-            <w:proofErr w:type="spellEnd"/>
+              <w:t>0 - FirstEdge</w:t>
+            </w:r>
           </w:p>
           <w:p>
             <w:pPr>
@@ -12031,13 +10424,8 @@
               <w:jc w:val="left"/>
             </w:pPr>
             <w:r>
-              <w:t xml:space="preserve">1 - </w:t>
-            </w:r>
-            <w:proofErr w:type="spellStart"/>
-            <w:r>
-              <w:t>SecondEdge</w:t>
-            </w:r>
-            <w:proofErr w:type="spellEnd"/>
+              <w:t>1 - SecondEdge</w:t>
+            </w:r>
           </w:p>
         </w:tc>
         <w:tc>
@@ -12191,19 +10579,9 @@
             <w:pPr>
               <w:ind w:firstLine="0"/>
             </w:pPr>
-            <w:proofErr w:type="spellStart"/>
-            <w:r>
-              <w:t>Делитель</w:t>
-            </w:r>
-            <w:proofErr w:type="spellEnd"/>
-            <w:r>
-              <w:t xml:space="preserve"> </w:t>
-            </w:r>
-            <w:proofErr w:type="spellStart"/>
-            <w:r>
-              <w:t>частоты</w:t>
-            </w:r>
-            <w:proofErr w:type="spellEnd"/>
+            <w:r>
+              <w:t>Делитель частоты</w:t>
+            </w:r>
           </w:p>
         </w:tc>
       </w:tr>
@@ -12345,7 +10723,49 @@
         <w:rPr>
           <w:lang w:val="en-US"/>
         </w:rPr>
-        <w:t xml:space="preserve">Active High, Idle Low – </w:t>
+        <w:t>Active</w:t>
+      </w:r>
+      <w:r>
+        <w:rPr>
+          <w:lang w:val="ru-RU"/>
+        </w:rPr>
+        <w:t xml:space="preserve"> </w:t>
+      </w:r>
+      <w:r>
+        <w:rPr>
+          <w:lang w:val="en-US"/>
+        </w:rPr>
+        <w:t>High</w:t>
+      </w:r>
+      <w:r>
+        <w:rPr>
+          <w:lang w:val="ru-RU"/>
+        </w:rPr>
+        <w:t xml:space="preserve">, </w:t>
+      </w:r>
+      <w:r>
+        <w:rPr>
+          <w:lang w:val="en-US"/>
+        </w:rPr>
+        <w:t>Idle</w:t>
+      </w:r>
+      <w:r>
+        <w:rPr>
+          <w:lang w:val="ru-RU"/>
+        </w:rPr>
+        <w:t xml:space="preserve"> </w:t>
+      </w:r>
+      <w:r>
+        <w:rPr>
+          <w:lang w:val="en-US"/>
+        </w:rPr>
+        <w:t>Low</w:t>
+      </w:r>
+      <w:r>
+        <w:rPr>
+          <w:lang w:val="ru-RU"/>
+        </w:rPr>
+        <w:t xml:space="preserve"> – </w:t>
       </w:r>
       <w:r>
         <w:rPr>
@@ -12525,21 +10945,7 @@
         <w:rPr>
           <w:lang w:val="ru-RU"/>
         </w:rPr>
-        <w:t xml:space="preserve">При передаче большого количества байт (более </w:t>
-      </w:r>
-      <w:proofErr w:type="spellStart"/>
-      <w:r>
-        <w:rPr>
-          <w:lang w:val="ru-RU"/>
-        </w:rPr>
-        <w:t>несколькоих</w:t>
-      </w:r>
-      <w:proofErr w:type="spellEnd"/>
-      <w:r>
-        <w:rPr>
-          <w:lang w:val="ru-RU"/>
-        </w:rPr>
-        <w:t xml:space="preserve"> десятков) может быть удобнее передавать их в бинарном виде, файлом.</w:t>
+        <w:t>При передаче большого количества байт (более несколькоих десятков) может быть удобнее передавать их в бинарном виде, файлом.</w:t>
       </w:r>
     </w:p>
     <w:p>
@@ -12596,11 +11002,9 @@
             <w:pPr>
               <w:ind w:firstLine="0"/>
             </w:pPr>
-            <w:proofErr w:type="spellStart"/>
             <w:r>
               <w:t>wSpiFile</w:t>
             </w:r>
-            <w:proofErr w:type="spellEnd"/>
           </w:p>
         </w:tc>
         <w:tc>
@@ -12623,19 +11027,9 @@
             <w:pPr>
               <w:ind w:firstLine="0"/>
             </w:pPr>
-            <w:proofErr w:type="spellStart"/>
-            <w:r>
-              <w:t>Адрес</w:t>
-            </w:r>
-            <w:proofErr w:type="spellEnd"/>
-            <w:r>
-              <w:t xml:space="preserve"> </w:t>
-            </w:r>
-            <w:proofErr w:type="spellStart"/>
-            <w:r>
-              <w:t>устройства</w:t>
-            </w:r>
-            <w:proofErr w:type="spellEnd"/>
+            <w:r>
+              <w:t>Адрес устройства</w:t>
+            </w:r>
           </w:p>
         </w:tc>
         <w:tc>
@@ -12658,13 +11052,8 @@
             <w:pPr>
               <w:ind w:firstLine="0"/>
             </w:pPr>
-            <w:proofErr w:type="spellStart"/>
-            <w:r>
-              <w:t>Параметры</w:t>
-            </w:r>
-            <w:proofErr w:type="spellEnd"/>
-            <w:r>
-              <w:t xml:space="preserve"> SPI</w:t>
+            <w:r>
+              <w:t>Параметры SPI</w:t>
             </w:r>
           </w:p>
         </w:tc>
@@ -12738,21 +11127,7 @@
         <w:rPr>
           <w:lang w:val="ru-RU"/>
         </w:rPr>
-        <w:t xml:space="preserve">При готовности устройство выдаст приглашающий символ </w:t>
-      </w:r>
-      <w:proofErr w:type="gramStart"/>
-      <w:r>
-        <w:rPr>
-          <w:lang w:val="ru-RU"/>
-        </w:rPr>
-        <w:t>‘&gt;’</w:t>
-      </w:r>
-      <w:proofErr w:type="gramEnd"/>
-      <w:r>
-        <w:rPr>
-          <w:lang w:val="ru-RU"/>
-        </w:rPr>
-        <w:t xml:space="preserve">, после чего следует передать указанное количество данных. В случае неготовности устройство ответит кодом ошибки, в этом случае передавать данные не надо. </w:t>
+        <w:t xml:space="preserve">При готовности устройство выдаст приглашающий символ ‘&gt;’, после чего следует передать указанное количество данных. В случае неготовности устройство ответит кодом ошибки, в этом случае передавать данные не надо. </w:t>
       </w:r>
     </w:p>
     <w:p>
@@ -12838,11 +11213,9 @@
             <w:pPr>
               <w:ind w:firstLine="0"/>
             </w:pPr>
-            <w:proofErr w:type="spellStart"/>
             <w:r>
               <w:t>rSpiFile</w:t>
             </w:r>
-            <w:proofErr w:type="spellEnd"/>
           </w:p>
         </w:tc>
         <w:tc>
@@ -12865,19 +11238,9 @@
             <w:pPr>
               <w:ind w:firstLine="0"/>
             </w:pPr>
-            <w:proofErr w:type="spellStart"/>
-            <w:r>
-              <w:t>Адрес</w:t>
-            </w:r>
-            <w:proofErr w:type="spellEnd"/>
-            <w:r>
-              <w:t xml:space="preserve"> </w:t>
-            </w:r>
-            <w:proofErr w:type="spellStart"/>
-            <w:r>
-              <w:t>устройства</w:t>
-            </w:r>
-            <w:proofErr w:type="spellEnd"/>
+            <w:r>
+              <w:t>Адрес устройства</w:t>
+            </w:r>
           </w:p>
         </w:tc>
         <w:tc>
@@ -12950,21 +11313,7 @@
         <w:rPr>
           <w:lang w:val="ru-RU"/>
         </w:rPr>
-        <w:t xml:space="preserve">После получения от компьютера приглашающего символа </w:t>
-      </w:r>
-      <w:proofErr w:type="gramStart"/>
-      <w:r>
-        <w:rPr>
-          <w:lang w:val="ru-RU"/>
-        </w:rPr>
-        <w:t>‘&gt;’</w:t>
-      </w:r>
-      <w:proofErr w:type="gramEnd"/>
-      <w:r>
-        <w:rPr>
-          <w:lang w:val="ru-RU"/>
-        </w:rPr>
-        <w:t xml:space="preserve"> устройство передаёт содержимое буфера в бинарном виде и возвращается в текстовый режим работы. Поскольку буфер для данных </w:t>
+        <w:t xml:space="preserve">После получения от компьютера приглашающего символа ‘&gt;’ устройство передаёт содержимое буфера в бинарном виде и возвращается в текстовый режим работы. Поскольку буфер для данных </w:t>
       </w:r>
       <w:r>
         <w:t>SPI</w:t>
@@ -12989,21 +11338,27 @@
       <w:pPr>
         <w:pStyle w:val="Heading2"/>
         <w:rPr>
+          <w:lang w:val="ru-RU"/>
+        </w:rPr>
+      </w:pPr>
+      <w:bookmarkStart w:id="40" w:name="_Toc43837367"/>
+      <w:r>
+        <w:rPr>
+          <w:lang w:val="ru-RU"/>
+        </w:rPr>
+        <w:t>Сохранить настройки линии</w:t>
+      </w:r>
+      <w:r>
+        <w:rPr>
+          <w:lang w:val="ru-RU"/>
+        </w:rPr>
+        <w:t xml:space="preserve"> </w:t>
+      </w:r>
+      <w:r>
+        <w:rPr>
           <w:lang w:val="en-US"/>
         </w:rPr>
-      </w:pPr>
-      <w:bookmarkStart w:id="40" w:name="_Toc43837367"/>
-      <w:r>
-        <w:rPr>
-          <w:lang w:val="ru-RU"/>
-        </w:rPr>
-        <w:t>Сохранить настройки линии</w:t>
-      </w:r>
-      <w:r>
-        <w:rPr>
-          <w:lang w:val="en-US"/>
-        </w:rPr>
-        <w:t xml:space="preserve"> CS</w:t>
+        <w:t>CS</w:t>
       </w:r>
       <w:bookmarkEnd w:id="40"/>
     </w:p>
@@ -13117,19 +11472,9 @@
             <w:pPr>
               <w:ind w:firstLine="0"/>
             </w:pPr>
-            <w:proofErr w:type="spellStart"/>
-            <w:r>
-              <w:t>Адрес</w:t>
-            </w:r>
-            <w:proofErr w:type="spellEnd"/>
-            <w:r>
-              <w:t xml:space="preserve"> </w:t>
-            </w:r>
-            <w:proofErr w:type="spellStart"/>
-            <w:r>
-              <w:t>устройства</w:t>
-            </w:r>
-            <w:proofErr w:type="spellEnd"/>
+            <w:r>
+              <w:t>Адрес устройства</w:t>
+            </w:r>
           </w:p>
         </w:tc>
         <w:tc>
@@ -13159,7 +11504,13 @@
               <w:rPr>
                 <w:lang w:val="ru-RU"/>
               </w:rPr>
-              <w:t xml:space="preserve">Поведение </w:t>
+              <w:t>Поведение</w:t>
+            </w:r>
+            <w:r>
+              <w:rPr>
+                <w:lang w:val="en-US"/>
+              </w:rPr>
+              <w:t xml:space="preserve"> </w:t>
             </w:r>
             <w:r>
               <w:rPr>
@@ -13179,17 +11530,11 @@
               <w:rPr>
                 <w:lang w:val="en-US"/>
               </w:rPr>
-              <w:t xml:space="preserve">0 – </w:t>
+              <w:t>0 – Active</w:t>
             </w:r>
             <w:r>
               <w:rPr>
                 <w:lang w:val="en-US"/>
-              </w:rPr>
-              <w:t>Active</w:t>
-            </w:r>
-            <w:r>
-              <w:rPr>
-                <w:lang w:val="ru-RU"/>
               </w:rPr>
               <w:t xml:space="preserve"> </w:t>
             </w:r>
@@ -13201,7 +11546,7 @@
             </w:r>
             <w:r>
               <w:rPr>
-                <w:lang w:val="ru-RU"/>
+                <w:lang w:val="en-US"/>
               </w:rPr>
               <w:t xml:space="preserve">, </w:t>
             </w:r>
@@ -13213,7 +11558,7 @@
             </w:r>
             <w:r>
               <w:rPr>
-                <w:lang w:val="ru-RU"/>
+                <w:lang w:val="en-US"/>
               </w:rPr>
               <w:t xml:space="preserve"> </w:t>
             </w:r>
@@ -13335,13 +11680,7 @@
               <w:rPr>
                 <w:lang w:val="en-US"/>
               </w:rPr>
-              <w:t>CS</w:t>
-            </w:r>
-            <w:r>
-              <w:rPr>
-                <w:lang w:val="en-US"/>
-              </w:rPr>
-              <w:t>2</w:t>
+              <w:t>CS2</w:t>
             </w:r>
           </w:p>
         </w:tc>
@@ -13365,19 +11704,9 @@
             <w:pPr>
               <w:ind w:firstLine="0"/>
             </w:pPr>
-            <w:proofErr w:type="spellStart"/>
-            <w:r>
-              <w:t>Адрес</w:t>
-            </w:r>
-            <w:proofErr w:type="spellEnd"/>
-            <w:r>
-              <w:t xml:space="preserve"> </w:t>
-            </w:r>
-            <w:proofErr w:type="spellStart"/>
-            <w:r>
-              <w:t>устройства</w:t>
-            </w:r>
-            <w:proofErr w:type="spellEnd"/>
+            <w:r>
+              <w:t>Адрес устройства</w:t>
+            </w:r>
           </w:p>
         </w:tc>
         <w:tc>
@@ -13419,19 +11748,7 @@
               <w:rPr>
                 <w:lang w:val="en-US"/>
               </w:rPr>
-              <w:t>CS</w:t>
-            </w:r>
-            <w:r>
-              <w:rPr>
-                <w:lang w:val="en-US"/>
-              </w:rPr>
-              <w:t>2</w:t>
-            </w:r>
-            <w:r>
-              <w:rPr>
-                <w:lang w:val="en-US"/>
-              </w:rPr>
-              <w:t xml:space="preserve">: </w:t>
+              <w:t xml:space="preserve">CS2: </w:t>
             </w:r>
           </w:p>
           <w:p>
@@ -13567,13 +11884,7 @@
         <w:rPr>
           <w:lang w:val="ru-RU"/>
         </w:rPr>
-        <w:t>Получить</w:t>
-      </w:r>
-      <w:r>
-        <w:rPr>
-          <w:lang w:val="ru-RU"/>
-        </w:rPr>
-        <w:t xml:space="preserve"> настройки линии</w:t>
+        <w:t>Получить настройки линии</w:t>
       </w:r>
       <w:r>
         <w:rPr>
@@ -13664,19 +11975,9 @@
             <w:pPr>
               <w:ind w:firstLine="0"/>
             </w:pPr>
-            <w:proofErr w:type="spellStart"/>
-            <w:r>
-              <w:t>Адрес</w:t>
-            </w:r>
-            <w:proofErr w:type="spellEnd"/>
-            <w:r>
-              <w:t xml:space="preserve"> </w:t>
-            </w:r>
-            <w:proofErr w:type="spellStart"/>
-            <w:r>
-              <w:t>устройства</w:t>
-            </w:r>
-            <w:proofErr w:type="spellEnd"/>
+            <w:r>
+              <w:t>Адрес устройства</w:t>
+            </w:r>
           </w:p>
         </w:tc>
         <w:tc>
@@ -13771,13 +12072,7 @@
               <w:rPr>
                 <w:lang w:val="en-US"/>
               </w:rPr>
-              <w:t>CS</w:t>
-            </w:r>
-            <w:r>
-              <w:rPr>
-                <w:lang w:val="en-US"/>
-              </w:rPr>
-              <w:t>2</w:t>
+              <w:t>CS2</w:t>
             </w:r>
           </w:p>
         </w:tc>
@@ -13801,19 +12096,9 @@
             <w:pPr>
               <w:ind w:firstLine="0"/>
             </w:pPr>
-            <w:proofErr w:type="spellStart"/>
-            <w:r>
-              <w:t>Адрес</w:t>
-            </w:r>
-            <w:proofErr w:type="spellEnd"/>
-            <w:r>
-              <w:t xml:space="preserve"> </w:t>
-            </w:r>
-            <w:proofErr w:type="spellStart"/>
-            <w:r>
-              <w:t>устройства</w:t>
-            </w:r>
-            <w:proofErr w:type="spellEnd"/>
+            <w:r>
+              <w:t>Адрес устройства</w:t>
+            </w:r>
           </w:p>
         </w:tc>
         <w:tc>
@@ -13856,14 +12141,39 @@
         </w:rPr>
         <w:t xml:space="preserve">В случае успеха ответ </w:t>
       </w:r>
-      <w:proofErr w:type="spellStart"/>
-      <w:r>
-        <w:t>Get</w:t>
-      </w:r>
-      <w:r>
+      <w:r>
+        <w:rPr>
+          <w:lang w:val="en-US"/>
+        </w:rPr>
+        <w:t>R</w:t>
+      </w:r>
+      <w:r>
+        <w:t>GetCS</w:t>
+      </w:r>
+      <w:r>
+        <w:rPr>
+          <w:lang w:val="ru-RU"/>
+        </w:rPr>
+        <w:t>1</w:t>
+      </w:r>
+      <w:r>
+        <w:rPr>
+          <w:lang w:val="ru-RU"/>
+        </w:rPr>
+        <w:t xml:space="preserve"> &lt;</w:t>
+      </w:r>
+      <w:r>
+        <w:rPr>
+          <w:lang w:val="ru-RU"/>
+        </w:rPr>
+        <w:t xml:space="preserve">Поведение </w:t>
+      </w:r>
+      <w:r>
+        <w:rPr>
+          <w:lang w:val="en-US"/>
+        </w:rPr>
         <w:t>CS</w:t>
       </w:r>
-      <w:proofErr w:type="spellEnd"/>
       <w:r>
         <w:rPr>
           <w:lang w:val="ru-RU"/>
@@ -13874,43 +12184,23 @@
         <w:rPr>
           <w:lang w:val="ru-RU"/>
         </w:rPr>
-        <w:t xml:space="preserve"> &lt;</w:t>
-      </w:r>
-      <w:r>
-        <w:rPr>
-          <w:lang w:val="ru-RU"/>
-        </w:rPr>
-        <w:t xml:space="preserve">Поведение </w:t>
+        <w:t>&gt;</w:t>
+      </w:r>
+      <w:r>
+        <w:rPr>
+          <w:lang w:val="ru-RU"/>
+        </w:rPr>
+        <w:t xml:space="preserve">, </w:t>
       </w:r>
       <w:r>
         <w:rPr>
           <w:lang w:val="en-US"/>
         </w:rPr>
-        <w:t>CS</w:t>
-      </w:r>
-      <w:r>
-        <w:rPr>
-          <w:lang w:val="ru-RU"/>
-        </w:rPr>
-        <w:t>1</w:t>
-      </w:r>
-      <w:r>
-        <w:rPr>
-          <w:lang w:val="ru-RU"/>
-        </w:rPr>
-        <w:t>&gt;</w:t>
-      </w:r>
-      <w:r>
-        <w:rPr>
-          <w:lang w:val="ru-RU"/>
-        </w:rPr>
-        <w:t xml:space="preserve">, </w:t>
-      </w:r>
-      <w:proofErr w:type="spellStart"/>
+        <w:t>R</w:t>
+      </w:r>
       <w:r>
         <w:t>GetCS</w:t>
       </w:r>
-      <w:proofErr w:type="spellEnd"/>
       <w:r>
         <w:rPr>
           <w:lang w:val="ru-RU"/>
@@ -14000,29 +12290,8 @@
         <w:tab/>
         <w:t xml:space="preserve">Передача файла прошивки осуществляется обычным образом. </w:t>
       </w:r>
-      <w:proofErr w:type="spellStart"/>
-      <w:r>
-        <w:t>Сначала</w:t>
-      </w:r>
-      <w:proofErr w:type="spellEnd"/>
-      <w:r>
-        <w:t xml:space="preserve"> </w:t>
-      </w:r>
-      <w:proofErr w:type="spellStart"/>
-      <w:r>
-        <w:t>отправляется</w:t>
-      </w:r>
-      <w:proofErr w:type="spellEnd"/>
-      <w:r>
-        <w:t xml:space="preserve"> </w:t>
-      </w:r>
-      <w:proofErr w:type="spellStart"/>
-      <w:r>
-        <w:t>команда</w:t>
-      </w:r>
-      <w:proofErr w:type="spellEnd"/>
-      <w:r>
-        <w:t>:</w:t>
+      <w:r>
+        <w:t>Сначала отправляется команда:</w:t>
       </w:r>
     </w:p>
     <w:tbl>
@@ -14071,11 +12340,9 @@
             <w:pPr>
               <w:ind w:firstLine="0"/>
             </w:pPr>
-            <w:proofErr w:type="spellStart"/>
             <w:r>
               <w:t>UpdateFW</w:t>
             </w:r>
-            <w:proofErr w:type="spellEnd"/>
           </w:p>
         </w:tc>
         <w:tc>
@@ -14098,19 +12365,9 @@
             <w:pPr>
               <w:ind w:firstLine="0"/>
             </w:pPr>
-            <w:proofErr w:type="spellStart"/>
-            <w:r>
-              <w:t>Адрес</w:t>
-            </w:r>
-            <w:proofErr w:type="spellEnd"/>
-            <w:r>
-              <w:t xml:space="preserve"> </w:t>
-            </w:r>
-            <w:proofErr w:type="spellStart"/>
-            <w:r>
-              <w:t>устройства</w:t>
-            </w:r>
-            <w:proofErr w:type="spellEnd"/>
+            <w:r>
+              <w:t>Адрес устройства</w:t>
+            </w:r>
           </w:p>
         </w:tc>
         <w:tc>
@@ -14222,21 +12479,7 @@
         <w:rPr>
           <w:lang w:val="ru-RU"/>
         </w:rPr>
-        <w:t xml:space="preserve">При готовности устройство выдаст приглашающий символ </w:t>
-      </w:r>
-      <w:proofErr w:type="gramStart"/>
-      <w:r>
-        <w:rPr>
-          <w:lang w:val="ru-RU"/>
-        </w:rPr>
-        <w:t>‘&gt;’</w:t>
-      </w:r>
-      <w:proofErr w:type="gramEnd"/>
-      <w:r>
-        <w:rPr>
-          <w:lang w:val="ru-RU"/>
-        </w:rPr>
-        <w:t xml:space="preserve">, после чего следует передать файл прошивки в бинарном виде. В случае неготовности устройство ответит кодом ошибки, в этом случае передавать данные не надо. </w:t>
+        <w:t xml:space="preserve">При готовности устройство выдаст приглашающий символ ‘&gt;’, после чего следует передать файл прошивки в бинарном виде. В случае неготовности устройство ответит кодом ошибки, в этом случае передавать данные не надо. </w:t>
       </w:r>
     </w:p>
     <w:p>
@@ -14342,13 +12585,8 @@
       </w:r>
     </w:p>
     <w:p>
-      <w:proofErr w:type="spellStart"/>
-      <w:r>
-        <w:t>Формат</w:t>
-      </w:r>
-      <w:proofErr w:type="spellEnd"/>
-      <w:r>
-        <w:t>:</w:t>
+      <w:r>
+        <w:t>Формат:</w:t>
       </w:r>
     </w:p>
     <w:tbl>
@@ -14397,11 +12635,9 @@
               <w:spacing w:line="240" w:lineRule="auto"/>
               <w:ind w:firstLine="0"/>
             </w:pPr>
-            <w:proofErr w:type="spellStart"/>
             <w:r>
               <w:t>ChangeAddr</w:t>
             </w:r>
-            <w:proofErr w:type="spellEnd"/>
           </w:p>
         </w:tc>
         <w:tc>
@@ -14424,19 +12660,9 @@
             <w:pPr>
               <w:ind w:firstLine="0"/>
             </w:pPr>
-            <w:proofErr w:type="spellStart"/>
-            <w:r>
-              <w:t>Адрес</w:t>
-            </w:r>
-            <w:proofErr w:type="spellEnd"/>
-            <w:r>
-              <w:t xml:space="preserve"> </w:t>
-            </w:r>
-            <w:proofErr w:type="spellStart"/>
-            <w:r>
-              <w:t>устройства</w:t>
-            </w:r>
-            <w:proofErr w:type="spellEnd"/>
+            <w:r>
+              <w:t>Адрес устройства</w:t>
+            </w:r>
           </w:p>
         </w:tc>
         <w:tc>
@@ -14460,19 +12686,9 @@
               <w:spacing w:line="240" w:lineRule="auto"/>
               <w:ind w:firstLine="0"/>
             </w:pPr>
-            <w:proofErr w:type="spellStart"/>
-            <w:r>
-              <w:t>Новый</w:t>
-            </w:r>
-            <w:proofErr w:type="spellEnd"/>
-            <w:r>
-              <w:t xml:space="preserve"> </w:t>
-            </w:r>
-            <w:proofErr w:type="spellStart"/>
-            <w:r>
-              <w:t>адрес</w:t>
-            </w:r>
-            <w:proofErr w:type="spellEnd"/>
+            <w:r>
+              <w:t>Новый адрес</w:t>
+            </w:r>
           </w:p>
         </w:tc>
         <w:tc>
@@ -14537,11 +12753,9 @@
         </w:rPr>
         <w:t xml:space="preserve">В случае отсутствия отклика от устройства ответ </w:t>
       </w:r>
-      <w:proofErr w:type="spellStart"/>
       <w:r>
         <w:t>NoAnswer</w:t>
       </w:r>
-      <w:proofErr w:type="spellEnd"/>
       <w:r>
         <w:rPr>
           <w:lang w:val="ru-RU"/>
@@ -14554,37 +12768,14 @@
         <w:pStyle w:val="Heading2"/>
       </w:pPr>
       <w:bookmarkStart w:id="46" w:name="_Toc43837372"/>
-      <w:proofErr w:type="spellStart"/>
-      <w:r>
-        <w:t>Изменить</w:t>
-      </w:r>
-      <w:proofErr w:type="spellEnd"/>
-      <w:r>
-        <w:t xml:space="preserve"> </w:t>
-      </w:r>
-      <w:proofErr w:type="spellStart"/>
-      <w:r>
-        <w:t>тип</w:t>
-      </w:r>
-      <w:proofErr w:type="spellEnd"/>
-      <w:r>
-        <w:t xml:space="preserve"> </w:t>
-      </w:r>
-      <w:proofErr w:type="spellStart"/>
-      <w:r>
-        <w:t>устройства</w:t>
+      <w:r>
+        <w:t>Изменить тип устройства</w:t>
       </w:r>
       <w:bookmarkEnd w:id="46"/>
-      <w:proofErr w:type="spellEnd"/>
-    </w:p>
-    <w:p>
-      <w:proofErr w:type="spellStart"/>
-      <w:r>
-        <w:t>Формат</w:t>
-      </w:r>
-      <w:proofErr w:type="spellEnd"/>
-      <w:r>
-        <w:t>:</w:t>
+    </w:p>
+    <w:p>
+      <w:r>
+        <w:t>Формат:</w:t>
       </w:r>
     </w:p>
     <w:tbl>
@@ -14632,11 +12823,9 @@
             <w:pPr>
               <w:ind w:firstLine="0"/>
             </w:pPr>
-            <w:proofErr w:type="spellStart"/>
             <w:r>
               <w:t>ChangeType</w:t>
             </w:r>
-            <w:proofErr w:type="spellEnd"/>
           </w:p>
         </w:tc>
         <w:tc>
@@ -14659,19 +12848,9 @@
             <w:pPr>
               <w:ind w:firstLine="0"/>
             </w:pPr>
-            <w:proofErr w:type="spellStart"/>
-            <w:r>
-              <w:t>Адрес</w:t>
-            </w:r>
-            <w:proofErr w:type="spellEnd"/>
-            <w:r>
-              <w:t xml:space="preserve"> </w:t>
-            </w:r>
-            <w:proofErr w:type="spellStart"/>
-            <w:r>
-              <w:t>устройства</w:t>
-            </w:r>
-            <w:proofErr w:type="spellEnd"/>
+            <w:r>
+              <w:t>Адрес устройства</w:t>
+            </w:r>
           </w:p>
         </w:tc>
         <w:tc>
@@ -14694,19 +12873,9 @@
             <w:pPr>
               <w:ind w:firstLine="0"/>
             </w:pPr>
-            <w:proofErr w:type="spellStart"/>
-            <w:r>
-              <w:t>Новый</w:t>
-            </w:r>
-            <w:proofErr w:type="spellEnd"/>
-            <w:r>
-              <w:t xml:space="preserve"> </w:t>
-            </w:r>
-            <w:proofErr w:type="spellStart"/>
-            <w:r>
-              <w:t>тип</w:t>
-            </w:r>
-            <w:proofErr w:type="spellEnd"/>
+            <w:r>
+              <w:t>Новый тип</w:t>
+            </w:r>
           </w:p>
         </w:tc>
         <w:tc>
@@ -14771,11 +12940,9 @@
         </w:rPr>
         <w:t xml:space="preserve">В случае отсутствия отклика от устройства ответ </w:t>
       </w:r>
-      <w:proofErr w:type="spellStart"/>
       <w:r>
         <w:t>NoAnswer</w:t>
       </w:r>
-      <w:proofErr w:type="spellEnd"/>
       <w:r>
         <w:rPr>
           <w:lang w:val="ru-RU"/>
@@ -14788,37 +12955,14 @@
         <w:pStyle w:val="Heading2"/>
       </w:pPr>
       <w:bookmarkStart w:id="47" w:name="_Toc43837373"/>
-      <w:proofErr w:type="spellStart"/>
-      <w:r>
-        <w:t>Изменить</w:t>
-      </w:r>
-      <w:proofErr w:type="spellEnd"/>
-      <w:r>
-        <w:t xml:space="preserve"> </w:t>
-      </w:r>
-      <w:proofErr w:type="spellStart"/>
-      <w:r>
-        <w:t>имя</w:t>
-      </w:r>
-      <w:proofErr w:type="spellEnd"/>
-      <w:r>
-        <w:t xml:space="preserve"> </w:t>
-      </w:r>
-      <w:proofErr w:type="spellStart"/>
-      <w:r>
-        <w:t>устройства</w:t>
+      <w:r>
+        <w:t>Изменить имя устройства</w:t>
       </w:r>
       <w:bookmarkEnd w:id="47"/>
-      <w:proofErr w:type="spellEnd"/>
-    </w:p>
-    <w:p>
-      <w:proofErr w:type="spellStart"/>
-      <w:r>
-        <w:t>Формат</w:t>
-      </w:r>
-      <w:proofErr w:type="spellEnd"/>
-      <w:r>
-        <w:t>:</w:t>
+    </w:p>
+    <w:p>
+      <w:r>
+        <w:t>Формат:</w:t>
       </w:r>
     </w:p>
     <w:tbl>
@@ -14866,11 +13010,9 @@
             <w:pPr>
               <w:ind w:firstLine="0"/>
             </w:pPr>
-            <w:proofErr w:type="spellStart"/>
             <w:r>
               <w:t>ChangeName</w:t>
             </w:r>
-            <w:proofErr w:type="spellEnd"/>
           </w:p>
         </w:tc>
         <w:tc>
@@ -14893,19 +13035,9 @@
             <w:pPr>
               <w:ind w:firstLine="0"/>
             </w:pPr>
-            <w:proofErr w:type="spellStart"/>
-            <w:r>
-              <w:t>Адрес</w:t>
-            </w:r>
-            <w:proofErr w:type="spellEnd"/>
-            <w:r>
-              <w:t xml:space="preserve"> </w:t>
-            </w:r>
-            <w:proofErr w:type="spellStart"/>
-            <w:r>
-              <w:t>устройства</w:t>
-            </w:r>
-            <w:proofErr w:type="spellEnd"/>
+            <w:r>
+              <w:t>Адрес устройства</w:t>
+            </w:r>
           </w:p>
         </w:tc>
         <w:tc>
@@ -14928,19 +13060,9 @@
             <w:pPr>
               <w:ind w:firstLine="0"/>
             </w:pPr>
-            <w:proofErr w:type="spellStart"/>
-            <w:r>
-              <w:t>Новое</w:t>
-            </w:r>
-            <w:proofErr w:type="spellEnd"/>
-            <w:r>
-              <w:t xml:space="preserve"> </w:t>
-            </w:r>
-            <w:proofErr w:type="spellStart"/>
-            <w:r>
-              <w:t>имя</w:t>
-            </w:r>
-            <w:proofErr w:type="spellEnd"/>
+            <w:r>
+              <w:t>Новое имя</w:t>
+            </w:r>
           </w:p>
         </w:tc>
         <w:tc>
@@ -15005,11 +13127,9 @@
         </w:rPr>
         <w:t xml:space="preserve">В случае отсутствия отклика от устройства ответ </w:t>
       </w:r>
-      <w:proofErr w:type="spellStart"/>
       <w:r>
         <w:t>NoAnswer</w:t>
       </w:r>
-      <w:proofErr w:type="spellEnd"/>
       <w:r>
         <w:rPr>
           <w:lang w:val="ru-RU"/>
@@ -15091,11 +13211,9 @@
             <w:pPr>
               <w:ind w:firstLine="0"/>
             </w:pPr>
-            <w:proofErr w:type="spellStart"/>
             <w:r>
               <w:t>GetTypeName</w:t>
             </w:r>
-            <w:proofErr w:type="spellEnd"/>
           </w:p>
         </w:tc>
         <w:tc>
@@ -15118,19 +13236,9 @@
             <w:pPr>
               <w:ind w:firstLine="0"/>
             </w:pPr>
-            <w:proofErr w:type="spellStart"/>
-            <w:r>
-              <w:t>Адрес</w:t>
-            </w:r>
-            <w:proofErr w:type="spellEnd"/>
-            <w:r>
-              <w:t xml:space="preserve"> </w:t>
-            </w:r>
-            <w:proofErr w:type="spellStart"/>
-            <w:r>
-              <w:t>устройства</w:t>
-            </w:r>
-            <w:proofErr w:type="spellEnd"/>
+            <w:r>
+              <w:t>Адрес устройства</w:t>
+            </w:r>
           </w:p>
         </w:tc>
         <w:tc>
@@ -15173,11 +13281,15 @@
         </w:rPr>
         <w:t xml:space="preserve">В случае успеха ответ </w:t>
       </w:r>
-      <w:proofErr w:type="spellStart"/>
+      <w:r>
+        <w:rPr>
+          <w:lang w:val="en-US"/>
+        </w:rPr>
+        <w:t>R</w:t>
+      </w:r>
       <w:r>
         <w:t>GetTypeName</w:t>
       </w:r>
-      <w:proofErr w:type="spellEnd"/>
       <w:r>
         <w:rPr>
           <w:lang w:val="ru-RU"/>
@@ -15197,11 +13309,9 @@
         </w:rPr>
         <w:t xml:space="preserve">В случае отсутствия отклика от устройства ответ </w:t>
       </w:r>
-      <w:proofErr w:type="spellStart"/>
       <w:r>
         <w:t>NoAnswer</w:t>
       </w:r>
-      <w:proofErr w:type="spellEnd"/>
       <w:r>
         <w:rPr>
           <w:lang w:val="ru-RU"/>
@@ -15228,56 +13338,26 @@
         <w:rPr>
           <w:lang w:val="ru-RU"/>
         </w:rPr>
-        <w:t xml:space="preserve">Управление </w:t>
-      </w:r>
-      <w:proofErr w:type="spellStart"/>
-      <w:r>
-        <w:rPr>
-          <w:lang w:val="ru-RU"/>
-        </w:rPr>
-        <w:t>термостатированием</w:t>
+        <w:t>Управление термостатированием</w:t>
       </w:r>
       <w:bookmarkEnd w:id="49"/>
-      <w:proofErr w:type="spellEnd"/>
-    </w:p>
-    <w:p>
-      <w:pPr>
-        <w:rPr>
-          <w:lang w:val="ru-RU"/>
-        </w:rPr>
-      </w:pPr>
-      <w:r>
-        <w:rPr>
-          <w:lang w:val="ru-RU"/>
-        </w:rPr>
-        <w:t xml:space="preserve">Задать температуру </w:t>
-      </w:r>
-      <w:proofErr w:type="spellStart"/>
-      <w:r>
-        <w:rPr>
-          <w:lang w:val="ru-RU"/>
-        </w:rPr>
-        <w:t>термостатирования</w:t>
-      </w:r>
-      <w:proofErr w:type="spellEnd"/>
-      <w:r>
-        <w:rPr>
-          <w:lang w:val="ru-RU"/>
-        </w:rPr>
-        <w:t xml:space="preserve"> в градусах Цельсия </w:t>
-      </w:r>
-    </w:p>
-    <w:p>
-      <w:r>
-        <w:t>(</w:t>
-      </w:r>
-      <w:proofErr w:type="spellStart"/>
-      <w:r>
-        <w:t>сохраняется</w:t>
-      </w:r>
-      <w:proofErr w:type="spellEnd"/>
-      <w:r>
-        <w:t xml:space="preserve"> в EEPROM):</w:t>
+    </w:p>
+    <w:p>
+      <w:pPr>
+        <w:rPr>
+          <w:lang w:val="ru-RU"/>
+        </w:rPr>
+      </w:pPr>
+      <w:r>
+        <w:rPr>
+          <w:lang w:val="ru-RU"/>
+        </w:rPr>
+        <w:t xml:space="preserve">Задать температуру термостатирования в градусах Цельсия </w:t>
+      </w:r>
+    </w:p>
+    <w:p>
+      <w:r>
+        <w:t>(сохраняется в EEPROM):</w:t>
       </w:r>
     </w:p>
     <w:tbl>
@@ -15325,11 +13405,9 @@
             <w:pPr>
               <w:ind w:firstLine="0"/>
             </w:pPr>
-            <w:proofErr w:type="spellStart"/>
             <w:r>
               <w:t>SetTTS</w:t>
             </w:r>
-            <w:proofErr w:type="spellEnd"/>
           </w:p>
         </w:tc>
         <w:tc>
@@ -15352,19 +13430,9 @@
             <w:pPr>
               <w:ind w:firstLine="0"/>
             </w:pPr>
-            <w:proofErr w:type="spellStart"/>
-            <w:r>
-              <w:t>Адрес</w:t>
-            </w:r>
-            <w:proofErr w:type="spellEnd"/>
-            <w:r>
-              <w:t xml:space="preserve"> </w:t>
-            </w:r>
-            <w:proofErr w:type="spellStart"/>
-            <w:r>
-              <w:t>устройства</w:t>
-            </w:r>
-            <w:proofErr w:type="spellEnd"/>
+            <w:r>
+              <w:t>Адрес устройства</w:t>
+            </w:r>
           </w:p>
         </w:tc>
         <w:tc>
@@ -15387,11 +13455,9 @@
             <w:pPr>
               <w:ind w:firstLine="0"/>
             </w:pPr>
-            <w:proofErr w:type="spellStart"/>
             <w:r>
               <w:t>Температура</w:t>
             </w:r>
-            <w:proofErr w:type="spellEnd"/>
           </w:p>
         </w:tc>
         <w:tc>
@@ -15456,11 +13522,9 @@
         </w:rPr>
         <w:t xml:space="preserve">В случае отсутствия отклика от устройства ответ </w:t>
       </w:r>
-      <w:proofErr w:type="spellStart"/>
       <w:r>
         <w:t>NoAnswer</w:t>
       </w:r>
-      <w:proofErr w:type="spellEnd"/>
       <w:r>
         <w:rPr>
           <w:lang w:val="ru-RU"/>
@@ -15476,37 +13540,8 @@
       </w:pPr>
     </w:p>
     <w:p>
-      <w:proofErr w:type="spellStart"/>
-      <w:r>
-        <w:t>Прочитать</w:t>
-      </w:r>
-      <w:proofErr w:type="spellEnd"/>
-      <w:r>
-        <w:t xml:space="preserve"> </w:t>
-      </w:r>
-      <w:proofErr w:type="spellStart"/>
-      <w:r>
-        <w:t>значение</w:t>
-      </w:r>
-      <w:proofErr w:type="spellEnd"/>
-      <w:r>
-        <w:t xml:space="preserve"> </w:t>
-      </w:r>
-      <w:proofErr w:type="spellStart"/>
-      <w:r>
-        <w:t>температуры</w:t>
-      </w:r>
-      <w:proofErr w:type="spellEnd"/>
-      <w:r>
-        <w:t xml:space="preserve"> </w:t>
-      </w:r>
-      <w:proofErr w:type="spellStart"/>
-      <w:r>
-        <w:t>термостатирования</w:t>
-      </w:r>
-      <w:proofErr w:type="spellEnd"/>
-      <w:r>
-        <w:t>:</w:t>
+      <w:r>
+        <w:t>Прочитать значение температуры термостатирования:</w:t>
       </w:r>
     </w:p>
     <w:tbl>
@@ -15553,11 +13588,9 @@
             <w:pPr>
               <w:ind w:firstLine="0"/>
             </w:pPr>
-            <w:proofErr w:type="spellStart"/>
             <w:r>
               <w:t>GetTTS</w:t>
             </w:r>
-            <w:proofErr w:type="spellEnd"/>
           </w:p>
         </w:tc>
         <w:tc>
@@ -15580,19 +13613,9 @@
             <w:pPr>
               <w:ind w:firstLine="0"/>
             </w:pPr>
-            <w:proofErr w:type="spellStart"/>
-            <w:r>
-              <w:t>Адрес</w:t>
-            </w:r>
-            <w:proofErr w:type="spellEnd"/>
-            <w:r>
-              <w:t xml:space="preserve"> </w:t>
-            </w:r>
-            <w:proofErr w:type="spellStart"/>
-            <w:r>
-              <w:t>устройства</w:t>
-            </w:r>
-            <w:proofErr w:type="spellEnd"/>
+            <w:r>
+              <w:t>Адрес устройства</w:t>
+            </w:r>
           </w:p>
         </w:tc>
         <w:tc>
@@ -15635,11 +13658,15 @@
         </w:rPr>
         <w:t xml:space="preserve">В случае успеха ответ </w:t>
       </w:r>
-      <w:proofErr w:type="spellStart"/>
+      <w:r>
+        <w:rPr>
+          <w:lang w:val="en-US"/>
+        </w:rPr>
+        <w:t>R</w:t>
+      </w:r>
       <w:r>
         <w:t>GetTTS</w:t>
       </w:r>
-      <w:proofErr w:type="spellEnd"/>
       <w:r>
         <w:rPr>
           <w:lang w:val="ru-RU"/>
@@ -15659,11 +13686,9 @@
         </w:rPr>
         <w:t xml:space="preserve">В случае отсутствия отклика от устройства ответ </w:t>
       </w:r>
-      <w:proofErr w:type="spellStart"/>
       <w:r>
         <w:t>NoAnswer</w:t>
       </w:r>
-      <w:proofErr w:type="spellEnd"/>
       <w:r>
         <w:rPr>
           <w:lang w:val="ru-RU"/>
@@ -15688,21 +13713,7 @@
         <w:rPr>
           <w:lang w:val="ru-RU"/>
         </w:rPr>
-        <w:t xml:space="preserve">Включить / выключить </w:t>
-      </w:r>
-      <w:proofErr w:type="spellStart"/>
-      <w:r>
-        <w:rPr>
-          <w:lang w:val="ru-RU"/>
-        </w:rPr>
-        <w:t>термостатирование</w:t>
-      </w:r>
-      <w:proofErr w:type="spellEnd"/>
-      <w:r>
-        <w:rPr>
-          <w:lang w:val="ru-RU"/>
-        </w:rPr>
-        <w:t xml:space="preserve"> (сохраняется в </w:t>
+        <w:t xml:space="preserve">Включить / выключить термостатирование (сохраняется в </w:t>
       </w:r>
       <w:r>
         <w:t>EEPROM</w:t>
@@ -15759,11 +13770,9 @@
             <w:pPr>
               <w:ind w:firstLine="0"/>
             </w:pPr>
-            <w:proofErr w:type="spellStart"/>
             <w:r>
               <w:t>SetTstating</w:t>
             </w:r>
-            <w:proofErr w:type="spellEnd"/>
           </w:p>
         </w:tc>
         <w:tc>
@@ -15786,19 +13795,9 @@
             <w:pPr>
               <w:ind w:firstLine="0"/>
             </w:pPr>
-            <w:proofErr w:type="spellStart"/>
-            <w:r>
-              <w:t>Адрес</w:t>
-            </w:r>
-            <w:proofErr w:type="spellEnd"/>
-            <w:r>
-              <w:t xml:space="preserve"> </w:t>
-            </w:r>
-            <w:proofErr w:type="spellStart"/>
-            <w:r>
-              <w:t>устройства</w:t>
-            </w:r>
-            <w:proofErr w:type="spellEnd"/>
+            <w:r>
+              <w:t>Адрес устройства</w:t>
+            </w:r>
           </w:p>
         </w:tc>
         <w:tc>
@@ -15821,21 +13820,8 @@
             <w:pPr>
               <w:ind w:firstLine="0"/>
             </w:pPr>
-            <w:proofErr w:type="spellStart"/>
-            <w:r>
-              <w:t>Вкл</w:t>
-            </w:r>
-            <w:proofErr w:type="spellEnd"/>
-            <w:r>
-              <w:t>/</w:t>
-            </w:r>
-            <w:proofErr w:type="spellStart"/>
-            <w:r>
-              <w:t>выкл</w:t>
-            </w:r>
-            <w:proofErr w:type="spellEnd"/>
-            <w:r>
-              <w:t xml:space="preserve"> (1 / 0)</w:t>
+            <w:r>
+              <w:t>Вкл/выкл (1 / 0)</w:t>
             </w:r>
           </w:p>
         </w:tc>
@@ -15901,11 +13887,9 @@
         </w:rPr>
         <w:t xml:space="preserve">В случае отсутствия отклика от устройства ответ </w:t>
       </w:r>
-      <w:proofErr w:type="spellStart"/>
       <w:r>
         <w:t>NoAnswer</w:t>
       </w:r>
-      <w:proofErr w:type="spellEnd"/>
       <w:r>
         <w:rPr>
           <w:lang w:val="ru-RU"/>
@@ -15921,37 +13905,8 @@
       </w:pPr>
     </w:p>
     <w:p>
-      <w:proofErr w:type="spellStart"/>
-      <w:r>
-        <w:t>Прочитать</w:t>
-      </w:r>
-      <w:proofErr w:type="spellEnd"/>
-      <w:r>
-        <w:t xml:space="preserve"> </w:t>
-      </w:r>
-      <w:proofErr w:type="spellStart"/>
-      <w:r>
-        <w:t>значение</w:t>
-      </w:r>
-      <w:proofErr w:type="spellEnd"/>
-      <w:r>
-        <w:t xml:space="preserve"> </w:t>
-      </w:r>
-      <w:proofErr w:type="spellStart"/>
-      <w:r>
-        <w:t>температуры</w:t>
-      </w:r>
-      <w:proofErr w:type="spellEnd"/>
-      <w:r>
-        <w:t xml:space="preserve"> </w:t>
-      </w:r>
-      <w:proofErr w:type="spellStart"/>
-      <w:r>
-        <w:t>термостатирования</w:t>
-      </w:r>
-      <w:proofErr w:type="spellEnd"/>
-      <w:r>
-        <w:t>:</w:t>
+      <w:r>
+        <w:t>Прочитать значение температуры термостатирования:</w:t>
       </w:r>
     </w:p>
     <w:tbl>
@@ -15998,11 +13953,9 @@
             <w:pPr>
               <w:ind w:firstLine="0"/>
             </w:pPr>
-            <w:proofErr w:type="spellStart"/>
             <w:r>
               <w:t>GetTstating</w:t>
             </w:r>
-            <w:proofErr w:type="spellEnd"/>
           </w:p>
         </w:tc>
         <w:tc>
@@ -16025,19 +13978,9 @@
             <w:pPr>
               <w:ind w:firstLine="0"/>
             </w:pPr>
-            <w:proofErr w:type="spellStart"/>
-            <w:r>
-              <w:t>Адрес</w:t>
-            </w:r>
-            <w:proofErr w:type="spellEnd"/>
-            <w:r>
-              <w:t xml:space="preserve"> </w:t>
-            </w:r>
-            <w:proofErr w:type="spellStart"/>
-            <w:r>
-              <w:t>устройства</w:t>
-            </w:r>
-            <w:proofErr w:type="spellEnd"/>
+            <w:r>
+              <w:t>Адрес устройства</w:t>
+            </w:r>
           </w:p>
         </w:tc>
         <w:tc>
@@ -16080,44 +14023,20 @@
         </w:rPr>
         <w:t xml:space="preserve">В случае успеха ответ </w:t>
       </w:r>
-      <w:proofErr w:type="spellStart"/>
+      <w:r>
+        <w:rPr>
+          <w:lang w:val="en-US"/>
+        </w:rPr>
+        <w:t>R</w:t>
+      </w:r>
       <w:r>
         <w:t>GetTstating</w:t>
       </w:r>
-      <w:proofErr w:type="spellEnd"/>
-      <w:r>
-        <w:rPr>
-          <w:lang w:val="ru-RU"/>
-        </w:rPr>
-        <w:t xml:space="preserve"> &lt;</w:t>
-      </w:r>
-      <w:proofErr w:type="spellStart"/>
-      <w:r>
-        <w:rPr>
-          <w:lang w:val="ru-RU"/>
-        </w:rPr>
-        <w:t>Вкл</w:t>
-      </w:r>
-      <w:proofErr w:type="spellEnd"/>
-      <w:r>
-        <w:rPr>
-          <w:lang w:val="ru-RU"/>
-        </w:rPr>
-        <w:t>/</w:t>
-      </w:r>
-      <w:proofErr w:type="spellStart"/>
-      <w:r>
-        <w:rPr>
-          <w:lang w:val="ru-RU"/>
-        </w:rPr>
-        <w:t>выкл</w:t>
-      </w:r>
-      <w:proofErr w:type="spellEnd"/>
-      <w:r>
-        <w:rPr>
-          <w:lang w:val="ru-RU"/>
-        </w:rPr>
-        <w:t xml:space="preserve"> (1 / 0)&gt;</w:t>
+      <w:r>
+        <w:rPr>
+          <w:lang w:val="ru-RU"/>
+        </w:rPr>
+        <w:t xml:space="preserve"> &lt;Вкл/выкл (1 / 0)&gt;</w:t>
       </w:r>
     </w:p>
     <w:p>
@@ -16132,11 +14051,9 @@
         </w:rPr>
         <w:t xml:space="preserve">В случае отсутствия отклика от устройства ответ </w:t>
       </w:r>
-      <w:proofErr w:type="spellStart"/>
       <w:r>
         <w:t>NoAnswer</w:t>
       </w:r>
-      <w:proofErr w:type="spellEnd"/>
       <w:r>
         <w:rPr>
           <w:lang w:val="ru-RU"/>
@@ -16247,11 +14164,9 @@
             <w:pPr>
               <w:ind w:firstLine="0"/>
             </w:pPr>
-            <w:proofErr w:type="spellStart"/>
             <w:r>
               <w:t>SetRegs</w:t>
             </w:r>
-            <w:proofErr w:type="spellEnd"/>
           </w:p>
         </w:tc>
         <w:tc>
@@ -16274,19 +14189,9 @@
             <w:pPr>
               <w:ind w:firstLine="0"/>
             </w:pPr>
-            <w:proofErr w:type="spellStart"/>
-            <w:r>
-              <w:t>Адрес</w:t>
-            </w:r>
-            <w:proofErr w:type="spellEnd"/>
-            <w:r>
-              <w:t xml:space="preserve"> </w:t>
-            </w:r>
-            <w:proofErr w:type="spellStart"/>
-            <w:r>
-              <w:t>устройства</w:t>
-            </w:r>
-            <w:proofErr w:type="spellEnd"/>
+            <w:r>
+              <w:t>Адрес устройства</w:t>
+            </w:r>
           </w:p>
         </w:tc>
         <w:tc>
@@ -16309,13 +14214,8 @@
             <w:pPr>
               <w:ind w:firstLine="0"/>
             </w:pPr>
-            <w:proofErr w:type="spellStart"/>
-            <w:r>
-              <w:t>Адрес</w:t>
-            </w:r>
-            <w:proofErr w:type="spellEnd"/>
-            <w:r>
-              <w:t xml:space="preserve"> регистра1</w:t>
+            <w:r>
+              <w:t>Адрес регистра1</w:t>
             </w:r>
           </w:p>
         </w:tc>
@@ -16339,13 +14239,8 @@
             <w:pPr>
               <w:ind w:firstLine="0"/>
             </w:pPr>
-            <w:proofErr w:type="spellStart"/>
-            <w:r>
-              <w:t>Значение</w:t>
-            </w:r>
-            <w:proofErr w:type="spellEnd"/>
-            <w:r>
-              <w:t xml:space="preserve"> регистра1</w:t>
+            <w:r>
+              <w:t>Значение регистра1</w:t>
             </w:r>
           </w:p>
         </w:tc>
@@ -16369,19 +14264,9 @@
             <w:pPr>
               <w:ind w:firstLine="0"/>
             </w:pPr>
-            <w:proofErr w:type="spellStart"/>
-            <w:r>
-              <w:t>Адрес</w:t>
-            </w:r>
-            <w:proofErr w:type="spellEnd"/>
-            <w:r>
-              <w:t xml:space="preserve"> </w:t>
-            </w:r>
-            <w:proofErr w:type="spellStart"/>
-            <w:r>
-              <w:t>регистраN</w:t>
-            </w:r>
-            <w:proofErr w:type="spellEnd"/>
+            <w:r>
+              <w:t>Адрес регистраN</w:t>
+            </w:r>
           </w:p>
         </w:tc>
         <w:tc>
@@ -16404,19 +14289,9 @@
             <w:pPr>
               <w:ind w:firstLine="0"/>
             </w:pPr>
-            <w:proofErr w:type="spellStart"/>
-            <w:r>
-              <w:t>Значение</w:t>
-            </w:r>
-            <w:proofErr w:type="spellEnd"/>
-            <w:r>
-              <w:t xml:space="preserve"> </w:t>
-            </w:r>
-            <w:proofErr w:type="spellStart"/>
-            <w:r>
-              <w:t>регистраN</w:t>
-            </w:r>
-            <w:proofErr w:type="spellEnd"/>
+            <w:r>
+              <w:t>Значение регистраN</w:t>
+            </w:r>
           </w:p>
         </w:tc>
         <w:tc>
@@ -16481,11 +14356,9 @@
         </w:rPr>
         <w:t xml:space="preserve">Для подчинённого устройства в случае отсутствия отклика от устройства ответ </w:t>
       </w:r>
-      <w:proofErr w:type="spellStart"/>
       <w:r>
         <w:t>NoAnswer</w:t>
       </w:r>
-      <w:proofErr w:type="spellEnd"/>
       <w:r>
         <w:rPr>
           <w:lang w:val="ru-RU"/>
@@ -16508,53 +14381,8 @@
         <w:lastRenderedPageBreak/>
         <w:t xml:space="preserve">Сохранить значения регистров в энергонезависимой памяти (без немедленной установки). </w:t>
       </w:r>
-      <w:proofErr w:type="spellStart"/>
-      <w:r>
-        <w:t>Максимальное</w:t>
-      </w:r>
-      <w:proofErr w:type="spellEnd"/>
-      <w:r>
-        <w:t xml:space="preserve"> </w:t>
-      </w:r>
-      <w:proofErr w:type="spellStart"/>
-      <w:r>
-        <w:t>количество</w:t>
-      </w:r>
-      <w:proofErr w:type="spellEnd"/>
-      <w:r>
-        <w:t xml:space="preserve"> </w:t>
-      </w:r>
-      <w:proofErr w:type="spellStart"/>
-      <w:r>
-        <w:t>регистров</w:t>
-      </w:r>
-      <w:proofErr w:type="spellEnd"/>
-      <w:r>
-        <w:t xml:space="preserve"> 22, </w:t>
-      </w:r>
-      <w:proofErr w:type="spellStart"/>
-      <w:r>
-        <w:t>повторы</w:t>
-      </w:r>
-      <w:proofErr w:type="spellEnd"/>
-      <w:r>
-        <w:t xml:space="preserve"> </w:t>
-      </w:r>
-      <w:proofErr w:type="spellStart"/>
-      <w:r>
-        <w:t>вполне</w:t>
-      </w:r>
-      <w:proofErr w:type="spellEnd"/>
-      <w:r>
-        <w:t xml:space="preserve"> </w:t>
-      </w:r>
-      <w:proofErr w:type="spellStart"/>
-      <w:r>
-        <w:t>возможны</w:t>
-      </w:r>
-      <w:proofErr w:type="spellEnd"/>
-      <w:r>
-        <w:t>.</w:t>
+      <w:r>
+        <w:t>Максимальное количество регистров 22, повторы вполне возможны.</w:t>
       </w:r>
     </w:p>
     <w:tbl>
@@ -16605,11 +14433,9 @@
             <w:pPr>
               <w:ind w:firstLine="0"/>
             </w:pPr>
-            <w:proofErr w:type="spellStart"/>
             <w:r>
               <w:t>SaveRegs</w:t>
             </w:r>
-            <w:proofErr w:type="spellEnd"/>
           </w:p>
         </w:tc>
         <w:tc>
@@ -16632,19 +14458,9 @@
             <w:pPr>
               <w:ind w:firstLine="0"/>
             </w:pPr>
-            <w:proofErr w:type="spellStart"/>
-            <w:r>
-              <w:t>Адрес</w:t>
-            </w:r>
-            <w:proofErr w:type="spellEnd"/>
-            <w:r>
-              <w:t xml:space="preserve"> </w:t>
-            </w:r>
-            <w:proofErr w:type="spellStart"/>
-            <w:r>
-              <w:t>устройства</w:t>
-            </w:r>
-            <w:proofErr w:type="spellEnd"/>
+            <w:r>
+              <w:t>Адрес устройства</w:t>
+            </w:r>
           </w:p>
         </w:tc>
         <w:tc>
@@ -16667,13 +14483,8 @@
             <w:pPr>
               <w:ind w:firstLine="0"/>
             </w:pPr>
-            <w:proofErr w:type="spellStart"/>
-            <w:r>
-              <w:t>Адрес</w:t>
-            </w:r>
-            <w:proofErr w:type="spellEnd"/>
-            <w:r>
-              <w:t xml:space="preserve"> регистра1</w:t>
+            <w:r>
+              <w:t>Адрес регистра1</w:t>
             </w:r>
           </w:p>
         </w:tc>
@@ -16697,13 +14508,8 @@
             <w:pPr>
               <w:ind w:firstLine="0"/>
             </w:pPr>
-            <w:proofErr w:type="spellStart"/>
-            <w:r>
-              <w:t>Значение</w:t>
-            </w:r>
-            <w:proofErr w:type="spellEnd"/>
-            <w:r>
-              <w:t xml:space="preserve"> регистра1</w:t>
+            <w:r>
+              <w:t>Значение регистра1</w:t>
             </w:r>
           </w:p>
         </w:tc>
@@ -16727,19 +14533,9 @@
             <w:pPr>
               <w:ind w:firstLine="0"/>
             </w:pPr>
-            <w:proofErr w:type="spellStart"/>
-            <w:r>
-              <w:t>Адрес</w:t>
-            </w:r>
-            <w:proofErr w:type="spellEnd"/>
-            <w:r>
-              <w:t xml:space="preserve"> </w:t>
-            </w:r>
-            <w:proofErr w:type="spellStart"/>
-            <w:r>
-              <w:t>регистраN</w:t>
-            </w:r>
-            <w:proofErr w:type="spellEnd"/>
+            <w:r>
+              <w:t>Адрес регистраN</w:t>
+            </w:r>
           </w:p>
         </w:tc>
         <w:tc>
@@ -16762,19 +14558,9 @@
             <w:pPr>
               <w:ind w:firstLine="0"/>
             </w:pPr>
-            <w:proofErr w:type="spellStart"/>
-            <w:r>
-              <w:t>Значение</w:t>
-            </w:r>
-            <w:proofErr w:type="spellEnd"/>
-            <w:r>
-              <w:t xml:space="preserve"> </w:t>
-            </w:r>
-            <w:proofErr w:type="spellStart"/>
-            <w:r>
-              <w:t>регистраN</w:t>
-            </w:r>
-            <w:proofErr w:type="spellEnd"/>
+            <w:r>
+              <w:t>Значение регистраN</w:t>
+            </w:r>
           </w:p>
         </w:tc>
         <w:tc>
@@ -16839,11 +14625,496 @@
         </w:rPr>
         <w:t xml:space="preserve">Для подчинённого устройства в случае отсутствия отклика от устройства ответ </w:t>
       </w:r>
-      <w:proofErr w:type="spellStart"/>
       <w:r>
         <w:t>NoAnswer</w:t>
       </w:r>
-      <w:proofErr w:type="spellEnd"/>
+      <w:r>
+        <w:rPr>
+          <w:lang w:val="ru-RU"/>
+        </w:rPr>
+        <w:t>.</w:t>
+      </w:r>
+    </w:p>
+    <w:p>
+      <w:pPr>
+        <w:rPr>
+          <w:lang w:val="ru-RU"/>
+        </w:rPr>
+      </w:pPr>
+    </w:p>
+    <w:p>
+      <w:pPr>
+        <w:rPr>
+          <w:lang w:val="ru-RU"/>
+        </w:rPr>
+      </w:pPr>
+      <w:r>
+        <w:rPr>
+          <w:lang w:val="ru-RU"/>
+        </w:rPr>
+        <w:t>Вывести значения сохранённых в энергонезависимой памяти регистров:</w:t>
+      </w:r>
+    </w:p>
+    <w:tbl>
+      <w:tblPr>
+        <w:tblStyle w:val="affc"/>
+        <w:tblW w:w="2003" w:type="dxa"/>
+        <w:tblBorders>
+          <w:top w:val="nil"/>
+          <w:left w:val="nil"/>
+          <w:bottom w:val="nil"/>
+          <w:right w:val="nil"/>
+          <w:insideH w:val="nil"/>
+          <w:insideV w:val="nil"/>
+        </w:tblBorders>
+        <w:tblLayout w:type="fixed"/>
+        <w:tblLook w:val="0600" w:firstRow="0" w:lastRow="0" w:firstColumn="0" w:lastColumn="0" w:noHBand="1" w:noVBand="1"/>
+      </w:tblPr>
+      <w:tblGrid>
+        <w:gridCol w:w="1362"/>
+        <w:gridCol w:w="641"/>
+      </w:tblGrid>
+      <w:tr>
+        <w:trPr>
+          <w:trHeight w:val="485"/>
+        </w:trPr>
+        <w:tc>
+          <w:tcPr>
+            <w:tcW w:w="1362" w:type="dxa"/>
+            <w:tcBorders>
+              <w:top w:val="single" w:sz="8" w:space="0" w:color="000000"/>
+              <w:left w:val="single" w:sz="8" w:space="0" w:color="000000"/>
+              <w:bottom w:val="single" w:sz="8" w:space="0" w:color="000000"/>
+              <w:right w:val="single" w:sz="8" w:space="0" w:color="000000"/>
+            </w:tcBorders>
+            <w:tcMar>
+              <w:top w:w="100" w:type="dxa"/>
+              <w:left w:w="100" w:type="dxa"/>
+              <w:bottom w:w="100" w:type="dxa"/>
+              <w:right w:w="100" w:type="dxa"/>
+            </w:tcMar>
+          </w:tcPr>
+          <w:p>
+            <w:pPr>
+              <w:ind w:firstLine="0"/>
+            </w:pPr>
+            <w:r>
+              <w:rPr>
+                <w:lang w:val="en-US"/>
+              </w:rPr>
+              <w:t>Get</w:t>
+            </w:r>
+            <w:r>
+              <w:t>Regs</w:t>
+            </w:r>
+          </w:p>
+        </w:tc>
+        <w:tc>
+          <w:tcPr>
+            <w:tcW w:w="641" w:type="dxa"/>
+            <w:tcBorders>
+              <w:top w:val="single" w:sz="8" w:space="0" w:color="000000"/>
+              <w:left w:val="single" w:sz="8" w:space="0" w:color="000000"/>
+              <w:bottom w:val="single" w:sz="8" w:space="0" w:color="000000"/>
+              <w:right w:val="single" w:sz="8" w:space="0" w:color="000000"/>
+            </w:tcBorders>
+            <w:tcMar>
+              <w:top w:w="100" w:type="dxa"/>
+              <w:left w:w="100" w:type="dxa"/>
+              <w:bottom w:w="100" w:type="dxa"/>
+              <w:right w:w="100" w:type="dxa"/>
+            </w:tcMar>
+          </w:tcPr>
+          <w:p>
+            <w:pPr>
+              <w:ind w:firstLine="0"/>
+            </w:pPr>
+            <w:r>
+              <w:t>\r\n</w:t>
+            </w:r>
+          </w:p>
+        </w:tc>
+      </w:tr>
+    </w:tbl>
+    <w:p>
+      <w:pPr>
+        <w:rPr>
+          <w:lang w:val="ru-RU"/>
+        </w:rPr>
+      </w:pPr>
+      <w:r>
+        <w:rPr>
+          <w:lang w:val="ru-RU"/>
+        </w:rPr>
+        <w:t>Ответ:</w:t>
+      </w:r>
+    </w:p>
+    <w:tbl>
+      <w:tblPr>
+        <w:tblStyle w:val="affc"/>
+        <w:tblW w:w="8332" w:type="dxa"/>
+        <w:tblBorders>
+          <w:top w:val="nil"/>
+          <w:left w:val="nil"/>
+          <w:bottom w:val="nil"/>
+          <w:right w:val="nil"/>
+          <w:insideH w:val="nil"/>
+          <w:insideV w:val="nil"/>
+        </w:tblBorders>
+        <w:tblLayout w:type="fixed"/>
+        <w:tblLook w:val="0600" w:firstRow="0" w:lastRow="0" w:firstColumn="0" w:lastColumn="0" w:noHBand="1" w:noVBand="1"/>
+      </w:tblPr>
+      <w:tblGrid>
+        <w:gridCol w:w="1388"/>
+        <w:gridCol w:w="1388"/>
+        <w:gridCol w:w="1389"/>
+        <w:gridCol w:w="1389"/>
+        <w:gridCol w:w="1389"/>
+        <w:gridCol w:w="1389"/>
+      </w:tblGrid>
+      <w:tr>
+        <w:trPr>
+          <w:trHeight w:val="485"/>
+        </w:trPr>
+        <w:tc>
+          <w:tcPr>
+            <w:tcW w:w="1388" w:type="dxa"/>
+            <w:tcBorders>
+              <w:top w:val="single" w:sz="8" w:space="0" w:color="000000"/>
+              <w:left w:val="single" w:sz="8" w:space="0" w:color="000000"/>
+              <w:bottom w:val="single" w:sz="8" w:space="0" w:color="000000"/>
+              <w:right w:val="single" w:sz="8" w:space="0" w:color="000000"/>
+            </w:tcBorders>
+            <w:tcMar>
+              <w:top w:w="100" w:type="dxa"/>
+              <w:left w:w="100" w:type="dxa"/>
+              <w:bottom w:w="100" w:type="dxa"/>
+              <w:right w:w="100" w:type="dxa"/>
+            </w:tcMar>
+          </w:tcPr>
+          <w:p>
+            <w:pPr>
+              <w:ind w:firstLine="0"/>
+              <w:rPr>
+                <w:lang w:val="en-US"/>
+              </w:rPr>
+            </w:pPr>
+            <w:r>
+              <w:rPr>
+                <w:lang w:val="en-US"/>
+              </w:rPr>
+              <w:t>R</w:t>
+            </w:r>
+            <w:r>
+              <w:rPr>
+                <w:lang w:val="en-US"/>
+              </w:rPr>
+              <w:t>Get</w:t>
+            </w:r>
+            <w:r>
+              <w:t>Regs</w:t>
+            </w:r>
+          </w:p>
+        </w:tc>
+        <w:tc>
+          <w:tcPr>
+            <w:tcW w:w="1388" w:type="dxa"/>
+            <w:tcBorders>
+              <w:top w:val="single" w:sz="8" w:space="0" w:color="000000"/>
+              <w:left w:val="single" w:sz="8" w:space="0" w:color="000000"/>
+              <w:bottom w:val="single" w:sz="8" w:space="0" w:color="000000"/>
+              <w:right w:val="single" w:sz="8" w:space="0" w:color="000000"/>
+            </w:tcBorders>
+            <w:tcMar>
+              <w:top w:w="100" w:type="dxa"/>
+              <w:left w:w="100" w:type="dxa"/>
+              <w:bottom w:w="100" w:type="dxa"/>
+              <w:right w:w="100" w:type="dxa"/>
+            </w:tcMar>
+          </w:tcPr>
+          <w:p>
+            <w:pPr>
+              <w:ind w:firstLine="0"/>
+            </w:pPr>
+            <w:r>
+              <w:t>Адрес регистра1</w:t>
+            </w:r>
+          </w:p>
+        </w:tc>
+        <w:tc>
+          <w:tcPr>
+            <w:tcW w:w="1389" w:type="dxa"/>
+            <w:tcBorders>
+              <w:top w:val="single" w:sz="8" w:space="0" w:color="000000"/>
+              <w:left w:val="single" w:sz="8" w:space="0" w:color="000000"/>
+              <w:bottom w:val="single" w:sz="8" w:space="0" w:color="000000"/>
+              <w:right w:val="single" w:sz="8" w:space="0" w:color="000000"/>
+            </w:tcBorders>
+            <w:tcMar>
+              <w:top w:w="100" w:type="dxa"/>
+              <w:left w:w="100" w:type="dxa"/>
+              <w:bottom w:w="100" w:type="dxa"/>
+              <w:right w:w="100" w:type="dxa"/>
+            </w:tcMar>
+          </w:tcPr>
+          <w:p>
+            <w:pPr>
+              <w:ind w:firstLine="0"/>
+            </w:pPr>
+            <w:r>
+              <w:t>Значение регистра1</w:t>
+            </w:r>
+          </w:p>
+        </w:tc>
+        <w:tc>
+          <w:tcPr>
+            <w:tcW w:w="1389" w:type="dxa"/>
+            <w:tcBorders>
+              <w:top w:val="single" w:sz="8" w:space="0" w:color="000000"/>
+              <w:left w:val="single" w:sz="8" w:space="0" w:color="000000"/>
+              <w:bottom w:val="single" w:sz="8" w:space="0" w:color="000000"/>
+              <w:right w:val="single" w:sz="8" w:space="0" w:color="000000"/>
+            </w:tcBorders>
+            <w:tcMar>
+              <w:top w:w="100" w:type="dxa"/>
+              <w:left w:w="100" w:type="dxa"/>
+              <w:bottom w:w="100" w:type="dxa"/>
+              <w:right w:w="100" w:type="dxa"/>
+            </w:tcMar>
+          </w:tcPr>
+          <w:p>
+            <w:pPr>
+              <w:ind w:firstLine="0"/>
+            </w:pPr>
+            <w:r>
+              <w:t>Адрес регистраN</w:t>
+            </w:r>
+          </w:p>
+        </w:tc>
+        <w:tc>
+          <w:tcPr>
+            <w:tcW w:w="1389" w:type="dxa"/>
+            <w:tcBorders>
+              <w:top w:val="single" w:sz="8" w:space="0" w:color="000000"/>
+              <w:left w:val="single" w:sz="8" w:space="0" w:color="000000"/>
+              <w:bottom w:val="single" w:sz="8" w:space="0" w:color="000000"/>
+              <w:right w:val="single" w:sz="8" w:space="0" w:color="000000"/>
+            </w:tcBorders>
+            <w:tcMar>
+              <w:top w:w="100" w:type="dxa"/>
+              <w:left w:w="100" w:type="dxa"/>
+              <w:bottom w:w="100" w:type="dxa"/>
+              <w:right w:w="100" w:type="dxa"/>
+            </w:tcMar>
+          </w:tcPr>
+          <w:p>
+            <w:pPr>
+              <w:ind w:firstLine="0"/>
+            </w:pPr>
+            <w:r>
+              <w:t>Значение регистраN</w:t>
+            </w:r>
+          </w:p>
+        </w:tc>
+        <w:tc>
+          <w:tcPr>
+            <w:tcW w:w="1389" w:type="dxa"/>
+            <w:tcBorders>
+              <w:top w:val="single" w:sz="8" w:space="0" w:color="000000"/>
+              <w:left w:val="nil"/>
+              <w:bottom w:val="single" w:sz="8" w:space="0" w:color="000000"/>
+              <w:right w:val="single" w:sz="8" w:space="0" w:color="000000"/>
+            </w:tcBorders>
+            <w:tcMar>
+              <w:top w:w="100" w:type="dxa"/>
+              <w:left w:w="100" w:type="dxa"/>
+              <w:bottom w:w="100" w:type="dxa"/>
+              <w:right w:w="100" w:type="dxa"/>
+            </w:tcMar>
+          </w:tcPr>
+          <w:p>
+            <w:pPr>
+              <w:spacing w:line="240" w:lineRule="auto"/>
+              <w:ind w:firstLine="0"/>
+            </w:pPr>
+            <w:r>
+              <w:t>\r\n</w:t>
+            </w:r>
+          </w:p>
+        </w:tc>
+      </w:tr>
+    </w:tbl>
+    <w:p>
+      <w:pPr>
+        <w:rPr>
+          <w:lang w:val="ru-RU"/>
+        </w:rPr>
+      </w:pPr>
+      <w:r>
+        <w:rPr>
+          <w:lang w:val="ru-RU"/>
+        </w:rPr>
+        <w:t xml:space="preserve">В случае отсутствия сохранённых регистров ответ </w:t>
+      </w:r>
+      <w:r>
+        <w:rPr>
+          <w:lang w:val="en-US"/>
+        </w:rPr>
+        <w:t>RGetRegs</w:t>
+      </w:r>
+      <w:r>
+        <w:rPr>
+          <w:lang w:val="ru-RU"/>
+        </w:rPr>
+        <w:t xml:space="preserve"> </w:t>
+      </w:r>
+      <w:r>
+        <w:rPr>
+          <w:lang w:val="en-US"/>
+        </w:rPr>
+        <w:t>Empty</w:t>
+      </w:r>
+      <w:r>
+        <w:rPr>
+          <w:lang w:val="ru-RU"/>
+        </w:rPr>
+        <w:t>\</w:t>
+      </w:r>
+      <w:r>
+        <w:rPr>
+          <w:lang w:val="en-US"/>
+        </w:rPr>
+        <w:t>r</w:t>
+      </w:r>
+      <w:r>
+        <w:rPr>
+          <w:lang w:val="ru-RU"/>
+        </w:rPr>
+        <w:t>\</w:t>
+      </w:r>
+      <w:r>
+        <w:rPr>
+          <w:lang w:val="en-US"/>
+        </w:rPr>
+        <w:t>n</w:t>
+      </w:r>
+    </w:p>
+    <w:p>
+      <w:pPr>
+        <w:rPr>
+          <w:lang w:val="ru-RU"/>
+        </w:rPr>
+      </w:pPr>
+    </w:p>
+    <w:p>
+      <w:pPr>
+        <w:rPr>
+          <w:lang w:val="ru-RU"/>
+        </w:rPr>
+      </w:pPr>
+      <w:r>
+        <w:rPr>
+          <w:lang w:val="ru-RU"/>
+        </w:rPr>
+        <w:t>Очистить сохранённые в энергонезависимой памяти данные (при включении питания регистры не будут загружаться).</w:t>
+      </w:r>
+    </w:p>
+    <w:tbl>
+      <w:tblPr>
+        <w:tblStyle w:val="affc"/>
+        <w:tblW w:w="2003" w:type="dxa"/>
+        <w:tblBorders>
+          <w:top w:val="nil"/>
+          <w:left w:val="nil"/>
+          <w:bottom w:val="nil"/>
+          <w:right w:val="nil"/>
+          <w:insideH w:val="nil"/>
+          <w:insideV w:val="nil"/>
+        </w:tblBorders>
+        <w:tblLayout w:type="fixed"/>
+        <w:tblLook w:val="0600" w:firstRow="0" w:lastRow="0" w:firstColumn="0" w:lastColumn="0" w:noHBand="1" w:noVBand="1"/>
+      </w:tblPr>
+      <w:tblGrid>
+        <w:gridCol w:w="1362"/>
+        <w:gridCol w:w="641"/>
+      </w:tblGrid>
+      <w:tr>
+        <w:trPr>
+          <w:trHeight w:val="485"/>
+        </w:trPr>
+        <w:tc>
+          <w:tcPr>
+            <w:tcW w:w="1362" w:type="dxa"/>
+            <w:tcBorders>
+              <w:top w:val="single" w:sz="8" w:space="0" w:color="000000"/>
+              <w:left w:val="single" w:sz="8" w:space="0" w:color="000000"/>
+              <w:bottom w:val="single" w:sz="8" w:space="0" w:color="000000"/>
+              <w:right w:val="single" w:sz="8" w:space="0" w:color="000000"/>
+            </w:tcBorders>
+            <w:tcMar>
+              <w:top w:w="100" w:type="dxa"/>
+              <w:left w:w="100" w:type="dxa"/>
+              <w:bottom w:w="100" w:type="dxa"/>
+              <w:right w:w="100" w:type="dxa"/>
+            </w:tcMar>
+          </w:tcPr>
+          <w:p>
+            <w:pPr>
+              <w:ind w:firstLine="0"/>
+            </w:pPr>
+            <w:r>
+              <w:rPr>
+                <w:lang w:val="en-US"/>
+              </w:rPr>
+              <w:t>Clear</w:t>
+            </w:r>
+            <w:r>
+              <w:t>Regs</w:t>
+            </w:r>
+          </w:p>
+        </w:tc>
+        <w:tc>
+          <w:tcPr>
+            <w:tcW w:w="641" w:type="dxa"/>
+            <w:tcBorders>
+              <w:top w:val="single" w:sz="8" w:space="0" w:color="000000"/>
+              <w:left w:val="single" w:sz="8" w:space="0" w:color="000000"/>
+              <w:bottom w:val="single" w:sz="8" w:space="0" w:color="000000"/>
+              <w:right w:val="single" w:sz="8" w:space="0" w:color="000000"/>
+            </w:tcBorders>
+            <w:tcMar>
+              <w:top w:w="100" w:type="dxa"/>
+              <w:left w:w="100" w:type="dxa"/>
+              <w:bottom w:w="100" w:type="dxa"/>
+              <w:right w:w="100" w:type="dxa"/>
+            </w:tcMar>
+          </w:tcPr>
+          <w:p>
+            <w:pPr>
+              <w:ind w:firstLine="0"/>
+            </w:pPr>
+            <w:r>
+              <w:t>\r\n</w:t>
+            </w:r>
+          </w:p>
+        </w:tc>
+      </w:tr>
+    </w:tbl>
+    <w:p>
+      <w:pPr>
+        <w:rPr>
+          <w:lang w:val="ru-RU"/>
+        </w:rPr>
+      </w:pPr>
+      <w:r>
+        <w:rPr>
+          <w:lang w:val="ru-RU"/>
+        </w:rPr>
+        <w:t xml:space="preserve">В случае успеха ответ </w:t>
+      </w:r>
+      <w:r>
+        <w:t>Ok</w:t>
+      </w:r>
       <w:r>
         <w:rPr>
           <w:lang w:val="ru-RU"/>
@@ -16867,11 +15138,9 @@
         </w:rPr>
         <w:t xml:space="preserve">Управление </w:t>
       </w:r>
-      <w:proofErr w:type="spellStart"/>
       <w:r>
         <w:t>KuKonv</w:t>
       </w:r>
-      <w:proofErr w:type="spellEnd"/>
       <w:r>
         <w:rPr>
           <w:lang w:val="ru-RU"/>
@@ -16949,11 +15218,9 @@
             <w:pPr>
               <w:ind w:firstLine="0"/>
             </w:pPr>
-            <w:proofErr w:type="spellStart"/>
             <w:r>
               <w:t>SetRegs</w:t>
             </w:r>
-            <w:proofErr w:type="spellEnd"/>
           </w:p>
         </w:tc>
         <w:tc>
@@ -16976,19 +15243,9 @@
             <w:pPr>
               <w:ind w:firstLine="0"/>
             </w:pPr>
-            <w:proofErr w:type="spellStart"/>
-            <w:r>
-              <w:t>Адрес</w:t>
-            </w:r>
-            <w:proofErr w:type="spellEnd"/>
-            <w:r>
-              <w:t xml:space="preserve"> </w:t>
-            </w:r>
-            <w:proofErr w:type="spellStart"/>
-            <w:r>
-              <w:t>устройства</w:t>
-            </w:r>
-            <w:proofErr w:type="spellEnd"/>
+            <w:r>
+              <w:t>Адрес устройства</w:t>
+            </w:r>
           </w:p>
         </w:tc>
         <w:tc>
@@ -17011,13 +15268,8 @@
             <w:pPr>
               <w:ind w:firstLine="0"/>
             </w:pPr>
-            <w:proofErr w:type="spellStart"/>
-            <w:r>
-              <w:t>Значение</w:t>
-            </w:r>
-            <w:proofErr w:type="spellEnd"/>
-            <w:r>
-              <w:t xml:space="preserve"> регистра1</w:t>
+            <w:r>
+              <w:t>Значение регистра1</w:t>
             </w:r>
           </w:p>
         </w:tc>
@@ -17041,13 +15293,8 @@
             <w:pPr>
               <w:ind w:firstLine="0"/>
             </w:pPr>
-            <w:proofErr w:type="spellStart"/>
-            <w:r>
-              <w:t>Значение</w:t>
-            </w:r>
-            <w:proofErr w:type="spellEnd"/>
-            <w:r>
-              <w:t xml:space="preserve"> регистра2</w:t>
+            <w:r>
+              <w:t>Значение регистра2</w:t>
             </w:r>
           </w:p>
         </w:tc>
@@ -17071,19 +15318,9 @@
             <w:pPr>
               <w:ind w:firstLine="0"/>
             </w:pPr>
-            <w:proofErr w:type="spellStart"/>
-            <w:r>
-              <w:t>Значение</w:t>
-            </w:r>
-            <w:proofErr w:type="spellEnd"/>
-            <w:r>
-              <w:t xml:space="preserve"> </w:t>
-            </w:r>
-            <w:proofErr w:type="spellStart"/>
-            <w:r>
-              <w:t>регистраN</w:t>
-            </w:r>
-            <w:proofErr w:type="spellEnd"/>
+            <w:r>
+              <w:t>Значение регистраN</w:t>
+            </w:r>
           </w:p>
         </w:tc>
         <w:tc>
@@ -17148,11 +15385,9 @@
         </w:rPr>
         <w:t xml:space="preserve">Для подчинённого устройства в случае отсутствия отклика от устройства ответ </w:t>
       </w:r>
-      <w:proofErr w:type="spellStart"/>
       <w:r>
         <w:t>NoAnswer</w:t>
       </w:r>
-      <w:proofErr w:type="spellEnd"/>
       <w:r>
         <w:rPr>
           <w:lang w:val="ru-RU"/>
@@ -17174,53 +15409,8 @@
         </w:rPr>
         <w:t xml:space="preserve">Сохранить значения регистров в энергонезависимой памяти (без немедленной установки). </w:t>
       </w:r>
-      <w:proofErr w:type="spellStart"/>
-      <w:r>
-        <w:t>Максимальное</w:t>
-      </w:r>
-      <w:proofErr w:type="spellEnd"/>
-      <w:r>
-        <w:t xml:space="preserve"> </w:t>
-      </w:r>
-      <w:proofErr w:type="spellStart"/>
-      <w:r>
-        <w:t>количество</w:t>
-      </w:r>
-      <w:proofErr w:type="spellEnd"/>
-      <w:r>
-        <w:t xml:space="preserve"> </w:t>
-      </w:r>
-      <w:proofErr w:type="spellStart"/>
-      <w:r>
-        <w:t>регистров</w:t>
-      </w:r>
-      <w:proofErr w:type="spellEnd"/>
-      <w:r>
-        <w:t xml:space="preserve"> 22, </w:t>
-      </w:r>
-      <w:proofErr w:type="spellStart"/>
-      <w:r>
-        <w:t>повторы</w:t>
-      </w:r>
-      <w:proofErr w:type="spellEnd"/>
-      <w:r>
-        <w:t xml:space="preserve"> </w:t>
-      </w:r>
-      <w:proofErr w:type="spellStart"/>
-      <w:r>
-        <w:t>вполне</w:t>
-      </w:r>
-      <w:proofErr w:type="spellEnd"/>
-      <w:r>
-        <w:t xml:space="preserve"> </w:t>
-      </w:r>
-      <w:proofErr w:type="spellStart"/>
-      <w:r>
-        <w:t>возможны</w:t>
-      </w:r>
-      <w:proofErr w:type="spellEnd"/>
-      <w:r>
-        <w:t>.</w:t>
+      <w:r>
+        <w:t>Максимальное количество регистров 22, повторы вполне возможны.</w:t>
       </w:r>
     </w:p>
     <w:tbl>
@@ -17270,11 +15460,9 @@
             <w:pPr>
               <w:ind w:firstLine="0"/>
             </w:pPr>
-            <w:proofErr w:type="spellStart"/>
             <w:r>
               <w:t>SaveRegs</w:t>
             </w:r>
-            <w:proofErr w:type="spellEnd"/>
           </w:p>
         </w:tc>
         <w:tc>
@@ -17297,19 +15485,9 @@
             <w:pPr>
               <w:ind w:firstLine="0"/>
             </w:pPr>
-            <w:proofErr w:type="spellStart"/>
-            <w:r>
-              <w:t>Адрес</w:t>
-            </w:r>
-            <w:proofErr w:type="spellEnd"/>
-            <w:r>
-              <w:t xml:space="preserve"> </w:t>
-            </w:r>
-            <w:proofErr w:type="spellStart"/>
-            <w:r>
-              <w:t>устройства</w:t>
-            </w:r>
-            <w:proofErr w:type="spellEnd"/>
+            <w:r>
+              <w:t>Адрес устройства</w:t>
+            </w:r>
           </w:p>
         </w:tc>
         <w:tc>
@@ -17332,13 +15510,8 @@
             <w:pPr>
               <w:ind w:firstLine="0"/>
             </w:pPr>
-            <w:proofErr w:type="spellStart"/>
-            <w:r>
-              <w:t>Значение</w:t>
-            </w:r>
-            <w:proofErr w:type="spellEnd"/>
-            <w:r>
-              <w:t xml:space="preserve"> регистра1</w:t>
+            <w:r>
+              <w:t>Значение регистра1</w:t>
             </w:r>
           </w:p>
         </w:tc>
@@ -17356,13 +15529,8 @@
             <w:pPr>
               <w:ind w:firstLine="0"/>
             </w:pPr>
-            <w:proofErr w:type="spellStart"/>
-            <w:r>
-              <w:t>Значение</w:t>
-            </w:r>
-            <w:proofErr w:type="spellEnd"/>
-            <w:r>
-              <w:t xml:space="preserve"> регистра2</w:t>
+            <w:r>
+              <w:t>Значение регистра2</w:t>
             </w:r>
           </w:p>
         </w:tc>
@@ -17386,19 +15554,9 @@
             <w:pPr>
               <w:ind w:firstLine="0"/>
             </w:pPr>
-            <w:proofErr w:type="spellStart"/>
-            <w:r>
-              <w:t>Значение</w:t>
-            </w:r>
-            <w:proofErr w:type="spellEnd"/>
-            <w:r>
-              <w:t xml:space="preserve"> </w:t>
-            </w:r>
-            <w:proofErr w:type="spellStart"/>
-            <w:r>
-              <w:t>регистраN</w:t>
-            </w:r>
-            <w:proofErr w:type="spellEnd"/>
+            <w:r>
+              <w:t>Значение регистраN</w:t>
+            </w:r>
           </w:p>
         </w:tc>
         <w:tc>
@@ -17463,11 +15621,9 @@
         </w:rPr>
         <w:t xml:space="preserve">Для подчинённого устройства в случае отсутствия отклика от устройства ответ </w:t>
       </w:r>
-      <w:proofErr w:type="spellStart"/>
       <w:r>
         <w:t>NoAnswer</w:t>
       </w:r>
-      <w:proofErr w:type="spellEnd"/>
       <w:r>
         <w:rPr>
           <w:lang w:val="ru-RU"/>
@@ -17477,6 +15633,129 @@
     </w:p>
     <w:p>
       <w:pPr>
+        <w:rPr>
+          <w:lang w:val="ru-RU"/>
+        </w:rPr>
+      </w:pPr>
+    </w:p>
+    <w:p>
+      <w:pPr>
+        <w:rPr>
+          <w:lang w:val="ru-RU"/>
+        </w:rPr>
+      </w:pPr>
+      <w:r>
+        <w:rPr>
+          <w:lang w:val="ru-RU"/>
+        </w:rPr>
+        <w:t>Очистить сохранённые в энергонезависимой памяти данные (при включении питания регистры не будут загружаться).</w:t>
+      </w:r>
+    </w:p>
+    <w:tbl>
+      <w:tblPr>
+        <w:tblStyle w:val="affc"/>
+        <w:tblW w:w="2003" w:type="dxa"/>
+        <w:tblBorders>
+          <w:top w:val="nil"/>
+          <w:left w:val="nil"/>
+          <w:bottom w:val="nil"/>
+          <w:right w:val="nil"/>
+          <w:insideH w:val="nil"/>
+          <w:insideV w:val="nil"/>
+        </w:tblBorders>
+        <w:tblLayout w:type="fixed"/>
+        <w:tblLook w:val="0600" w:firstRow="0" w:lastRow="0" w:firstColumn="0" w:lastColumn="0" w:noHBand="1" w:noVBand="1"/>
+      </w:tblPr>
+      <w:tblGrid>
+        <w:gridCol w:w="1362"/>
+        <w:gridCol w:w="641"/>
+      </w:tblGrid>
+      <w:tr>
+        <w:trPr>
+          <w:trHeight w:val="485"/>
+        </w:trPr>
+        <w:tc>
+          <w:tcPr>
+            <w:tcW w:w="1362" w:type="dxa"/>
+            <w:tcBorders>
+              <w:top w:val="single" w:sz="8" w:space="0" w:color="000000"/>
+              <w:left w:val="single" w:sz="8" w:space="0" w:color="000000"/>
+              <w:bottom w:val="single" w:sz="8" w:space="0" w:color="000000"/>
+              <w:right w:val="single" w:sz="8" w:space="0" w:color="000000"/>
+            </w:tcBorders>
+            <w:tcMar>
+              <w:top w:w="100" w:type="dxa"/>
+              <w:left w:w="100" w:type="dxa"/>
+              <w:bottom w:w="100" w:type="dxa"/>
+              <w:right w:w="100" w:type="dxa"/>
+            </w:tcMar>
+          </w:tcPr>
+          <w:p>
+            <w:pPr>
+              <w:ind w:firstLine="0"/>
+            </w:pPr>
+            <w:r>
+              <w:rPr>
+                <w:lang w:val="en-US"/>
+              </w:rPr>
+              <w:t>Clear</w:t>
+            </w:r>
+            <w:r>
+              <w:t>Regs</w:t>
+            </w:r>
+          </w:p>
+        </w:tc>
+        <w:tc>
+          <w:tcPr>
+            <w:tcW w:w="641" w:type="dxa"/>
+            <w:tcBorders>
+              <w:top w:val="single" w:sz="8" w:space="0" w:color="000000"/>
+              <w:left w:val="single" w:sz="8" w:space="0" w:color="000000"/>
+              <w:bottom w:val="single" w:sz="8" w:space="0" w:color="000000"/>
+              <w:right w:val="single" w:sz="8" w:space="0" w:color="000000"/>
+            </w:tcBorders>
+            <w:tcMar>
+              <w:top w:w="100" w:type="dxa"/>
+              <w:left w:w="100" w:type="dxa"/>
+              <w:bottom w:w="100" w:type="dxa"/>
+              <w:right w:w="100" w:type="dxa"/>
+            </w:tcMar>
+          </w:tcPr>
+          <w:p>
+            <w:pPr>
+              <w:ind w:firstLine="0"/>
+            </w:pPr>
+            <w:r>
+              <w:t>\r\n</w:t>
+            </w:r>
+          </w:p>
+        </w:tc>
+      </w:tr>
+    </w:tbl>
+    <w:p>
+      <w:pPr>
+        <w:rPr>
+          <w:lang w:val="ru-RU"/>
+        </w:rPr>
+      </w:pPr>
+      <w:r>
+        <w:rPr>
+          <w:lang w:val="ru-RU"/>
+        </w:rPr>
+        <w:t xml:space="preserve">В случае успеха ответ </w:t>
+      </w:r>
+      <w:r>
+        <w:t>Ok</w:t>
+      </w:r>
+      <w:r>
+        <w:rPr>
+          <w:lang w:val="ru-RU"/>
+        </w:rPr>
+        <w:t>.</w:t>
+      </w:r>
+    </w:p>
+    <w:p>
+      <w:pPr>
         <w:pStyle w:val="Heading3"/>
         <w:rPr>
           <w:lang w:val="ru-RU"/>
@@ -17487,13 +15766,12 @@
         <w:rPr>
           <w:lang w:val="ru-RU"/>
         </w:rPr>
+        <w:lastRenderedPageBreak/>
         <w:t xml:space="preserve">Управление частотой </w:t>
       </w:r>
-      <w:proofErr w:type="spellStart"/>
       <w:r>
         <w:t>KuKonv</w:t>
       </w:r>
-      <w:proofErr w:type="spellEnd"/>
       <w:r>
         <w:rPr>
           <w:lang w:val="ru-RU"/>
@@ -17599,7 +15877,6 @@
           </w:rPr>
           <w:t>/</w:t>
         </w:r>
-        <w:proofErr w:type="spellStart"/>
         <w:r>
           <w:rPr>
             <w:color w:val="1155CC"/>
@@ -17607,7 +15884,6 @@
           </w:rPr>
           <w:t>src</w:t>
         </w:r>
-        <w:proofErr w:type="spellEnd"/>
         <w:r>
           <w:rPr>
             <w:color w:val="1155CC"/>
@@ -17661,16 +15937,8 @@
         <w:rPr>
           <w:lang w:val="ru-RU"/>
         </w:rPr>
-        <w:t xml:space="preserve"> на страницах 32 и 33 </w:t>
-      </w:r>
-      <w:proofErr w:type="spellStart"/>
-      <w:r>
-        <w:rPr>
-          <w:lang w:val="ru-RU"/>
-        </w:rPr>
-        <w:t>даташита</w:t>
-      </w:r>
-      <w:proofErr w:type="spellEnd"/>
+        <w:t xml:space="preserve"> на страницах 32 и 33 даташита</w:t>
+      </w:r>
       <w:r>
         <w:rPr>
           <w:lang w:val="ru-RU"/>
@@ -17726,8 +15994,6 @@
         </w:rPr>
         <w:t xml:space="preserve">зависит от частоты </w:t>
       </w:r>
-      <w:proofErr w:type="spellStart"/>
-      <w:proofErr w:type="gramStart"/>
       <w:r>
         <w:rPr>
           <w:rFonts w:ascii="Times New Roman" w:eastAsia="Times New Roman" w:hAnsi="Times New Roman" w:cs="Times New Roman"/>
@@ -17743,7 +16009,6 @@
         </w:rPr>
         <w:t>PFD</w:t>
       </w:r>
-      <w:proofErr w:type="spellEnd"/>
       <w:r>
         <w:rPr>
           <w:lang w:val="ru-RU"/>
@@ -17754,23 +16019,8 @@
         <w:rPr>
           <w:lang w:val="ru-RU"/>
         </w:rPr>
-        <w:t>.</w:t>
-      </w:r>
-      <w:proofErr w:type="gramEnd"/>
-      <w:r>
-        <w:rPr>
-          <w:lang w:val="ru-RU"/>
-        </w:rPr>
-        <w:t xml:space="preserve"> Последовательность реализована только для </w:t>
-      </w:r>
-      <w:proofErr w:type="gramStart"/>
-      <w:r>
-        <w:rPr>
-          <w:lang w:val="ru-RU"/>
-        </w:rPr>
-        <w:t xml:space="preserve">частоты  </w:t>
-      </w:r>
-      <w:proofErr w:type="spellStart"/>
+        <w:t xml:space="preserve">. Последовательность реализована только для частоты  </w:t>
+      </w:r>
       <w:r>
         <w:rPr>
           <w:rFonts w:ascii="Times New Roman" w:eastAsia="Times New Roman" w:hAnsi="Times New Roman" w:cs="Times New Roman"/>
@@ -17786,8 +16036,6 @@
         </w:rPr>
         <w:t>PFD</w:t>
       </w:r>
-      <w:proofErr w:type="spellEnd"/>
-      <w:proofErr w:type="gramEnd"/>
       <w:r>
         <w:rPr>
           <w:lang w:val="ru-RU"/>
@@ -17863,11 +16111,9 @@
             <w:pPr>
               <w:ind w:firstLine="0"/>
             </w:pPr>
-            <w:proofErr w:type="spellStart"/>
             <w:r>
               <w:t>CalcRegsAndSet</w:t>
             </w:r>
-            <w:proofErr w:type="spellEnd"/>
           </w:p>
         </w:tc>
         <w:tc>
@@ -17890,19 +16136,9 @@
             <w:pPr>
               <w:ind w:firstLine="0"/>
             </w:pPr>
-            <w:proofErr w:type="spellStart"/>
-            <w:r>
-              <w:t>Адрес</w:t>
-            </w:r>
-            <w:proofErr w:type="spellEnd"/>
-            <w:r>
-              <w:t xml:space="preserve"> </w:t>
-            </w:r>
-            <w:proofErr w:type="spellStart"/>
-            <w:r>
-              <w:t>устройства</w:t>
-            </w:r>
-            <w:proofErr w:type="spellEnd"/>
+            <w:r>
+              <w:t>Адрес устройства</w:t>
+            </w:r>
           </w:p>
         </w:tc>
         <w:tc>
@@ -17925,11 +16161,9 @@
             <w:pPr>
               <w:ind w:firstLine="0"/>
             </w:pPr>
-            <w:proofErr w:type="spellStart"/>
             <w:r>
               <w:t>fref</w:t>
             </w:r>
-            <w:proofErr w:type="spellEnd"/>
           </w:p>
         </w:tc>
         <w:tc>
@@ -17977,11 +16211,9 @@
             <w:pPr>
               <w:ind w:firstLine="0"/>
             </w:pPr>
-            <w:proofErr w:type="spellStart"/>
             <w:r>
               <w:t>fd</w:t>
             </w:r>
-            <w:proofErr w:type="spellEnd"/>
           </w:p>
         </w:tc>
         <w:tc>
@@ -18004,11 +16236,9 @@
             <w:pPr>
               <w:ind w:firstLine="0"/>
             </w:pPr>
-            <w:proofErr w:type="spellStart"/>
             <w:r>
               <w:t>fvco</w:t>
             </w:r>
-            <w:proofErr w:type="spellEnd"/>
           </w:p>
         </w:tc>
         <w:tc>
@@ -18086,11 +16316,9 @@
         </w:rPr>
         <w:t xml:space="preserve">Для подчинённого устройства в случае отсутствия отклика от устройства ответ </w:t>
       </w:r>
-      <w:proofErr w:type="spellStart"/>
       <w:r>
         <w:t>NoAnswer</w:t>
       </w:r>
-      <w:proofErr w:type="spellEnd"/>
       <w:r>
         <w:rPr>
           <w:lang w:val="ru-RU"/>
@@ -18166,11 +16394,9 @@
             <w:pPr>
               <w:ind w:firstLine="0"/>
             </w:pPr>
-            <w:proofErr w:type="spellStart"/>
             <w:r>
               <w:t>SaveSynthParams</w:t>
             </w:r>
-            <w:proofErr w:type="spellEnd"/>
           </w:p>
         </w:tc>
         <w:tc>
@@ -18193,19 +16419,9 @@
             <w:pPr>
               <w:ind w:firstLine="0"/>
             </w:pPr>
-            <w:proofErr w:type="spellStart"/>
-            <w:r>
-              <w:t>Адрес</w:t>
-            </w:r>
-            <w:proofErr w:type="spellEnd"/>
-            <w:r>
-              <w:t xml:space="preserve"> </w:t>
-            </w:r>
-            <w:proofErr w:type="spellStart"/>
-            <w:r>
-              <w:t>устройства</w:t>
-            </w:r>
-            <w:proofErr w:type="spellEnd"/>
+            <w:r>
+              <w:t>Адрес устройства</w:t>
+            </w:r>
           </w:p>
         </w:tc>
         <w:tc>
@@ -18228,11 +16444,9 @@
             <w:pPr>
               <w:ind w:firstLine="0"/>
             </w:pPr>
-            <w:proofErr w:type="spellStart"/>
             <w:r>
               <w:t>fref</w:t>
             </w:r>
-            <w:proofErr w:type="spellEnd"/>
           </w:p>
         </w:tc>
         <w:tc>
@@ -18280,11 +16494,9 @@
             <w:pPr>
               <w:ind w:firstLine="0"/>
             </w:pPr>
-            <w:proofErr w:type="spellStart"/>
             <w:r>
               <w:t>fd</w:t>
             </w:r>
-            <w:proofErr w:type="spellEnd"/>
           </w:p>
         </w:tc>
         <w:tc>
@@ -18307,11 +16519,9 @@
             <w:pPr>
               <w:ind w:firstLine="0"/>
             </w:pPr>
-            <w:proofErr w:type="spellStart"/>
             <w:r>
               <w:t>fvco</w:t>
             </w:r>
-            <w:proofErr w:type="spellEnd"/>
           </w:p>
         </w:tc>
         <w:tc>
@@ -18352,7 +16562,6 @@
         <w:rPr>
           <w:lang w:val="ru-RU"/>
         </w:rPr>
-        <w:lastRenderedPageBreak/>
         <w:t>Параметры дробные.</w:t>
       </w:r>
     </w:p>
@@ -18390,11 +16599,9 @@
         </w:rPr>
         <w:t xml:space="preserve">Для подчинённого устройства в случае отсутствия отклика от устройства ответ </w:t>
       </w:r>
-      <w:proofErr w:type="spellStart"/>
       <w:r>
         <w:t>NoAnswer</w:t>
       </w:r>
-      <w:proofErr w:type="spellEnd"/>
       <w:r>
         <w:rPr>
           <w:lang w:val="ru-RU"/>

--- a/Docs/Проект ControlTree.docx
+++ b/Docs/Проект ControlTree.docx
@@ -9,9 +9,19 @@
       </w:pPr>
       <w:bookmarkStart w:id="0" w:name="_kk7r3jkrmw5w" w:colFirst="0" w:colLast="0"/>
       <w:bookmarkEnd w:id="0"/>
-      <w:r>
-        <w:t>Проект ControlTree</w:t>
-      </w:r>
+      <w:proofErr w:type="spellStart"/>
+      <w:r>
+        <w:t>Проект</w:t>
+      </w:r>
+      <w:proofErr w:type="spellEnd"/>
+      <w:r>
+        <w:t xml:space="preserve"> </w:t>
+      </w:r>
+      <w:proofErr w:type="spellStart"/>
+      <w:r>
+        <w:t>ControlTree</w:t>
+      </w:r>
+      <w:proofErr w:type="spellEnd"/>
     </w:p>
     <w:p/>
     <w:sdt>
@@ -42,7 +52,7 @@
           <w:r>
             <w:fldChar w:fldCharType="separate"/>
           </w:r>
-          <w:hyperlink w:anchor="_Toc43837338" w:history="1">
+          <w:hyperlink w:anchor="_Toc46835009" w:history="1">
             <w:r>
               <w:rPr>
                 <w:rStyle w:val="Hyperlink"/>
@@ -62,7 +72,7 @@
               <w:lang w:val="ru-RU"/>
             </w:rPr>
           </w:pPr>
-          <w:hyperlink w:anchor="_Toc43837339" w:history="1">
+          <w:hyperlink w:anchor="_Toc46835010" w:history="1">
             <w:r>
               <w:rPr>
                 <w:rStyle w:val="Hyperlink"/>
@@ -82,7 +92,7 @@
               <w:lang w:val="ru-RU"/>
             </w:rPr>
           </w:pPr>
-          <w:hyperlink w:anchor="_Toc43837340" w:history="1">
+          <w:hyperlink w:anchor="_Toc46835011" w:history="1">
             <w:r>
               <w:rPr>
                 <w:rStyle w:val="Hyperlink"/>
@@ -105,7 +115,7 @@
               <w:lang w:val="ru-RU"/>
             </w:rPr>
           </w:pPr>
-          <w:hyperlink w:anchor="_Toc43837341" w:history="1">
+          <w:hyperlink w:anchor="_Toc46835012" w:history="1">
             <w:r>
               <w:rPr>
                 <w:rStyle w:val="Hyperlink"/>
@@ -127,7 +137,7 @@
               <w:lang w:val="ru-RU"/>
             </w:rPr>
           </w:pPr>
-          <w:hyperlink w:anchor="_Toc43837342" w:history="1">
+          <w:hyperlink w:anchor="_Toc46835013" w:history="1">
             <w:r>
               <w:rPr>
                 <w:rStyle w:val="Hyperlink"/>
@@ -162,7 +172,7 @@
               <w:lang w:val="ru-RU"/>
             </w:rPr>
           </w:pPr>
-          <w:hyperlink w:anchor="_Toc43837343" w:history="1">
+          <w:hyperlink w:anchor="_Toc46835014" w:history="1">
             <w:r>
               <w:rPr>
                 <w:rStyle w:val="Hyperlink"/>
@@ -185,7 +195,7 @@
               <w:lang w:val="ru-RU"/>
             </w:rPr>
           </w:pPr>
-          <w:hyperlink w:anchor="_Toc43837344" w:history="1">
+          <w:hyperlink w:anchor="_Toc46835015" w:history="1">
             <w:r>
               <w:rPr>
                 <w:rStyle w:val="Hyperlink"/>
@@ -208,7 +218,7 @@
               <w:lang w:val="ru-RU"/>
             </w:rPr>
           </w:pPr>
-          <w:hyperlink w:anchor="_Toc43837345" w:history="1">
+          <w:hyperlink w:anchor="_Toc46835016" w:history="1">
             <w:r>
               <w:rPr>
                 <w:rStyle w:val="Hyperlink"/>
@@ -231,7 +241,7 @@
               <w:lang w:val="ru-RU"/>
             </w:rPr>
           </w:pPr>
-          <w:hyperlink w:anchor="_Toc43837346" w:history="1">
+          <w:hyperlink w:anchor="_Toc46835017" w:history="1">
             <w:r>
               <w:rPr>
                 <w:rStyle w:val="Hyperlink"/>
@@ -251,7 +261,7 @@
               <w:lang w:val="ru-RU"/>
             </w:rPr>
           </w:pPr>
-          <w:hyperlink w:anchor="_Toc43837347" w:history="1">
+          <w:hyperlink w:anchor="_Toc46835018" w:history="1">
             <w:r>
               <w:rPr>
                 <w:rStyle w:val="Hyperlink"/>
@@ -274,7 +284,7 @@
               <w:lang w:val="ru-RU"/>
             </w:rPr>
           </w:pPr>
-          <w:hyperlink w:anchor="_Toc43837348" w:history="1">
+          <w:hyperlink w:anchor="_Toc46835019" w:history="1">
             <w:r>
               <w:rPr>
                 <w:rStyle w:val="Hyperlink"/>
@@ -297,7 +307,7 @@
               <w:lang w:val="ru-RU"/>
             </w:rPr>
           </w:pPr>
-          <w:hyperlink w:anchor="_Toc43837349" w:history="1">
+          <w:hyperlink w:anchor="_Toc46835020" w:history="1">
             <w:r>
               <w:rPr>
                 <w:rStyle w:val="Hyperlink"/>
@@ -319,7 +329,7 @@
               <w:lang w:val="ru-RU"/>
             </w:rPr>
           </w:pPr>
-          <w:hyperlink w:anchor="_Toc43837350" w:history="1">
+          <w:hyperlink w:anchor="_Toc46835021" w:history="1">
             <w:r>
               <w:rPr>
                 <w:rStyle w:val="Hyperlink"/>
@@ -342,7 +352,7 @@
               <w:lang w:val="ru-RU"/>
             </w:rPr>
           </w:pPr>
-          <w:hyperlink w:anchor="_Toc43837351" w:history="1">
+          <w:hyperlink w:anchor="_Toc46835022" w:history="1">
             <w:r>
               <w:rPr>
                 <w:rStyle w:val="Hyperlink"/>
@@ -364,7 +374,7 @@
               <w:lang w:val="ru-RU"/>
             </w:rPr>
           </w:pPr>
-          <w:hyperlink w:anchor="_Toc43837352" w:history="1">
+          <w:hyperlink w:anchor="_Toc46835023" w:history="1">
             <w:r>
               <w:rPr>
                 <w:rStyle w:val="Hyperlink"/>
@@ -384,7 +394,7 @@
               <w:lang w:val="ru-RU"/>
             </w:rPr>
           </w:pPr>
-          <w:hyperlink w:anchor="_Toc43837353" w:history="1">
+          <w:hyperlink w:anchor="_Toc46835024" w:history="1">
             <w:r>
               <w:rPr>
                 <w:rStyle w:val="Hyperlink"/>
@@ -406,7 +416,7 @@
               <w:lang w:val="ru-RU"/>
             </w:rPr>
           </w:pPr>
-          <w:hyperlink w:anchor="_Toc43837354" w:history="1">
+          <w:hyperlink w:anchor="_Toc46835025" w:history="1">
             <w:r>
               <w:rPr>
                 <w:rStyle w:val="Hyperlink"/>
@@ -429,7 +439,7 @@
               <w:lang w:val="ru-RU"/>
             </w:rPr>
           </w:pPr>
-          <w:hyperlink w:anchor="_Toc43837355" w:history="1">
+          <w:hyperlink w:anchor="_Toc46835026" w:history="1">
             <w:r>
               <w:rPr>
                 <w:rStyle w:val="Hyperlink"/>
@@ -451,7 +461,7 @@
               <w:lang w:val="ru-RU"/>
             </w:rPr>
           </w:pPr>
-          <w:hyperlink w:anchor="_Toc43837356" w:history="1">
+          <w:hyperlink w:anchor="_Toc46835027" w:history="1">
             <w:r>
               <w:rPr>
                 <w:rStyle w:val="Hyperlink"/>
@@ -473,7 +483,7 @@
               <w:lang w:val="ru-RU"/>
             </w:rPr>
           </w:pPr>
-          <w:hyperlink w:anchor="_Toc43837357" w:history="1">
+          <w:hyperlink w:anchor="_Toc46835028" w:history="1">
             <w:r>
               <w:rPr>
                 <w:rStyle w:val="Hyperlink"/>
@@ -496,7 +506,7 @@
               <w:lang w:val="ru-RU"/>
             </w:rPr>
           </w:pPr>
-          <w:hyperlink w:anchor="_Toc43837358" w:history="1">
+          <w:hyperlink w:anchor="_Toc46835029" w:history="1">
             <w:r>
               <w:rPr>
                 <w:rStyle w:val="Hyperlink"/>
@@ -519,7 +529,7 @@
               <w:lang w:val="ru-RU"/>
             </w:rPr>
           </w:pPr>
-          <w:hyperlink w:anchor="_Toc43837359" w:history="1">
+          <w:hyperlink w:anchor="_Toc46835030" w:history="1">
             <w:r>
               <w:rPr>
                 <w:rStyle w:val="Hyperlink"/>
@@ -539,7 +549,7 @@
               <w:lang w:val="ru-RU"/>
             </w:rPr>
           </w:pPr>
-          <w:hyperlink w:anchor="_Toc43837360" w:history="1">
+          <w:hyperlink w:anchor="_Toc46835031" w:history="1">
             <w:r>
               <w:rPr>
                 <w:rStyle w:val="Hyperlink"/>
@@ -562,7 +572,7 @@
               <w:lang w:val="ru-RU"/>
             </w:rPr>
           </w:pPr>
-          <w:hyperlink w:anchor="_Toc43837361" w:history="1">
+          <w:hyperlink w:anchor="_Toc46835032" w:history="1">
             <w:r>
               <w:rPr>
                 <w:rStyle w:val="Hyperlink"/>
@@ -584,7 +594,7 @@
               <w:lang w:val="ru-RU"/>
             </w:rPr>
           </w:pPr>
-          <w:hyperlink w:anchor="_Toc43837362" w:history="1">
+          <w:hyperlink w:anchor="_Toc46835033" w:history="1">
             <w:r>
               <w:rPr>
                 <w:rStyle w:val="Hyperlink"/>
@@ -606,7 +616,7 @@
               <w:lang w:val="ru-RU"/>
             </w:rPr>
           </w:pPr>
-          <w:hyperlink w:anchor="_Toc43837363" w:history="1">
+          <w:hyperlink w:anchor="_Toc46835034" w:history="1">
             <w:r>
               <w:rPr>
                 <w:rStyle w:val="Hyperlink"/>
@@ -629,7 +639,7 @@
               <w:lang w:val="ru-RU"/>
             </w:rPr>
           </w:pPr>
-          <w:hyperlink w:anchor="_Toc43837364" w:history="1">
+          <w:hyperlink w:anchor="_Toc46835035" w:history="1">
             <w:r>
               <w:rPr>
                 <w:rStyle w:val="Hyperlink"/>
@@ -659,7 +669,7 @@
               <w:lang w:val="ru-RU"/>
             </w:rPr>
           </w:pPr>
-          <w:hyperlink w:anchor="_Toc43837365" w:history="1">
+          <w:hyperlink w:anchor="_Toc46835036" w:history="1">
             <w:r>
               <w:rPr>
                 <w:rStyle w:val="Hyperlink"/>
@@ -682,7 +692,7 @@
               <w:lang w:val="ru-RU"/>
             </w:rPr>
           </w:pPr>
-          <w:hyperlink w:anchor="_Toc43837366" w:history="1">
+          <w:hyperlink w:anchor="_Toc46835037" w:history="1">
             <w:r>
               <w:rPr>
                 <w:rStyle w:val="Hyperlink"/>
@@ -705,14 +715,14 @@
               <w:lang w:val="ru-RU"/>
             </w:rPr>
           </w:pPr>
-          <w:hyperlink w:anchor="_Toc43837367" w:history="1">
+          <w:hyperlink w:anchor="_Toc46835038" w:history="1">
             <w:r>
               <w:rPr>
                 <w:rStyle w:val="Hyperlink"/>
                 <w:noProof/>
                 <w:lang w:val="ru-RU"/>
               </w:rPr>
-              <w:t>Сохранить настройки линии</w:t>
+              <w:t xml:space="preserve">Сохранить настройки линии </w:t>
             </w:r>
             <w:r>
               <w:rPr>
@@ -720,7 +730,7 @@
                 <w:noProof/>
                 <w:lang w:val="en-US"/>
               </w:rPr>
-              <w:t xml:space="preserve"> CS</w:t>
+              <w:t>CS</w:t>
             </w:r>
           </w:hyperlink>
         </w:p>
@@ -736,7 +746,7 @@
               <w:lang w:val="ru-RU"/>
             </w:rPr>
           </w:pPr>
-          <w:hyperlink w:anchor="_Toc43837368" w:history="1">
+          <w:hyperlink w:anchor="_Toc46835039" w:history="1">
             <w:r>
               <w:rPr>
                 <w:rStyle w:val="Hyperlink"/>
@@ -767,7 +777,7 @@
               <w:lang w:val="ru-RU"/>
             </w:rPr>
           </w:pPr>
-          <w:hyperlink w:anchor="_Toc43837369" w:history="1">
+          <w:hyperlink w:anchor="_Toc46835040" w:history="1">
             <w:r>
               <w:rPr>
                 <w:rStyle w:val="Hyperlink"/>
@@ -787,7 +797,7 @@
               <w:lang w:val="ru-RU"/>
             </w:rPr>
           </w:pPr>
-          <w:hyperlink w:anchor="_Toc43837370" w:history="1">
+          <w:hyperlink w:anchor="_Toc46835041" w:history="1">
             <w:r>
               <w:rPr>
                 <w:rStyle w:val="Hyperlink"/>
@@ -810,7 +820,7 @@
               <w:lang w:val="ru-RU"/>
             </w:rPr>
           </w:pPr>
-          <w:hyperlink w:anchor="_Toc43837371" w:history="1">
+          <w:hyperlink w:anchor="_Toc46835042" w:history="1">
             <w:r>
               <w:rPr>
                 <w:rStyle w:val="Hyperlink"/>
@@ -833,7 +843,7 @@
               <w:lang w:val="ru-RU"/>
             </w:rPr>
           </w:pPr>
-          <w:hyperlink w:anchor="_Toc43837372" w:history="1">
+          <w:hyperlink w:anchor="_Toc46835043" w:history="1">
             <w:r>
               <w:rPr>
                 <w:rStyle w:val="Hyperlink"/>
@@ -855,7 +865,7 @@
               <w:lang w:val="ru-RU"/>
             </w:rPr>
           </w:pPr>
-          <w:hyperlink w:anchor="_Toc43837373" w:history="1">
+          <w:hyperlink w:anchor="_Toc46835044" w:history="1">
             <w:r>
               <w:rPr>
                 <w:rStyle w:val="Hyperlink"/>
@@ -877,7 +887,7 @@
               <w:lang w:val="ru-RU"/>
             </w:rPr>
           </w:pPr>
-          <w:hyperlink w:anchor="_Toc43837374" w:history="1">
+          <w:hyperlink w:anchor="_Toc46835045" w:history="1">
             <w:r>
               <w:rPr>
                 <w:rStyle w:val="Hyperlink"/>
@@ -900,7 +910,7 @@
               <w:lang w:val="ru-RU"/>
             </w:rPr>
           </w:pPr>
-          <w:hyperlink w:anchor="_Toc43837375" w:history="1">
+          <w:hyperlink w:anchor="_Toc46835046" w:history="1">
             <w:r>
               <w:rPr>
                 <w:rStyle w:val="Hyperlink"/>
@@ -923,7 +933,7 @@
               <w:lang w:val="ru-RU"/>
             </w:rPr>
           </w:pPr>
-          <w:hyperlink w:anchor="_Toc43837376" w:history="1">
+          <w:hyperlink w:anchor="_Toc46835047" w:history="1">
             <w:r>
               <w:rPr>
                 <w:rStyle w:val="Hyperlink"/>
@@ -976,7 +986,7 @@
               <w:lang w:val="ru-RU"/>
             </w:rPr>
           </w:pPr>
-          <w:hyperlink w:anchor="_Toc43837377" w:history="1">
+          <w:hyperlink w:anchor="_Toc46835048" w:history="1">
             <w:r>
               <w:rPr>
                 <w:rStyle w:val="Hyperlink"/>
@@ -991,6 +1001,22 @@
                 <w:noProof/>
               </w:rPr>
               <w:t>KuKonv</w:t>
+            </w:r>
+            <w:r>
+              <w:rPr>
+                <w:rStyle w:val="Hyperlink"/>
+                <w:noProof/>
+                <w:lang w:val="ru-RU"/>
+              </w:rPr>
+              <w:t xml:space="preserve"> и </w:t>
+            </w:r>
+            <w:r>
+              <w:rPr>
+                <w:rStyle w:val="Hyperlink"/>
+                <w:noProof/>
+                <w:lang w:val="en-US"/>
+              </w:rPr>
+              <w:t>IKS</w:t>
             </w:r>
             <w:r>
               <w:rPr>
@@ -1029,7 +1055,7 @@
               <w:lang w:val="ru-RU"/>
             </w:rPr>
           </w:pPr>
-          <w:hyperlink w:anchor="_Toc43837378" w:history="1">
+          <w:hyperlink w:anchor="_Toc46835049" w:history="1">
             <w:r>
               <w:rPr>
                 <w:rStyle w:val="Hyperlink"/>
@@ -1093,7 +1119,7 @@
           <w:lang w:val="ru-RU"/>
         </w:rPr>
       </w:pPr>
-      <w:bookmarkStart w:id="1" w:name="_Toc43837338"/>
+      <w:bookmarkStart w:id="1" w:name="_Toc46835009"/>
       <w:r>
         <w:rPr>
           <w:lang w:val="ru-RU"/>
@@ -1227,7 +1253,7 @@
           <w:lang w:val="ru-RU"/>
         </w:rPr>
       </w:pPr>
-      <w:bookmarkStart w:id="2" w:name="_Toc43837339"/>
+      <w:bookmarkStart w:id="2" w:name="_Toc46835010"/>
       <w:r>
         <w:rPr>
           <w:lang w:val="ru-RU"/>
@@ -1282,7 +1308,7 @@
           <w:lang w:val="ru-RU"/>
         </w:rPr>
       </w:pPr>
-      <w:bookmarkStart w:id="3" w:name="_Toc43837340"/>
+      <w:bookmarkStart w:id="3" w:name="_Toc46835011"/>
       <w:r>
         <w:rPr>
           <w:lang w:val="ru-RU"/>
@@ -1311,8 +1337,29 @@
           <w:numId w:val="2"/>
         </w:numPr>
       </w:pPr>
-      <w:r>
-        <w:t>Уникальный адрес (1 байт)</w:t>
+      <w:proofErr w:type="spellStart"/>
+      <w:r>
+        <w:t>Уникальный</w:t>
+      </w:r>
+      <w:proofErr w:type="spellEnd"/>
+      <w:r>
+        <w:t xml:space="preserve"> </w:t>
+      </w:r>
+      <w:proofErr w:type="spellStart"/>
+      <w:r>
+        <w:t>адрес</w:t>
+      </w:r>
+      <w:proofErr w:type="spellEnd"/>
+      <w:r>
+        <w:t xml:space="preserve"> (1 </w:t>
+      </w:r>
+      <w:proofErr w:type="spellStart"/>
+      <w:r>
+        <w:t>байт</w:t>
+      </w:r>
+      <w:proofErr w:type="spellEnd"/>
+      <w:r>
+        <w:t>)</w:t>
       </w:r>
     </w:p>
     <w:p>
@@ -1322,8 +1369,29 @@
           <w:numId w:val="2"/>
         </w:numPr>
       </w:pPr>
-      <w:r>
-        <w:t>Идентификатор типа (1 байт)</w:t>
+      <w:proofErr w:type="spellStart"/>
+      <w:r>
+        <w:t>Идентификатор</w:t>
+      </w:r>
+      <w:proofErr w:type="spellEnd"/>
+      <w:r>
+        <w:t xml:space="preserve"> </w:t>
+      </w:r>
+      <w:proofErr w:type="spellStart"/>
+      <w:r>
+        <w:t>типа</w:t>
+      </w:r>
+      <w:proofErr w:type="spellEnd"/>
+      <w:r>
+        <w:t xml:space="preserve"> (1 </w:t>
+      </w:r>
+      <w:proofErr w:type="spellStart"/>
+      <w:r>
+        <w:t>байт</w:t>
+      </w:r>
+      <w:proofErr w:type="spellEnd"/>
+      <w:r>
+        <w:t>)</w:t>
       </w:r>
     </w:p>
     <w:p>
@@ -1461,9 +1529,11 @@
               <w:spacing w:line="240" w:lineRule="auto"/>
               <w:ind w:firstLine="0"/>
             </w:pPr>
+            <w:proofErr w:type="spellStart"/>
             <w:r>
               <w:t>Устройство</w:t>
             </w:r>
+            <w:proofErr w:type="spellEnd"/>
           </w:p>
         </w:tc>
         <w:tc>
@@ -1487,9 +1557,11 @@
               <w:spacing w:line="240" w:lineRule="auto"/>
               <w:ind w:firstLine="0"/>
             </w:pPr>
+            <w:proofErr w:type="spellStart"/>
             <w:r>
               <w:t>Тип</w:t>
             </w:r>
+            <w:proofErr w:type="spellEnd"/>
           </w:p>
         </w:tc>
         <w:tc>
@@ -1574,8 +1646,13 @@
               <w:spacing w:line="240" w:lineRule="auto"/>
               <w:ind w:firstLine="0"/>
             </w:pPr>
-            <w:r>
-              <w:t>HF_Block (ГУ)</w:t>
+            <w:proofErr w:type="spellStart"/>
+            <w:r>
+              <w:t>HF_Block</w:t>
+            </w:r>
+            <w:proofErr w:type="spellEnd"/>
+            <w:r>
+              <w:t xml:space="preserve"> (ГУ)</w:t>
             </w:r>
           </w:p>
         </w:tc>
@@ -1746,8 +1823,37 @@
               <w:ind w:firstLine="0"/>
             </w:pPr>
             <w:r>
-              <w:t>2 термодатчика, нагреватель, датчик тока</w:t>
-            </w:r>
+              <w:t xml:space="preserve">2 </w:t>
+            </w:r>
+            <w:proofErr w:type="spellStart"/>
+            <w:r>
+              <w:t>термодатчика</w:t>
+            </w:r>
+            <w:proofErr w:type="spellEnd"/>
+            <w:r>
+              <w:t xml:space="preserve">, </w:t>
+            </w:r>
+            <w:proofErr w:type="spellStart"/>
+            <w:r>
+              <w:t>нагреватель</w:t>
+            </w:r>
+            <w:proofErr w:type="spellEnd"/>
+            <w:r>
+              <w:t xml:space="preserve">, </w:t>
+            </w:r>
+            <w:proofErr w:type="spellStart"/>
+            <w:r>
+              <w:t>датчик</w:t>
+            </w:r>
+            <w:proofErr w:type="spellEnd"/>
+            <w:r>
+              <w:t xml:space="preserve"> </w:t>
+            </w:r>
+            <w:proofErr w:type="spellStart"/>
+            <w:r>
+              <w:t>тока</w:t>
+            </w:r>
+            <w:proofErr w:type="spellEnd"/>
           </w:p>
         </w:tc>
       </w:tr>
@@ -1776,9 +1882,11 @@
               <w:spacing w:line="240" w:lineRule="auto"/>
               <w:ind w:firstLine="0"/>
             </w:pPr>
+            <w:proofErr w:type="spellStart"/>
             <w:r>
               <w:t>KUKonv</w:t>
             </w:r>
+            <w:proofErr w:type="spellEnd"/>
           </w:p>
         </w:tc>
         <w:tc>
@@ -1989,8 +2097,37 @@
               <w:ind w:firstLine="0"/>
             </w:pPr>
             <w:r>
-              <w:t>2 термодатчика, нагреватель, датчик тока</w:t>
-            </w:r>
+              <w:t xml:space="preserve">2 </w:t>
+            </w:r>
+            <w:proofErr w:type="spellStart"/>
+            <w:r>
+              <w:t>термодатчика</w:t>
+            </w:r>
+            <w:proofErr w:type="spellEnd"/>
+            <w:r>
+              <w:t xml:space="preserve">, </w:t>
+            </w:r>
+            <w:proofErr w:type="spellStart"/>
+            <w:r>
+              <w:t>нагреватель</w:t>
+            </w:r>
+            <w:proofErr w:type="spellEnd"/>
+            <w:r>
+              <w:t xml:space="preserve">, </w:t>
+            </w:r>
+            <w:proofErr w:type="spellStart"/>
+            <w:r>
+              <w:t>датчик</w:t>
+            </w:r>
+            <w:proofErr w:type="spellEnd"/>
+            <w:r>
+              <w:t xml:space="preserve"> </w:t>
+            </w:r>
+            <w:proofErr w:type="spellStart"/>
+            <w:r>
+              <w:t>тока</w:t>
+            </w:r>
+            <w:proofErr w:type="spellEnd"/>
           </w:p>
         </w:tc>
       </w:tr>
@@ -2080,10 +2217,15 @@
         <w:pStyle w:val="Heading2"/>
       </w:pPr>
       <w:bookmarkStart w:id="4" w:name="_f0l0qqimlc6p" w:colFirst="0" w:colLast="0"/>
-      <w:bookmarkStart w:id="5" w:name="_Toc43837341"/>
+      <w:bookmarkStart w:id="5" w:name="_Toc46835012"/>
       <w:bookmarkEnd w:id="4"/>
-      <w:r>
-        <w:t>Подключение HMC821</w:t>
+      <w:proofErr w:type="spellStart"/>
+      <w:r>
+        <w:t>Подключение</w:t>
+      </w:r>
+      <w:proofErr w:type="spellEnd"/>
+      <w:r>
+        <w:t xml:space="preserve"> HMC821</w:t>
       </w:r>
       <w:bookmarkEnd w:id="5"/>
     </w:p>
@@ -2190,7 +2332,21 @@
           <w:lang w:val="ru-RU"/>
         </w:rPr>
         <w:lastRenderedPageBreak/>
-        <w:t>По этой же причине может понадобиться выкл-вкл питания после смены типа устройства с какого-то другого на нужный.</w:t>
+        <w:t xml:space="preserve">По этой же причине может понадобиться </w:t>
+      </w:r>
+      <w:proofErr w:type="spellStart"/>
+      <w:r>
+        <w:rPr>
+          <w:lang w:val="ru-RU"/>
+        </w:rPr>
+        <w:t>выкл-вкл</w:t>
+      </w:r>
+      <w:proofErr w:type="spellEnd"/>
+      <w:r>
+        <w:rPr>
+          <w:lang w:val="ru-RU"/>
+        </w:rPr>
+        <w:t xml:space="preserve"> питания после смены типа устройства с какого-то другого на нужный.</w:t>
       </w:r>
     </w:p>
     <w:p>
@@ -2298,7 +2454,7 @@
         </w:rPr>
       </w:pPr>
       <w:bookmarkStart w:id="6" w:name="_5kak7m8nodho" w:colFirst="0" w:colLast="0"/>
-      <w:bookmarkStart w:id="7" w:name="_Toc43837342"/>
+      <w:bookmarkStart w:id="7" w:name="_Toc46835013"/>
       <w:bookmarkEnd w:id="6"/>
       <w:r>
         <w:rPr>
@@ -2338,9 +2494,11 @@
         </w:rPr>
         <w:t xml:space="preserve">5356: </w:t>
       </w:r>
+      <w:proofErr w:type="spellStart"/>
       <w:r>
         <w:t>KuKonv</w:t>
       </w:r>
+      <w:proofErr w:type="spellEnd"/>
       <w:r>
         <w:rPr>
           <w:lang w:val="ru-RU"/>
@@ -2412,7 +2570,7 @@
         </w:rPr>
       </w:pPr>
       <w:bookmarkStart w:id="8" w:name="_96upea7703e8" w:colFirst="0" w:colLast="0"/>
-      <w:bookmarkStart w:id="9" w:name="_Toc43837343"/>
+      <w:bookmarkStart w:id="9" w:name="_Toc46835014"/>
       <w:bookmarkEnd w:id="8"/>
       <w:r>
         <w:rPr>
@@ -2480,7 +2638,21 @@
         <w:rPr>
           <w:lang w:val="ru-RU"/>
         </w:rPr>
-        <w:t>В дальнейшем описании обязательные параметры заключаются в треугольные скобки &lt; &gt;, а необязательные – в квадратные скобки: [  ].</w:t>
+        <w:t xml:space="preserve">В дальнейшем описании обязательные параметры заключаются в треугольные скобки </w:t>
+      </w:r>
+      <w:proofErr w:type="gramStart"/>
+      <w:r>
+        <w:rPr>
+          <w:lang w:val="ru-RU"/>
+        </w:rPr>
+        <w:t>&lt; &gt;</w:t>
+      </w:r>
+      <w:proofErr w:type="gramEnd"/>
+      <w:r>
+        <w:rPr>
+          <w:lang w:val="ru-RU"/>
+        </w:rPr>
+        <w:t>, а необязательные – в квадратные скобки: [  ].</w:t>
       </w:r>
     </w:p>
     <w:p>
@@ -2491,7 +2663,7 @@
         </w:rPr>
       </w:pPr>
       <w:bookmarkStart w:id="10" w:name="_xutxqr8k9gc3" w:colFirst="0" w:colLast="0"/>
-      <w:bookmarkStart w:id="11" w:name="_Toc43837344"/>
+      <w:bookmarkStart w:id="11" w:name="_Toc46835015"/>
       <w:bookmarkEnd w:id="10"/>
       <w:r>
         <w:rPr>
@@ -2568,9 +2740,11 @@
               <w:spacing w:line="240" w:lineRule="auto"/>
               <w:ind w:firstLine="0"/>
             </w:pPr>
+            <w:proofErr w:type="spellStart"/>
             <w:r>
               <w:t>ИмяКоманды</w:t>
             </w:r>
+            <w:proofErr w:type="spellEnd"/>
           </w:p>
         </w:tc>
         <w:tc>
@@ -2719,18 +2893,22 @@
         </w:rPr>
         <w:t xml:space="preserve">, </w:t>
       </w:r>
+      <w:proofErr w:type="spellStart"/>
       <w:r>
         <w:t>GetDevList</w:t>
       </w:r>
+      <w:proofErr w:type="spellEnd"/>
       <w:r>
         <w:rPr>
           <w:lang w:val="ru-RU"/>
         </w:rPr>
         <w:t xml:space="preserve">, </w:t>
       </w:r>
+      <w:proofErr w:type="spellStart"/>
       <w:r>
         <w:t>getdevlist</w:t>
       </w:r>
+      <w:proofErr w:type="spellEnd"/>
       <w:r>
         <w:rPr>
           <w:lang w:val="ru-RU"/>
@@ -2776,8 +2954,13 @@
           <w:numId w:val="1"/>
         </w:numPr>
       </w:pPr>
-      <w:r>
-        <w:t>Десятичной (0, 42, -80)</w:t>
+      <w:proofErr w:type="spellStart"/>
+      <w:r>
+        <w:t>Десятичной</w:t>
+      </w:r>
+      <w:proofErr w:type="spellEnd"/>
+      <w:r>
+        <w:t xml:space="preserve"> (0, 42, -80)</w:t>
       </w:r>
     </w:p>
     <w:p>
@@ -2787,9 +2970,14 @@
           <w:numId w:val="1"/>
         </w:numPr>
       </w:pPr>
+      <w:proofErr w:type="spellStart"/>
       <w:r>
         <w:lastRenderedPageBreak/>
-        <w:t>Шестнадцатиричной (0x18, 0xDEADBEEF)</w:t>
+        <w:t>Шестнадцатиричной</w:t>
+      </w:r>
+      <w:proofErr w:type="spellEnd"/>
+      <w:r>
+        <w:t xml:space="preserve"> (0x18, 0xDEADBEEF)</w:t>
       </w:r>
     </w:p>
     <w:p>
@@ -2799,8 +2987,13 @@
           <w:numId w:val="1"/>
         </w:numPr>
       </w:pPr>
-      <w:r>
-        <w:t>Дробной (3.14159)</w:t>
+      <w:proofErr w:type="spellStart"/>
+      <w:r>
+        <w:t>Дробной</w:t>
+      </w:r>
+      <w:proofErr w:type="spellEnd"/>
+      <w:r>
+        <w:t xml:space="preserve"> (3.14159)</w:t>
       </w:r>
     </w:p>
     <w:p>
@@ -2824,7 +3017,7 @@
         </w:rPr>
       </w:pPr>
       <w:bookmarkStart w:id="12" w:name="_eh8161kuolsy" w:colFirst="0" w:colLast="0"/>
-      <w:bookmarkStart w:id="13" w:name="_Toc43837345"/>
+      <w:bookmarkStart w:id="13" w:name="_Toc46835016"/>
       <w:bookmarkEnd w:id="12"/>
       <w:r>
         <w:rPr>
@@ -2842,7 +3035,47 @@
         <w:t xml:space="preserve">При необходимости передать в устройство большое количество данных имеет смысл использовать передачу файла. </w:t>
       </w:r>
       <w:r>
-        <w:t>В этом случае команда становится двухфазной:</w:t>
+        <w:t xml:space="preserve">В </w:t>
+      </w:r>
+      <w:proofErr w:type="spellStart"/>
+      <w:r>
+        <w:t>этом</w:t>
+      </w:r>
+      <w:proofErr w:type="spellEnd"/>
+      <w:r>
+        <w:t xml:space="preserve"> </w:t>
+      </w:r>
+      <w:proofErr w:type="spellStart"/>
+      <w:r>
+        <w:t>случае</w:t>
+      </w:r>
+      <w:proofErr w:type="spellEnd"/>
+      <w:r>
+        <w:t xml:space="preserve"> </w:t>
+      </w:r>
+      <w:proofErr w:type="spellStart"/>
+      <w:r>
+        <w:t>команда</w:t>
+      </w:r>
+      <w:proofErr w:type="spellEnd"/>
+      <w:r>
+        <w:t xml:space="preserve"> </w:t>
+      </w:r>
+      <w:proofErr w:type="spellStart"/>
+      <w:r>
+        <w:t>становится</w:t>
+      </w:r>
+      <w:proofErr w:type="spellEnd"/>
+      <w:r>
+        <w:t xml:space="preserve"> </w:t>
+      </w:r>
+      <w:proofErr w:type="spellStart"/>
+      <w:r>
+        <w:t>двухфазной</w:t>
+      </w:r>
+      <w:proofErr w:type="spellEnd"/>
+      <w:r>
+        <w:t>:</w:t>
       </w:r>
     </w:p>
     <w:p/>
@@ -2892,9 +3125,11 @@
               <w:spacing w:line="240" w:lineRule="auto"/>
               <w:ind w:firstLine="0"/>
             </w:pPr>
+            <w:proofErr w:type="spellStart"/>
             <w:r>
               <w:t>ИмяКоманды</w:t>
             </w:r>
+            <w:proofErr w:type="spellEnd"/>
           </w:p>
         </w:tc>
         <w:tc>
@@ -2919,7 +3154,23 @@
               <w:ind w:firstLine="0"/>
             </w:pPr>
             <w:r>
-              <w:t>[Адрес устройства]</w:t>
+              <w:t>[</w:t>
+            </w:r>
+            <w:proofErr w:type="spellStart"/>
+            <w:r>
+              <w:t>Адрес</w:t>
+            </w:r>
+            <w:proofErr w:type="spellEnd"/>
+            <w:r>
+              <w:t xml:space="preserve"> </w:t>
+            </w:r>
+            <w:proofErr w:type="spellStart"/>
+            <w:r>
+              <w:t>устройства</w:t>
+            </w:r>
+            <w:proofErr w:type="spellEnd"/>
+            <w:r>
+              <w:t>]</w:t>
             </w:r>
           </w:p>
         </w:tc>
@@ -2945,7 +3196,31 @@
               <w:ind w:firstLine="0"/>
             </w:pPr>
             <w:r>
-              <w:t>&lt;Количество последующих байт&gt;</w:t>
+              <w:t>&lt;</w:t>
+            </w:r>
+            <w:proofErr w:type="spellStart"/>
+            <w:r>
+              <w:t>Количество</w:t>
+            </w:r>
+            <w:proofErr w:type="spellEnd"/>
+            <w:r>
+              <w:t xml:space="preserve"> </w:t>
+            </w:r>
+            <w:proofErr w:type="spellStart"/>
+            <w:r>
+              <w:t>последующих</w:t>
+            </w:r>
+            <w:proofErr w:type="spellEnd"/>
+            <w:r>
+              <w:t xml:space="preserve"> </w:t>
+            </w:r>
+            <w:proofErr w:type="spellStart"/>
+            <w:r>
+              <w:t>байт</w:t>
+            </w:r>
+            <w:proofErr w:type="spellEnd"/>
+            <w:r>
+              <w:t>&gt;</w:t>
             </w:r>
           </w:p>
         </w:tc>
@@ -2987,7 +3262,35 @@
         <w:rPr>
           <w:lang w:val="ru-RU"/>
         </w:rPr>
-        <w:t xml:space="preserve">После получения такой команды приёмник подготавливает всё необходимое и выдаёт приглашение: символ ‘&gt;’. После этого передатчик должен передать нужные байты как есть, без какого-либо кодирования. Максимальный размер данных -- 64 кБайта (65535 байт). Данные должны быть переданы в течение 10 секунд, в противном случае приём прекращается и выдаётся сообщение </w:t>
+        <w:t xml:space="preserve">После получения такой команды приёмник подготавливает всё необходимое и выдаёт приглашение: символ </w:t>
+      </w:r>
+      <w:proofErr w:type="gramStart"/>
+      <w:r>
+        <w:rPr>
+          <w:lang w:val="ru-RU"/>
+        </w:rPr>
+        <w:t>‘&gt;’</w:t>
+      </w:r>
+      <w:proofErr w:type="gramEnd"/>
+      <w:r>
+        <w:rPr>
+          <w:lang w:val="ru-RU"/>
+        </w:rPr>
+        <w:t xml:space="preserve">. После этого передатчик должен передать нужные байты как есть, без какого-либо кодирования. Максимальный размер данных -- 64 </w:t>
+      </w:r>
+      <w:proofErr w:type="spellStart"/>
+      <w:r>
+        <w:rPr>
+          <w:lang w:val="ru-RU"/>
+        </w:rPr>
+        <w:t>кБайта</w:t>
+      </w:r>
+      <w:proofErr w:type="spellEnd"/>
+      <w:r>
+        <w:rPr>
+          <w:lang w:val="ru-RU"/>
+        </w:rPr>
+        <w:t xml:space="preserve"> (65535 байт). Данные должны быть переданы в течение 10 секунд, в противном случае приём прекращается и выдаётся сообщение </w:t>
       </w:r>
       <w:r>
         <w:t>Timeout</w:t>
@@ -3067,9 +3370,11 @@
               <w:spacing w:line="240" w:lineRule="auto"/>
               <w:ind w:firstLine="0"/>
             </w:pPr>
+            <w:proofErr w:type="spellStart"/>
             <w:r>
               <w:t>ИмяКоманды</w:t>
             </w:r>
+            <w:proofErr w:type="spellEnd"/>
           </w:p>
         </w:tc>
         <w:tc>
@@ -3094,7 +3399,23 @@
               <w:ind w:firstLine="0"/>
             </w:pPr>
             <w:r>
-              <w:t>[Адрес устройства]</w:t>
+              <w:t>[</w:t>
+            </w:r>
+            <w:proofErr w:type="spellStart"/>
+            <w:r>
+              <w:t>Адрес</w:t>
+            </w:r>
+            <w:proofErr w:type="spellEnd"/>
+            <w:r>
+              <w:t xml:space="preserve"> </w:t>
+            </w:r>
+            <w:proofErr w:type="spellStart"/>
+            <w:r>
+              <w:t>устройства</w:t>
+            </w:r>
+            <w:proofErr w:type="spellEnd"/>
+            <w:r>
+              <w:t>]</w:t>
             </w:r>
           </w:p>
         </w:tc>
@@ -3120,7 +3441,31 @@
               <w:ind w:firstLine="0"/>
             </w:pPr>
             <w:r>
-              <w:t>&lt;Количество последующих байт&gt;</w:t>
+              <w:t>&lt;</w:t>
+            </w:r>
+            <w:proofErr w:type="spellStart"/>
+            <w:r>
+              <w:t>Количество</w:t>
+            </w:r>
+            <w:proofErr w:type="spellEnd"/>
+            <w:r>
+              <w:t xml:space="preserve"> </w:t>
+            </w:r>
+            <w:proofErr w:type="spellStart"/>
+            <w:r>
+              <w:t>последующих</w:t>
+            </w:r>
+            <w:proofErr w:type="spellEnd"/>
+            <w:r>
+              <w:t xml:space="preserve"> </w:t>
+            </w:r>
+            <w:proofErr w:type="spellStart"/>
+            <w:r>
+              <w:t>байт</w:t>
+            </w:r>
+            <w:proofErr w:type="spellEnd"/>
+            <w:r>
+              <w:t>&gt;</w:t>
             </w:r>
           </w:p>
         </w:tc>
@@ -3162,7 +3507,21 @@
         <w:rPr>
           <w:lang w:val="ru-RU"/>
         </w:rPr>
-        <w:t xml:space="preserve">Затем отправляет приглашающий символ ‘&gt;’ и принимает указанное количество байт. </w:t>
+        <w:t xml:space="preserve">Затем отправляет приглашающий символ </w:t>
+      </w:r>
+      <w:proofErr w:type="gramStart"/>
+      <w:r>
+        <w:rPr>
+          <w:lang w:val="ru-RU"/>
+        </w:rPr>
+        <w:t>‘&gt;’</w:t>
+      </w:r>
+      <w:proofErr w:type="gramEnd"/>
+      <w:r>
+        <w:rPr>
+          <w:lang w:val="ru-RU"/>
+        </w:rPr>
+        <w:t xml:space="preserve"> и принимает указанное количество байт. </w:t>
       </w:r>
     </w:p>
     <w:p>
@@ -3173,7 +3532,7 @@
         </w:rPr>
       </w:pPr>
       <w:bookmarkStart w:id="14" w:name="_u2uz3qm3rcb9" w:colFirst="0" w:colLast="0"/>
-      <w:bookmarkStart w:id="15" w:name="_Toc43837346"/>
+      <w:bookmarkStart w:id="15" w:name="_Toc46835017"/>
       <w:bookmarkEnd w:id="14"/>
       <w:r>
         <w:rPr>
@@ -3213,9 +3572,11 @@
         </w:rPr>
         <w:t xml:space="preserve"> с начальным значением 0, а не 0</w:t>
       </w:r>
+      <w:proofErr w:type="spellStart"/>
       <w:r>
         <w:t>xFFFF</w:t>
       </w:r>
+      <w:proofErr w:type="spellEnd"/>
       <w:r>
         <w:rPr>
           <w:lang w:val="ru-RU"/>
@@ -3267,6 +3628,7 @@
           </w:rPr>
           <w:t>://</w:t>
         </w:r>
+        <w:proofErr w:type="spellStart"/>
         <w:r>
           <w:rPr>
             <w:color w:val="1155CC"/>
@@ -3274,6 +3636,7 @@
           </w:rPr>
           <w:t>github</w:t>
         </w:r>
+        <w:proofErr w:type="spellEnd"/>
         <w:r>
           <w:rPr>
             <w:color w:val="1155CC"/>
@@ -3297,6 +3660,7 @@
           </w:rPr>
           <w:t>/</w:t>
         </w:r>
+        <w:proofErr w:type="spellStart"/>
         <w:r>
           <w:rPr>
             <w:color w:val="1155CC"/>
@@ -3304,6 +3668,7 @@
           </w:rPr>
           <w:t>GataullinRR</w:t>
         </w:r>
+        <w:proofErr w:type="spellEnd"/>
         <w:r>
           <w:rPr>
             <w:color w:val="1155CC"/>
@@ -3412,9 +3777,27 @@
       </w:hyperlink>
     </w:p>
     <w:p>
-      <w:r>
-        <w:t>Алгоритм на C::</w:t>
-      </w:r>
+      <w:proofErr w:type="spellStart"/>
+      <w:r>
+        <w:t>Алгоритм</w:t>
+      </w:r>
+      <w:proofErr w:type="spellEnd"/>
+      <w:r>
+        <w:t xml:space="preserve"> </w:t>
+      </w:r>
+      <w:proofErr w:type="spellStart"/>
+      <w:r>
+        <w:t>на</w:t>
+      </w:r>
+      <w:proofErr w:type="spellEnd"/>
+      <w:r>
+        <w:t xml:space="preserve"> </w:t>
+      </w:r>
+      <w:proofErr w:type="gramStart"/>
+      <w:r>
+        <w:t>C::</w:t>
+      </w:r>
+      <w:proofErr w:type="gramEnd"/>
     </w:p>
     <w:p>
       <w:pPr>
@@ -3444,312 +3827,340 @@
           <w:sz w:val="16"/>
           <w:szCs w:val="16"/>
         </w:rPr>
-        <w:t>static const uint16_t CRCTable[256] = {</w:t>
-      </w:r>
-    </w:p>
-    <w:p>
-      <w:pPr>
-        <w:ind w:hanging="450"/>
+        <w:t xml:space="preserve">static const uint16_t </w:t>
+      </w:r>
+      <w:proofErr w:type="spellStart"/>
+      <w:proofErr w:type="gramStart"/>
+      <w:r>
         <w:rPr>
           <w:rFonts w:ascii="Georgia" w:eastAsia="Georgia" w:hAnsi="Georgia" w:cs="Georgia"/>
           <w:sz w:val="16"/>
           <w:szCs w:val="16"/>
         </w:rPr>
-      </w:pPr>
+        <w:t>CRCTable</w:t>
+      </w:r>
+      <w:proofErr w:type="spellEnd"/>
       <w:r>
         <w:rPr>
           <w:rFonts w:ascii="Georgia" w:eastAsia="Georgia" w:hAnsi="Georgia" w:cs="Georgia"/>
           <w:sz w:val="16"/>
           <w:szCs w:val="16"/>
         </w:rPr>
-        <w:t>0x0000,0x1021,0x2042,0x3063,0x4084,0x50A5,0x60C6,0x70E7,0x8108,0x9129,0xA14A,0xB16B,0xC18C,0xD1AD,0xE1CE,0xF1EF,</w:t>
-      </w:r>
-    </w:p>
-    <w:p>
-      <w:pPr>
-        <w:ind w:hanging="450"/>
+        <w:t>[</w:t>
+      </w:r>
+      <w:proofErr w:type="gramEnd"/>
+      <w:r>
         <w:rPr>
           <w:rFonts w:ascii="Georgia" w:eastAsia="Georgia" w:hAnsi="Georgia" w:cs="Georgia"/>
           <w:sz w:val="16"/>
           <w:szCs w:val="16"/>
         </w:rPr>
-      </w:pPr>
-      <w:r>
+        <w:t>256] = {</w:t>
+      </w:r>
+    </w:p>
+    <w:p>
+      <w:pPr>
+        <w:ind w:hanging="450"/>
         <w:rPr>
           <w:rFonts w:ascii="Georgia" w:eastAsia="Georgia" w:hAnsi="Georgia" w:cs="Georgia"/>
           <w:sz w:val="16"/>
           <w:szCs w:val="16"/>
         </w:rPr>
-        <w:t>0x1231,0x0210,0x3273,0x2252,0x52B5,0x4294,0x72F7,0x62D6,0x9339,0x8318,0xB37B,0xA35A,0xD3BD,0xC39C,0xF3FF,0xE3DE,</w:t>
-      </w:r>
-    </w:p>
-    <w:p>
-      <w:pPr>
-        <w:ind w:hanging="450"/>
+      </w:pPr>
+      <w:r>
         <w:rPr>
           <w:rFonts w:ascii="Georgia" w:eastAsia="Georgia" w:hAnsi="Georgia" w:cs="Georgia"/>
           <w:sz w:val="16"/>
           <w:szCs w:val="16"/>
         </w:rPr>
-      </w:pPr>
-      <w:r>
+        <w:t>0x0000,0x1021,0x2042,0x3063,0x4084,0x50A5,0x60C6,0x70E7,0x8108,0x9129,0xA14A,0xB16B,0xC18C,0xD1AD,0xE1CE,0xF1EF,</w:t>
+      </w:r>
+    </w:p>
+    <w:p>
+      <w:pPr>
+        <w:ind w:hanging="450"/>
         <w:rPr>
           <w:rFonts w:ascii="Georgia" w:eastAsia="Georgia" w:hAnsi="Georgia" w:cs="Georgia"/>
           <w:sz w:val="16"/>
           <w:szCs w:val="16"/>
         </w:rPr>
-        <w:t>0x2462,0x3443,0x0420,0x1401,0x64E6,0x74C7,0x44A4,0x5485,0xA56A,0xB54B,0x8528,0x9509,0xE5EE,0xF5CF,0xC5AC,0xD58D,</w:t>
-      </w:r>
-    </w:p>
-    <w:p>
-      <w:pPr>
-        <w:ind w:hanging="450"/>
+      </w:pPr>
+      <w:r>
         <w:rPr>
           <w:rFonts w:ascii="Georgia" w:eastAsia="Georgia" w:hAnsi="Georgia" w:cs="Georgia"/>
           <w:sz w:val="16"/>
           <w:szCs w:val="16"/>
         </w:rPr>
-      </w:pPr>
-      <w:r>
+        <w:t>0x1231,0x0210,0x3273,0x2252,0x52B5,0x4294,0x72F7,0x62D6,0x9339,0x8318,0xB37B,0xA35A,0xD3BD,0xC39C,0xF3FF,0xE3DE,</w:t>
+      </w:r>
+    </w:p>
+    <w:p>
+      <w:pPr>
+        <w:ind w:hanging="450"/>
         <w:rPr>
           <w:rFonts w:ascii="Georgia" w:eastAsia="Georgia" w:hAnsi="Georgia" w:cs="Georgia"/>
           <w:sz w:val="16"/>
           <w:szCs w:val="16"/>
         </w:rPr>
-        <w:t>0x3653,0x2672,0x1611,0x0630,0x76D7,0x66F6,0x5695,0x46B4,0xB75B,0xA77A,0x9719,0x8738,0xF7DF,0xE7FE,0xD79D,0xC7BC,</w:t>
-      </w:r>
-    </w:p>
-    <w:p>
-      <w:pPr>
-        <w:ind w:hanging="450"/>
+      </w:pPr>
+      <w:r>
         <w:rPr>
           <w:rFonts w:ascii="Georgia" w:eastAsia="Georgia" w:hAnsi="Georgia" w:cs="Georgia"/>
           <w:sz w:val="16"/>
           <w:szCs w:val="16"/>
         </w:rPr>
-      </w:pPr>
-      <w:r>
+        <w:t>0x2462,0x3443,0x0420,0x1401,0x64E6,0x74C7,0x44A4,0x5485,0xA56A,0xB54B,0x8528,0x9509,0xE5EE,0xF5CF,0xC5AC,0xD58D,</w:t>
+      </w:r>
+    </w:p>
+    <w:p>
+      <w:pPr>
+        <w:ind w:hanging="450"/>
         <w:rPr>
           <w:rFonts w:ascii="Georgia" w:eastAsia="Georgia" w:hAnsi="Georgia" w:cs="Georgia"/>
           <w:sz w:val="16"/>
           <w:szCs w:val="16"/>
         </w:rPr>
-        <w:t>0x48C4,0x58E5,0x6886,0x78A7,0x0840,0x1861,0x2802,0x3823,0xC9CC,0xD9ED,0xE98E,0xF9AF,0x8948,0x9969,0xA90A,0xB92B,</w:t>
-      </w:r>
-    </w:p>
-    <w:p>
-      <w:pPr>
-        <w:ind w:hanging="450"/>
+      </w:pPr>
+      <w:r>
         <w:rPr>
           <w:rFonts w:ascii="Georgia" w:eastAsia="Georgia" w:hAnsi="Georgia" w:cs="Georgia"/>
           <w:sz w:val="16"/>
           <w:szCs w:val="16"/>
         </w:rPr>
-      </w:pPr>
-      <w:r>
+        <w:t>0x3653,0x2672,0x1611,0x0630,0x76D7,0x66F6,0x5695,0x46B4,0xB75B,0xA77A,0x9719,0x8738,0xF7DF,0xE7FE,0xD79D,0xC7BC,</w:t>
+      </w:r>
+    </w:p>
+    <w:p>
+      <w:pPr>
+        <w:ind w:hanging="450"/>
         <w:rPr>
           <w:rFonts w:ascii="Georgia" w:eastAsia="Georgia" w:hAnsi="Georgia" w:cs="Georgia"/>
           <w:sz w:val="16"/>
           <w:szCs w:val="16"/>
         </w:rPr>
-        <w:t>0x5AF5,0x4AD4,0x7AB7,0x6A96,0x1A71,0x0A50,0x3A33,0x2A12,0xDBFD,0xCBDC,0xFBBF,0xEB9E,0x9B79,0x8B58,0xBB3B,0xAB1A,</w:t>
-      </w:r>
-    </w:p>
-    <w:p>
-      <w:pPr>
-        <w:ind w:hanging="450"/>
+      </w:pPr>
+      <w:r>
         <w:rPr>
           <w:rFonts w:ascii="Georgia" w:eastAsia="Georgia" w:hAnsi="Georgia" w:cs="Georgia"/>
           <w:sz w:val="16"/>
           <w:szCs w:val="16"/>
         </w:rPr>
-      </w:pPr>
-      <w:r>
+        <w:t>0x48C4,0x58E5,0x6886,0x78A7,0x0840,0x1861,0x2802,0x3823,0xC9CC,0xD9ED,0xE98E,0xF9AF,0x8948,0x9969,0xA90A,0xB92B,</w:t>
+      </w:r>
+    </w:p>
+    <w:p>
+      <w:pPr>
+        <w:ind w:hanging="450"/>
         <w:rPr>
           <w:rFonts w:ascii="Georgia" w:eastAsia="Georgia" w:hAnsi="Georgia" w:cs="Georgia"/>
           <w:sz w:val="16"/>
           <w:szCs w:val="16"/>
         </w:rPr>
-        <w:t>0x6CA6,0x7C87,0x4CE4,0x5CC5,0x2C22,0x3C03,0x0C60,0x1C41,0xEDAE,0xFD8F,0xCDEC,0xDDCD,0xAD2A,0xBD0B,0x8D68,0x9D49,</w:t>
-      </w:r>
-    </w:p>
-    <w:p>
-      <w:pPr>
-        <w:ind w:hanging="450"/>
+      </w:pPr>
+      <w:r>
         <w:rPr>
           <w:rFonts w:ascii="Georgia" w:eastAsia="Georgia" w:hAnsi="Georgia" w:cs="Georgia"/>
           <w:sz w:val="16"/>
           <w:szCs w:val="16"/>
         </w:rPr>
-      </w:pPr>
-      <w:r>
+        <w:t>0x5AF5,0x4AD4,0x7AB7,0x6A96,0x1A71,0x0A50,0x3A33,0x2A12,0xDBFD,0xCBDC,0xFBBF,0xEB9E,0x9B79,0x8B58,0xBB3B,0xAB1A,</w:t>
+      </w:r>
+    </w:p>
+    <w:p>
+      <w:pPr>
+        <w:ind w:hanging="450"/>
         <w:rPr>
           <w:rFonts w:ascii="Georgia" w:eastAsia="Georgia" w:hAnsi="Georgia" w:cs="Georgia"/>
           <w:sz w:val="16"/>
           <w:szCs w:val="16"/>
         </w:rPr>
-        <w:t>0x7E97,0x6EB6,0x5ED5,0x4EF4,0x3E13,0x2E32,0x1E51,0x0E70,0xFF9F,0xEFBE,0xDFDD,0xCFFC,0xBF1B,0xAF3A,0x9F59,0x8F78,</w:t>
-      </w:r>
-    </w:p>
-    <w:p>
-      <w:pPr>
-        <w:ind w:hanging="450"/>
+      </w:pPr>
+      <w:r>
         <w:rPr>
           <w:rFonts w:ascii="Georgia" w:eastAsia="Georgia" w:hAnsi="Georgia" w:cs="Georgia"/>
           <w:sz w:val="16"/>
           <w:szCs w:val="16"/>
         </w:rPr>
-      </w:pPr>
-      <w:r>
+        <w:t>0x6CA6,0x7C87,0x4CE4,0x5CC5,0x2C22,0x3C03,0x0C60,0x1C41,0xEDAE,0xFD8F,0xCDEC,0xDDCD,0xAD2A,0xBD0B,0x8D68,0x9D49,</w:t>
+      </w:r>
+    </w:p>
+    <w:p>
+      <w:pPr>
+        <w:ind w:hanging="450"/>
         <w:rPr>
           <w:rFonts w:ascii="Georgia" w:eastAsia="Georgia" w:hAnsi="Georgia" w:cs="Georgia"/>
           <w:sz w:val="16"/>
           <w:szCs w:val="16"/>
         </w:rPr>
-        <w:t>0x9188,0x81A9,0xB1CA,0xA1EB,0xD10C,0xC12D,0xF14E,0xE16F,0x1080,0x00A1,0x30C2,0x20E3,0x5004,0x4025,0x7046,0x6067,</w:t>
-      </w:r>
-    </w:p>
-    <w:p>
-      <w:pPr>
-        <w:ind w:hanging="450"/>
+      </w:pPr>
+      <w:r>
         <w:rPr>
           <w:rFonts w:ascii="Georgia" w:eastAsia="Georgia" w:hAnsi="Georgia" w:cs="Georgia"/>
           <w:sz w:val="16"/>
           <w:szCs w:val="16"/>
         </w:rPr>
-      </w:pPr>
-      <w:r>
+        <w:t>0x7E97,0x6EB6,0x5ED5,0x4EF4,0x3E13,0x2E32,0x1E51,0x0E70,0xFF9F,0xEFBE,0xDFDD,0xCFFC,0xBF1B,0xAF3A,0x9F59,0x8F78,</w:t>
+      </w:r>
+    </w:p>
+    <w:p>
+      <w:pPr>
+        <w:ind w:hanging="450"/>
         <w:rPr>
           <w:rFonts w:ascii="Georgia" w:eastAsia="Georgia" w:hAnsi="Georgia" w:cs="Georgia"/>
           <w:sz w:val="16"/>
           <w:szCs w:val="16"/>
         </w:rPr>
-        <w:t>0x83B9,0x9398,0xA3FB,0xB3DA,0xC33D,0xD31C,0xE37F,0xF35E,0x02B1,0x1290,0x22F3,0x32D2,0x4235,0x5214,0x6277,0x7256,</w:t>
-      </w:r>
-    </w:p>
-    <w:p>
-      <w:pPr>
-        <w:ind w:hanging="450"/>
+      </w:pPr>
+      <w:r>
         <w:rPr>
           <w:rFonts w:ascii="Georgia" w:eastAsia="Georgia" w:hAnsi="Georgia" w:cs="Georgia"/>
           <w:sz w:val="16"/>
           <w:szCs w:val="16"/>
         </w:rPr>
-      </w:pPr>
-      <w:r>
+        <w:t>0x9188,0x81A9,0xB1CA,0xA1EB,0xD10C,0xC12D,0xF14E,0xE16F,0x1080,0x00A1,0x30C2,0x20E3,0x5004,0x4025,0x7046,0x6067,</w:t>
+      </w:r>
+    </w:p>
+    <w:p>
+      <w:pPr>
+        <w:ind w:hanging="450"/>
         <w:rPr>
           <w:rFonts w:ascii="Georgia" w:eastAsia="Georgia" w:hAnsi="Georgia" w:cs="Georgia"/>
           <w:sz w:val="16"/>
           <w:szCs w:val="16"/>
         </w:rPr>
-        <w:t>0xB5EA,0xA5CB,0x95A8,0x8589,0xF56E,0xE54F,0xD52C,0xC50D,0x34E2,0x24C3,0x14A0,0x0481,0x7466,0x6447,0x5424,0x4405,</w:t>
-      </w:r>
-    </w:p>
-    <w:p>
-      <w:pPr>
-        <w:ind w:hanging="450"/>
+      </w:pPr>
+      <w:r>
         <w:rPr>
           <w:rFonts w:ascii="Georgia" w:eastAsia="Georgia" w:hAnsi="Georgia" w:cs="Georgia"/>
           <w:sz w:val="16"/>
           <w:szCs w:val="16"/>
         </w:rPr>
-      </w:pPr>
-      <w:r>
+        <w:t>0x83B9,0x9398,0xA3FB,0xB3DA,0xC33D,0xD31C,0xE37F,0xF35E,0x02B1,0x1290,0x22F3,0x32D2,0x4235,0x5214,0x6277,0x7256,</w:t>
+      </w:r>
+    </w:p>
+    <w:p>
+      <w:pPr>
+        <w:ind w:hanging="450"/>
         <w:rPr>
           <w:rFonts w:ascii="Georgia" w:eastAsia="Georgia" w:hAnsi="Georgia" w:cs="Georgia"/>
           <w:sz w:val="16"/>
           <w:szCs w:val="16"/>
         </w:rPr>
-        <w:t>0xA7DB,0xB7FA,0x8799,0x97B8,0xE75F,0xF77E,0xC71D,0xD73C,0x26D3,0x36F2,0x0691,0x16B0,0x6657,0x7676,0x4615,0x5634,</w:t>
-      </w:r>
-    </w:p>
-    <w:p>
-      <w:pPr>
-        <w:ind w:hanging="450"/>
+      </w:pPr>
+      <w:r>
         <w:rPr>
           <w:rFonts w:ascii="Georgia" w:eastAsia="Georgia" w:hAnsi="Georgia" w:cs="Georgia"/>
           <w:sz w:val="16"/>
           <w:szCs w:val="16"/>
         </w:rPr>
-      </w:pPr>
-      <w:r>
+        <w:t>0xB5EA,0xA5CB,0x95A8,0x8589,0xF56E,0xE54F,0xD52C,0xC50D,0x34E2,0x24C3,0x14A0,0x0481,0x7466,0x6447,0x5424,0x4405,</w:t>
+      </w:r>
+    </w:p>
+    <w:p>
+      <w:pPr>
+        <w:ind w:hanging="450"/>
         <w:rPr>
           <w:rFonts w:ascii="Georgia" w:eastAsia="Georgia" w:hAnsi="Georgia" w:cs="Georgia"/>
           <w:sz w:val="16"/>
           <w:szCs w:val="16"/>
         </w:rPr>
-        <w:t>0xD94C,0xC96D,0xF90E,0xE92F,0x99C8,0x89E9,0xB98A,0xA9AB,0x5844,0x4865,0x7806,0x6827,0x18C0,0x08E1,0x3882,0x28A3,</w:t>
-      </w:r>
-    </w:p>
-    <w:p>
-      <w:pPr>
-        <w:ind w:hanging="450"/>
+      </w:pPr>
+      <w:r>
         <w:rPr>
           <w:rFonts w:ascii="Georgia" w:eastAsia="Georgia" w:hAnsi="Georgia" w:cs="Georgia"/>
           <w:sz w:val="16"/>
           <w:szCs w:val="16"/>
         </w:rPr>
-      </w:pPr>
-      <w:r>
+        <w:t>0xA7DB,0xB7FA,0x8799,0x97B8,0xE75F,0xF77E,0xC71D,0xD73C,0x26D3,0x36F2,0x0691,0x16B0,0x6657,0x7676,0x4615,0x5634,</w:t>
+      </w:r>
+    </w:p>
+    <w:p>
+      <w:pPr>
+        <w:ind w:hanging="450"/>
         <w:rPr>
           <w:rFonts w:ascii="Georgia" w:eastAsia="Georgia" w:hAnsi="Georgia" w:cs="Georgia"/>
           <w:sz w:val="16"/>
           <w:szCs w:val="16"/>
         </w:rPr>
-        <w:t>0xCB7D,0xDB5C,0xEB3F,0xFB1E,0x8BF9,0x9BD8,0xABBB,0xBB9A,0x4A75,0x5A54,0x6A37,0x7A16,0x0AF1,0x1AD0,0x2AB3,0x3A92,</w:t>
-      </w:r>
-    </w:p>
-    <w:p>
-      <w:pPr>
-        <w:ind w:hanging="450"/>
+      </w:pPr>
+      <w:r>
         <w:rPr>
           <w:rFonts w:ascii="Georgia" w:eastAsia="Georgia" w:hAnsi="Georgia" w:cs="Georgia"/>
           <w:sz w:val="16"/>
           <w:szCs w:val="16"/>
         </w:rPr>
-      </w:pPr>
-      <w:r>
+        <w:t>0xD94C,0xC96D,0xF90E,0xE92F,0x99C8,0x89E9,0xB98A,0xA9AB,0x5844,0x4865,0x7806,0x6827,0x18C0,0x08E1,0x3882,0x28A3,</w:t>
+      </w:r>
+    </w:p>
+    <w:p>
+      <w:pPr>
+        <w:ind w:hanging="450"/>
         <w:rPr>
           <w:rFonts w:ascii="Georgia" w:eastAsia="Georgia" w:hAnsi="Georgia" w:cs="Georgia"/>
           <w:sz w:val="16"/>
           <w:szCs w:val="16"/>
         </w:rPr>
-        <w:t>0xFD2E,0xED0F,0xDD6C,0xCD4D,0xBDAA,0xAD8B,0x9DE8,0x8DC9,0x7C26,0x6C07,0x5C64,0x4C45,0x3CA2,0x2C83,0x1CE0,0x0CC1,</w:t>
-      </w:r>
-    </w:p>
-    <w:p>
-      <w:pPr>
-        <w:ind w:hanging="450"/>
+      </w:pPr>
+      <w:r>
         <w:rPr>
           <w:rFonts w:ascii="Georgia" w:eastAsia="Georgia" w:hAnsi="Georgia" w:cs="Georgia"/>
           <w:sz w:val="16"/>
           <w:szCs w:val="16"/>
         </w:rPr>
-      </w:pPr>
-      <w:r>
+        <w:t>0xCB7D,0xDB5C,0xEB3F,0xFB1E,0x8BF9,0x9BD8,0xABBB,0xBB9A,0x4A75,0x5A54,0x6A37,0x7A16,0x0AF1,0x1AD0,0x2AB3,0x3A92,</w:t>
+      </w:r>
+    </w:p>
+    <w:p>
+      <w:pPr>
+        <w:ind w:hanging="450"/>
         <w:rPr>
           <w:rFonts w:ascii="Georgia" w:eastAsia="Georgia" w:hAnsi="Georgia" w:cs="Georgia"/>
           <w:sz w:val="16"/>
           <w:szCs w:val="16"/>
         </w:rPr>
-        <w:t>0xEF1F,0xFF3E,0xCF5D,0xDF7C,0xAF9B,0xBFBA,0x8FD9,0x9FF8,0x6E17,0x7E36,0x4E55,0x5E74,0x2E93,0x3EB2,0x0ED1,0x1EF0,</w:t>
-      </w:r>
-    </w:p>
-    <w:p>
-      <w:pPr>
-        <w:ind w:hanging="450"/>
+      </w:pPr>
+      <w:r>
         <w:rPr>
           <w:rFonts w:ascii="Georgia" w:eastAsia="Georgia" w:hAnsi="Georgia" w:cs="Georgia"/>
           <w:sz w:val="16"/>
           <w:szCs w:val="16"/>
         </w:rPr>
-      </w:pPr>
-      <w:r>
+        <w:t>0xFD2E,0xED0F,0xDD6C,0xCD4D,0xBDAA,0xAD8B,0x9DE8,0x8DC9,0x7C26,0x6C07,0x5C64,0x4C45,0x3CA2,0x2C83,0x1CE0,0x0CC1,</w:t>
+      </w:r>
+    </w:p>
+    <w:p>
+      <w:pPr>
+        <w:ind w:hanging="450"/>
         <w:rPr>
           <w:rFonts w:ascii="Georgia" w:eastAsia="Georgia" w:hAnsi="Georgia" w:cs="Georgia"/>
           <w:sz w:val="16"/>
           <w:szCs w:val="16"/>
         </w:rPr>
+      </w:pPr>
+      <w:r>
+        <w:rPr>
+          <w:rFonts w:ascii="Georgia" w:eastAsia="Georgia" w:hAnsi="Georgia" w:cs="Georgia"/>
+          <w:sz w:val="16"/>
+          <w:szCs w:val="16"/>
+        </w:rPr>
+        <w:t>0xEF1F,0xFF3E,0xCF5D,0xDF7C,0xAF9B,0xBFBA,0x8FD9,0x9FF8,0x6E17,0x7E36,0x4E55,0x5E74,0x2E93,0x3EB2,0x0ED1,0x1EF0,</w:t>
+      </w:r>
+    </w:p>
+    <w:p>
+      <w:pPr>
+        <w:ind w:hanging="450"/>
+        <w:rPr>
+          <w:rFonts w:ascii="Georgia" w:eastAsia="Georgia" w:hAnsi="Georgia" w:cs="Georgia"/>
+          <w:sz w:val="16"/>
+          <w:szCs w:val="16"/>
+        </w:rPr>
+      </w:pPr>
+      <w:r>
+        <w:rPr>
+          <w:rFonts w:ascii="Georgia" w:eastAsia="Georgia" w:hAnsi="Georgia" w:cs="Georgia"/>
+          <w:sz w:val="16"/>
+          <w:szCs w:val="16"/>
+        </w:rPr>
         <w:t>};</w:t>
       </w:r>
     </w:p>
@@ -3763,20 +4174,21 @@
         <w:rPr>
           <w:rFonts w:ascii="Georgia" w:eastAsia="Georgia" w:hAnsi="Georgia" w:cs="Georgia"/>
         </w:rPr>
-        <w:t>uint16_t CalculateCRC16(uint8_t *Buf, uint32_t Len) {</w:t>
-      </w:r>
-    </w:p>
-    <w:p>
-      <w:pPr>
+        <w:t>uint16_t CalculateCRC16(uint8_t *</w:t>
+      </w:r>
+      <w:proofErr w:type="spellStart"/>
+      <w:r>
         <w:rPr>
           <w:rFonts w:ascii="Georgia" w:eastAsia="Georgia" w:hAnsi="Georgia" w:cs="Georgia"/>
         </w:rPr>
-      </w:pPr>
+        <w:t>Buf</w:t>
+      </w:r>
+      <w:proofErr w:type="spellEnd"/>
       <w:r>
         <w:rPr>
           <w:rFonts w:ascii="Georgia" w:eastAsia="Georgia" w:hAnsi="Georgia" w:cs="Georgia"/>
         </w:rPr>
-        <w:t xml:space="preserve">    uint16_t crc = CRC_INITVALUE;</w:t>
+        <w:t>, uint32_t Len) {</w:t>
       </w:r>
     </w:p>
     <w:p>
@@ -3789,33 +4201,208 @@
         <w:rPr>
           <w:rFonts w:ascii="Georgia" w:eastAsia="Georgia" w:hAnsi="Georgia" w:cs="Georgia"/>
         </w:rPr>
-        <w:t xml:space="preserve">    for(uint32_t i=0; i&lt;Len; ++i) {</w:t>
-      </w:r>
-    </w:p>
-    <w:p>
-      <w:pPr>
+        <w:t xml:space="preserve">    uint16_t </w:t>
+      </w:r>
+      <w:proofErr w:type="spellStart"/>
+      <w:r>
         <w:rPr>
           <w:rFonts w:ascii="Georgia" w:eastAsia="Georgia" w:hAnsi="Georgia" w:cs="Georgia"/>
         </w:rPr>
-      </w:pPr>
+        <w:t>crc</w:t>
+      </w:r>
+      <w:proofErr w:type="spellEnd"/>
       <w:r>
         <w:rPr>
           <w:rFonts w:ascii="Georgia" w:eastAsia="Georgia" w:hAnsi="Georgia" w:cs="Georgia"/>
         </w:rPr>
+        <w:t xml:space="preserve"> = CRC_INITVALUE;</w:t>
+      </w:r>
+    </w:p>
+    <w:p>
+      <w:pPr>
+        <w:rPr>
+          <w:rFonts w:ascii="Georgia" w:eastAsia="Georgia" w:hAnsi="Georgia" w:cs="Georgia"/>
+        </w:rPr>
+      </w:pPr>
+      <w:r>
+        <w:rPr>
+          <w:rFonts w:ascii="Georgia" w:eastAsia="Georgia" w:hAnsi="Georgia" w:cs="Georgia"/>
+        </w:rPr>
+        <w:t xml:space="preserve">    </w:t>
+      </w:r>
+      <w:proofErr w:type="gramStart"/>
+      <w:r>
+        <w:rPr>
+          <w:rFonts w:ascii="Georgia" w:eastAsia="Georgia" w:hAnsi="Georgia" w:cs="Georgia"/>
+        </w:rPr>
+        <w:t>for(</w:t>
+      </w:r>
+      <w:proofErr w:type="gramEnd"/>
+      <w:r>
+        <w:rPr>
+          <w:rFonts w:ascii="Georgia" w:eastAsia="Georgia" w:hAnsi="Georgia" w:cs="Georgia"/>
+        </w:rPr>
+        <w:t xml:space="preserve">uint32_t </w:t>
+      </w:r>
+      <w:proofErr w:type="spellStart"/>
+      <w:r>
+        <w:rPr>
+          <w:rFonts w:ascii="Georgia" w:eastAsia="Georgia" w:hAnsi="Georgia" w:cs="Georgia"/>
+        </w:rPr>
+        <w:t>i</w:t>
+      </w:r>
+      <w:proofErr w:type="spellEnd"/>
+      <w:r>
+        <w:rPr>
+          <w:rFonts w:ascii="Georgia" w:eastAsia="Georgia" w:hAnsi="Georgia" w:cs="Georgia"/>
+        </w:rPr>
+        <w:t xml:space="preserve">=0; </w:t>
+      </w:r>
+      <w:proofErr w:type="spellStart"/>
+      <w:r>
+        <w:rPr>
+          <w:rFonts w:ascii="Georgia" w:eastAsia="Georgia" w:hAnsi="Georgia" w:cs="Georgia"/>
+        </w:rPr>
+        <w:t>i</w:t>
+      </w:r>
+      <w:proofErr w:type="spellEnd"/>
+      <w:r>
+        <w:rPr>
+          <w:rFonts w:ascii="Georgia" w:eastAsia="Georgia" w:hAnsi="Georgia" w:cs="Georgia"/>
+        </w:rPr>
+        <w:t>&lt;Len; ++</w:t>
+      </w:r>
+      <w:proofErr w:type="spellStart"/>
+      <w:r>
+        <w:rPr>
+          <w:rFonts w:ascii="Georgia" w:eastAsia="Georgia" w:hAnsi="Georgia" w:cs="Georgia"/>
+        </w:rPr>
+        <w:t>i</w:t>
+      </w:r>
+      <w:proofErr w:type="spellEnd"/>
+      <w:r>
+        <w:rPr>
+          <w:rFonts w:ascii="Georgia" w:eastAsia="Georgia" w:hAnsi="Georgia" w:cs="Georgia"/>
+        </w:rPr>
+        <w:t>) {</w:t>
+      </w:r>
+    </w:p>
+    <w:p>
+      <w:pPr>
+        <w:rPr>
+          <w:rFonts w:ascii="Georgia" w:eastAsia="Georgia" w:hAnsi="Georgia" w:cs="Georgia"/>
+        </w:rPr>
+      </w:pPr>
+      <w:r>
+        <w:rPr>
+          <w:rFonts w:ascii="Georgia" w:eastAsia="Georgia" w:hAnsi="Georgia" w:cs="Georgia"/>
+        </w:rPr>
         <w:lastRenderedPageBreak/>
-        <w:t xml:space="preserve">        crc = (crc &lt;&lt; 8) ^ CRCTable[(crc &gt;&gt; 8) ^ (0xFF &amp; Buf[i])];</w:t>
-      </w:r>
-    </w:p>
-    <w:p>
-      <w:pPr>
+        <w:t xml:space="preserve">        </w:t>
+      </w:r>
+      <w:proofErr w:type="spellStart"/>
+      <w:r>
         <w:rPr>
           <w:rFonts w:ascii="Georgia" w:eastAsia="Georgia" w:hAnsi="Georgia" w:cs="Georgia"/>
         </w:rPr>
-      </w:pPr>
+        <w:t>crc</w:t>
+      </w:r>
+      <w:proofErr w:type="spellEnd"/>
       <w:r>
         <w:rPr>
           <w:rFonts w:ascii="Georgia" w:eastAsia="Georgia" w:hAnsi="Georgia" w:cs="Georgia"/>
         </w:rPr>
+        <w:t xml:space="preserve"> = (</w:t>
+      </w:r>
+      <w:proofErr w:type="spellStart"/>
+      <w:r>
+        <w:rPr>
+          <w:rFonts w:ascii="Georgia" w:eastAsia="Georgia" w:hAnsi="Georgia" w:cs="Georgia"/>
+        </w:rPr>
+        <w:t>crc</w:t>
+      </w:r>
+      <w:proofErr w:type="spellEnd"/>
+      <w:r>
+        <w:rPr>
+          <w:rFonts w:ascii="Georgia" w:eastAsia="Georgia" w:hAnsi="Georgia" w:cs="Georgia"/>
+        </w:rPr>
+        <w:t xml:space="preserve"> &lt;&lt; 8) ^ </w:t>
+      </w:r>
+      <w:proofErr w:type="spellStart"/>
+      <w:proofErr w:type="gramStart"/>
+      <w:r>
+        <w:rPr>
+          <w:rFonts w:ascii="Georgia" w:eastAsia="Georgia" w:hAnsi="Georgia" w:cs="Georgia"/>
+        </w:rPr>
+        <w:t>CRCTable</w:t>
+      </w:r>
+      <w:proofErr w:type="spellEnd"/>
+      <w:r>
+        <w:rPr>
+          <w:rFonts w:ascii="Georgia" w:eastAsia="Georgia" w:hAnsi="Georgia" w:cs="Georgia"/>
+        </w:rPr>
+        <w:t>[</w:t>
+      </w:r>
+      <w:proofErr w:type="gramEnd"/>
+      <w:r>
+        <w:rPr>
+          <w:rFonts w:ascii="Georgia" w:eastAsia="Georgia" w:hAnsi="Georgia" w:cs="Georgia"/>
+        </w:rPr>
+        <w:t>(</w:t>
+      </w:r>
+      <w:proofErr w:type="spellStart"/>
+      <w:r>
+        <w:rPr>
+          <w:rFonts w:ascii="Georgia" w:eastAsia="Georgia" w:hAnsi="Georgia" w:cs="Georgia"/>
+        </w:rPr>
+        <w:t>crc</w:t>
+      </w:r>
+      <w:proofErr w:type="spellEnd"/>
+      <w:r>
+        <w:rPr>
+          <w:rFonts w:ascii="Georgia" w:eastAsia="Georgia" w:hAnsi="Georgia" w:cs="Georgia"/>
+        </w:rPr>
+        <w:t xml:space="preserve"> &gt;&gt; 8) ^ (0xFF &amp; </w:t>
+      </w:r>
+      <w:proofErr w:type="spellStart"/>
+      <w:r>
+        <w:rPr>
+          <w:rFonts w:ascii="Georgia" w:eastAsia="Georgia" w:hAnsi="Georgia" w:cs="Georgia"/>
+        </w:rPr>
+        <w:t>Buf</w:t>
+      </w:r>
+      <w:proofErr w:type="spellEnd"/>
+      <w:r>
+        <w:rPr>
+          <w:rFonts w:ascii="Georgia" w:eastAsia="Georgia" w:hAnsi="Georgia" w:cs="Georgia"/>
+        </w:rPr>
+        <w:t>[</w:t>
+      </w:r>
+      <w:proofErr w:type="spellStart"/>
+      <w:r>
+        <w:rPr>
+          <w:rFonts w:ascii="Georgia" w:eastAsia="Georgia" w:hAnsi="Georgia" w:cs="Georgia"/>
+        </w:rPr>
+        <w:t>i</w:t>
+      </w:r>
+      <w:proofErr w:type="spellEnd"/>
+      <w:r>
+        <w:rPr>
+          <w:rFonts w:ascii="Georgia" w:eastAsia="Georgia" w:hAnsi="Georgia" w:cs="Georgia"/>
+        </w:rPr>
+        <w:t>])];</w:t>
+      </w:r>
+    </w:p>
+    <w:p>
+      <w:pPr>
+        <w:rPr>
+          <w:rFonts w:ascii="Georgia" w:eastAsia="Georgia" w:hAnsi="Georgia" w:cs="Georgia"/>
+        </w:rPr>
+      </w:pPr>
+      <w:r>
+        <w:rPr>
+          <w:rFonts w:ascii="Georgia" w:eastAsia="Georgia" w:hAnsi="Georgia" w:cs="Georgia"/>
+        </w:rPr>
         <w:t xml:space="preserve">    }</w:t>
       </w:r>
     </w:p>
@@ -3829,19 +4416,33 @@
         <w:rPr>
           <w:rFonts w:ascii="Georgia" w:eastAsia="Georgia" w:hAnsi="Georgia" w:cs="Georgia"/>
         </w:rPr>
-        <w:t xml:space="preserve">    return crc;</w:t>
-      </w:r>
-    </w:p>
-    <w:p>
-      <w:pPr>
+        <w:t xml:space="preserve">    return </w:t>
+      </w:r>
+      <w:proofErr w:type="spellStart"/>
+      <w:r>
         <w:rPr>
           <w:rFonts w:ascii="Georgia" w:eastAsia="Georgia" w:hAnsi="Georgia" w:cs="Georgia"/>
         </w:rPr>
-      </w:pPr>
+        <w:t>crc</w:t>
+      </w:r>
+      <w:proofErr w:type="spellEnd"/>
       <w:r>
         <w:rPr>
           <w:rFonts w:ascii="Georgia" w:eastAsia="Georgia" w:hAnsi="Georgia" w:cs="Georgia"/>
         </w:rPr>
+        <w:t>;</w:t>
+      </w:r>
+    </w:p>
+    <w:p>
+      <w:pPr>
+        <w:rPr>
+          <w:rFonts w:ascii="Georgia" w:eastAsia="Georgia" w:hAnsi="Georgia" w:cs="Georgia"/>
+        </w:rPr>
+      </w:pPr>
+      <w:r>
+        <w:rPr>
+          <w:rFonts w:ascii="Georgia" w:eastAsia="Georgia" w:hAnsi="Georgia" w:cs="Georgia"/>
+        </w:rPr>
         <w:t>}</w:t>
       </w:r>
     </w:p>
@@ -3862,19 +4463,41 @@
         <w:rPr>
           <w:rFonts w:ascii="Georgia" w:eastAsia="Georgia" w:hAnsi="Georgia" w:cs="Georgia"/>
         </w:rPr>
-        <w:t>void CRCPrintTable() {</w:t>
-      </w:r>
-    </w:p>
-    <w:p>
-      <w:pPr>
+        <w:t xml:space="preserve">void </w:t>
+      </w:r>
+      <w:proofErr w:type="spellStart"/>
+      <w:proofErr w:type="gramStart"/>
+      <w:r>
         <w:rPr>
           <w:rFonts w:ascii="Georgia" w:eastAsia="Georgia" w:hAnsi="Georgia" w:cs="Georgia"/>
         </w:rPr>
-      </w:pPr>
+        <w:t>CRCPrintTable</w:t>
+      </w:r>
+      <w:proofErr w:type="spellEnd"/>
       <w:r>
         <w:rPr>
           <w:rFonts w:ascii="Georgia" w:eastAsia="Georgia" w:hAnsi="Georgia" w:cs="Georgia"/>
         </w:rPr>
+        <w:t>(</w:t>
+      </w:r>
+      <w:proofErr w:type="gramEnd"/>
+      <w:r>
+        <w:rPr>
+          <w:rFonts w:ascii="Georgia" w:eastAsia="Georgia" w:hAnsi="Georgia" w:cs="Georgia"/>
+        </w:rPr>
+        <w:t>) {</w:t>
+      </w:r>
+    </w:p>
+    <w:p>
+      <w:pPr>
+        <w:rPr>
+          <w:rFonts w:ascii="Georgia" w:eastAsia="Georgia" w:hAnsi="Georgia" w:cs="Georgia"/>
+        </w:rPr>
+      </w:pPr>
+      <w:r>
+        <w:rPr>
+          <w:rFonts w:ascii="Georgia" w:eastAsia="Georgia" w:hAnsi="Georgia" w:cs="Georgia"/>
+        </w:rPr>
         <w:t xml:space="preserve">    uint16_t poly = 4129;</w:t>
       </w:r>
     </w:p>
@@ -3901,20 +4524,21 @@
         <w:rPr>
           <w:rFonts w:ascii="Georgia" w:eastAsia="Georgia" w:hAnsi="Georgia" w:cs="Georgia"/>
         </w:rPr>
-        <w:t xml:space="preserve">    uint32_t Cnt = 0;</w:t>
-      </w:r>
-    </w:p>
-    <w:p>
-      <w:pPr>
+        <w:t xml:space="preserve">    uint32_t </w:t>
+      </w:r>
+      <w:proofErr w:type="spellStart"/>
+      <w:r>
         <w:rPr>
           <w:rFonts w:ascii="Georgia" w:eastAsia="Georgia" w:hAnsi="Georgia" w:cs="Georgia"/>
         </w:rPr>
-      </w:pPr>
+        <w:t>Cnt</w:t>
+      </w:r>
+      <w:proofErr w:type="spellEnd"/>
       <w:r>
         <w:rPr>
           <w:rFonts w:ascii="Georgia" w:eastAsia="Georgia" w:hAnsi="Georgia" w:cs="Georgia"/>
         </w:rPr>
-        <w:t xml:space="preserve">    for(uint16_t i = 0; i &lt; 256; ++i) {</w:t>
+        <w:t xml:space="preserve"> = 0;</w:t>
       </w:r>
     </w:p>
     <w:p>
@@ -3927,6 +4551,75 @@
         <w:rPr>
           <w:rFonts w:ascii="Georgia" w:eastAsia="Georgia" w:hAnsi="Georgia" w:cs="Georgia"/>
         </w:rPr>
+        <w:t xml:space="preserve">    </w:t>
+      </w:r>
+      <w:proofErr w:type="gramStart"/>
+      <w:r>
+        <w:rPr>
+          <w:rFonts w:ascii="Georgia" w:eastAsia="Georgia" w:hAnsi="Georgia" w:cs="Georgia"/>
+        </w:rPr>
+        <w:t>for(</w:t>
+      </w:r>
+      <w:proofErr w:type="gramEnd"/>
+      <w:r>
+        <w:rPr>
+          <w:rFonts w:ascii="Georgia" w:eastAsia="Georgia" w:hAnsi="Georgia" w:cs="Georgia"/>
+        </w:rPr>
+        <w:t xml:space="preserve">uint16_t </w:t>
+      </w:r>
+      <w:proofErr w:type="spellStart"/>
+      <w:r>
+        <w:rPr>
+          <w:rFonts w:ascii="Georgia" w:eastAsia="Georgia" w:hAnsi="Georgia" w:cs="Georgia"/>
+        </w:rPr>
+        <w:t>i</w:t>
+      </w:r>
+      <w:proofErr w:type="spellEnd"/>
+      <w:r>
+        <w:rPr>
+          <w:rFonts w:ascii="Georgia" w:eastAsia="Georgia" w:hAnsi="Georgia" w:cs="Georgia"/>
+        </w:rPr>
+        <w:t xml:space="preserve"> = 0; </w:t>
+      </w:r>
+      <w:proofErr w:type="spellStart"/>
+      <w:r>
+        <w:rPr>
+          <w:rFonts w:ascii="Georgia" w:eastAsia="Georgia" w:hAnsi="Georgia" w:cs="Georgia"/>
+        </w:rPr>
+        <w:t>i</w:t>
+      </w:r>
+      <w:proofErr w:type="spellEnd"/>
+      <w:r>
+        <w:rPr>
+          <w:rFonts w:ascii="Georgia" w:eastAsia="Georgia" w:hAnsi="Georgia" w:cs="Georgia"/>
+        </w:rPr>
+        <w:t xml:space="preserve"> &lt; 256; ++</w:t>
+      </w:r>
+      <w:proofErr w:type="spellStart"/>
+      <w:r>
+        <w:rPr>
+          <w:rFonts w:ascii="Georgia" w:eastAsia="Georgia" w:hAnsi="Georgia" w:cs="Georgia"/>
+        </w:rPr>
+        <w:t>i</w:t>
+      </w:r>
+      <w:proofErr w:type="spellEnd"/>
+      <w:r>
+        <w:rPr>
+          <w:rFonts w:ascii="Georgia" w:eastAsia="Georgia" w:hAnsi="Georgia" w:cs="Georgia"/>
+        </w:rPr>
+        <w:t>) {</w:t>
+      </w:r>
+    </w:p>
+    <w:p>
+      <w:pPr>
+        <w:rPr>
+          <w:rFonts w:ascii="Georgia" w:eastAsia="Georgia" w:hAnsi="Georgia" w:cs="Georgia"/>
+        </w:rPr>
+      </w:pPr>
+      <w:r>
+        <w:rPr>
+          <w:rFonts w:ascii="Georgia" w:eastAsia="Georgia" w:hAnsi="Georgia" w:cs="Georgia"/>
+        </w:rPr>
         <w:t xml:space="preserve">        temp = 0;</w:t>
       </w:r>
     </w:p>
@@ -3940,58 +4633,122 @@
         <w:rPr>
           <w:rFonts w:ascii="Georgia" w:eastAsia="Georgia" w:hAnsi="Georgia" w:cs="Georgia"/>
         </w:rPr>
-        <w:t xml:space="preserve">        a = (uint16_t)(i &lt;&lt; 8);</w:t>
-      </w:r>
-    </w:p>
-    <w:p>
-      <w:pPr>
+        <w:t xml:space="preserve">        a = (uint16_</w:t>
+      </w:r>
+      <w:proofErr w:type="gramStart"/>
+      <w:r>
         <w:rPr>
           <w:rFonts w:ascii="Georgia" w:eastAsia="Georgia" w:hAnsi="Georgia" w:cs="Georgia"/>
         </w:rPr>
-      </w:pPr>
+        <w:t>t)(</w:t>
+      </w:r>
+      <w:proofErr w:type="spellStart"/>
+      <w:proofErr w:type="gramEnd"/>
       <w:r>
         <w:rPr>
           <w:rFonts w:ascii="Georgia" w:eastAsia="Georgia" w:hAnsi="Georgia" w:cs="Georgia"/>
         </w:rPr>
-        <w:t xml:space="preserve">        for(uint16_t j=0; j &lt; 8; ++j) {</w:t>
-      </w:r>
-    </w:p>
-    <w:p>
-      <w:pPr>
+        <w:t>i</w:t>
+      </w:r>
+      <w:proofErr w:type="spellEnd"/>
+      <w:r>
         <w:rPr>
           <w:rFonts w:ascii="Georgia" w:eastAsia="Georgia" w:hAnsi="Georgia" w:cs="Georgia"/>
         </w:rPr>
-      </w:pPr>
-      <w:r>
+        <w:t xml:space="preserve"> &lt;&lt; 8);</w:t>
+      </w:r>
+    </w:p>
+    <w:p>
+      <w:pPr>
         <w:rPr>
           <w:rFonts w:ascii="Georgia" w:eastAsia="Georgia" w:hAnsi="Georgia" w:cs="Georgia"/>
         </w:rPr>
-        <w:t xml:space="preserve">            if(((temp ^ a) &amp; 0x8000) != 0) {</w:t>
-      </w:r>
-    </w:p>
-    <w:p>
-      <w:pPr>
+      </w:pPr>
+      <w:r>
         <w:rPr>
           <w:rFonts w:ascii="Georgia" w:eastAsia="Georgia" w:hAnsi="Georgia" w:cs="Georgia"/>
         </w:rPr>
-      </w:pPr>
+        <w:t xml:space="preserve">        </w:t>
+      </w:r>
+      <w:proofErr w:type="gramStart"/>
       <w:r>
         <w:rPr>
           <w:rFonts w:ascii="Georgia" w:eastAsia="Georgia" w:hAnsi="Georgia" w:cs="Georgia"/>
         </w:rPr>
-        <w:t xml:space="preserve">                temp = (uint16_t)((temp &lt;&lt; 1) ^ poly);</w:t>
-      </w:r>
-    </w:p>
-    <w:p>
-      <w:pPr>
+        <w:t>for(</w:t>
+      </w:r>
+      <w:proofErr w:type="gramEnd"/>
+      <w:r>
         <w:rPr>
           <w:rFonts w:ascii="Georgia" w:eastAsia="Georgia" w:hAnsi="Georgia" w:cs="Georgia"/>
         </w:rPr>
-      </w:pPr>
-      <w:r>
+        <w:t>uint16_t j=0; j &lt; 8; ++j) {</w:t>
+      </w:r>
+    </w:p>
+    <w:p>
+      <w:pPr>
         <w:rPr>
           <w:rFonts w:ascii="Georgia" w:eastAsia="Georgia" w:hAnsi="Georgia" w:cs="Georgia"/>
         </w:rPr>
+      </w:pPr>
+      <w:r>
+        <w:rPr>
+          <w:rFonts w:ascii="Georgia" w:eastAsia="Georgia" w:hAnsi="Georgia" w:cs="Georgia"/>
+        </w:rPr>
+        <w:t xml:space="preserve">            </w:t>
+      </w:r>
+      <w:proofErr w:type="gramStart"/>
+      <w:r>
+        <w:rPr>
+          <w:rFonts w:ascii="Georgia" w:eastAsia="Georgia" w:hAnsi="Georgia" w:cs="Georgia"/>
+        </w:rPr>
+        <w:t>if(</w:t>
+      </w:r>
+      <w:proofErr w:type="gramEnd"/>
+      <w:r>
+        <w:rPr>
+          <w:rFonts w:ascii="Georgia" w:eastAsia="Georgia" w:hAnsi="Georgia" w:cs="Georgia"/>
+        </w:rPr>
+        <w:t>((temp ^ a) &amp; 0x8000) != 0) {</w:t>
+      </w:r>
+    </w:p>
+    <w:p>
+      <w:pPr>
+        <w:rPr>
+          <w:rFonts w:ascii="Georgia" w:eastAsia="Georgia" w:hAnsi="Georgia" w:cs="Georgia"/>
+        </w:rPr>
+      </w:pPr>
+      <w:r>
+        <w:rPr>
+          <w:rFonts w:ascii="Georgia" w:eastAsia="Georgia" w:hAnsi="Georgia" w:cs="Georgia"/>
+        </w:rPr>
+        <w:t xml:space="preserve">                temp = (uint16_</w:t>
+      </w:r>
+      <w:proofErr w:type="gramStart"/>
+      <w:r>
+        <w:rPr>
+          <w:rFonts w:ascii="Georgia" w:eastAsia="Georgia" w:hAnsi="Georgia" w:cs="Georgia"/>
+        </w:rPr>
+        <w:t>t)(</w:t>
+      </w:r>
+      <w:proofErr w:type="gramEnd"/>
+      <w:r>
+        <w:rPr>
+          <w:rFonts w:ascii="Georgia" w:eastAsia="Georgia" w:hAnsi="Georgia" w:cs="Georgia"/>
+        </w:rPr>
+        <w:t>(temp &lt;&lt; 1) ^ poly);</w:t>
+      </w:r>
+    </w:p>
+    <w:p>
+      <w:pPr>
+        <w:rPr>
+          <w:rFonts w:ascii="Georgia" w:eastAsia="Georgia" w:hAnsi="Georgia" w:cs="Georgia"/>
+        </w:rPr>
+      </w:pPr>
+      <w:r>
+        <w:rPr>
+          <w:rFonts w:ascii="Georgia" w:eastAsia="Georgia" w:hAnsi="Georgia" w:cs="Georgia"/>
+        </w:rPr>
         <w:t xml:space="preserve">            }</w:t>
       </w:r>
     </w:p>
@@ -4070,20 +4827,64 @@
         <w:rPr>
           <w:rFonts w:ascii="Georgia" w:eastAsia="Georgia" w:hAnsi="Georgia" w:cs="Georgia"/>
         </w:rPr>
-        <w:t xml:space="preserve">        Printf("0x%04X,", temp);</w:t>
-      </w:r>
-    </w:p>
-    <w:p>
-      <w:pPr>
+        <w:t xml:space="preserve">        </w:t>
+      </w:r>
+      <w:proofErr w:type="spellStart"/>
+      <w:proofErr w:type="gramStart"/>
+      <w:r>
         <w:rPr>
           <w:rFonts w:ascii="Georgia" w:eastAsia="Georgia" w:hAnsi="Georgia" w:cs="Georgia"/>
         </w:rPr>
-      </w:pPr>
+        <w:t>Printf</w:t>
+      </w:r>
+      <w:proofErr w:type="spellEnd"/>
       <w:r>
         <w:rPr>
           <w:rFonts w:ascii="Georgia" w:eastAsia="Georgia" w:hAnsi="Georgia" w:cs="Georgia"/>
         </w:rPr>
-        <w:t xml:space="preserve">        if(Cnt++ == 15) {</w:t>
+        <w:t>(</w:t>
+      </w:r>
+      <w:proofErr w:type="gramEnd"/>
+      <w:r>
+        <w:rPr>
+          <w:rFonts w:ascii="Georgia" w:eastAsia="Georgia" w:hAnsi="Georgia" w:cs="Georgia"/>
+        </w:rPr>
+        <w:t>"0x%04X,", temp);</w:t>
+      </w:r>
+    </w:p>
+    <w:p>
+      <w:pPr>
+        <w:rPr>
+          <w:rFonts w:ascii="Georgia" w:eastAsia="Georgia" w:hAnsi="Georgia" w:cs="Georgia"/>
+        </w:rPr>
+      </w:pPr>
+      <w:r>
+        <w:rPr>
+          <w:rFonts w:ascii="Georgia" w:eastAsia="Georgia" w:hAnsi="Georgia" w:cs="Georgia"/>
+        </w:rPr>
+        <w:t xml:space="preserve">        </w:t>
+      </w:r>
+      <w:proofErr w:type="gramStart"/>
+      <w:r>
+        <w:rPr>
+          <w:rFonts w:ascii="Georgia" w:eastAsia="Georgia" w:hAnsi="Georgia" w:cs="Georgia"/>
+        </w:rPr>
+        <w:t>if(</w:t>
+      </w:r>
+      <w:proofErr w:type="spellStart"/>
+      <w:proofErr w:type="gramEnd"/>
+      <w:r>
+        <w:rPr>
+          <w:rFonts w:ascii="Georgia" w:eastAsia="Georgia" w:hAnsi="Georgia" w:cs="Georgia"/>
+        </w:rPr>
+        <w:t>Cnt</w:t>
+      </w:r>
+      <w:proofErr w:type="spellEnd"/>
+      <w:r>
+        <w:rPr>
+          <w:rFonts w:ascii="Georgia" w:eastAsia="Georgia" w:hAnsi="Georgia" w:cs="Georgia"/>
+        </w:rPr>
+        <w:t>++ == 15) {</w:t>
       </w:r>
     </w:p>
     <w:p>
@@ -4097,8 +4898,16 @@
         <w:rPr>
           <w:rFonts w:ascii="Georgia" w:eastAsia="Georgia" w:hAnsi="Georgia" w:cs="Georgia"/>
         </w:rPr>
-        <w:t xml:space="preserve">            Cnt</w:t>
-      </w:r>
+        <w:t xml:space="preserve">            </w:t>
+      </w:r>
+      <w:proofErr w:type="spellStart"/>
+      <w:r>
+        <w:rPr>
+          <w:rFonts w:ascii="Georgia" w:eastAsia="Georgia" w:hAnsi="Georgia" w:cs="Georgia"/>
+        </w:rPr>
+        <w:t>Cnt</w:t>
+      </w:r>
+      <w:proofErr w:type="spellEnd"/>
       <w:r>
         <w:rPr>
           <w:rFonts w:ascii="Georgia" w:eastAsia="Georgia" w:hAnsi="Georgia" w:cs="Georgia"/>
@@ -4121,12 +4930,14 @@
         </w:rPr>
         <w:t xml:space="preserve">            </w:t>
       </w:r>
+      <w:proofErr w:type="spellStart"/>
       <w:r>
         <w:rPr>
           <w:rFonts w:ascii="Georgia" w:eastAsia="Georgia" w:hAnsi="Georgia" w:cs="Georgia"/>
         </w:rPr>
         <w:t>Printf</w:t>
       </w:r>
+      <w:proofErr w:type="spellEnd"/>
       <w:r>
         <w:rPr>
           <w:rFonts w:ascii="Georgia" w:eastAsia="Georgia" w:hAnsi="Georgia" w:cs="Georgia"/>
@@ -4207,7 +5018,7 @@
           <w:lang w:val="ru-RU"/>
         </w:rPr>
       </w:pPr>
-      <w:bookmarkStart w:id="16" w:name="_Toc43837347"/>
+      <w:bookmarkStart w:id="16" w:name="_Toc46835018"/>
       <w:r>
         <w:rPr>
           <w:lang w:val="ru-RU"/>
@@ -4236,7 +5047,7 @@
           <w:lang w:val="ru-RU"/>
         </w:rPr>
       </w:pPr>
-      <w:bookmarkStart w:id="17" w:name="_Toc43837348"/>
+      <w:bookmarkStart w:id="17" w:name="_Toc46835019"/>
       <w:r>
         <w:rPr>
           <w:lang w:val="ru-RU"/>
@@ -4259,8 +5070,21 @@
       </w:r>
     </w:p>
     <w:p>
-      <w:r>
-        <w:t>Успешное выполнение:</w:t>
+      <w:proofErr w:type="spellStart"/>
+      <w:r>
+        <w:t>Успешное</w:t>
+      </w:r>
+      <w:proofErr w:type="spellEnd"/>
+      <w:r>
+        <w:t xml:space="preserve"> </w:t>
+      </w:r>
+      <w:proofErr w:type="spellStart"/>
+      <w:r>
+        <w:t>выполнение</w:t>
+      </w:r>
+      <w:proofErr w:type="spellEnd"/>
+      <w:r>
+        <w:t>:</w:t>
       </w:r>
     </w:p>
     <w:tbl>
@@ -4396,9 +5220,11 @@
             <w:pPr>
               <w:ind w:firstLine="0"/>
             </w:pPr>
+            <w:proofErr w:type="spellStart"/>
             <w:r>
               <w:t>BadParam</w:t>
             </w:r>
+            <w:proofErr w:type="spellEnd"/>
           </w:p>
         </w:tc>
         <w:tc>
@@ -4520,8 +5346,21 @@
       </w:tr>
     </w:tbl>
     <w:p>
-      <w:r>
-        <w:t>Сбой выполнения:</w:t>
+      <w:proofErr w:type="spellStart"/>
+      <w:r>
+        <w:t>Сбой</w:t>
+      </w:r>
+      <w:proofErr w:type="spellEnd"/>
+      <w:r>
+        <w:t xml:space="preserve"> </w:t>
+      </w:r>
+      <w:proofErr w:type="spellStart"/>
+      <w:r>
+        <w:t>выполнения</w:t>
+      </w:r>
+      <w:proofErr w:type="spellEnd"/>
+      <w:r>
+        <w:t>:</w:t>
       </w:r>
     </w:p>
     <w:tbl>
@@ -4602,8 +5441,29 @@
       </w:tr>
     </w:tbl>
     <w:p>
-      <w:r>
-        <w:t>Несовпадение контрольной суммы:</w:t>
+      <w:proofErr w:type="spellStart"/>
+      <w:r>
+        <w:t>Несовпадение</w:t>
+      </w:r>
+      <w:proofErr w:type="spellEnd"/>
+      <w:r>
+        <w:t xml:space="preserve"> </w:t>
+      </w:r>
+      <w:proofErr w:type="spellStart"/>
+      <w:r>
+        <w:t>контрольной</w:t>
+      </w:r>
+      <w:proofErr w:type="spellEnd"/>
+      <w:r>
+        <w:t xml:space="preserve"> </w:t>
+      </w:r>
+      <w:proofErr w:type="spellStart"/>
+      <w:r>
+        <w:t>суммы</w:t>
+      </w:r>
+      <w:proofErr w:type="spellEnd"/>
+      <w:r>
+        <w:t>:</w:t>
       </w:r>
     </w:p>
     <w:tbl>
@@ -4650,9 +5510,11 @@
               <w:spacing w:line="240" w:lineRule="auto"/>
               <w:ind w:firstLine="0"/>
             </w:pPr>
+            <w:proofErr w:type="spellStart"/>
             <w:r>
               <w:t>CRCError</w:t>
             </w:r>
+            <w:proofErr w:type="spellEnd"/>
           </w:p>
         </w:tc>
         <w:tc>
@@ -4688,12 +5550,22 @@
         <w:pStyle w:val="Heading2"/>
       </w:pPr>
       <w:bookmarkStart w:id="18" w:name="_1y8xxddtz0fb" w:colFirst="0" w:colLast="0"/>
-      <w:bookmarkStart w:id="19" w:name="_Toc43837349"/>
+      <w:bookmarkStart w:id="19" w:name="_Toc46835020"/>
       <w:bookmarkEnd w:id="18"/>
-      <w:r>
-        <w:t>Задать адрес</w:t>
+      <w:proofErr w:type="spellStart"/>
+      <w:r>
+        <w:t>Задать</w:t>
+      </w:r>
+      <w:proofErr w:type="spellEnd"/>
+      <w:r>
+        <w:t xml:space="preserve"> </w:t>
+      </w:r>
+      <w:proofErr w:type="spellStart"/>
+      <w:r>
+        <w:t>адрес</w:t>
       </w:r>
       <w:bookmarkEnd w:id="19"/>
+      <w:proofErr w:type="spellEnd"/>
     </w:p>
     <w:p>
       <w:pPr>
@@ -4709,8 +5581,13 @@
       </w:r>
     </w:p>
     <w:p>
-      <w:r>
-        <w:t>Формат:</w:t>
+      <w:proofErr w:type="spellStart"/>
+      <w:r>
+        <w:t>Формат</w:t>
+      </w:r>
+      <w:proofErr w:type="spellEnd"/>
+      <w:r>
+        <w:t>:</w:t>
       </w:r>
     </w:p>
     <w:tbl>
@@ -4758,9 +5635,11 @@
               <w:spacing w:line="240" w:lineRule="auto"/>
               <w:ind w:firstLine="0"/>
             </w:pPr>
+            <w:proofErr w:type="spellStart"/>
             <w:r>
               <w:t>SetAddr</w:t>
             </w:r>
+            <w:proofErr w:type="spellEnd"/>
           </w:p>
         </w:tc>
         <w:tc>
@@ -4785,7 +5664,15 @@
               <w:ind w:firstLine="0"/>
             </w:pPr>
             <w:r>
-              <w:t>&lt;Адрес&gt;</w:t>
+              <w:t>&lt;</w:t>
+            </w:r>
+            <w:proofErr w:type="spellStart"/>
+            <w:r>
+              <w:t>Адрес</w:t>
+            </w:r>
+            <w:proofErr w:type="spellEnd"/>
+            <w:r>
+              <w:t>&gt;</w:t>
             </w:r>
           </w:p>
         </w:tc>
@@ -4818,8 +5705,29 @@
       </w:tr>
     </w:tbl>
     <w:p>
-      <w:r>
-        <w:t>При успехе ответ Ok.</w:t>
+      <w:proofErr w:type="spellStart"/>
+      <w:r>
+        <w:t>При</w:t>
+      </w:r>
+      <w:proofErr w:type="spellEnd"/>
+      <w:r>
+        <w:t xml:space="preserve"> </w:t>
+      </w:r>
+      <w:proofErr w:type="spellStart"/>
+      <w:r>
+        <w:t>успехе</w:t>
+      </w:r>
+      <w:proofErr w:type="spellEnd"/>
+      <w:r>
+        <w:t xml:space="preserve"> </w:t>
+      </w:r>
+      <w:proofErr w:type="spellStart"/>
+      <w:r>
+        <w:t>ответ</w:t>
+      </w:r>
+      <w:proofErr w:type="spellEnd"/>
+      <w:r>
+        <w:t xml:space="preserve"> Ok.</w:t>
       </w:r>
     </w:p>
     <w:p>
@@ -4834,9 +5742,11 @@
         </w:rPr>
         <w:t xml:space="preserve">При неправильном адресе (более максимального) ответ </w:t>
       </w:r>
+      <w:proofErr w:type="spellStart"/>
       <w:r>
         <w:t>BadParam</w:t>
       </w:r>
+      <w:proofErr w:type="spellEnd"/>
       <w:r>
         <w:rPr>
           <w:lang w:val="ru-RU"/>
@@ -4882,7 +5792,7 @@
           <w:lang w:val="ru-RU"/>
         </w:rPr>
       </w:pPr>
-      <w:bookmarkStart w:id="20" w:name="_Toc43837350"/>
+      <w:bookmarkStart w:id="20" w:name="_Toc46835021"/>
       <w:r>
         <w:rPr>
           <w:lang w:val="ru-RU"/>
@@ -4905,8 +5815,13 @@
       </w:r>
     </w:p>
     <w:p>
-      <w:r>
-        <w:t>Формат:</w:t>
+      <w:proofErr w:type="spellStart"/>
+      <w:r>
+        <w:t>Формат</w:t>
+      </w:r>
+      <w:proofErr w:type="spellEnd"/>
+      <w:r>
+        <w:t>:</w:t>
       </w:r>
     </w:p>
     <w:tbl>
@@ -4953,9 +5868,11 @@
             <w:pPr>
               <w:ind w:firstLine="0"/>
             </w:pPr>
+            <w:proofErr w:type="spellStart"/>
             <w:r>
               <w:t>SetType</w:t>
             </w:r>
+            <w:proofErr w:type="spellEnd"/>
           </w:p>
         </w:tc>
         <w:tc>
@@ -4978,9 +5895,19 @@
             <w:pPr>
               <w:ind w:firstLine="0"/>
             </w:pPr>
-            <w:r>
-              <w:t>Новый тип</w:t>
-            </w:r>
+            <w:proofErr w:type="spellStart"/>
+            <w:r>
+              <w:t>Новый</w:t>
+            </w:r>
+            <w:proofErr w:type="spellEnd"/>
+            <w:r>
+              <w:t xml:space="preserve"> </w:t>
+            </w:r>
+            <w:proofErr w:type="spellStart"/>
+            <w:r>
+              <w:t>тип</w:t>
+            </w:r>
+            <w:proofErr w:type="spellEnd"/>
           </w:p>
         </w:tc>
         <w:tc>
@@ -5045,9 +5972,11 @@
         </w:rPr>
         <w:t xml:space="preserve">При неправильном типе ответ </w:t>
       </w:r>
+      <w:proofErr w:type="spellStart"/>
       <w:r>
         <w:t>BadParam</w:t>
       </w:r>
+      <w:proofErr w:type="spellEnd"/>
       <w:r>
         <w:rPr>
           <w:lang w:val="ru-RU"/>
@@ -5059,15 +5988,38 @@
       <w:pPr>
         <w:pStyle w:val="Heading2"/>
       </w:pPr>
-      <w:bookmarkStart w:id="21" w:name="_Toc43837351"/>
-      <w:r>
-        <w:t>Задать имя устройства</w:t>
+      <w:bookmarkStart w:id="21" w:name="_Toc46835022"/>
+      <w:proofErr w:type="spellStart"/>
+      <w:r>
+        <w:t>Задать</w:t>
+      </w:r>
+      <w:proofErr w:type="spellEnd"/>
+      <w:r>
+        <w:t xml:space="preserve"> </w:t>
+      </w:r>
+      <w:proofErr w:type="spellStart"/>
+      <w:r>
+        <w:t>имя</w:t>
+      </w:r>
+      <w:proofErr w:type="spellEnd"/>
+      <w:r>
+        <w:t xml:space="preserve"> </w:t>
+      </w:r>
+      <w:proofErr w:type="spellStart"/>
+      <w:r>
+        <w:t>устройства</w:t>
       </w:r>
       <w:bookmarkEnd w:id="21"/>
-    </w:p>
-    <w:p>
-      <w:r>
-        <w:t>Формат:</w:t>
+      <w:proofErr w:type="spellEnd"/>
+    </w:p>
+    <w:p>
+      <w:proofErr w:type="spellStart"/>
+      <w:r>
+        <w:t>Формат</w:t>
+      </w:r>
+      <w:proofErr w:type="spellEnd"/>
+      <w:r>
+        <w:t>:</w:t>
       </w:r>
     </w:p>
     <w:tbl>
@@ -5114,9 +6066,11 @@
             <w:pPr>
               <w:ind w:firstLine="0"/>
             </w:pPr>
+            <w:proofErr w:type="spellStart"/>
             <w:r>
               <w:t>SetName</w:t>
             </w:r>
+            <w:proofErr w:type="spellEnd"/>
           </w:p>
         </w:tc>
         <w:tc>
@@ -5139,9 +6093,19 @@
             <w:pPr>
               <w:ind w:firstLine="0"/>
             </w:pPr>
-            <w:r>
-              <w:t>Новое имя</w:t>
-            </w:r>
+            <w:proofErr w:type="spellStart"/>
+            <w:r>
+              <w:t>Новое</w:t>
+            </w:r>
+            <w:proofErr w:type="spellEnd"/>
+            <w:r>
+              <w:t xml:space="preserve"> </w:t>
+            </w:r>
+            <w:proofErr w:type="spellStart"/>
+            <w:r>
+              <w:t>имя</w:t>
+            </w:r>
+            <w:proofErr w:type="spellEnd"/>
           </w:p>
         </w:tc>
         <w:tc>
@@ -5206,9 +6170,11 @@
         </w:rPr>
         <w:t xml:space="preserve">При неправильном имени (слишком длинное) ответ </w:t>
       </w:r>
+      <w:proofErr w:type="spellStart"/>
       <w:r>
         <w:t>BadParam</w:t>
       </w:r>
+      <w:proofErr w:type="spellEnd"/>
       <w:r>
         <w:rPr>
           <w:lang w:val="ru-RU"/>
@@ -5223,7 +6189,7 @@
           <w:lang w:val="ru-RU"/>
         </w:rPr>
       </w:pPr>
-      <w:bookmarkStart w:id="22" w:name="_Toc43837352"/>
+      <w:bookmarkStart w:id="22" w:name="_Toc46835023"/>
       <w:r>
         <w:rPr>
           <w:lang w:val="ru-RU"/>
@@ -5233,8 +6199,13 @@
       <w:bookmarkEnd w:id="22"/>
     </w:p>
     <w:p>
-      <w:r>
-        <w:t>Формат:</w:t>
+      <w:proofErr w:type="spellStart"/>
+      <w:r>
+        <w:t>Формат</w:t>
+      </w:r>
+      <w:proofErr w:type="spellEnd"/>
+      <w:r>
+        <w:t>:</w:t>
       </w:r>
     </w:p>
     <w:tbl>
@@ -5281,9 +6252,11 @@
               <w:spacing w:line="240" w:lineRule="auto"/>
               <w:ind w:firstLine="0"/>
             </w:pPr>
+            <w:proofErr w:type="spellStart"/>
             <w:r>
               <w:t>GetInfo</w:t>
             </w:r>
+            <w:proofErr w:type="spellEnd"/>
           </w:p>
         </w:tc>
         <w:tc>
@@ -5315,8 +6288,13 @@
       </w:tr>
     </w:tbl>
     <w:p>
-      <w:r>
-        <w:t>Ответ:</w:t>
+      <w:proofErr w:type="spellStart"/>
+      <w:r>
+        <w:t>Ответ</w:t>
+      </w:r>
+      <w:proofErr w:type="spellEnd"/>
+      <w:r>
+        <w:t>:</w:t>
       </w:r>
     </w:p>
     <w:tbl>
@@ -5366,12 +6344,14 @@
               <w:spacing w:line="240" w:lineRule="auto"/>
               <w:ind w:firstLine="0"/>
             </w:pPr>
+            <w:proofErr w:type="spellStart"/>
             <w:r>
               <w:t>R</w:t>
             </w:r>
             <w:r>
               <w:t>GetInfo</w:t>
             </w:r>
+            <w:proofErr w:type="spellEnd"/>
           </w:p>
         </w:tc>
         <w:tc>
@@ -5395,8 +6375,13 @@
               <w:spacing w:line="240" w:lineRule="auto"/>
               <w:ind w:firstLine="0"/>
             </w:pPr>
-            <w:r>
-              <w:t xml:space="preserve">Адрес </w:t>
+            <w:proofErr w:type="spellStart"/>
+            <w:r>
+              <w:t>Адрес</w:t>
+            </w:r>
+            <w:proofErr w:type="spellEnd"/>
+            <w:r>
+              <w:t xml:space="preserve"> </w:t>
             </w:r>
           </w:p>
         </w:tc>
@@ -5421,8 +6406,13 @@
               <w:spacing w:line="240" w:lineRule="auto"/>
               <w:ind w:firstLine="0"/>
             </w:pPr>
-            <w:r>
-              <w:t xml:space="preserve">Тип </w:t>
+            <w:proofErr w:type="spellStart"/>
+            <w:r>
+              <w:t>Тип</w:t>
+            </w:r>
+            <w:proofErr w:type="spellEnd"/>
+            <w:r>
+              <w:t xml:space="preserve"> </w:t>
             </w:r>
           </w:p>
         </w:tc>
@@ -5447,9 +6437,11 @@
               <w:spacing w:line="240" w:lineRule="auto"/>
               <w:ind w:firstLine="0"/>
             </w:pPr>
+            <w:proofErr w:type="spellStart"/>
             <w:r>
               <w:t>Имя</w:t>
             </w:r>
+            <w:proofErr w:type="spellEnd"/>
           </w:p>
         </w:tc>
         <w:tc>
@@ -5484,10 +6476,23 @@
       <w:pPr>
         <w:pStyle w:val="Heading1"/>
       </w:pPr>
-      <w:bookmarkStart w:id="23" w:name="_Toc43837353"/>
+      <w:bookmarkStart w:id="23" w:name="_Toc46835024"/>
+      <w:proofErr w:type="spellStart"/>
       <w:r>
         <w:lastRenderedPageBreak/>
-        <w:t>Список команд ГУ</w:t>
+        <w:t>Список</w:t>
+      </w:r>
+      <w:proofErr w:type="spellEnd"/>
+      <w:r>
+        <w:t xml:space="preserve"> </w:t>
+      </w:r>
+      <w:proofErr w:type="spellStart"/>
+      <w:r>
+        <w:t>команд</w:t>
+      </w:r>
+      <w:proofErr w:type="spellEnd"/>
+      <w:r>
+        <w:t xml:space="preserve"> ГУ</w:t>
       </w:r>
       <w:bookmarkEnd w:id="23"/>
     </w:p>
@@ -5511,7 +6516,7 @@
           <w:lang w:val="ru-RU"/>
         </w:rPr>
       </w:pPr>
-      <w:bookmarkStart w:id="24" w:name="_Toc43837354"/>
+      <w:bookmarkStart w:id="24" w:name="_Toc46835025"/>
       <w:r>
         <w:rPr>
           <w:lang w:val="ru-RU"/>
@@ -5521,8 +6526,13 @@
       <w:bookmarkEnd w:id="24"/>
     </w:p>
     <w:p>
-      <w:r>
-        <w:t>Формат:</w:t>
+      <w:proofErr w:type="spellStart"/>
+      <w:r>
+        <w:t>Формат</w:t>
+      </w:r>
+      <w:proofErr w:type="spellEnd"/>
+      <w:r>
+        <w:t>:</w:t>
       </w:r>
     </w:p>
     <w:tbl>
@@ -5861,9 +6871,11 @@
               <w:ind w:firstLine="0"/>
               <w:jc w:val="left"/>
             </w:pPr>
+            <w:proofErr w:type="spellStart"/>
             <w:r>
               <w:t>АдресN</w:t>
             </w:r>
+            <w:proofErr w:type="spellEnd"/>
           </w:p>
         </w:tc>
         <w:tc>
@@ -5884,9 +6896,11 @@
               <w:ind w:firstLine="0"/>
               <w:jc w:val="left"/>
             </w:pPr>
+            <w:proofErr w:type="spellStart"/>
             <w:r>
               <w:t>ТипN</w:t>
             </w:r>
+            <w:proofErr w:type="spellEnd"/>
           </w:p>
         </w:tc>
         <w:tc>
@@ -5907,9 +6921,11 @@
               <w:ind w:firstLine="0"/>
               <w:jc w:val="left"/>
             </w:pPr>
+            <w:proofErr w:type="spellStart"/>
             <w:r>
               <w:t>ИмяN</w:t>
             </w:r>
+            <w:proofErr w:type="spellEnd"/>
           </w:p>
         </w:tc>
         <w:tc>
@@ -5992,9 +7008,11 @@
             <w:pPr>
               <w:ind w:firstLine="0"/>
             </w:pPr>
+            <w:proofErr w:type="spellStart"/>
             <w:r>
               <w:t>NoDevices</w:t>
             </w:r>
+            <w:proofErr w:type="spellEnd"/>
           </w:p>
         </w:tc>
         <w:tc>
@@ -6034,15 +7052,46 @@
       <w:pPr>
         <w:pStyle w:val="Heading2"/>
       </w:pPr>
-      <w:bookmarkStart w:id="25" w:name="_Toc43837355"/>
-      <w:r>
-        <w:t>Получить список зарегистрированных устройств</w:t>
+      <w:bookmarkStart w:id="25" w:name="_Toc46835026"/>
+      <w:proofErr w:type="spellStart"/>
+      <w:r>
+        <w:t>Получить</w:t>
+      </w:r>
+      <w:proofErr w:type="spellEnd"/>
+      <w:r>
+        <w:t xml:space="preserve"> </w:t>
+      </w:r>
+      <w:proofErr w:type="spellStart"/>
+      <w:r>
+        <w:t>список</w:t>
+      </w:r>
+      <w:proofErr w:type="spellEnd"/>
+      <w:r>
+        <w:t xml:space="preserve"> </w:t>
+      </w:r>
+      <w:proofErr w:type="spellStart"/>
+      <w:r>
+        <w:t>зарегистрированных</w:t>
+      </w:r>
+      <w:proofErr w:type="spellEnd"/>
+      <w:r>
+        <w:t xml:space="preserve"> </w:t>
+      </w:r>
+      <w:proofErr w:type="spellStart"/>
+      <w:r>
+        <w:t>устройств</w:t>
       </w:r>
       <w:bookmarkEnd w:id="25"/>
-    </w:p>
-    <w:p>
-      <w:r>
-        <w:t>Формат:</w:t>
+      <w:proofErr w:type="spellEnd"/>
+    </w:p>
+    <w:p>
+      <w:proofErr w:type="spellStart"/>
+      <w:r>
+        <w:t>Формат</w:t>
+      </w:r>
+      <w:proofErr w:type="spellEnd"/>
+      <w:r>
+        <w:t>:</w:t>
       </w:r>
     </w:p>
     <w:tbl>
@@ -6089,9 +7138,11 @@
               <w:spacing w:line="240" w:lineRule="auto"/>
               <w:ind w:firstLine="0"/>
             </w:pPr>
+            <w:proofErr w:type="spellStart"/>
             <w:r>
               <w:t>GetDeviceList</w:t>
             </w:r>
+            <w:proofErr w:type="spellEnd"/>
           </w:p>
         </w:tc>
         <w:tc>
@@ -6414,9 +7465,11 @@
               <w:ind w:firstLine="0"/>
               <w:jc w:val="left"/>
             </w:pPr>
+            <w:proofErr w:type="spellStart"/>
             <w:r>
               <w:t>АдресN</w:t>
             </w:r>
+            <w:proofErr w:type="spellEnd"/>
           </w:p>
         </w:tc>
         <w:tc>
@@ -6437,9 +7490,11 @@
               <w:ind w:firstLine="0"/>
               <w:jc w:val="left"/>
             </w:pPr>
+            <w:proofErr w:type="spellStart"/>
             <w:r>
               <w:t>ТипN</w:t>
             </w:r>
+            <w:proofErr w:type="spellEnd"/>
           </w:p>
         </w:tc>
         <w:tc>
@@ -6460,9 +7515,11 @@
               <w:ind w:firstLine="0"/>
               <w:jc w:val="left"/>
             </w:pPr>
+            <w:proofErr w:type="spellStart"/>
             <w:r>
               <w:t>ИмяN</w:t>
             </w:r>
+            <w:proofErr w:type="spellEnd"/>
           </w:p>
         </w:tc>
         <w:tc>
@@ -6483,9 +7540,11 @@
               <w:ind w:firstLine="0"/>
               <w:jc w:val="left"/>
             </w:pPr>
+            <w:proofErr w:type="spellStart"/>
             <w:r>
               <w:t>СтатусN</w:t>
             </w:r>
+            <w:proofErr w:type="spellEnd"/>
           </w:p>
         </w:tc>
         <w:tc>
@@ -6513,8 +7572,13 @@
     </w:tbl>
     <w:p/>
     <w:p>
-      <w:r>
-        <w:t xml:space="preserve">Статус: </w:t>
+      <w:proofErr w:type="spellStart"/>
+      <w:r>
+        <w:t>Статус</w:t>
+      </w:r>
+      <w:proofErr w:type="spellEnd"/>
+      <w:r>
+        <w:t xml:space="preserve">: </w:t>
       </w:r>
     </w:p>
     <w:p>
@@ -6544,9 +7608,35 @@
           <w:numId w:val="3"/>
         </w:numPr>
       </w:pPr>
-      <w:r>
-        <w:t>NoAnswer - устройство не отзывается</w:t>
-      </w:r>
+      <w:proofErr w:type="spellStart"/>
+      <w:r>
+        <w:t>NoAnswer</w:t>
+      </w:r>
+      <w:proofErr w:type="spellEnd"/>
+      <w:r>
+        <w:t xml:space="preserve"> - </w:t>
+      </w:r>
+      <w:proofErr w:type="spellStart"/>
+      <w:r>
+        <w:t>устройство</w:t>
+      </w:r>
+      <w:proofErr w:type="spellEnd"/>
+      <w:r>
+        <w:t xml:space="preserve"> </w:t>
+      </w:r>
+      <w:proofErr w:type="spellStart"/>
+      <w:r>
+        <w:t>не</w:t>
+      </w:r>
+      <w:proofErr w:type="spellEnd"/>
+      <w:r>
+        <w:t xml:space="preserve"> </w:t>
+      </w:r>
+      <w:proofErr w:type="spellStart"/>
+      <w:r>
+        <w:t>отзывается</w:t>
+      </w:r>
+      <w:proofErr w:type="spellEnd"/>
     </w:p>
     <w:p>
       <w:pPr>
@@ -6558,9 +7648,11 @@
           <w:lang w:val="ru-RU"/>
         </w:rPr>
       </w:pPr>
+      <w:proofErr w:type="spellStart"/>
       <w:r>
         <w:t>DifferentParams</w:t>
       </w:r>
+      <w:proofErr w:type="spellEnd"/>
       <w:r>
         <w:rPr>
           <w:lang w:val="ru-RU"/>
@@ -6631,9 +7723,11 @@
             <w:pPr>
               <w:ind w:firstLine="0"/>
             </w:pPr>
+            <w:proofErr w:type="spellStart"/>
             <w:r>
               <w:t>NoDevices</w:t>
             </w:r>
+            <w:proofErr w:type="spellEnd"/>
           </w:p>
         </w:tc>
         <w:tc>
@@ -6669,15 +7763,38 @@
       <w:pPr>
         <w:pStyle w:val="Heading2"/>
       </w:pPr>
-      <w:bookmarkStart w:id="26" w:name="_Toc43837356"/>
-      <w:r>
-        <w:t>Добавить устройство в таблицу</w:t>
+      <w:bookmarkStart w:id="26" w:name="_Toc46835027"/>
+      <w:proofErr w:type="spellStart"/>
+      <w:r>
+        <w:t>Добавить</w:t>
+      </w:r>
+      <w:proofErr w:type="spellEnd"/>
+      <w:r>
+        <w:t xml:space="preserve"> </w:t>
+      </w:r>
+      <w:proofErr w:type="spellStart"/>
+      <w:r>
+        <w:t>устройство</w:t>
+      </w:r>
+      <w:proofErr w:type="spellEnd"/>
+      <w:r>
+        <w:t xml:space="preserve"> в </w:t>
+      </w:r>
+      <w:proofErr w:type="spellStart"/>
+      <w:r>
+        <w:t>таблицу</w:t>
       </w:r>
       <w:bookmarkEnd w:id="26"/>
-    </w:p>
-    <w:p>
-      <w:r>
-        <w:t>Формат:</w:t>
+      <w:proofErr w:type="spellEnd"/>
+    </w:p>
+    <w:p>
+      <w:proofErr w:type="spellStart"/>
+      <w:r>
+        <w:t>Формат</w:t>
+      </w:r>
+      <w:proofErr w:type="spellEnd"/>
+      <w:r>
+        <w:t>:</w:t>
       </w:r>
     </w:p>
     <w:tbl>
@@ -6727,9 +7844,11 @@
               <w:spacing w:line="240" w:lineRule="auto"/>
               <w:ind w:firstLine="0"/>
             </w:pPr>
+            <w:proofErr w:type="spellStart"/>
             <w:r>
               <w:t>AddDevice</w:t>
             </w:r>
+            <w:proofErr w:type="spellEnd"/>
           </w:p>
         </w:tc>
         <w:tc>
@@ -6753,9 +7872,11 @@
               <w:spacing w:line="240" w:lineRule="auto"/>
               <w:ind w:firstLine="0"/>
             </w:pPr>
+            <w:proofErr w:type="spellStart"/>
             <w:r>
               <w:t>Адрес</w:t>
             </w:r>
+            <w:proofErr w:type="spellEnd"/>
           </w:p>
         </w:tc>
         <w:tc>
@@ -6779,9 +7900,11 @@
               <w:spacing w:line="240" w:lineRule="auto"/>
               <w:ind w:firstLine="0"/>
             </w:pPr>
+            <w:proofErr w:type="spellStart"/>
             <w:r>
               <w:t>Тип</w:t>
             </w:r>
+            <w:proofErr w:type="spellEnd"/>
           </w:p>
         </w:tc>
         <w:tc>
@@ -6805,9 +7928,11 @@
               <w:spacing w:line="240" w:lineRule="auto"/>
               <w:ind w:firstLine="0"/>
             </w:pPr>
+            <w:proofErr w:type="spellStart"/>
             <w:r>
               <w:t>Имя</w:t>
             </w:r>
+            <w:proofErr w:type="spellEnd"/>
           </w:p>
         </w:tc>
         <w:tc>
@@ -6873,9 +7998,11 @@
         </w:rPr>
         <w:t xml:space="preserve">В случае наличия в таблице устройства с указанным адресом новое не добавляется, ответ </w:t>
       </w:r>
+      <w:proofErr w:type="spellStart"/>
       <w:r>
         <w:t>DeviceExists</w:t>
       </w:r>
+      <w:proofErr w:type="spellEnd"/>
       <w:r>
         <w:rPr>
           <w:lang w:val="ru-RU"/>
@@ -6895,9 +8022,11 @@
         </w:rPr>
         <w:t xml:space="preserve">В случае неправильного адреса, типа или имени устройство не добавляется, ответ </w:t>
       </w:r>
+      <w:proofErr w:type="spellStart"/>
       <w:r>
         <w:t>BadParam</w:t>
       </w:r>
+      <w:proofErr w:type="spellEnd"/>
       <w:r>
         <w:rPr>
           <w:lang w:val="ru-RU"/>
@@ -6917,9 +8046,11 @@
         </w:rPr>
         <w:t xml:space="preserve">В случае заполненности таблицы устройство не добавляется, ответ </w:t>
       </w:r>
+      <w:proofErr w:type="spellStart"/>
       <w:r>
         <w:t>TableFull</w:t>
       </w:r>
+      <w:proofErr w:type="spellEnd"/>
       <w:r>
         <w:rPr>
           <w:lang w:val="ru-RU"/>
@@ -6941,7 +8072,7 @@
           <w:lang w:val="ru-RU"/>
         </w:rPr>
       </w:pPr>
-      <w:bookmarkStart w:id="27" w:name="_Toc43837357"/>
+      <w:bookmarkStart w:id="27" w:name="_Toc46835028"/>
       <w:r>
         <w:rPr>
           <w:lang w:val="ru-RU"/>
@@ -6951,8 +8082,13 @@
       <w:bookmarkEnd w:id="27"/>
     </w:p>
     <w:p>
-      <w:r>
-        <w:t>Формат:</w:t>
+      <w:proofErr w:type="spellStart"/>
+      <w:r>
+        <w:t>Формат</w:t>
+      </w:r>
+      <w:proofErr w:type="spellEnd"/>
+      <w:r>
+        <w:t>:</w:t>
       </w:r>
     </w:p>
     <w:tbl>
@@ -7002,9 +8138,11 @@
               <w:spacing w:line="240" w:lineRule="auto"/>
               <w:ind w:firstLine="0"/>
             </w:pPr>
+            <w:proofErr w:type="spellStart"/>
             <w:r>
               <w:t>PutDevice</w:t>
             </w:r>
+            <w:proofErr w:type="spellEnd"/>
           </w:p>
         </w:tc>
         <w:tc>
@@ -7028,9 +8166,11 @@
               <w:spacing w:line="240" w:lineRule="auto"/>
               <w:ind w:firstLine="0"/>
             </w:pPr>
+            <w:proofErr w:type="spellStart"/>
             <w:r>
               <w:t>Адрес</w:t>
             </w:r>
+            <w:proofErr w:type="spellEnd"/>
           </w:p>
         </w:tc>
         <w:tc>
@@ -7054,9 +8194,11 @@
               <w:spacing w:line="240" w:lineRule="auto"/>
               <w:ind w:firstLine="0"/>
             </w:pPr>
+            <w:proofErr w:type="spellStart"/>
             <w:r>
               <w:t>Тип</w:t>
             </w:r>
+            <w:proofErr w:type="spellEnd"/>
           </w:p>
         </w:tc>
         <w:tc>
@@ -7080,9 +8222,11 @@
               <w:spacing w:line="240" w:lineRule="auto"/>
               <w:ind w:firstLine="0"/>
             </w:pPr>
+            <w:proofErr w:type="spellStart"/>
             <w:r>
               <w:t>Имя</w:t>
             </w:r>
+            <w:proofErr w:type="spellEnd"/>
           </w:p>
         </w:tc>
         <w:tc>
@@ -7124,11 +8268,27 @@
         <w:rPr>
           <w:lang w:val="ru-RU"/>
         </w:rPr>
-        <w:t xml:space="preserve">В случае наличия в таблице устройства с указанным адресом его тип и имя перезаписываются. В случае отсутствия - добавляется новое, и команда по сути превращается в </w:t>
-      </w:r>
+        <w:t xml:space="preserve">В случае наличия в таблице устройства с указанным адресом его тип и имя перезаписываются. В случае отсутствия - добавляется новое, и </w:t>
+      </w:r>
+      <w:proofErr w:type="gramStart"/>
+      <w:r>
+        <w:rPr>
+          <w:lang w:val="ru-RU"/>
+        </w:rPr>
+        <w:t>команда по сути</w:t>
+      </w:r>
+      <w:proofErr w:type="gramEnd"/>
+      <w:r>
+        <w:rPr>
+          <w:lang w:val="ru-RU"/>
+        </w:rPr>
+        <w:t xml:space="preserve"> превращается в </w:t>
+      </w:r>
+      <w:proofErr w:type="spellStart"/>
       <w:r>
         <w:t>AddDevice</w:t>
       </w:r>
+      <w:proofErr w:type="spellEnd"/>
       <w:r>
         <w:rPr>
           <w:lang w:val="ru-RU"/>
@@ -7170,9 +8330,11 @@
         </w:rPr>
         <w:t xml:space="preserve">В случае неправильного типа или имени устройство не добавляется, ответ </w:t>
       </w:r>
+      <w:proofErr w:type="spellStart"/>
       <w:r>
         <w:t>BadParam</w:t>
       </w:r>
+      <w:proofErr w:type="spellEnd"/>
       <w:r>
         <w:rPr>
           <w:lang w:val="ru-RU"/>
@@ -7192,9 +8354,11 @@
         </w:rPr>
         <w:t xml:space="preserve">В случае заполненности таблицы устройство не добавляется, ответ </w:t>
       </w:r>
+      <w:proofErr w:type="spellStart"/>
       <w:r>
         <w:t>TableFull</w:t>
       </w:r>
+      <w:proofErr w:type="spellEnd"/>
       <w:r>
         <w:rPr>
           <w:lang w:val="ru-RU"/>
@@ -7216,7 +8380,7 @@
           <w:lang w:val="ru-RU"/>
         </w:rPr>
       </w:pPr>
-      <w:bookmarkStart w:id="28" w:name="_Toc43837358"/>
+      <w:bookmarkStart w:id="28" w:name="_Toc46835029"/>
       <w:r>
         <w:rPr>
           <w:lang w:val="ru-RU"/>
@@ -7282,9 +8446,11 @@
             <w:pPr>
               <w:ind w:firstLine="0"/>
             </w:pPr>
+            <w:proofErr w:type="spellStart"/>
             <w:r>
               <w:t>DelDevice</w:t>
             </w:r>
+            <w:proofErr w:type="spellEnd"/>
           </w:p>
         </w:tc>
         <w:tc>
@@ -7307,9 +8473,11 @@
             <w:pPr>
               <w:ind w:firstLine="0"/>
             </w:pPr>
+            <w:proofErr w:type="spellStart"/>
             <w:r>
               <w:t>Адрес</w:t>
             </w:r>
+            <w:proofErr w:type="spellEnd"/>
           </w:p>
         </w:tc>
         <w:tc>
@@ -7353,9 +8521,11 @@
         </w:rPr>
         <w:t xml:space="preserve">В случае отсутствия в таблице устройства с указанным адресом ответ </w:t>
       </w:r>
+      <w:proofErr w:type="spellStart"/>
       <w:r>
         <w:t>NoDevices</w:t>
       </w:r>
+      <w:proofErr w:type="spellEnd"/>
       <w:r>
         <w:rPr>
           <w:lang w:val="ru-RU"/>
@@ -7399,7 +8569,7 @@
           <w:lang w:val="ru-RU"/>
         </w:rPr>
       </w:pPr>
-      <w:bookmarkStart w:id="29" w:name="_Toc43837359"/>
+      <w:bookmarkStart w:id="29" w:name="_Toc46835030"/>
       <w:r>
         <w:rPr>
           <w:lang w:val="ru-RU"/>
@@ -7465,9 +8635,11 @@
               <w:spacing w:line="240" w:lineRule="auto"/>
               <w:ind w:firstLine="0"/>
             </w:pPr>
+            <w:proofErr w:type="spellStart"/>
             <w:r>
               <w:t>GetAllStates</w:t>
             </w:r>
+            <w:proofErr w:type="spellEnd"/>
           </w:p>
         </w:tc>
         <w:tc>
@@ -7784,9 +8956,11 @@
               <w:ind w:firstLine="0"/>
               <w:jc w:val="left"/>
             </w:pPr>
+            <w:proofErr w:type="spellStart"/>
             <w:r>
               <w:t>АдресN</w:t>
             </w:r>
+            <w:proofErr w:type="spellEnd"/>
           </w:p>
         </w:tc>
         <w:tc>
@@ -7807,9 +8981,11 @@
               <w:ind w:firstLine="0"/>
               <w:jc w:val="left"/>
             </w:pPr>
+            <w:proofErr w:type="spellStart"/>
             <w:r>
               <w:t>ТипN</w:t>
             </w:r>
+            <w:proofErr w:type="spellEnd"/>
           </w:p>
         </w:tc>
         <w:tc>
@@ -7830,9 +9006,11 @@
               <w:ind w:firstLine="0"/>
               <w:jc w:val="left"/>
             </w:pPr>
+            <w:proofErr w:type="spellStart"/>
             <w:r>
               <w:t>ИмяN</w:t>
             </w:r>
+            <w:proofErr w:type="spellEnd"/>
           </w:p>
         </w:tc>
         <w:tc>
@@ -7853,9 +9031,11 @@
               <w:ind w:firstLine="0"/>
               <w:jc w:val="left"/>
             </w:pPr>
+            <w:proofErr w:type="spellStart"/>
             <w:r>
               <w:t>СостояниеN</w:t>
             </w:r>
+            <w:proofErr w:type="spellEnd"/>
           </w:p>
         </w:tc>
         <w:tc>
@@ -7894,18 +9074,22 @@
         </w:rPr>
         <w:t xml:space="preserve">Состояние включает в себя параметры, специфичные для данного типа устройства. При отсутствии ответа от устройства ответ </w:t>
       </w:r>
+      <w:proofErr w:type="spellStart"/>
       <w:r>
         <w:t>NoAnswer</w:t>
       </w:r>
+      <w:proofErr w:type="spellEnd"/>
       <w:r>
         <w:rPr>
           <w:lang w:val="ru-RU"/>
         </w:rPr>
         <w:t xml:space="preserve">, если тип и имя отличается -- </w:t>
       </w:r>
+      <w:proofErr w:type="spellStart"/>
       <w:r>
         <w:t>DifferentParams</w:t>
       </w:r>
+      <w:proofErr w:type="spellEnd"/>
       <w:r>
         <w:rPr>
           <w:lang w:val="ru-RU"/>
@@ -7945,7 +9129,21 @@
         <w:rPr>
           <w:lang w:val="ru-RU"/>
         </w:rPr>
-        <w:t>Для устройств с термостатированием (</w:t>
+        <w:t xml:space="preserve">Для устройств с </w:t>
+      </w:r>
+      <w:proofErr w:type="spellStart"/>
+      <w:r>
+        <w:rPr>
+          <w:lang w:val="ru-RU"/>
+        </w:rPr>
+        <w:t>термостатированием</w:t>
+      </w:r>
+      <w:proofErr w:type="spellEnd"/>
+      <w:r>
+        <w:rPr>
+          <w:lang w:val="ru-RU"/>
+        </w:rPr>
+        <w:t xml:space="preserve"> (</w:t>
       </w:r>
       <w:r>
         <w:rPr>
@@ -8014,12 +9212,14 @@
         </w:rPr>
         <w:t xml:space="preserve">&gt; </w:t>
       </w:r>
+      <w:proofErr w:type="spellStart"/>
       <w:r>
         <w:rPr>
           <w:lang w:val="en-US"/>
         </w:rPr>
         <w:t>TStating</w:t>
       </w:r>
+      <w:proofErr w:type="spellEnd"/>
       <w:r>
         <w:rPr>
           <w:lang w:val="ru-RU"/>
@@ -8158,7 +9358,7 @@
           <w:lang w:val="ru-RU"/>
         </w:rPr>
       </w:pPr>
-      <w:bookmarkStart w:id="30" w:name="_Toc43837360"/>
+      <w:bookmarkStart w:id="30" w:name="_Toc46835031"/>
       <w:r>
         <w:rPr>
           <w:lang w:val="ru-RU"/>
@@ -8180,9 +9380,11 @@
         </w:rPr>
         <w:t xml:space="preserve">Эти команды могут быть выполнены и головным устройством, и подчинённым. В случае головного устройства адрес устройства указывается нулевым, и нет ответа </w:t>
       </w:r>
+      <w:proofErr w:type="spellStart"/>
       <w:r>
         <w:t>NoAnswer</w:t>
       </w:r>
+      <w:proofErr w:type="spellEnd"/>
       <w:r>
         <w:rPr>
           <w:lang w:val="ru-RU"/>
@@ -8197,7 +9399,7 @@
           <w:lang w:val="ru-RU"/>
         </w:rPr>
       </w:pPr>
-      <w:bookmarkStart w:id="31" w:name="_Toc43837361"/>
+      <w:bookmarkStart w:id="31" w:name="_Toc46835032"/>
       <w:r>
         <w:t>Ping</w:t>
       </w:r>
@@ -8285,9 +9487,19 @@
             <w:pPr>
               <w:ind w:firstLine="0"/>
             </w:pPr>
-            <w:r>
-              <w:t>Адрес устройства</w:t>
-            </w:r>
+            <w:proofErr w:type="spellStart"/>
+            <w:r>
+              <w:t>Адрес</w:t>
+            </w:r>
+            <w:proofErr w:type="spellEnd"/>
+            <w:r>
+              <w:t xml:space="preserve"> </w:t>
+            </w:r>
+            <w:proofErr w:type="spellStart"/>
+            <w:r>
+              <w:t>устройства</w:t>
+            </w:r>
+            <w:proofErr w:type="spellEnd"/>
           </w:p>
         </w:tc>
         <w:tc>
@@ -8320,7 +9532,31 @@
     </w:tbl>
     <w:p>
       <w:r>
-        <w:t>В случае успеха ответ Ok</w:t>
+        <w:t xml:space="preserve">В </w:t>
+      </w:r>
+      <w:proofErr w:type="spellStart"/>
+      <w:r>
+        <w:t>случае</w:t>
+      </w:r>
+      <w:proofErr w:type="spellEnd"/>
+      <w:r>
+        <w:t xml:space="preserve"> </w:t>
+      </w:r>
+      <w:proofErr w:type="spellStart"/>
+      <w:r>
+        <w:t>успеха</w:t>
+      </w:r>
+      <w:proofErr w:type="spellEnd"/>
+      <w:r>
+        <w:t xml:space="preserve"> </w:t>
+      </w:r>
+      <w:proofErr w:type="spellStart"/>
+      <w:r>
+        <w:t>ответ</w:t>
+      </w:r>
+      <w:proofErr w:type="spellEnd"/>
+      <w:r>
+        <w:t xml:space="preserve"> Ok</w:t>
       </w:r>
     </w:p>
     <w:p>
@@ -8335,9 +9571,11 @@
         </w:rPr>
         <w:t xml:space="preserve">В случае отсутствия отклика от устройства ответ </w:t>
       </w:r>
+      <w:proofErr w:type="spellStart"/>
       <w:r>
         <w:t>NoAnswer</w:t>
       </w:r>
+      <w:proofErr w:type="spellEnd"/>
       <w:r>
         <w:rPr>
           <w:lang w:val="ru-RU"/>
@@ -8349,15 +9587,38 @@
       <w:pPr>
         <w:pStyle w:val="Heading2"/>
       </w:pPr>
-      <w:bookmarkStart w:id="32" w:name="_Toc43837362"/>
-      <w:r>
-        <w:t>Узнать состояние устройства</w:t>
+      <w:bookmarkStart w:id="32" w:name="_Toc46835033"/>
+      <w:proofErr w:type="spellStart"/>
+      <w:r>
+        <w:t>Узнать</w:t>
+      </w:r>
+      <w:proofErr w:type="spellEnd"/>
+      <w:r>
+        <w:t xml:space="preserve"> </w:t>
+      </w:r>
+      <w:proofErr w:type="spellStart"/>
+      <w:r>
+        <w:t>состояние</w:t>
+      </w:r>
+      <w:proofErr w:type="spellEnd"/>
+      <w:r>
+        <w:t xml:space="preserve"> </w:t>
+      </w:r>
+      <w:proofErr w:type="spellStart"/>
+      <w:r>
+        <w:t>устройства</w:t>
       </w:r>
       <w:bookmarkEnd w:id="32"/>
-    </w:p>
-    <w:p>
-      <w:r>
-        <w:t>Формат:</w:t>
+      <w:proofErr w:type="spellEnd"/>
+    </w:p>
+    <w:p>
+      <w:proofErr w:type="spellStart"/>
+      <w:r>
+        <w:t>Формат</w:t>
+      </w:r>
+      <w:proofErr w:type="spellEnd"/>
+      <w:r>
+        <w:t>:</w:t>
       </w:r>
     </w:p>
     <w:tbl>
@@ -8404,9 +9665,11 @@
             <w:pPr>
               <w:ind w:firstLine="0"/>
             </w:pPr>
+            <w:proofErr w:type="spellStart"/>
             <w:r>
               <w:t>GetState</w:t>
             </w:r>
+            <w:proofErr w:type="spellEnd"/>
           </w:p>
         </w:tc>
         <w:tc>
@@ -8429,9 +9692,19 @@
             <w:pPr>
               <w:ind w:firstLine="0"/>
             </w:pPr>
-            <w:r>
-              <w:t>Адрес устройства</w:t>
-            </w:r>
+            <w:proofErr w:type="spellStart"/>
+            <w:r>
+              <w:t>Адрес</w:t>
+            </w:r>
+            <w:proofErr w:type="spellEnd"/>
+            <w:r>
+              <w:t xml:space="preserve"> </w:t>
+            </w:r>
+            <w:proofErr w:type="spellStart"/>
+            <w:r>
+              <w:t>устройства</w:t>
+            </w:r>
+            <w:proofErr w:type="spellEnd"/>
           </w:p>
         </w:tc>
         <w:tc>
@@ -8474,9 +9747,11 @@
         </w:rPr>
         <w:t xml:space="preserve">В случае отсутствия отклика от устройства ответ </w:t>
       </w:r>
+      <w:proofErr w:type="spellStart"/>
       <w:r>
         <w:t>NoAnswer</w:t>
       </w:r>
+      <w:proofErr w:type="spellEnd"/>
       <w:r>
         <w:rPr>
           <w:lang w:val="ru-RU"/>
@@ -8503,12 +9778,14 @@
           <w:lang w:val="ru-RU"/>
         </w:rPr>
       </w:pPr>
+      <w:proofErr w:type="spellStart"/>
       <w:r>
         <w:t>R</w:t>
       </w:r>
       <w:r>
         <w:t>GetState</w:t>
       </w:r>
+      <w:proofErr w:type="spellEnd"/>
       <w:r>
         <w:rPr>
           <w:lang w:val="ru-RU"/>
@@ -8542,32 +9819,94 @@
         </w:rPr>
         <w:t xml:space="preserve">=&lt;Текущая температура&gt; </w:t>
       </w:r>
+      <w:proofErr w:type="spellStart"/>
       <w:r>
         <w:t>TStating</w:t>
       </w:r>
-      <w:r>
-        <w:rPr>
-          <w:lang w:val="ru-RU"/>
-        </w:rPr>
-        <w:t>=&lt;Термостатирование Вкл/Выкл (1 / 0)&gt;] [</w:t>
-      </w:r>
+      <w:proofErr w:type="spellEnd"/>
+      <w:r>
+        <w:rPr>
+          <w:lang w:val="ru-RU"/>
+        </w:rPr>
+        <w:t>=&lt;</w:t>
+      </w:r>
+      <w:proofErr w:type="spellStart"/>
+      <w:r>
+        <w:rPr>
+          <w:lang w:val="ru-RU"/>
+        </w:rPr>
+        <w:t>Термостатирование</w:t>
+      </w:r>
+      <w:proofErr w:type="spellEnd"/>
+      <w:r>
+        <w:rPr>
+          <w:lang w:val="ru-RU"/>
+        </w:rPr>
+        <w:t xml:space="preserve"> </w:t>
+      </w:r>
+      <w:proofErr w:type="spellStart"/>
+      <w:r>
+        <w:rPr>
+          <w:lang w:val="ru-RU"/>
+        </w:rPr>
+        <w:t>Вкл</w:t>
+      </w:r>
+      <w:proofErr w:type="spellEnd"/>
+      <w:r>
+        <w:rPr>
+          <w:lang w:val="ru-RU"/>
+        </w:rPr>
+        <w:t>/</w:t>
+      </w:r>
+      <w:proofErr w:type="spellStart"/>
+      <w:r>
+        <w:rPr>
+          <w:lang w:val="ru-RU"/>
+        </w:rPr>
+        <w:t>Выкл</w:t>
+      </w:r>
+      <w:proofErr w:type="spellEnd"/>
+      <w:r>
+        <w:rPr>
+          <w:lang w:val="ru-RU"/>
+        </w:rPr>
+        <w:t xml:space="preserve"> (1 / 0)&gt;] [</w:t>
+      </w:r>
+      <w:proofErr w:type="spellStart"/>
       <w:r>
         <w:t>SynthFreq</w:t>
       </w:r>
+      <w:proofErr w:type="spellEnd"/>
       <w:r>
         <w:rPr>
           <w:lang w:val="ru-RU"/>
         </w:rPr>
         <w:t xml:space="preserve">=&lt;частота синтезатора&gt; </w:t>
       </w:r>
+      <w:proofErr w:type="spellStart"/>
       <w:r>
         <w:t>SynthOffset</w:t>
       </w:r>
-      <w:r>
-        <w:rPr>
-          <w:lang w:val="ru-RU"/>
-        </w:rPr>
-        <w:t>=&lt;сдвиг счастоты&gt;] [</w:t>
+      <w:proofErr w:type="spellEnd"/>
+      <w:r>
+        <w:rPr>
+          <w:lang w:val="ru-RU"/>
+        </w:rPr>
+        <w:t xml:space="preserve">=&lt;сдвиг </w:t>
+      </w:r>
+      <w:proofErr w:type="spellStart"/>
+      <w:r>
+        <w:rPr>
+          <w:lang w:val="ru-RU"/>
+        </w:rPr>
+        <w:t>счастоты</w:t>
+      </w:r>
+      <w:proofErr w:type="spellEnd"/>
+      <w:r>
+        <w:rPr>
+          <w:lang w:val="ru-RU"/>
+        </w:rPr>
+        <w:t>&gt;] [</w:t>
       </w:r>
       <w:r>
         <w:t>Current</w:t>
@@ -8589,7 +9928,21 @@
         <w:rPr>
           <w:lang w:val="ru-RU"/>
         </w:rPr>
-        <w:t>Ответ содержит те или иные параметры в засисимости от типа устройства.</w:t>
+        <w:t xml:space="preserve">Ответ содержит те или иные параметры в </w:t>
+      </w:r>
+      <w:proofErr w:type="spellStart"/>
+      <w:r>
+        <w:rPr>
+          <w:lang w:val="ru-RU"/>
+        </w:rPr>
+        <w:t>засисимости</w:t>
+      </w:r>
+      <w:proofErr w:type="spellEnd"/>
+      <w:r>
+        <w:rPr>
+          <w:lang w:val="ru-RU"/>
+        </w:rPr>
+        <w:t xml:space="preserve"> от типа устройства.</w:t>
       </w:r>
     </w:p>
     <w:p>
@@ -8612,7 +9965,7 @@
           <w:lang w:val="ru-RU"/>
         </w:rPr>
       </w:pPr>
-      <w:bookmarkStart w:id="33" w:name="_Toc43837363"/>
+      <w:bookmarkStart w:id="33" w:name="_Toc46835034"/>
       <w:r>
         <w:rPr>
           <w:lang w:val="ru-RU"/>
@@ -8795,14 +10148,64 @@
         </w:rPr>
         <w:t xml:space="preserve">26. </w:t>
       </w:r>
-      <w:r>
-        <w:t>Биты 27...31 ничего не делают.</w:t>
+      <w:proofErr w:type="spellStart"/>
+      <w:r>
+        <w:t>Биты</w:t>
+      </w:r>
+      <w:proofErr w:type="spellEnd"/>
+      <w:r>
+        <w:t xml:space="preserve"> 27...31 </w:t>
+      </w:r>
+      <w:proofErr w:type="spellStart"/>
+      <w:r>
+        <w:t>ничего</w:t>
+      </w:r>
+      <w:proofErr w:type="spellEnd"/>
+      <w:r>
+        <w:t xml:space="preserve"> </w:t>
+      </w:r>
+      <w:proofErr w:type="spellStart"/>
+      <w:r>
+        <w:t>не</w:t>
+      </w:r>
+      <w:proofErr w:type="spellEnd"/>
+      <w:r>
+        <w:t xml:space="preserve"> </w:t>
+      </w:r>
+      <w:proofErr w:type="spellStart"/>
+      <w:r>
+        <w:t>делают</w:t>
+      </w:r>
+      <w:proofErr w:type="spellEnd"/>
+      <w:r>
+        <w:t>.</w:t>
       </w:r>
     </w:p>
     <w:p/>
     <w:p>
-      <w:r>
-        <w:t>Установить значение регистра:</w:t>
+      <w:proofErr w:type="spellStart"/>
+      <w:r>
+        <w:t>Установить</w:t>
+      </w:r>
+      <w:proofErr w:type="spellEnd"/>
+      <w:r>
+        <w:t xml:space="preserve"> </w:t>
+      </w:r>
+      <w:proofErr w:type="spellStart"/>
+      <w:r>
+        <w:t>значение</w:t>
+      </w:r>
+      <w:proofErr w:type="spellEnd"/>
+      <w:r>
+        <w:t xml:space="preserve"> </w:t>
+      </w:r>
+      <w:proofErr w:type="spellStart"/>
+      <w:r>
+        <w:t>регистра</w:t>
+      </w:r>
+      <w:proofErr w:type="spellEnd"/>
+      <w:r>
+        <w:t>:</w:t>
       </w:r>
     </w:p>
     <w:tbl>
@@ -8850,9 +10253,11 @@
             <w:pPr>
               <w:ind w:firstLine="0"/>
             </w:pPr>
+            <w:proofErr w:type="spellStart"/>
             <w:r>
               <w:t>SetGPIO</w:t>
             </w:r>
+            <w:proofErr w:type="spellEnd"/>
           </w:p>
         </w:tc>
         <w:tc>
@@ -8875,9 +10280,19 @@
             <w:pPr>
               <w:ind w:firstLine="0"/>
             </w:pPr>
-            <w:r>
-              <w:t>Адрес устройства</w:t>
-            </w:r>
+            <w:proofErr w:type="spellStart"/>
+            <w:r>
+              <w:t>Адрес</w:t>
+            </w:r>
+            <w:proofErr w:type="spellEnd"/>
+            <w:r>
+              <w:t xml:space="preserve"> </w:t>
+            </w:r>
+            <w:proofErr w:type="spellStart"/>
+            <w:r>
+              <w:t>устройства</w:t>
+            </w:r>
+            <w:proofErr w:type="spellEnd"/>
           </w:p>
         </w:tc>
         <w:tc>
@@ -8973,9 +10388,11 @@
         </w:rPr>
         <w:t xml:space="preserve">Для подчинённого устройства в случае отсутствия отклика от устройства ответ </w:t>
       </w:r>
+      <w:proofErr w:type="spellStart"/>
       <w:r>
         <w:t>NoAnswer</w:t>
       </w:r>
+      <w:proofErr w:type="spellEnd"/>
       <w:r>
         <w:rPr>
           <w:lang w:val="ru-RU"/>
@@ -8991,8 +10408,37 @@
       </w:pPr>
     </w:p>
     <w:p>
-      <w:r>
-        <w:t>Прочитать текущее значение регистра:</w:t>
+      <w:proofErr w:type="spellStart"/>
+      <w:r>
+        <w:t>Прочитать</w:t>
+      </w:r>
+      <w:proofErr w:type="spellEnd"/>
+      <w:r>
+        <w:t xml:space="preserve"> </w:t>
+      </w:r>
+      <w:proofErr w:type="spellStart"/>
+      <w:r>
+        <w:t>текущее</w:t>
+      </w:r>
+      <w:proofErr w:type="spellEnd"/>
+      <w:r>
+        <w:t xml:space="preserve"> </w:t>
+      </w:r>
+      <w:proofErr w:type="spellStart"/>
+      <w:r>
+        <w:t>значение</w:t>
+      </w:r>
+      <w:proofErr w:type="spellEnd"/>
+      <w:r>
+        <w:t xml:space="preserve"> </w:t>
+      </w:r>
+      <w:proofErr w:type="spellStart"/>
+      <w:r>
+        <w:t>регистра</w:t>
+      </w:r>
+      <w:proofErr w:type="spellEnd"/>
+      <w:r>
+        <w:t>:</w:t>
       </w:r>
     </w:p>
     <w:tbl>
@@ -9039,9 +10485,11 @@
             <w:pPr>
               <w:ind w:firstLine="0"/>
             </w:pPr>
+            <w:proofErr w:type="spellStart"/>
             <w:r>
               <w:t>GetGPIO</w:t>
             </w:r>
+            <w:proofErr w:type="spellEnd"/>
           </w:p>
         </w:tc>
         <w:tc>
@@ -9064,9 +10512,19 @@
             <w:pPr>
               <w:ind w:firstLine="0"/>
             </w:pPr>
-            <w:r>
-              <w:t>Адрес устройства</w:t>
-            </w:r>
+            <w:proofErr w:type="spellStart"/>
+            <w:r>
+              <w:t>Адрес</w:t>
+            </w:r>
+            <w:proofErr w:type="spellEnd"/>
+            <w:r>
+              <w:t xml:space="preserve"> </w:t>
+            </w:r>
+            <w:proofErr w:type="spellStart"/>
+            <w:r>
+              <w:t>устройства</w:t>
+            </w:r>
+            <w:proofErr w:type="spellEnd"/>
           </w:p>
         </w:tc>
         <w:tc>
@@ -9115,9 +10573,11 @@
         </w:rPr>
         <w:t>R</w:t>
       </w:r>
+      <w:proofErr w:type="spellStart"/>
       <w:r>
         <w:t>GetGPIO</w:t>
       </w:r>
+      <w:proofErr w:type="spellEnd"/>
       <w:r>
         <w:rPr>
           <w:lang w:val="ru-RU"/>
@@ -9137,9 +10597,11 @@
         </w:rPr>
         <w:t xml:space="preserve">Для подчинённого устройства в случае отсутствия отклика от устройства ответ </w:t>
       </w:r>
+      <w:proofErr w:type="spellStart"/>
       <w:r>
         <w:t>NoAnswer</w:t>
       </w:r>
+      <w:proofErr w:type="spellEnd"/>
       <w:r>
         <w:rPr>
           <w:lang w:val="ru-RU"/>
@@ -9161,8 +10623,69 @@
         </w:rPr>
         <w:t xml:space="preserve">Записать в энергонезависимую память значение регистра (будет записано в собственно регистр при включении питания устройства). </w:t>
       </w:r>
-      <w:r>
-        <w:t>Выполнение этой команды не меняет текущее значение регистра.</w:t>
+      <w:proofErr w:type="spellStart"/>
+      <w:r>
+        <w:t>Выполнение</w:t>
+      </w:r>
+      <w:proofErr w:type="spellEnd"/>
+      <w:r>
+        <w:t xml:space="preserve"> </w:t>
+      </w:r>
+      <w:proofErr w:type="spellStart"/>
+      <w:r>
+        <w:t>этой</w:t>
+      </w:r>
+      <w:proofErr w:type="spellEnd"/>
+      <w:r>
+        <w:t xml:space="preserve"> </w:t>
+      </w:r>
+      <w:proofErr w:type="spellStart"/>
+      <w:r>
+        <w:t>команды</w:t>
+      </w:r>
+      <w:proofErr w:type="spellEnd"/>
+      <w:r>
+        <w:t xml:space="preserve"> </w:t>
+      </w:r>
+      <w:proofErr w:type="spellStart"/>
+      <w:r>
+        <w:t>не</w:t>
+      </w:r>
+      <w:proofErr w:type="spellEnd"/>
+      <w:r>
+        <w:t xml:space="preserve"> </w:t>
+      </w:r>
+      <w:proofErr w:type="spellStart"/>
+      <w:r>
+        <w:t>меняет</w:t>
+      </w:r>
+      <w:proofErr w:type="spellEnd"/>
+      <w:r>
+        <w:t xml:space="preserve"> </w:t>
+      </w:r>
+      <w:proofErr w:type="spellStart"/>
+      <w:r>
+        <w:t>текущее</w:t>
+      </w:r>
+      <w:proofErr w:type="spellEnd"/>
+      <w:r>
+        <w:t xml:space="preserve"> </w:t>
+      </w:r>
+      <w:proofErr w:type="spellStart"/>
+      <w:r>
+        <w:t>значение</w:t>
+      </w:r>
+      <w:proofErr w:type="spellEnd"/>
+      <w:r>
+        <w:t xml:space="preserve"> </w:t>
+      </w:r>
+      <w:proofErr w:type="spellStart"/>
+      <w:r>
+        <w:t>регистра</w:t>
+      </w:r>
+      <w:proofErr w:type="spellEnd"/>
+      <w:r>
+        <w:t>.</w:t>
       </w:r>
     </w:p>
     <w:p/>
@@ -9211,9 +10734,11 @@
             <w:pPr>
               <w:ind w:firstLine="0"/>
             </w:pPr>
+            <w:proofErr w:type="spellStart"/>
             <w:r>
               <w:t>SetPowerOnGPIO</w:t>
             </w:r>
+            <w:proofErr w:type="spellEnd"/>
           </w:p>
         </w:tc>
         <w:tc>
@@ -9236,9 +10761,19 @@
             <w:pPr>
               <w:ind w:firstLine="0"/>
             </w:pPr>
-            <w:r>
-              <w:t>Адрес устройства</w:t>
-            </w:r>
+            <w:proofErr w:type="spellStart"/>
+            <w:r>
+              <w:t>Адрес</w:t>
+            </w:r>
+            <w:proofErr w:type="spellEnd"/>
+            <w:r>
+              <w:t xml:space="preserve"> </w:t>
+            </w:r>
+            <w:proofErr w:type="spellStart"/>
+            <w:r>
+              <w:t>устройства</w:t>
+            </w:r>
+            <w:proofErr w:type="spellEnd"/>
           </w:p>
         </w:tc>
         <w:tc>
@@ -9334,9 +10869,11 @@
         </w:rPr>
         <w:t xml:space="preserve">Для подчинённого устройства в случае отсутствия отклика от устройства ответ </w:t>
       </w:r>
+      <w:proofErr w:type="spellStart"/>
       <w:r>
         <w:t>NoAnswer</w:t>
       </w:r>
+      <w:proofErr w:type="spellEnd"/>
       <w:r>
         <w:rPr>
           <w:lang w:val="ru-RU"/>
@@ -9408,9 +10945,11 @@
             <w:pPr>
               <w:ind w:firstLine="0"/>
             </w:pPr>
+            <w:proofErr w:type="spellStart"/>
             <w:r>
               <w:t>GetPowerOnGPIO</w:t>
             </w:r>
+            <w:proofErr w:type="spellEnd"/>
           </w:p>
         </w:tc>
         <w:tc>
@@ -9433,9 +10972,19 @@
             <w:pPr>
               <w:ind w:firstLine="0"/>
             </w:pPr>
-            <w:r>
-              <w:t>Адрес устройства</w:t>
-            </w:r>
+            <w:proofErr w:type="spellStart"/>
+            <w:r>
+              <w:t>Адрес</w:t>
+            </w:r>
+            <w:proofErr w:type="spellEnd"/>
+            <w:r>
+              <w:t xml:space="preserve"> </w:t>
+            </w:r>
+            <w:proofErr w:type="spellStart"/>
+            <w:r>
+              <w:t>устройства</w:t>
+            </w:r>
+            <w:proofErr w:type="spellEnd"/>
           </w:p>
         </w:tc>
         <w:tc>
@@ -9484,9 +11033,11 @@
         </w:rPr>
         <w:t>R</w:t>
       </w:r>
+      <w:proofErr w:type="spellStart"/>
       <w:r>
         <w:t>GetPowerOnGPIO</w:t>
       </w:r>
+      <w:proofErr w:type="spellEnd"/>
       <w:r>
         <w:rPr>
           <w:lang w:val="ru-RU"/>
@@ -9506,9 +11057,11 @@
         </w:rPr>
         <w:t xml:space="preserve">Для подчинённого устройства в случае отсутствия отклика от устройства ответ </w:t>
       </w:r>
+      <w:proofErr w:type="spellStart"/>
       <w:r>
         <w:t>NoAnswer</w:t>
       </w:r>
+      <w:proofErr w:type="spellEnd"/>
       <w:r>
         <w:rPr>
           <w:lang w:val="ru-RU"/>
@@ -9539,7 +11092,7 @@
           <w:lang w:val="ru-RU"/>
         </w:rPr>
       </w:pPr>
-      <w:bookmarkStart w:id="35" w:name="_Toc43837364"/>
+      <w:bookmarkStart w:id="35" w:name="_Toc46835035"/>
       <w:r>
         <w:rPr>
           <w:lang w:val="ru-RU"/>
@@ -9630,7 +11183,7 @@
         </w:rPr>
       </w:pPr>
       <w:bookmarkStart w:id="36" w:name="_47idahphdzvb" w:colFirst="0" w:colLast="0"/>
-      <w:bookmarkStart w:id="37" w:name="_Toc43837365"/>
+      <w:bookmarkStart w:id="37" w:name="_Toc46835036"/>
       <w:bookmarkEnd w:id="36"/>
       <w:r>
         <w:rPr>
@@ -9699,9 +11252,11 @@
             <w:pPr>
               <w:ind w:firstLine="0"/>
             </w:pPr>
+            <w:proofErr w:type="spellStart"/>
             <w:r>
               <w:t>wrSpi</w:t>
             </w:r>
+            <w:proofErr w:type="spellEnd"/>
           </w:p>
         </w:tc>
         <w:tc>
@@ -9724,9 +11279,19 @@
             <w:pPr>
               <w:ind w:firstLine="0"/>
             </w:pPr>
-            <w:r>
-              <w:t>Адрес устройства</w:t>
-            </w:r>
+            <w:proofErr w:type="spellStart"/>
+            <w:r>
+              <w:t>Адрес</w:t>
+            </w:r>
+            <w:proofErr w:type="spellEnd"/>
+            <w:r>
+              <w:t xml:space="preserve"> </w:t>
+            </w:r>
+            <w:proofErr w:type="spellStart"/>
+            <w:r>
+              <w:t>устройства</w:t>
+            </w:r>
+            <w:proofErr w:type="spellEnd"/>
           </w:p>
         </w:tc>
         <w:tc>
@@ -9749,8 +11314,13 @@
             <w:pPr>
               <w:ind w:firstLine="0"/>
             </w:pPr>
-            <w:r>
-              <w:t>Параметры SPI</w:t>
+            <w:proofErr w:type="spellStart"/>
+            <w:r>
+              <w:t>Параметры</w:t>
+            </w:r>
+            <w:proofErr w:type="spellEnd"/>
+            <w:r>
+              <w:t xml:space="preserve"> SPI</w:t>
             </w:r>
           </w:p>
         </w:tc>
@@ -9774,8 +11344,37 @@
             <w:pPr>
               <w:ind w:firstLine="0"/>
             </w:pPr>
-            <w:r>
-              <w:t xml:space="preserve">Набор байт на отправку </w:t>
+            <w:proofErr w:type="spellStart"/>
+            <w:r>
+              <w:t>Набор</w:t>
+            </w:r>
+            <w:proofErr w:type="spellEnd"/>
+            <w:r>
+              <w:t xml:space="preserve"> </w:t>
+            </w:r>
+            <w:proofErr w:type="spellStart"/>
+            <w:r>
+              <w:t>байт</w:t>
+            </w:r>
+            <w:proofErr w:type="spellEnd"/>
+            <w:r>
+              <w:t xml:space="preserve"> </w:t>
+            </w:r>
+            <w:proofErr w:type="spellStart"/>
+            <w:r>
+              <w:t>на</w:t>
+            </w:r>
+            <w:proofErr w:type="spellEnd"/>
+            <w:r>
+              <w:t xml:space="preserve"> </w:t>
+            </w:r>
+            <w:proofErr w:type="spellStart"/>
+            <w:r>
+              <w:t>отправку</w:t>
+            </w:r>
+            <w:proofErr w:type="spellEnd"/>
+            <w:r>
+              <w:t xml:space="preserve"> </w:t>
             </w:r>
           </w:p>
         </w:tc>
@@ -9810,7 +11409,31 @@
     <w:p/>
     <w:p>
       <w:r>
-        <w:t>В случае успеха ответ:</w:t>
+        <w:t xml:space="preserve">В </w:t>
+      </w:r>
+      <w:proofErr w:type="spellStart"/>
+      <w:r>
+        <w:t>случае</w:t>
+      </w:r>
+      <w:proofErr w:type="spellEnd"/>
+      <w:r>
+        <w:t xml:space="preserve"> </w:t>
+      </w:r>
+      <w:proofErr w:type="spellStart"/>
+      <w:r>
+        <w:t>успеха</w:t>
+      </w:r>
+      <w:proofErr w:type="spellEnd"/>
+      <w:r>
+        <w:t xml:space="preserve"> </w:t>
+      </w:r>
+      <w:proofErr w:type="spellStart"/>
+      <w:r>
+        <w:t>ответ</w:t>
+      </w:r>
+      <w:proofErr w:type="spellEnd"/>
+      <w:r>
+        <w:t>:</w:t>
       </w:r>
     </w:p>
     <w:p>
@@ -9844,9 +11467,11 @@
         </w:rPr>
         <w:t xml:space="preserve">Для подчинённого устройства в случае отсутствия отклика от устройства ответ </w:t>
       </w:r>
+      <w:proofErr w:type="spellStart"/>
       <w:r>
         <w:t>NoAnswer</w:t>
       </w:r>
+      <w:proofErr w:type="spellEnd"/>
       <w:r>
         <w:rPr>
           <w:lang w:val="ru-RU"/>
@@ -10255,8 +11880,13 @@
               <w:ind w:firstLine="0"/>
               <w:jc w:val="left"/>
             </w:pPr>
-            <w:r>
-              <w:t>BitOrder:</w:t>
+            <w:proofErr w:type="spellStart"/>
+            <w:r>
+              <w:t>BitOrder</w:t>
+            </w:r>
+            <w:proofErr w:type="spellEnd"/>
+            <w:r>
+              <w:t>:</w:t>
             </w:r>
           </w:p>
           <w:p>
@@ -10340,8 +11970,13 @@
               <w:jc w:val="left"/>
             </w:pPr>
             <w:r>
-              <w:t>0 - IdleLow</w:t>
-            </w:r>
+              <w:t xml:space="preserve">0 - </w:t>
+            </w:r>
+            <w:proofErr w:type="spellStart"/>
+            <w:r>
+              <w:t>IdleLow</w:t>
+            </w:r>
+            <w:proofErr w:type="spellEnd"/>
           </w:p>
           <w:p>
             <w:pPr>
@@ -10358,8 +11993,13 @@
               <w:jc w:val="left"/>
             </w:pPr>
             <w:r>
-              <w:t>1 - IdleHigh</w:t>
-            </w:r>
+              <w:t xml:space="preserve">1 - </w:t>
+            </w:r>
+            <w:proofErr w:type="spellStart"/>
+            <w:r>
+              <w:t>IdleHigh</w:t>
+            </w:r>
+            <w:proofErr w:type="spellEnd"/>
           </w:p>
         </w:tc>
         <w:tc>
@@ -10406,8 +12046,13 @@
               <w:jc w:val="left"/>
             </w:pPr>
             <w:r>
-              <w:t>0 - FirstEdge</w:t>
-            </w:r>
+              <w:t xml:space="preserve">0 - </w:t>
+            </w:r>
+            <w:proofErr w:type="spellStart"/>
+            <w:r>
+              <w:t>FirstEdge</w:t>
+            </w:r>
+            <w:proofErr w:type="spellEnd"/>
           </w:p>
           <w:p>
             <w:pPr>
@@ -10424,8 +12069,13 @@
               <w:jc w:val="left"/>
             </w:pPr>
             <w:r>
-              <w:t>1 - SecondEdge</w:t>
-            </w:r>
+              <w:t xml:space="preserve">1 - </w:t>
+            </w:r>
+            <w:proofErr w:type="spellStart"/>
+            <w:r>
+              <w:t>SecondEdge</w:t>
+            </w:r>
+            <w:proofErr w:type="spellEnd"/>
           </w:p>
         </w:tc>
         <w:tc>
@@ -10579,9 +12229,19 @@
             <w:pPr>
               <w:ind w:firstLine="0"/>
             </w:pPr>
-            <w:r>
-              <w:t>Делитель частоты</w:t>
-            </w:r>
+            <w:proofErr w:type="spellStart"/>
+            <w:r>
+              <w:t>Делитель</w:t>
+            </w:r>
+            <w:proofErr w:type="spellEnd"/>
+            <w:r>
+              <w:t xml:space="preserve"> </w:t>
+            </w:r>
+            <w:proofErr w:type="spellStart"/>
+            <w:r>
+              <w:t>частоты</w:t>
+            </w:r>
+            <w:proofErr w:type="spellEnd"/>
           </w:p>
         </w:tc>
       </w:tr>
@@ -10925,7 +12585,7 @@
           <w:lang w:val="ru-RU"/>
         </w:rPr>
       </w:pPr>
-      <w:bookmarkStart w:id="39" w:name="_Toc43837366"/>
+      <w:bookmarkStart w:id="39" w:name="_Toc46835037"/>
       <w:r>
         <w:rPr>
           <w:lang w:val="ru-RU"/>
@@ -10945,7 +12605,21 @@
         <w:rPr>
           <w:lang w:val="ru-RU"/>
         </w:rPr>
-        <w:t>При передаче большого количества байт (более несколькоих десятков) может быть удобнее передавать их в бинарном виде, файлом.</w:t>
+        <w:t xml:space="preserve">При передаче большого количества байт (более </w:t>
+      </w:r>
+      <w:proofErr w:type="spellStart"/>
+      <w:r>
+        <w:rPr>
+          <w:lang w:val="ru-RU"/>
+        </w:rPr>
+        <w:t>несколькоих</w:t>
+      </w:r>
+      <w:proofErr w:type="spellEnd"/>
+      <w:r>
+        <w:rPr>
+          <w:lang w:val="ru-RU"/>
+        </w:rPr>
+        <w:t xml:space="preserve"> десятков) может быть удобнее передавать их в бинарном виде, файлом.</w:t>
       </w:r>
     </w:p>
     <w:p>
@@ -11002,9 +12676,11 @@
             <w:pPr>
               <w:ind w:firstLine="0"/>
             </w:pPr>
+            <w:proofErr w:type="spellStart"/>
             <w:r>
               <w:t>wSpiFile</w:t>
             </w:r>
+            <w:proofErr w:type="spellEnd"/>
           </w:p>
         </w:tc>
         <w:tc>
@@ -11027,9 +12703,19 @@
             <w:pPr>
               <w:ind w:firstLine="0"/>
             </w:pPr>
-            <w:r>
-              <w:t>Адрес устройства</w:t>
-            </w:r>
+            <w:proofErr w:type="spellStart"/>
+            <w:r>
+              <w:t>Адрес</w:t>
+            </w:r>
+            <w:proofErr w:type="spellEnd"/>
+            <w:r>
+              <w:t xml:space="preserve"> </w:t>
+            </w:r>
+            <w:proofErr w:type="spellStart"/>
+            <w:r>
+              <w:t>устройства</w:t>
+            </w:r>
+            <w:proofErr w:type="spellEnd"/>
           </w:p>
         </w:tc>
         <w:tc>
@@ -11052,8 +12738,13 @@
             <w:pPr>
               <w:ind w:firstLine="0"/>
             </w:pPr>
-            <w:r>
-              <w:t>Параметры SPI</w:t>
+            <w:proofErr w:type="spellStart"/>
+            <w:r>
+              <w:t>Параметры</w:t>
+            </w:r>
+            <w:proofErr w:type="spellEnd"/>
+            <w:r>
+              <w:t xml:space="preserve"> SPI</w:t>
             </w:r>
           </w:p>
         </w:tc>
@@ -11127,7 +12818,21 @@
         <w:rPr>
           <w:lang w:val="ru-RU"/>
         </w:rPr>
-        <w:t xml:space="preserve">При готовности устройство выдаст приглашающий символ ‘&gt;’, после чего следует передать указанное количество данных. В случае неготовности устройство ответит кодом ошибки, в этом случае передавать данные не надо. </w:t>
+        <w:t xml:space="preserve">При готовности устройство выдаст приглашающий символ </w:t>
+      </w:r>
+      <w:proofErr w:type="gramStart"/>
+      <w:r>
+        <w:rPr>
+          <w:lang w:val="ru-RU"/>
+        </w:rPr>
+        <w:t>‘&gt;’</w:t>
+      </w:r>
+      <w:proofErr w:type="gramEnd"/>
+      <w:r>
+        <w:rPr>
+          <w:lang w:val="ru-RU"/>
+        </w:rPr>
+        <w:t xml:space="preserve">, после чего следует передать указанное количество данных. В случае неготовности устройство ответит кодом ошибки, в этом случае передавать данные не надо. </w:t>
       </w:r>
     </w:p>
     <w:p>
@@ -11213,9 +12918,11 @@
             <w:pPr>
               <w:ind w:firstLine="0"/>
             </w:pPr>
+            <w:proofErr w:type="spellStart"/>
             <w:r>
               <w:t>rSpiFile</w:t>
             </w:r>
+            <w:proofErr w:type="spellEnd"/>
           </w:p>
         </w:tc>
         <w:tc>
@@ -11238,9 +12945,19 @@
             <w:pPr>
               <w:ind w:firstLine="0"/>
             </w:pPr>
-            <w:r>
-              <w:t>Адрес устройства</w:t>
-            </w:r>
+            <w:proofErr w:type="spellStart"/>
+            <w:r>
+              <w:t>Адрес</w:t>
+            </w:r>
+            <w:proofErr w:type="spellEnd"/>
+            <w:r>
+              <w:t xml:space="preserve"> </w:t>
+            </w:r>
+            <w:proofErr w:type="spellStart"/>
+            <w:r>
+              <w:t>устройства</w:t>
+            </w:r>
+            <w:proofErr w:type="spellEnd"/>
           </w:p>
         </w:tc>
         <w:tc>
@@ -11313,7 +13030,21 @@
         <w:rPr>
           <w:lang w:val="ru-RU"/>
         </w:rPr>
-        <w:t xml:space="preserve">После получения от компьютера приглашающего символа ‘&gt;’ устройство передаёт содержимое буфера в бинарном виде и возвращается в текстовый режим работы. Поскольку буфер для данных </w:t>
+        <w:t xml:space="preserve">После получения от компьютера приглашающего символа </w:t>
+      </w:r>
+      <w:proofErr w:type="gramStart"/>
+      <w:r>
+        <w:rPr>
+          <w:lang w:val="ru-RU"/>
+        </w:rPr>
+        <w:t>‘&gt;’</w:t>
+      </w:r>
+      <w:proofErr w:type="gramEnd"/>
+      <w:r>
+        <w:rPr>
+          <w:lang w:val="ru-RU"/>
+        </w:rPr>
+        <w:t xml:space="preserve"> устройство передаёт содержимое буфера в бинарном виде и возвращается в текстовый режим работы. Поскольку буфер для данных </w:t>
       </w:r>
       <w:r>
         <w:t>SPI</w:t>
@@ -11341,7 +13072,7 @@
           <w:lang w:val="ru-RU"/>
         </w:rPr>
       </w:pPr>
-      <w:bookmarkStart w:id="40" w:name="_Toc43837367"/>
+      <w:bookmarkStart w:id="40" w:name="_Toc46835038"/>
       <w:r>
         <w:rPr>
           <w:lang w:val="ru-RU"/>
@@ -11472,9 +13203,19 @@
             <w:pPr>
               <w:ind w:firstLine="0"/>
             </w:pPr>
-            <w:r>
-              <w:t>Адрес устройства</w:t>
-            </w:r>
+            <w:proofErr w:type="spellStart"/>
+            <w:r>
+              <w:t>Адрес</w:t>
+            </w:r>
+            <w:proofErr w:type="spellEnd"/>
+            <w:r>
+              <w:t xml:space="preserve"> </w:t>
+            </w:r>
+            <w:proofErr w:type="spellStart"/>
+            <w:r>
+              <w:t>устройства</w:t>
+            </w:r>
+            <w:proofErr w:type="spellEnd"/>
           </w:p>
         </w:tc>
         <w:tc>
@@ -11704,9 +13445,19 @@
             <w:pPr>
               <w:ind w:firstLine="0"/>
             </w:pPr>
-            <w:r>
-              <w:t>Адрес устройства</w:t>
-            </w:r>
+            <w:proofErr w:type="spellStart"/>
+            <w:r>
+              <w:t>Адрес</w:t>
+            </w:r>
+            <w:proofErr w:type="spellEnd"/>
+            <w:r>
+              <w:t xml:space="preserve"> </w:t>
+            </w:r>
+            <w:proofErr w:type="spellStart"/>
+            <w:r>
+              <w:t>устройства</w:t>
+            </w:r>
+            <w:proofErr w:type="spellEnd"/>
           </w:p>
         </w:tc>
         <w:tc>
@@ -11879,7 +13630,7 @@
           <w:lang w:val="en-US"/>
         </w:rPr>
       </w:pPr>
-      <w:bookmarkStart w:id="41" w:name="_Toc43837368"/>
+      <w:bookmarkStart w:id="41" w:name="_Toc46835039"/>
       <w:r>
         <w:rPr>
           <w:lang w:val="ru-RU"/>
@@ -11975,9 +13726,19 @@
             <w:pPr>
               <w:ind w:firstLine="0"/>
             </w:pPr>
-            <w:r>
-              <w:t>Адрес устройства</w:t>
-            </w:r>
+            <w:proofErr w:type="spellStart"/>
+            <w:r>
+              <w:t>Адрес</w:t>
+            </w:r>
+            <w:proofErr w:type="spellEnd"/>
+            <w:r>
+              <w:t xml:space="preserve"> </w:t>
+            </w:r>
+            <w:proofErr w:type="spellStart"/>
+            <w:r>
+              <w:t>устройства</w:t>
+            </w:r>
+            <w:proofErr w:type="spellEnd"/>
           </w:p>
         </w:tc>
         <w:tc>
@@ -12096,9 +13857,19 @@
             <w:pPr>
               <w:ind w:firstLine="0"/>
             </w:pPr>
-            <w:r>
-              <w:t>Адрес устройства</w:t>
-            </w:r>
+            <w:proofErr w:type="spellStart"/>
+            <w:r>
+              <w:t>Адрес</w:t>
+            </w:r>
+            <w:proofErr w:type="spellEnd"/>
+            <w:r>
+              <w:t xml:space="preserve"> </w:t>
+            </w:r>
+            <w:proofErr w:type="spellStart"/>
+            <w:r>
+              <w:t>устройства</w:t>
+            </w:r>
+            <w:proofErr w:type="spellEnd"/>
           </w:p>
         </w:tc>
         <w:tc>
@@ -12147,9 +13918,11 @@
         </w:rPr>
         <w:t>R</w:t>
       </w:r>
+      <w:proofErr w:type="spellStart"/>
       <w:r>
         <w:t>GetCS</w:t>
       </w:r>
+      <w:proofErr w:type="spellEnd"/>
       <w:r>
         <w:rPr>
           <w:lang w:val="ru-RU"/>
@@ -12198,9 +13971,11 @@
         </w:rPr>
         <w:t>R</w:t>
       </w:r>
+      <w:proofErr w:type="spellStart"/>
       <w:r>
         <w:t>GetCS</w:t>
       </w:r>
+      <w:proofErr w:type="spellEnd"/>
       <w:r>
         <w:rPr>
           <w:lang w:val="ru-RU"/>
@@ -12246,7 +14021,7 @@
         </w:rPr>
       </w:pPr>
       <w:bookmarkStart w:id="42" w:name="_o8wghqtann3p" w:colFirst="0" w:colLast="0"/>
-      <w:bookmarkStart w:id="43" w:name="_Toc43837369"/>
+      <w:bookmarkStart w:id="43" w:name="_Toc46835040"/>
       <w:bookmarkEnd w:id="42"/>
       <w:r>
         <w:rPr>
@@ -12290,8 +14065,29 @@
         <w:tab/>
         <w:t xml:space="preserve">Передача файла прошивки осуществляется обычным образом. </w:t>
       </w:r>
-      <w:r>
-        <w:t>Сначала отправляется команда:</w:t>
+      <w:proofErr w:type="spellStart"/>
+      <w:r>
+        <w:t>Сначала</w:t>
+      </w:r>
+      <w:proofErr w:type="spellEnd"/>
+      <w:r>
+        <w:t xml:space="preserve"> </w:t>
+      </w:r>
+      <w:proofErr w:type="spellStart"/>
+      <w:r>
+        <w:t>отправляется</w:t>
+      </w:r>
+      <w:proofErr w:type="spellEnd"/>
+      <w:r>
+        <w:t xml:space="preserve"> </w:t>
+      </w:r>
+      <w:proofErr w:type="spellStart"/>
+      <w:r>
+        <w:t>команда</w:t>
+      </w:r>
+      <w:proofErr w:type="spellEnd"/>
+      <w:r>
+        <w:t>:</w:t>
       </w:r>
     </w:p>
     <w:tbl>
@@ -12340,9 +14136,11 @@
             <w:pPr>
               <w:ind w:firstLine="0"/>
             </w:pPr>
+            <w:proofErr w:type="spellStart"/>
             <w:r>
               <w:t>UpdateFW</w:t>
             </w:r>
+            <w:proofErr w:type="spellEnd"/>
           </w:p>
         </w:tc>
         <w:tc>
@@ -12365,9 +14163,19 @@
             <w:pPr>
               <w:ind w:firstLine="0"/>
             </w:pPr>
-            <w:r>
-              <w:t>Адрес устройства</w:t>
-            </w:r>
+            <w:proofErr w:type="spellStart"/>
+            <w:r>
+              <w:t>Адрес</w:t>
+            </w:r>
+            <w:proofErr w:type="spellEnd"/>
+            <w:r>
+              <w:t xml:space="preserve"> </w:t>
+            </w:r>
+            <w:proofErr w:type="spellStart"/>
+            <w:r>
+              <w:t>устройства</w:t>
+            </w:r>
+            <w:proofErr w:type="spellEnd"/>
           </w:p>
         </w:tc>
         <w:tc>
@@ -12479,7 +14287,21 @@
         <w:rPr>
           <w:lang w:val="ru-RU"/>
         </w:rPr>
-        <w:t xml:space="preserve">При готовности устройство выдаст приглашающий символ ‘&gt;’, после чего следует передать файл прошивки в бинарном виде. В случае неготовности устройство ответит кодом ошибки, в этом случае передавать данные не надо. </w:t>
+        <w:t xml:space="preserve">При готовности устройство выдаст приглашающий символ </w:t>
+      </w:r>
+      <w:proofErr w:type="gramStart"/>
+      <w:r>
+        <w:rPr>
+          <w:lang w:val="ru-RU"/>
+        </w:rPr>
+        <w:t>‘&gt;’</w:t>
+      </w:r>
+      <w:proofErr w:type="gramEnd"/>
+      <w:r>
+        <w:rPr>
+          <w:lang w:val="ru-RU"/>
+        </w:rPr>
+        <w:t xml:space="preserve">, после чего следует передать файл прошивки в бинарном виде. В случае неготовности устройство ответит кодом ошибки, в этом случае передавать данные не надо. </w:t>
       </w:r>
     </w:p>
     <w:p>
@@ -12533,7 +14355,7 @@
           <w:lang w:val="ru-RU"/>
         </w:rPr>
       </w:pPr>
-      <w:bookmarkStart w:id="44" w:name="_Toc43837370"/>
+      <w:bookmarkStart w:id="44" w:name="_Toc46835041"/>
       <w:r>
         <w:rPr>
           <w:lang w:val="ru-RU"/>
@@ -12562,7 +14384,7 @@
           <w:lang w:val="ru-RU"/>
         </w:rPr>
       </w:pPr>
-      <w:bookmarkStart w:id="45" w:name="_Toc43837371"/>
+      <w:bookmarkStart w:id="45" w:name="_Toc46835042"/>
       <w:r>
         <w:rPr>
           <w:lang w:val="ru-RU"/>
@@ -12585,8 +14407,13 @@
       </w:r>
     </w:p>
     <w:p>
-      <w:r>
-        <w:t>Формат:</w:t>
+      <w:proofErr w:type="spellStart"/>
+      <w:r>
+        <w:t>Формат</w:t>
+      </w:r>
+      <w:proofErr w:type="spellEnd"/>
+      <w:r>
+        <w:t>:</w:t>
       </w:r>
     </w:p>
     <w:tbl>
@@ -12635,9 +14462,11 @@
               <w:spacing w:line="240" w:lineRule="auto"/>
               <w:ind w:firstLine="0"/>
             </w:pPr>
+            <w:proofErr w:type="spellStart"/>
             <w:r>
               <w:t>ChangeAddr</w:t>
             </w:r>
+            <w:proofErr w:type="spellEnd"/>
           </w:p>
         </w:tc>
         <w:tc>
@@ -12660,9 +14489,19 @@
             <w:pPr>
               <w:ind w:firstLine="0"/>
             </w:pPr>
-            <w:r>
-              <w:t>Адрес устройства</w:t>
-            </w:r>
+            <w:proofErr w:type="spellStart"/>
+            <w:r>
+              <w:t>Адрес</w:t>
+            </w:r>
+            <w:proofErr w:type="spellEnd"/>
+            <w:r>
+              <w:t xml:space="preserve"> </w:t>
+            </w:r>
+            <w:proofErr w:type="spellStart"/>
+            <w:r>
+              <w:t>устройства</w:t>
+            </w:r>
+            <w:proofErr w:type="spellEnd"/>
           </w:p>
         </w:tc>
         <w:tc>
@@ -12686,9 +14525,19 @@
               <w:spacing w:line="240" w:lineRule="auto"/>
               <w:ind w:firstLine="0"/>
             </w:pPr>
-            <w:r>
-              <w:t>Новый адрес</w:t>
-            </w:r>
+            <w:proofErr w:type="spellStart"/>
+            <w:r>
+              <w:t>Новый</w:t>
+            </w:r>
+            <w:proofErr w:type="spellEnd"/>
+            <w:r>
+              <w:t xml:space="preserve"> </w:t>
+            </w:r>
+            <w:proofErr w:type="spellStart"/>
+            <w:r>
+              <w:t>адрес</w:t>
+            </w:r>
+            <w:proofErr w:type="spellEnd"/>
           </w:p>
         </w:tc>
         <w:tc>
@@ -12753,9 +14602,11 @@
         </w:rPr>
         <w:t xml:space="preserve">В случае отсутствия отклика от устройства ответ </w:t>
       </w:r>
+      <w:proofErr w:type="spellStart"/>
       <w:r>
         <w:t>NoAnswer</w:t>
       </w:r>
+      <w:proofErr w:type="spellEnd"/>
       <w:r>
         <w:rPr>
           <w:lang w:val="ru-RU"/>
@@ -12767,15 +14618,38 @@
       <w:pPr>
         <w:pStyle w:val="Heading2"/>
       </w:pPr>
-      <w:bookmarkStart w:id="46" w:name="_Toc43837372"/>
-      <w:r>
-        <w:t>Изменить тип устройства</w:t>
+      <w:bookmarkStart w:id="46" w:name="_Toc46835043"/>
+      <w:proofErr w:type="spellStart"/>
+      <w:r>
+        <w:t>Изменить</w:t>
+      </w:r>
+      <w:proofErr w:type="spellEnd"/>
+      <w:r>
+        <w:t xml:space="preserve"> </w:t>
+      </w:r>
+      <w:proofErr w:type="spellStart"/>
+      <w:r>
+        <w:t>тип</w:t>
+      </w:r>
+      <w:proofErr w:type="spellEnd"/>
+      <w:r>
+        <w:t xml:space="preserve"> </w:t>
+      </w:r>
+      <w:proofErr w:type="spellStart"/>
+      <w:r>
+        <w:t>устройства</w:t>
       </w:r>
       <w:bookmarkEnd w:id="46"/>
-    </w:p>
-    <w:p>
-      <w:r>
-        <w:t>Формат:</w:t>
+      <w:proofErr w:type="spellEnd"/>
+    </w:p>
+    <w:p>
+      <w:proofErr w:type="spellStart"/>
+      <w:r>
+        <w:t>Формат</w:t>
+      </w:r>
+      <w:proofErr w:type="spellEnd"/>
+      <w:r>
+        <w:t>:</w:t>
       </w:r>
     </w:p>
     <w:tbl>
@@ -12823,9 +14697,11 @@
             <w:pPr>
               <w:ind w:firstLine="0"/>
             </w:pPr>
+            <w:proofErr w:type="spellStart"/>
             <w:r>
               <w:t>ChangeType</w:t>
             </w:r>
+            <w:proofErr w:type="spellEnd"/>
           </w:p>
         </w:tc>
         <w:tc>
@@ -12848,9 +14724,19 @@
             <w:pPr>
               <w:ind w:firstLine="0"/>
             </w:pPr>
-            <w:r>
-              <w:t>Адрес устройства</w:t>
-            </w:r>
+            <w:proofErr w:type="spellStart"/>
+            <w:r>
+              <w:t>Адрес</w:t>
+            </w:r>
+            <w:proofErr w:type="spellEnd"/>
+            <w:r>
+              <w:t xml:space="preserve"> </w:t>
+            </w:r>
+            <w:proofErr w:type="spellStart"/>
+            <w:r>
+              <w:t>устройства</w:t>
+            </w:r>
+            <w:proofErr w:type="spellEnd"/>
           </w:p>
         </w:tc>
         <w:tc>
@@ -12873,9 +14759,19 @@
             <w:pPr>
               <w:ind w:firstLine="0"/>
             </w:pPr>
-            <w:r>
-              <w:t>Новый тип</w:t>
-            </w:r>
+            <w:proofErr w:type="spellStart"/>
+            <w:r>
+              <w:t>Новый</w:t>
+            </w:r>
+            <w:proofErr w:type="spellEnd"/>
+            <w:r>
+              <w:t xml:space="preserve"> </w:t>
+            </w:r>
+            <w:proofErr w:type="spellStart"/>
+            <w:r>
+              <w:t>тип</w:t>
+            </w:r>
+            <w:proofErr w:type="spellEnd"/>
           </w:p>
         </w:tc>
         <w:tc>
@@ -12940,9 +14836,11 @@
         </w:rPr>
         <w:t xml:space="preserve">В случае отсутствия отклика от устройства ответ </w:t>
       </w:r>
+      <w:proofErr w:type="spellStart"/>
       <w:r>
         <w:t>NoAnswer</w:t>
       </w:r>
+      <w:proofErr w:type="spellEnd"/>
       <w:r>
         <w:rPr>
           <w:lang w:val="ru-RU"/>
@@ -12954,15 +14852,38 @@
       <w:pPr>
         <w:pStyle w:val="Heading2"/>
       </w:pPr>
-      <w:bookmarkStart w:id="47" w:name="_Toc43837373"/>
-      <w:r>
-        <w:t>Изменить имя устройства</w:t>
+      <w:bookmarkStart w:id="47" w:name="_Toc46835044"/>
+      <w:proofErr w:type="spellStart"/>
+      <w:r>
+        <w:t>Изменить</w:t>
+      </w:r>
+      <w:proofErr w:type="spellEnd"/>
+      <w:r>
+        <w:t xml:space="preserve"> </w:t>
+      </w:r>
+      <w:proofErr w:type="spellStart"/>
+      <w:r>
+        <w:t>имя</w:t>
+      </w:r>
+      <w:proofErr w:type="spellEnd"/>
+      <w:r>
+        <w:t xml:space="preserve"> </w:t>
+      </w:r>
+      <w:proofErr w:type="spellStart"/>
+      <w:r>
+        <w:t>устройства</w:t>
       </w:r>
       <w:bookmarkEnd w:id="47"/>
-    </w:p>
-    <w:p>
-      <w:r>
-        <w:t>Формат:</w:t>
+      <w:proofErr w:type="spellEnd"/>
+    </w:p>
+    <w:p>
+      <w:proofErr w:type="spellStart"/>
+      <w:r>
+        <w:t>Формат</w:t>
+      </w:r>
+      <w:proofErr w:type="spellEnd"/>
+      <w:r>
+        <w:t>:</w:t>
       </w:r>
     </w:p>
     <w:tbl>
@@ -13010,9 +14931,11 @@
             <w:pPr>
               <w:ind w:firstLine="0"/>
             </w:pPr>
+            <w:proofErr w:type="spellStart"/>
             <w:r>
               <w:t>ChangeName</w:t>
             </w:r>
+            <w:proofErr w:type="spellEnd"/>
           </w:p>
         </w:tc>
         <w:tc>
@@ -13035,9 +14958,19 @@
             <w:pPr>
               <w:ind w:firstLine="0"/>
             </w:pPr>
-            <w:r>
-              <w:t>Адрес устройства</w:t>
-            </w:r>
+            <w:proofErr w:type="spellStart"/>
+            <w:r>
+              <w:t>Адрес</w:t>
+            </w:r>
+            <w:proofErr w:type="spellEnd"/>
+            <w:r>
+              <w:t xml:space="preserve"> </w:t>
+            </w:r>
+            <w:proofErr w:type="spellStart"/>
+            <w:r>
+              <w:t>устройства</w:t>
+            </w:r>
+            <w:proofErr w:type="spellEnd"/>
           </w:p>
         </w:tc>
         <w:tc>
@@ -13060,9 +14993,19 @@
             <w:pPr>
               <w:ind w:firstLine="0"/>
             </w:pPr>
-            <w:r>
-              <w:t>Новое имя</w:t>
-            </w:r>
+            <w:proofErr w:type="spellStart"/>
+            <w:r>
+              <w:t>Новое</w:t>
+            </w:r>
+            <w:proofErr w:type="spellEnd"/>
+            <w:r>
+              <w:t xml:space="preserve"> </w:t>
+            </w:r>
+            <w:proofErr w:type="spellStart"/>
+            <w:r>
+              <w:t>имя</w:t>
+            </w:r>
+            <w:proofErr w:type="spellEnd"/>
           </w:p>
         </w:tc>
         <w:tc>
@@ -13127,9 +15070,11 @@
         </w:rPr>
         <w:t xml:space="preserve">В случае отсутствия отклика от устройства ответ </w:t>
       </w:r>
+      <w:proofErr w:type="spellStart"/>
       <w:r>
         <w:t>NoAnswer</w:t>
       </w:r>
+      <w:proofErr w:type="spellEnd"/>
       <w:r>
         <w:rPr>
           <w:lang w:val="ru-RU"/>
@@ -13144,7 +15089,7 @@
           <w:lang w:val="ru-RU"/>
         </w:rPr>
       </w:pPr>
-      <w:bookmarkStart w:id="48" w:name="_Toc43837374"/>
+      <w:bookmarkStart w:id="48" w:name="_Toc46835045"/>
       <w:r>
         <w:rPr>
           <w:lang w:val="ru-RU"/>
@@ -13211,9 +15156,11 @@
             <w:pPr>
               <w:ind w:firstLine="0"/>
             </w:pPr>
+            <w:proofErr w:type="spellStart"/>
             <w:r>
               <w:t>GetTypeName</w:t>
             </w:r>
+            <w:proofErr w:type="spellEnd"/>
           </w:p>
         </w:tc>
         <w:tc>
@@ -13236,9 +15183,19 @@
             <w:pPr>
               <w:ind w:firstLine="0"/>
             </w:pPr>
-            <w:r>
-              <w:t>Адрес устройства</w:t>
-            </w:r>
+            <w:proofErr w:type="spellStart"/>
+            <w:r>
+              <w:t>Адрес</w:t>
+            </w:r>
+            <w:proofErr w:type="spellEnd"/>
+            <w:r>
+              <w:t xml:space="preserve"> </w:t>
+            </w:r>
+            <w:proofErr w:type="spellStart"/>
+            <w:r>
+              <w:t>устройства</w:t>
+            </w:r>
+            <w:proofErr w:type="spellEnd"/>
           </w:p>
         </w:tc>
         <w:tc>
@@ -13287,9 +15244,11 @@
         </w:rPr>
         <w:t>R</w:t>
       </w:r>
+      <w:proofErr w:type="spellStart"/>
       <w:r>
         <w:t>GetTypeName</w:t>
       </w:r>
+      <w:proofErr w:type="spellEnd"/>
       <w:r>
         <w:rPr>
           <w:lang w:val="ru-RU"/>
@@ -13309,9 +15268,11 @@
         </w:rPr>
         <w:t xml:space="preserve">В случае отсутствия отклика от устройства ответ </w:t>
       </w:r>
+      <w:proofErr w:type="spellStart"/>
       <w:r>
         <w:t>NoAnswer</w:t>
       </w:r>
+      <w:proofErr w:type="spellEnd"/>
       <w:r>
         <w:rPr>
           <w:lang w:val="ru-RU"/>
@@ -13333,31 +15294,61 @@
           <w:lang w:val="ru-RU"/>
         </w:rPr>
       </w:pPr>
-      <w:bookmarkStart w:id="49" w:name="_Toc43837375"/>
-      <w:r>
-        <w:rPr>
-          <w:lang w:val="ru-RU"/>
-        </w:rPr>
-        <w:t>Управление термостатированием</w:t>
+      <w:bookmarkStart w:id="49" w:name="_Toc46835046"/>
+      <w:r>
+        <w:rPr>
+          <w:lang w:val="ru-RU"/>
+        </w:rPr>
+        <w:t xml:space="preserve">Управление </w:t>
+      </w:r>
+      <w:proofErr w:type="spellStart"/>
+      <w:r>
+        <w:rPr>
+          <w:lang w:val="ru-RU"/>
+        </w:rPr>
+        <w:t>термостатированием</w:t>
       </w:r>
       <w:bookmarkEnd w:id="49"/>
-    </w:p>
-    <w:p>
-      <w:pPr>
-        <w:rPr>
-          <w:lang w:val="ru-RU"/>
-        </w:rPr>
-      </w:pPr>
-      <w:r>
-        <w:rPr>
-          <w:lang w:val="ru-RU"/>
-        </w:rPr>
-        <w:t xml:space="preserve">Задать температуру термостатирования в градусах Цельсия </w:t>
-      </w:r>
-    </w:p>
-    <w:p>
-      <w:r>
-        <w:t>(сохраняется в EEPROM):</w:t>
+      <w:proofErr w:type="spellEnd"/>
+    </w:p>
+    <w:p>
+      <w:pPr>
+        <w:rPr>
+          <w:lang w:val="ru-RU"/>
+        </w:rPr>
+      </w:pPr>
+      <w:r>
+        <w:rPr>
+          <w:lang w:val="ru-RU"/>
+        </w:rPr>
+        <w:t xml:space="preserve">Задать температуру </w:t>
+      </w:r>
+      <w:proofErr w:type="spellStart"/>
+      <w:r>
+        <w:rPr>
+          <w:lang w:val="ru-RU"/>
+        </w:rPr>
+        <w:t>термостатирования</w:t>
+      </w:r>
+      <w:proofErr w:type="spellEnd"/>
+      <w:r>
+        <w:rPr>
+          <w:lang w:val="ru-RU"/>
+        </w:rPr>
+        <w:t xml:space="preserve"> в градусах Цельсия </w:t>
+      </w:r>
+    </w:p>
+    <w:p>
+      <w:r>
+        <w:t>(</w:t>
+      </w:r>
+      <w:proofErr w:type="spellStart"/>
+      <w:r>
+        <w:t>сохраняется</w:t>
+      </w:r>
+      <w:proofErr w:type="spellEnd"/>
+      <w:r>
+        <w:t xml:space="preserve"> в EEPROM):</w:t>
       </w:r>
     </w:p>
     <w:tbl>
@@ -13405,9 +15396,11 @@
             <w:pPr>
               <w:ind w:firstLine="0"/>
             </w:pPr>
+            <w:proofErr w:type="spellStart"/>
             <w:r>
               <w:t>SetTTS</w:t>
             </w:r>
+            <w:proofErr w:type="spellEnd"/>
           </w:p>
         </w:tc>
         <w:tc>
@@ -13430,9 +15423,19 @@
             <w:pPr>
               <w:ind w:firstLine="0"/>
             </w:pPr>
-            <w:r>
-              <w:t>Адрес устройства</w:t>
-            </w:r>
+            <w:proofErr w:type="spellStart"/>
+            <w:r>
+              <w:t>Адрес</w:t>
+            </w:r>
+            <w:proofErr w:type="spellEnd"/>
+            <w:r>
+              <w:t xml:space="preserve"> </w:t>
+            </w:r>
+            <w:proofErr w:type="spellStart"/>
+            <w:r>
+              <w:t>устройства</w:t>
+            </w:r>
+            <w:proofErr w:type="spellEnd"/>
           </w:p>
         </w:tc>
         <w:tc>
@@ -13455,9 +15458,11 @@
             <w:pPr>
               <w:ind w:firstLine="0"/>
             </w:pPr>
+            <w:proofErr w:type="spellStart"/>
             <w:r>
               <w:t>Температура</w:t>
             </w:r>
+            <w:proofErr w:type="spellEnd"/>
           </w:p>
         </w:tc>
         <w:tc>
@@ -13522,9 +15527,11 @@
         </w:rPr>
         <w:t xml:space="preserve">В случае отсутствия отклика от устройства ответ </w:t>
       </w:r>
+      <w:proofErr w:type="spellStart"/>
       <w:r>
         <w:t>NoAnswer</w:t>
       </w:r>
+      <w:proofErr w:type="spellEnd"/>
       <w:r>
         <w:rPr>
           <w:lang w:val="ru-RU"/>
@@ -13540,8 +15547,37 @@
       </w:pPr>
     </w:p>
     <w:p>
-      <w:r>
-        <w:t>Прочитать значение температуры термостатирования:</w:t>
+      <w:proofErr w:type="spellStart"/>
+      <w:r>
+        <w:t>Прочитать</w:t>
+      </w:r>
+      <w:proofErr w:type="spellEnd"/>
+      <w:r>
+        <w:t xml:space="preserve"> </w:t>
+      </w:r>
+      <w:proofErr w:type="spellStart"/>
+      <w:r>
+        <w:t>значение</w:t>
+      </w:r>
+      <w:proofErr w:type="spellEnd"/>
+      <w:r>
+        <w:t xml:space="preserve"> </w:t>
+      </w:r>
+      <w:proofErr w:type="spellStart"/>
+      <w:r>
+        <w:t>температуры</w:t>
+      </w:r>
+      <w:proofErr w:type="spellEnd"/>
+      <w:r>
+        <w:t xml:space="preserve"> </w:t>
+      </w:r>
+      <w:proofErr w:type="spellStart"/>
+      <w:r>
+        <w:t>термостатирования</w:t>
+      </w:r>
+      <w:proofErr w:type="spellEnd"/>
+      <w:r>
+        <w:t>:</w:t>
       </w:r>
     </w:p>
     <w:tbl>
@@ -13588,9 +15624,11 @@
             <w:pPr>
               <w:ind w:firstLine="0"/>
             </w:pPr>
+            <w:proofErr w:type="spellStart"/>
             <w:r>
               <w:t>GetTTS</w:t>
             </w:r>
+            <w:proofErr w:type="spellEnd"/>
           </w:p>
         </w:tc>
         <w:tc>
@@ -13613,9 +15651,19 @@
             <w:pPr>
               <w:ind w:firstLine="0"/>
             </w:pPr>
-            <w:r>
-              <w:t>Адрес устройства</w:t>
-            </w:r>
+            <w:proofErr w:type="spellStart"/>
+            <w:r>
+              <w:t>Адрес</w:t>
+            </w:r>
+            <w:proofErr w:type="spellEnd"/>
+            <w:r>
+              <w:t xml:space="preserve"> </w:t>
+            </w:r>
+            <w:proofErr w:type="spellStart"/>
+            <w:r>
+              <w:t>устройства</w:t>
+            </w:r>
+            <w:proofErr w:type="spellEnd"/>
           </w:p>
         </w:tc>
         <w:tc>
@@ -13664,9 +15712,11 @@
         </w:rPr>
         <w:t>R</w:t>
       </w:r>
+      <w:proofErr w:type="spellStart"/>
       <w:r>
         <w:t>GetTTS</w:t>
       </w:r>
+      <w:proofErr w:type="spellEnd"/>
       <w:r>
         <w:rPr>
           <w:lang w:val="ru-RU"/>
@@ -13686,9 +15736,11 @@
         </w:rPr>
         <w:t xml:space="preserve">В случае отсутствия отклика от устройства ответ </w:t>
       </w:r>
+      <w:proofErr w:type="spellStart"/>
       <w:r>
         <w:t>NoAnswer</w:t>
       </w:r>
+      <w:proofErr w:type="spellEnd"/>
       <w:r>
         <w:rPr>
           <w:lang w:val="ru-RU"/>
@@ -13713,7 +15765,21 @@
         <w:rPr>
           <w:lang w:val="ru-RU"/>
         </w:rPr>
-        <w:t xml:space="preserve">Включить / выключить термостатирование (сохраняется в </w:t>
+        <w:t xml:space="preserve">Включить / выключить </w:t>
+      </w:r>
+      <w:proofErr w:type="spellStart"/>
+      <w:r>
+        <w:rPr>
+          <w:lang w:val="ru-RU"/>
+        </w:rPr>
+        <w:t>термостатирование</w:t>
+      </w:r>
+      <w:proofErr w:type="spellEnd"/>
+      <w:r>
+        <w:rPr>
+          <w:lang w:val="ru-RU"/>
+        </w:rPr>
+        <w:t xml:space="preserve"> (сохраняется в </w:t>
       </w:r>
       <w:r>
         <w:t>EEPROM</w:t>
@@ -13770,9 +15836,11 @@
             <w:pPr>
               <w:ind w:firstLine="0"/>
             </w:pPr>
+            <w:proofErr w:type="spellStart"/>
             <w:r>
               <w:t>SetTstating</w:t>
             </w:r>
+            <w:proofErr w:type="spellEnd"/>
           </w:p>
         </w:tc>
         <w:tc>
@@ -13795,9 +15863,19 @@
             <w:pPr>
               <w:ind w:firstLine="0"/>
             </w:pPr>
-            <w:r>
-              <w:t>Адрес устройства</w:t>
-            </w:r>
+            <w:proofErr w:type="spellStart"/>
+            <w:r>
+              <w:t>Адрес</w:t>
+            </w:r>
+            <w:proofErr w:type="spellEnd"/>
+            <w:r>
+              <w:t xml:space="preserve"> </w:t>
+            </w:r>
+            <w:proofErr w:type="spellStart"/>
+            <w:r>
+              <w:t>устройства</w:t>
+            </w:r>
+            <w:proofErr w:type="spellEnd"/>
           </w:p>
         </w:tc>
         <w:tc>
@@ -13820,8 +15898,21 @@
             <w:pPr>
               <w:ind w:firstLine="0"/>
             </w:pPr>
-            <w:r>
-              <w:t>Вкл/выкл (1 / 0)</w:t>
+            <w:proofErr w:type="spellStart"/>
+            <w:r>
+              <w:t>Вкл</w:t>
+            </w:r>
+            <w:proofErr w:type="spellEnd"/>
+            <w:r>
+              <w:t>/</w:t>
+            </w:r>
+            <w:proofErr w:type="spellStart"/>
+            <w:r>
+              <w:t>выкл</w:t>
+            </w:r>
+            <w:proofErr w:type="spellEnd"/>
+            <w:r>
+              <w:t xml:space="preserve"> (1 / 0)</w:t>
             </w:r>
           </w:p>
         </w:tc>
@@ -13887,9 +15978,11 @@
         </w:rPr>
         <w:t xml:space="preserve">В случае отсутствия отклика от устройства ответ </w:t>
       </w:r>
+      <w:proofErr w:type="spellStart"/>
       <w:r>
         <w:t>NoAnswer</w:t>
       </w:r>
+      <w:proofErr w:type="spellEnd"/>
       <w:r>
         <w:rPr>
           <w:lang w:val="ru-RU"/>
@@ -13905,8 +15998,37 @@
       </w:pPr>
     </w:p>
     <w:p>
-      <w:r>
-        <w:t>Прочитать значение температуры термостатирования:</w:t>
+      <w:proofErr w:type="spellStart"/>
+      <w:r>
+        <w:t>Прочитать</w:t>
+      </w:r>
+      <w:proofErr w:type="spellEnd"/>
+      <w:r>
+        <w:t xml:space="preserve"> </w:t>
+      </w:r>
+      <w:proofErr w:type="spellStart"/>
+      <w:r>
+        <w:t>значение</w:t>
+      </w:r>
+      <w:proofErr w:type="spellEnd"/>
+      <w:r>
+        <w:t xml:space="preserve"> </w:t>
+      </w:r>
+      <w:proofErr w:type="spellStart"/>
+      <w:r>
+        <w:t>температуры</w:t>
+      </w:r>
+      <w:proofErr w:type="spellEnd"/>
+      <w:r>
+        <w:t xml:space="preserve"> </w:t>
+      </w:r>
+      <w:proofErr w:type="spellStart"/>
+      <w:r>
+        <w:t>термостатирования</w:t>
+      </w:r>
+      <w:proofErr w:type="spellEnd"/>
+      <w:r>
+        <w:t>:</w:t>
       </w:r>
     </w:p>
     <w:tbl>
@@ -13953,9 +16075,11 @@
             <w:pPr>
               <w:ind w:firstLine="0"/>
             </w:pPr>
+            <w:proofErr w:type="spellStart"/>
             <w:r>
               <w:t>GetTstating</w:t>
             </w:r>
+            <w:proofErr w:type="spellEnd"/>
           </w:p>
         </w:tc>
         <w:tc>
@@ -13978,9 +16102,19 @@
             <w:pPr>
               <w:ind w:firstLine="0"/>
             </w:pPr>
-            <w:r>
-              <w:t>Адрес устройства</w:t>
-            </w:r>
+            <w:proofErr w:type="spellStart"/>
+            <w:r>
+              <w:t>Адрес</w:t>
+            </w:r>
+            <w:proofErr w:type="spellEnd"/>
+            <w:r>
+              <w:t xml:space="preserve"> </w:t>
+            </w:r>
+            <w:proofErr w:type="spellStart"/>
+            <w:r>
+              <w:t>устройства</w:t>
+            </w:r>
+            <w:proofErr w:type="spellEnd"/>
           </w:p>
         </w:tc>
         <w:tc>
@@ -14029,14 +16163,44 @@
         </w:rPr>
         <w:t>R</w:t>
       </w:r>
+      <w:proofErr w:type="spellStart"/>
       <w:r>
         <w:t>GetTstating</w:t>
       </w:r>
-      <w:r>
-        <w:rPr>
-          <w:lang w:val="ru-RU"/>
-        </w:rPr>
-        <w:t xml:space="preserve"> &lt;Вкл/выкл (1 / 0)&gt;</w:t>
+      <w:proofErr w:type="spellEnd"/>
+      <w:r>
+        <w:rPr>
+          <w:lang w:val="ru-RU"/>
+        </w:rPr>
+        <w:t xml:space="preserve"> &lt;</w:t>
+      </w:r>
+      <w:proofErr w:type="spellStart"/>
+      <w:r>
+        <w:rPr>
+          <w:lang w:val="ru-RU"/>
+        </w:rPr>
+        <w:t>Вкл</w:t>
+      </w:r>
+      <w:proofErr w:type="spellEnd"/>
+      <w:r>
+        <w:rPr>
+          <w:lang w:val="ru-RU"/>
+        </w:rPr>
+        <w:t>/</w:t>
+      </w:r>
+      <w:proofErr w:type="spellStart"/>
+      <w:r>
+        <w:rPr>
+          <w:lang w:val="ru-RU"/>
+        </w:rPr>
+        <w:t>выкл</w:t>
+      </w:r>
+      <w:proofErr w:type="spellEnd"/>
+      <w:r>
+        <w:rPr>
+          <w:lang w:val="ru-RU"/>
+        </w:rPr>
+        <w:t xml:space="preserve"> (1 / 0)&gt;</w:t>
       </w:r>
     </w:p>
     <w:p>
@@ -14051,9 +16215,11 @@
         </w:rPr>
         <w:t xml:space="preserve">В случае отсутствия отклика от устройства ответ </w:t>
       </w:r>
+      <w:proofErr w:type="spellStart"/>
       <w:r>
         <w:t>NoAnswer</w:t>
       </w:r>
+      <w:proofErr w:type="spellEnd"/>
       <w:r>
         <w:rPr>
           <w:lang w:val="ru-RU"/>
@@ -14069,7 +16235,7 @@
         </w:rPr>
       </w:pPr>
       <w:bookmarkStart w:id="50" w:name="_pw6o8a55fb7f" w:colFirst="0" w:colLast="0"/>
-      <w:bookmarkStart w:id="51" w:name="_Toc43837376"/>
+      <w:bookmarkStart w:id="51" w:name="_Toc46835047"/>
       <w:bookmarkEnd w:id="50"/>
       <w:r>
         <w:rPr>
@@ -14164,9 +16330,11 @@
             <w:pPr>
               <w:ind w:firstLine="0"/>
             </w:pPr>
+            <w:proofErr w:type="spellStart"/>
             <w:r>
               <w:t>SetRegs</w:t>
             </w:r>
+            <w:proofErr w:type="spellEnd"/>
           </w:p>
         </w:tc>
         <w:tc>
@@ -14189,9 +16357,19 @@
             <w:pPr>
               <w:ind w:firstLine="0"/>
             </w:pPr>
-            <w:r>
-              <w:t>Адрес устройства</w:t>
-            </w:r>
+            <w:proofErr w:type="spellStart"/>
+            <w:r>
+              <w:t>Адрес</w:t>
+            </w:r>
+            <w:proofErr w:type="spellEnd"/>
+            <w:r>
+              <w:t xml:space="preserve"> </w:t>
+            </w:r>
+            <w:proofErr w:type="spellStart"/>
+            <w:r>
+              <w:t>устройства</w:t>
+            </w:r>
+            <w:proofErr w:type="spellEnd"/>
           </w:p>
         </w:tc>
         <w:tc>
@@ -14214,8 +16392,13 @@
             <w:pPr>
               <w:ind w:firstLine="0"/>
             </w:pPr>
-            <w:r>
-              <w:t>Адрес регистра1</w:t>
+            <w:proofErr w:type="spellStart"/>
+            <w:r>
+              <w:t>Адрес</w:t>
+            </w:r>
+            <w:proofErr w:type="spellEnd"/>
+            <w:r>
+              <w:t xml:space="preserve"> регистра1</w:t>
             </w:r>
           </w:p>
         </w:tc>
@@ -14239,8 +16422,13 @@
             <w:pPr>
               <w:ind w:firstLine="0"/>
             </w:pPr>
-            <w:r>
-              <w:t>Значение регистра1</w:t>
+            <w:proofErr w:type="spellStart"/>
+            <w:r>
+              <w:t>Значение</w:t>
+            </w:r>
+            <w:proofErr w:type="spellEnd"/>
+            <w:r>
+              <w:t xml:space="preserve"> регистра1</w:t>
             </w:r>
           </w:p>
         </w:tc>
@@ -14264,9 +16452,19 @@
             <w:pPr>
               <w:ind w:firstLine="0"/>
             </w:pPr>
-            <w:r>
-              <w:t>Адрес регистраN</w:t>
-            </w:r>
+            <w:proofErr w:type="spellStart"/>
+            <w:r>
+              <w:t>Адрес</w:t>
+            </w:r>
+            <w:proofErr w:type="spellEnd"/>
+            <w:r>
+              <w:t xml:space="preserve"> </w:t>
+            </w:r>
+            <w:proofErr w:type="spellStart"/>
+            <w:r>
+              <w:t>регистраN</w:t>
+            </w:r>
+            <w:proofErr w:type="spellEnd"/>
           </w:p>
         </w:tc>
         <w:tc>
@@ -14289,9 +16487,19 @@
             <w:pPr>
               <w:ind w:firstLine="0"/>
             </w:pPr>
-            <w:r>
-              <w:t>Значение регистраN</w:t>
-            </w:r>
+            <w:proofErr w:type="spellStart"/>
+            <w:r>
+              <w:t>Значение</w:t>
+            </w:r>
+            <w:proofErr w:type="spellEnd"/>
+            <w:r>
+              <w:t xml:space="preserve"> </w:t>
+            </w:r>
+            <w:proofErr w:type="spellStart"/>
+            <w:r>
+              <w:t>регистраN</w:t>
+            </w:r>
+            <w:proofErr w:type="spellEnd"/>
           </w:p>
         </w:tc>
         <w:tc>
@@ -14356,9 +16564,11 @@
         </w:rPr>
         <w:t xml:space="preserve">Для подчинённого устройства в случае отсутствия отклика от устройства ответ </w:t>
       </w:r>
+      <w:proofErr w:type="spellStart"/>
       <w:r>
         <w:t>NoAnswer</w:t>
       </w:r>
+      <w:proofErr w:type="spellEnd"/>
       <w:r>
         <w:rPr>
           <w:lang w:val="ru-RU"/>
@@ -14381,8 +16591,53 @@
         <w:lastRenderedPageBreak/>
         <w:t xml:space="preserve">Сохранить значения регистров в энергонезависимой памяти (без немедленной установки). </w:t>
       </w:r>
-      <w:r>
-        <w:t>Максимальное количество регистров 22, повторы вполне возможны.</w:t>
+      <w:proofErr w:type="spellStart"/>
+      <w:r>
+        <w:t>Максимальное</w:t>
+      </w:r>
+      <w:proofErr w:type="spellEnd"/>
+      <w:r>
+        <w:t xml:space="preserve"> </w:t>
+      </w:r>
+      <w:proofErr w:type="spellStart"/>
+      <w:r>
+        <w:t>количество</w:t>
+      </w:r>
+      <w:proofErr w:type="spellEnd"/>
+      <w:r>
+        <w:t xml:space="preserve"> </w:t>
+      </w:r>
+      <w:proofErr w:type="spellStart"/>
+      <w:r>
+        <w:t>регистров</w:t>
+      </w:r>
+      <w:proofErr w:type="spellEnd"/>
+      <w:r>
+        <w:t xml:space="preserve"> 22, </w:t>
+      </w:r>
+      <w:proofErr w:type="spellStart"/>
+      <w:r>
+        <w:t>повторы</w:t>
+      </w:r>
+      <w:proofErr w:type="spellEnd"/>
+      <w:r>
+        <w:t xml:space="preserve"> </w:t>
+      </w:r>
+      <w:proofErr w:type="spellStart"/>
+      <w:r>
+        <w:t>вполне</w:t>
+      </w:r>
+      <w:proofErr w:type="spellEnd"/>
+      <w:r>
+        <w:t xml:space="preserve"> </w:t>
+      </w:r>
+      <w:proofErr w:type="spellStart"/>
+      <w:r>
+        <w:t>возможны</w:t>
+      </w:r>
+      <w:proofErr w:type="spellEnd"/>
+      <w:r>
+        <w:t>.</w:t>
       </w:r>
     </w:p>
     <w:tbl>
@@ -14433,9 +16688,11 @@
             <w:pPr>
               <w:ind w:firstLine="0"/>
             </w:pPr>
+            <w:proofErr w:type="spellStart"/>
             <w:r>
               <w:t>SaveRegs</w:t>
             </w:r>
+            <w:proofErr w:type="spellEnd"/>
           </w:p>
         </w:tc>
         <w:tc>
@@ -14458,9 +16715,19 @@
             <w:pPr>
               <w:ind w:firstLine="0"/>
             </w:pPr>
-            <w:r>
-              <w:t>Адрес устройства</w:t>
-            </w:r>
+            <w:proofErr w:type="spellStart"/>
+            <w:r>
+              <w:t>Адрес</w:t>
+            </w:r>
+            <w:proofErr w:type="spellEnd"/>
+            <w:r>
+              <w:t xml:space="preserve"> </w:t>
+            </w:r>
+            <w:proofErr w:type="spellStart"/>
+            <w:r>
+              <w:t>устройства</w:t>
+            </w:r>
+            <w:proofErr w:type="spellEnd"/>
           </w:p>
         </w:tc>
         <w:tc>
@@ -14483,8 +16750,13 @@
             <w:pPr>
               <w:ind w:firstLine="0"/>
             </w:pPr>
-            <w:r>
-              <w:t>Адрес регистра1</w:t>
+            <w:proofErr w:type="spellStart"/>
+            <w:r>
+              <w:t>Адрес</w:t>
+            </w:r>
+            <w:proofErr w:type="spellEnd"/>
+            <w:r>
+              <w:t xml:space="preserve"> регистра1</w:t>
             </w:r>
           </w:p>
         </w:tc>
@@ -14508,8 +16780,13 @@
             <w:pPr>
               <w:ind w:firstLine="0"/>
             </w:pPr>
-            <w:r>
-              <w:t>Значение регистра1</w:t>
+            <w:proofErr w:type="spellStart"/>
+            <w:r>
+              <w:t>Значение</w:t>
+            </w:r>
+            <w:proofErr w:type="spellEnd"/>
+            <w:r>
+              <w:t xml:space="preserve"> регистра1</w:t>
             </w:r>
           </w:p>
         </w:tc>
@@ -14533,9 +16810,19 @@
             <w:pPr>
               <w:ind w:firstLine="0"/>
             </w:pPr>
-            <w:r>
-              <w:t>Адрес регистраN</w:t>
-            </w:r>
+            <w:proofErr w:type="spellStart"/>
+            <w:r>
+              <w:t>Адрес</w:t>
+            </w:r>
+            <w:proofErr w:type="spellEnd"/>
+            <w:r>
+              <w:t xml:space="preserve"> </w:t>
+            </w:r>
+            <w:proofErr w:type="spellStart"/>
+            <w:r>
+              <w:t>регистраN</w:t>
+            </w:r>
+            <w:proofErr w:type="spellEnd"/>
           </w:p>
         </w:tc>
         <w:tc>
@@ -14558,9 +16845,19 @@
             <w:pPr>
               <w:ind w:firstLine="0"/>
             </w:pPr>
-            <w:r>
-              <w:t>Значение регистраN</w:t>
-            </w:r>
+            <w:proofErr w:type="spellStart"/>
+            <w:r>
+              <w:t>Значение</w:t>
+            </w:r>
+            <w:proofErr w:type="spellEnd"/>
+            <w:r>
+              <w:t xml:space="preserve"> </w:t>
+            </w:r>
+            <w:proofErr w:type="spellStart"/>
+            <w:r>
+              <w:t>регистраN</w:t>
+            </w:r>
+            <w:proofErr w:type="spellEnd"/>
           </w:p>
         </w:tc>
         <w:tc>
@@ -14625,9 +16922,11 @@
         </w:rPr>
         <w:t xml:space="preserve">Для подчинённого устройства в случае отсутствия отклика от устройства ответ </w:t>
       </w:r>
+      <w:proofErr w:type="spellStart"/>
       <w:r>
         <w:t>NoAnswer</w:t>
       </w:r>
+      <w:proofErr w:type="spellEnd"/>
       <w:r>
         <w:rPr>
           <w:lang w:val="ru-RU"/>
@@ -14799,18 +17098,14 @@
                 <w:lang w:val="en-US"/>
               </w:rPr>
             </w:pPr>
+            <w:proofErr w:type="spellStart"/>
             <w:r>
               <w:rPr>
                 <w:lang w:val="en-US"/>
               </w:rPr>
-              <w:t>R</w:t>
-            </w:r>
-            <w:r>
-              <w:rPr>
-                <w:lang w:val="en-US"/>
-              </w:rPr>
-              <w:t>Get</w:t>
-            </w:r>
+              <w:t>RGet</w:t>
+            </w:r>
+            <w:proofErr w:type="spellEnd"/>
             <w:r>
               <w:t>Regs</w:t>
             </w:r>
@@ -14836,8 +17131,13 @@
             <w:pPr>
               <w:ind w:firstLine="0"/>
             </w:pPr>
-            <w:r>
-              <w:t>Адрес регистра1</w:t>
+            <w:proofErr w:type="spellStart"/>
+            <w:r>
+              <w:t>Адрес</w:t>
+            </w:r>
+            <w:proofErr w:type="spellEnd"/>
+            <w:r>
+              <w:t xml:space="preserve"> регистра1</w:t>
             </w:r>
           </w:p>
         </w:tc>
@@ -14861,8 +17161,13 @@
             <w:pPr>
               <w:ind w:firstLine="0"/>
             </w:pPr>
-            <w:r>
-              <w:t>Значение регистра1</w:t>
+            <w:proofErr w:type="spellStart"/>
+            <w:r>
+              <w:t>Значение</w:t>
+            </w:r>
+            <w:proofErr w:type="spellEnd"/>
+            <w:r>
+              <w:t xml:space="preserve"> регистра1</w:t>
             </w:r>
           </w:p>
         </w:tc>
@@ -14886,9 +17191,19 @@
             <w:pPr>
               <w:ind w:firstLine="0"/>
             </w:pPr>
-            <w:r>
-              <w:t>Адрес регистраN</w:t>
-            </w:r>
+            <w:proofErr w:type="spellStart"/>
+            <w:r>
+              <w:t>Адрес</w:t>
+            </w:r>
+            <w:proofErr w:type="spellEnd"/>
+            <w:r>
+              <w:t xml:space="preserve"> </w:t>
+            </w:r>
+            <w:proofErr w:type="spellStart"/>
+            <w:r>
+              <w:t>регистраN</w:t>
+            </w:r>
+            <w:proofErr w:type="spellEnd"/>
           </w:p>
         </w:tc>
         <w:tc>
@@ -14911,9 +17226,19 @@
             <w:pPr>
               <w:ind w:firstLine="0"/>
             </w:pPr>
-            <w:r>
-              <w:t>Значение регистраN</w:t>
-            </w:r>
+            <w:proofErr w:type="spellStart"/>
+            <w:r>
+              <w:t>Значение</w:t>
+            </w:r>
+            <w:proofErr w:type="spellEnd"/>
+            <w:r>
+              <w:t xml:space="preserve"> </w:t>
+            </w:r>
+            <w:proofErr w:type="spellStart"/>
+            <w:r>
+              <w:t>регистраN</w:t>
+            </w:r>
+            <w:proofErr w:type="spellEnd"/>
           </w:p>
         </w:tc>
         <w:tc>
@@ -14956,12 +17281,14 @@
         </w:rPr>
         <w:t xml:space="preserve">В случае отсутствия сохранённых регистров ответ </w:t>
       </w:r>
+      <w:proofErr w:type="spellStart"/>
       <w:r>
         <w:rPr>
           <w:lang w:val="en-US"/>
         </w:rPr>
         <w:t>RGetRegs</w:t>
       </w:r>
+      <w:proofErr w:type="spellEnd"/>
       <w:r>
         <w:rPr>
           <w:lang w:val="ru-RU"/>
@@ -15130,7 +17457,7 @@
         </w:rPr>
       </w:pPr>
       <w:bookmarkStart w:id="52" w:name="_fgzr2pw59tgp" w:colFirst="0" w:colLast="0"/>
-      <w:bookmarkStart w:id="53" w:name="_Toc43837377"/>
+      <w:bookmarkStart w:id="53" w:name="_Toc46835048"/>
       <w:bookmarkEnd w:id="52"/>
       <w:r>
         <w:rPr>
@@ -15138,14 +17465,40 @@
         </w:rPr>
         <w:t xml:space="preserve">Управление </w:t>
       </w:r>
+      <w:proofErr w:type="spellStart"/>
       <w:r>
         <w:t>KuKonv</w:t>
       </w:r>
-      <w:r>
-        <w:rPr>
-          <w:lang w:val="ru-RU"/>
-        </w:rPr>
-        <w:t xml:space="preserve"> (</w:t>
+      <w:proofErr w:type="spellEnd"/>
+      <w:r>
+        <w:rPr>
+          <w:lang w:val="ru-RU"/>
+        </w:rPr>
+        <w:t xml:space="preserve"> </w:t>
+      </w:r>
+      <w:r>
+        <w:rPr>
+          <w:lang w:val="ru-RU"/>
+        </w:rPr>
+        <w:t xml:space="preserve">и </w:t>
+      </w:r>
+      <w:r>
+        <w:rPr>
+          <w:lang w:val="en-US"/>
+        </w:rPr>
+        <w:t>IKS</w:t>
+      </w:r>
+      <w:r>
+        <w:rPr>
+          <w:lang w:val="ru-RU"/>
+        </w:rPr>
+        <w:t xml:space="preserve"> </w:t>
+      </w:r>
+      <w:r>
+        <w:rPr>
+          <w:lang w:val="ru-RU"/>
+        </w:rPr>
+        <w:t>(</w:t>
       </w:r>
       <w:r>
         <w:t>ADF</w:t>
@@ -15218,9 +17571,11 @@
             <w:pPr>
               <w:ind w:firstLine="0"/>
             </w:pPr>
+            <w:proofErr w:type="spellStart"/>
             <w:r>
               <w:t>SetRegs</w:t>
             </w:r>
+            <w:proofErr w:type="spellEnd"/>
           </w:p>
         </w:tc>
         <w:tc>
@@ -15243,9 +17598,19 @@
             <w:pPr>
               <w:ind w:firstLine="0"/>
             </w:pPr>
-            <w:r>
-              <w:t>Адрес устройства</w:t>
-            </w:r>
+            <w:proofErr w:type="spellStart"/>
+            <w:r>
+              <w:t>Адрес</w:t>
+            </w:r>
+            <w:proofErr w:type="spellEnd"/>
+            <w:r>
+              <w:t xml:space="preserve"> </w:t>
+            </w:r>
+            <w:proofErr w:type="spellStart"/>
+            <w:r>
+              <w:t>устройства</w:t>
+            </w:r>
+            <w:proofErr w:type="spellEnd"/>
           </w:p>
         </w:tc>
         <w:tc>
@@ -15268,8 +17633,13 @@
             <w:pPr>
               <w:ind w:firstLine="0"/>
             </w:pPr>
-            <w:r>
-              <w:t>Значение регистра1</w:t>
+            <w:proofErr w:type="spellStart"/>
+            <w:r>
+              <w:t>Значение</w:t>
+            </w:r>
+            <w:proofErr w:type="spellEnd"/>
+            <w:r>
+              <w:t xml:space="preserve"> регистра1</w:t>
             </w:r>
           </w:p>
         </w:tc>
@@ -15293,8 +17663,13 @@
             <w:pPr>
               <w:ind w:firstLine="0"/>
             </w:pPr>
-            <w:r>
-              <w:t>Значение регистра2</w:t>
+            <w:proofErr w:type="spellStart"/>
+            <w:r>
+              <w:t>Значение</w:t>
+            </w:r>
+            <w:proofErr w:type="spellEnd"/>
+            <w:r>
+              <w:t xml:space="preserve"> регистра2</w:t>
             </w:r>
           </w:p>
         </w:tc>
@@ -15318,9 +17693,19 @@
             <w:pPr>
               <w:ind w:firstLine="0"/>
             </w:pPr>
-            <w:r>
-              <w:t>Значение регистраN</w:t>
-            </w:r>
+            <w:proofErr w:type="spellStart"/>
+            <w:r>
+              <w:t>Значение</w:t>
+            </w:r>
+            <w:proofErr w:type="spellEnd"/>
+            <w:r>
+              <w:t xml:space="preserve"> </w:t>
+            </w:r>
+            <w:proofErr w:type="spellStart"/>
+            <w:r>
+              <w:t>регистраN</w:t>
+            </w:r>
+            <w:proofErr w:type="spellEnd"/>
           </w:p>
         </w:tc>
         <w:tc>
@@ -15385,9 +17770,11 @@
         </w:rPr>
         <w:t xml:space="preserve">Для подчинённого устройства в случае отсутствия отклика от устройства ответ </w:t>
       </w:r>
+      <w:proofErr w:type="spellStart"/>
       <w:r>
         <w:t>NoAnswer</w:t>
       </w:r>
+      <w:proofErr w:type="spellEnd"/>
       <w:r>
         <w:rPr>
           <w:lang w:val="ru-RU"/>
@@ -15409,8 +17796,53 @@
         </w:rPr>
         <w:t xml:space="preserve">Сохранить значения регистров в энергонезависимой памяти (без немедленной установки). </w:t>
       </w:r>
-      <w:r>
-        <w:t>Максимальное количество регистров 22, повторы вполне возможны.</w:t>
+      <w:proofErr w:type="spellStart"/>
+      <w:r>
+        <w:t>Максимальное</w:t>
+      </w:r>
+      <w:proofErr w:type="spellEnd"/>
+      <w:r>
+        <w:t xml:space="preserve"> </w:t>
+      </w:r>
+      <w:proofErr w:type="spellStart"/>
+      <w:r>
+        <w:t>количество</w:t>
+      </w:r>
+      <w:proofErr w:type="spellEnd"/>
+      <w:r>
+        <w:t xml:space="preserve"> </w:t>
+      </w:r>
+      <w:proofErr w:type="spellStart"/>
+      <w:r>
+        <w:t>регистров</w:t>
+      </w:r>
+      <w:proofErr w:type="spellEnd"/>
+      <w:r>
+        <w:t xml:space="preserve"> 22, </w:t>
+      </w:r>
+      <w:proofErr w:type="spellStart"/>
+      <w:r>
+        <w:t>повторы</w:t>
+      </w:r>
+      <w:proofErr w:type="spellEnd"/>
+      <w:r>
+        <w:t xml:space="preserve"> </w:t>
+      </w:r>
+      <w:proofErr w:type="spellStart"/>
+      <w:r>
+        <w:t>вполне</w:t>
+      </w:r>
+      <w:proofErr w:type="spellEnd"/>
+      <w:r>
+        <w:t xml:space="preserve"> </w:t>
+      </w:r>
+      <w:proofErr w:type="spellStart"/>
+      <w:r>
+        <w:t>возможны</w:t>
+      </w:r>
+      <w:proofErr w:type="spellEnd"/>
+      <w:r>
+        <w:t>.</w:t>
       </w:r>
     </w:p>
     <w:tbl>
@@ -15460,9 +17892,11 @@
             <w:pPr>
               <w:ind w:firstLine="0"/>
             </w:pPr>
+            <w:proofErr w:type="spellStart"/>
             <w:r>
               <w:t>SaveRegs</w:t>
             </w:r>
+            <w:proofErr w:type="spellEnd"/>
           </w:p>
         </w:tc>
         <w:tc>
@@ -15485,9 +17919,19 @@
             <w:pPr>
               <w:ind w:firstLine="0"/>
             </w:pPr>
-            <w:r>
-              <w:t>Адрес устройства</w:t>
-            </w:r>
+            <w:proofErr w:type="spellStart"/>
+            <w:r>
+              <w:t>Адрес</w:t>
+            </w:r>
+            <w:proofErr w:type="spellEnd"/>
+            <w:r>
+              <w:t xml:space="preserve"> </w:t>
+            </w:r>
+            <w:proofErr w:type="spellStart"/>
+            <w:r>
+              <w:t>устройства</w:t>
+            </w:r>
+            <w:proofErr w:type="spellEnd"/>
           </w:p>
         </w:tc>
         <w:tc>
@@ -15510,8 +17954,13 @@
             <w:pPr>
               <w:ind w:firstLine="0"/>
             </w:pPr>
-            <w:r>
-              <w:t>Значение регистра1</w:t>
+            <w:proofErr w:type="spellStart"/>
+            <w:r>
+              <w:t>Значение</w:t>
+            </w:r>
+            <w:proofErr w:type="spellEnd"/>
+            <w:r>
+              <w:t xml:space="preserve"> регистра1</w:t>
             </w:r>
           </w:p>
         </w:tc>
@@ -15529,8 +17978,13 @@
             <w:pPr>
               <w:ind w:firstLine="0"/>
             </w:pPr>
-            <w:r>
-              <w:t>Значение регистра2</w:t>
+            <w:proofErr w:type="spellStart"/>
+            <w:r>
+              <w:t>Значение</w:t>
+            </w:r>
+            <w:proofErr w:type="spellEnd"/>
+            <w:r>
+              <w:t xml:space="preserve"> регистра2</w:t>
             </w:r>
           </w:p>
         </w:tc>
@@ -15554,9 +18008,19 @@
             <w:pPr>
               <w:ind w:firstLine="0"/>
             </w:pPr>
-            <w:r>
-              <w:t>Значение регистраN</w:t>
-            </w:r>
+            <w:proofErr w:type="spellStart"/>
+            <w:r>
+              <w:t>Значение</w:t>
+            </w:r>
+            <w:proofErr w:type="spellEnd"/>
+            <w:r>
+              <w:t xml:space="preserve"> </w:t>
+            </w:r>
+            <w:proofErr w:type="spellStart"/>
+            <w:r>
+              <w:t>регистраN</w:t>
+            </w:r>
+            <w:proofErr w:type="spellEnd"/>
           </w:p>
         </w:tc>
         <w:tc>
@@ -15621,9 +18085,11 @@
         </w:rPr>
         <w:t xml:space="preserve">Для подчинённого устройства в случае отсутствия отклика от устройства ответ </w:t>
       </w:r>
+      <w:proofErr w:type="spellStart"/>
       <w:r>
         <w:t>NoAnswer</w:t>
       </w:r>
+      <w:proofErr w:type="spellEnd"/>
       <w:r>
         <w:rPr>
           <w:lang w:val="ru-RU"/>
@@ -15761,7 +18227,7 @@
           <w:lang w:val="ru-RU"/>
         </w:rPr>
       </w:pPr>
-      <w:bookmarkStart w:id="54" w:name="_Toc43837378"/>
+      <w:bookmarkStart w:id="54" w:name="_Toc46835049"/>
       <w:r>
         <w:rPr>
           <w:lang w:val="ru-RU"/>
@@ -15769,9 +18235,11 @@
         <w:lastRenderedPageBreak/>
         <w:t xml:space="preserve">Управление частотой </w:t>
       </w:r>
+      <w:proofErr w:type="spellStart"/>
       <w:r>
         <w:t>KuKonv</w:t>
       </w:r>
+      <w:proofErr w:type="spellEnd"/>
       <w:r>
         <w:rPr>
           <w:lang w:val="ru-RU"/>
@@ -15877,6 +18345,7 @@
           </w:rPr>
           <w:t>/</w:t>
         </w:r>
+        <w:proofErr w:type="spellStart"/>
         <w:r>
           <w:rPr>
             <w:color w:val="1155CC"/>
@@ -15884,6 +18353,7 @@
           </w:rPr>
           <w:t>src</w:t>
         </w:r>
+        <w:proofErr w:type="spellEnd"/>
         <w:r>
           <w:rPr>
             <w:color w:val="1155CC"/>
@@ -15937,8 +18407,16 @@
         <w:rPr>
           <w:lang w:val="ru-RU"/>
         </w:rPr>
-        <w:t xml:space="preserve"> на страницах 32 и 33 даташита</w:t>
-      </w:r>
+        <w:t xml:space="preserve"> на страницах 32 и 33 </w:t>
+      </w:r>
+      <w:proofErr w:type="spellStart"/>
+      <w:r>
+        <w:rPr>
+          <w:lang w:val="ru-RU"/>
+        </w:rPr>
+        <w:t>даташита</w:t>
+      </w:r>
+      <w:proofErr w:type="spellEnd"/>
       <w:r>
         <w:rPr>
           <w:lang w:val="ru-RU"/>
@@ -15994,6 +18472,8 @@
         </w:rPr>
         <w:t xml:space="preserve">зависит от частоты </w:t>
       </w:r>
+      <w:proofErr w:type="spellStart"/>
+      <w:proofErr w:type="gramStart"/>
       <w:r>
         <w:rPr>
           <w:rFonts w:ascii="Times New Roman" w:eastAsia="Times New Roman" w:hAnsi="Times New Roman" w:cs="Times New Roman"/>
@@ -16009,6 +18489,7 @@
         </w:rPr>
         <w:t>PFD</w:t>
       </w:r>
+      <w:proofErr w:type="spellEnd"/>
       <w:r>
         <w:rPr>
           <w:lang w:val="ru-RU"/>
@@ -16019,8 +18500,23 @@
         <w:rPr>
           <w:lang w:val="ru-RU"/>
         </w:rPr>
-        <w:t xml:space="preserve">. Последовательность реализована только для частоты  </w:t>
-      </w:r>
+        <w:t>.</w:t>
+      </w:r>
+      <w:proofErr w:type="gramEnd"/>
+      <w:r>
+        <w:rPr>
+          <w:lang w:val="ru-RU"/>
+        </w:rPr>
+        <w:t xml:space="preserve"> Последовательность реализована только для </w:t>
+      </w:r>
+      <w:proofErr w:type="gramStart"/>
+      <w:r>
+        <w:rPr>
+          <w:lang w:val="ru-RU"/>
+        </w:rPr>
+        <w:t xml:space="preserve">частоты  </w:t>
+      </w:r>
+      <w:proofErr w:type="spellStart"/>
       <w:r>
         <w:rPr>
           <w:rFonts w:ascii="Times New Roman" w:eastAsia="Times New Roman" w:hAnsi="Times New Roman" w:cs="Times New Roman"/>
@@ -16036,6 +18532,8 @@
         </w:rPr>
         <w:t>PFD</w:t>
       </w:r>
+      <w:proofErr w:type="spellEnd"/>
+      <w:proofErr w:type="gramEnd"/>
       <w:r>
         <w:rPr>
           <w:lang w:val="ru-RU"/>
@@ -16111,9 +18609,11 @@
             <w:pPr>
               <w:ind w:firstLine="0"/>
             </w:pPr>
+            <w:proofErr w:type="spellStart"/>
             <w:r>
               <w:t>CalcRegsAndSet</w:t>
             </w:r>
+            <w:proofErr w:type="spellEnd"/>
           </w:p>
         </w:tc>
         <w:tc>
@@ -16136,9 +18636,19 @@
             <w:pPr>
               <w:ind w:firstLine="0"/>
             </w:pPr>
-            <w:r>
-              <w:t>Адрес устройства</w:t>
-            </w:r>
+            <w:proofErr w:type="spellStart"/>
+            <w:r>
+              <w:t>Адрес</w:t>
+            </w:r>
+            <w:proofErr w:type="spellEnd"/>
+            <w:r>
+              <w:t xml:space="preserve"> </w:t>
+            </w:r>
+            <w:proofErr w:type="spellStart"/>
+            <w:r>
+              <w:t>устройства</w:t>
+            </w:r>
+            <w:proofErr w:type="spellEnd"/>
           </w:p>
         </w:tc>
         <w:tc>
@@ -16161,9 +18671,11 @@
             <w:pPr>
               <w:ind w:firstLine="0"/>
             </w:pPr>
+            <w:proofErr w:type="spellStart"/>
             <w:r>
               <w:t>fref</w:t>
             </w:r>
+            <w:proofErr w:type="spellEnd"/>
           </w:p>
         </w:tc>
         <w:tc>
@@ -16211,9 +18723,11 @@
             <w:pPr>
               <w:ind w:firstLine="0"/>
             </w:pPr>
+            <w:proofErr w:type="spellStart"/>
             <w:r>
               <w:t>fd</w:t>
             </w:r>
+            <w:proofErr w:type="spellEnd"/>
           </w:p>
         </w:tc>
         <w:tc>
@@ -16236,9 +18750,11 @@
             <w:pPr>
               <w:ind w:firstLine="0"/>
             </w:pPr>
+            <w:proofErr w:type="spellStart"/>
             <w:r>
               <w:t>fvco</w:t>
             </w:r>
+            <w:proofErr w:type="spellEnd"/>
           </w:p>
         </w:tc>
         <w:tc>
@@ -16316,9 +18832,11 @@
         </w:rPr>
         <w:t xml:space="preserve">Для подчинённого устройства в случае отсутствия отклика от устройства ответ </w:t>
       </w:r>
+      <w:proofErr w:type="spellStart"/>
       <w:r>
         <w:t>NoAnswer</w:t>
       </w:r>
+      <w:proofErr w:type="spellEnd"/>
       <w:r>
         <w:rPr>
           <w:lang w:val="ru-RU"/>
@@ -16394,9 +18912,11 @@
             <w:pPr>
               <w:ind w:firstLine="0"/>
             </w:pPr>
+            <w:proofErr w:type="spellStart"/>
             <w:r>
               <w:t>SaveSynthParams</w:t>
             </w:r>
+            <w:proofErr w:type="spellEnd"/>
           </w:p>
         </w:tc>
         <w:tc>
@@ -16419,9 +18939,19 @@
             <w:pPr>
               <w:ind w:firstLine="0"/>
             </w:pPr>
-            <w:r>
-              <w:t>Адрес устройства</w:t>
-            </w:r>
+            <w:proofErr w:type="spellStart"/>
+            <w:r>
+              <w:t>Адрес</w:t>
+            </w:r>
+            <w:proofErr w:type="spellEnd"/>
+            <w:r>
+              <w:t xml:space="preserve"> </w:t>
+            </w:r>
+            <w:proofErr w:type="spellStart"/>
+            <w:r>
+              <w:t>устройства</w:t>
+            </w:r>
+            <w:proofErr w:type="spellEnd"/>
           </w:p>
         </w:tc>
         <w:tc>
@@ -16444,9 +18974,11 @@
             <w:pPr>
               <w:ind w:firstLine="0"/>
             </w:pPr>
+            <w:proofErr w:type="spellStart"/>
             <w:r>
               <w:t>fref</w:t>
             </w:r>
+            <w:proofErr w:type="spellEnd"/>
           </w:p>
         </w:tc>
         <w:tc>
@@ -16494,9 +19026,11 @@
             <w:pPr>
               <w:ind w:firstLine="0"/>
             </w:pPr>
+            <w:proofErr w:type="spellStart"/>
             <w:r>
               <w:t>fd</w:t>
             </w:r>
+            <w:proofErr w:type="spellEnd"/>
           </w:p>
         </w:tc>
         <w:tc>
@@ -16519,9 +19053,11 @@
             <w:pPr>
               <w:ind w:firstLine="0"/>
             </w:pPr>
+            <w:proofErr w:type="spellStart"/>
             <w:r>
               <w:t>fvco</w:t>
             </w:r>
+            <w:proofErr w:type="spellEnd"/>
           </w:p>
         </w:tc>
         <w:tc>
@@ -16599,9 +19135,11 @@
         </w:rPr>
         <w:t xml:space="preserve">Для подчинённого устройства в случае отсутствия отклика от устройства ответ </w:t>
       </w:r>
+      <w:proofErr w:type="spellStart"/>
       <w:r>
         <w:t>NoAnswer</w:t>
       </w:r>
+      <w:proofErr w:type="spellEnd"/>
       <w:r>
         <w:rPr>
           <w:lang w:val="ru-RU"/>

--- a/Docs/Проект ControlTree.docx
+++ b/Docs/Проект ControlTree.docx
@@ -4891,7 +4891,7 @@
       <w:pPr>
         <w:rPr>
           <w:rFonts w:ascii="Georgia" w:eastAsia="Georgia" w:hAnsi="Georgia" w:cs="Georgia"/>
-          <w:lang w:val="en-US"/>
+          <w:lang w:val="ru-RU"/>
         </w:rPr>
       </w:pPr>
       <w:r>
@@ -4911,7 +4911,7 @@
       <w:r>
         <w:rPr>
           <w:rFonts w:ascii="Georgia" w:eastAsia="Georgia" w:hAnsi="Georgia" w:cs="Georgia"/>
-          <w:lang w:val="en-US"/>
+          <w:lang w:val="ru-RU"/>
         </w:rPr>
         <w:t xml:space="preserve"> = 0;</w:t>
       </w:r>
@@ -4920,13 +4920,13 @@
       <w:pPr>
         <w:rPr>
           <w:rFonts w:ascii="Georgia" w:eastAsia="Georgia" w:hAnsi="Georgia" w:cs="Georgia"/>
-          <w:lang w:val="en-US"/>
+          <w:lang w:val="ru-RU"/>
         </w:rPr>
       </w:pPr>
       <w:r>
         <w:rPr>
           <w:rFonts w:ascii="Georgia" w:eastAsia="Georgia" w:hAnsi="Georgia" w:cs="Georgia"/>
-          <w:lang w:val="en-US"/>
+          <w:lang w:val="ru-RU"/>
         </w:rPr>
         <w:t xml:space="preserve">            </w:t>
       </w:r>
@@ -4941,7 +4941,7 @@
       <w:r>
         <w:rPr>
           <w:rFonts w:ascii="Georgia" w:eastAsia="Georgia" w:hAnsi="Georgia" w:cs="Georgia"/>
-          <w:lang w:val="en-US"/>
+          <w:lang w:val="ru-RU"/>
         </w:rPr>
         <w:t>("\</w:t>
       </w:r>
@@ -4954,7 +4954,7 @@
       <w:r>
         <w:rPr>
           <w:rFonts w:ascii="Georgia" w:eastAsia="Georgia" w:hAnsi="Georgia" w:cs="Georgia"/>
-          <w:lang w:val="en-US"/>
+          <w:lang w:val="ru-RU"/>
         </w:rPr>
         <w:t>");</w:t>
       </w:r>
@@ -4969,7 +4969,7 @@
       <w:r>
         <w:rPr>
           <w:rFonts w:ascii="Georgia" w:eastAsia="Georgia" w:hAnsi="Georgia" w:cs="Georgia"/>
-          <w:lang w:val="en-US"/>
+          <w:lang w:val="ru-RU"/>
         </w:rPr>
         <w:t xml:space="preserve">        </w:t>
       </w:r>
@@ -17451,6 +17451,136 @@
     </w:p>
     <w:p>
       <w:pPr>
+        <w:rPr>
+          <w:lang w:val="ru-RU"/>
+        </w:rPr>
+      </w:pPr>
+    </w:p>
+    <w:p>
+      <w:pPr>
+        <w:rPr>
+          <w:lang w:val="ru-RU"/>
+        </w:rPr>
+      </w:pPr>
+      <w:r>
+        <w:rPr>
+          <w:lang w:val="ru-RU"/>
+        </w:rPr>
+        <w:t>Установить значение регистров, взяв их значения из энергонезависимой памяти:</w:t>
+      </w:r>
+    </w:p>
+    <w:tbl>
+      <w:tblPr>
+        <w:tblStyle w:val="affc"/>
+        <w:tblW w:w="2400" w:type="dxa"/>
+        <w:tblBorders>
+          <w:top w:val="nil"/>
+          <w:left w:val="nil"/>
+          <w:bottom w:val="nil"/>
+          <w:right w:val="nil"/>
+          <w:insideH w:val="nil"/>
+          <w:insideV w:val="nil"/>
+        </w:tblBorders>
+        <w:tblLayout w:type="fixed"/>
+        <w:tblLook w:val="0600" w:firstRow="0" w:lastRow="0" w:firstColumn="0" w:lastColumn="0" w:noHBand="1" w:noVBand="1"/>
+      </w:tblPr>
+      <w:tblGrid>
+        <w:gridCol w:w="1550"/>
+        <w:gridCol w:w="850"/>
+      </w:tblGrid>
+      <w:tr>
+        <w:trPr>
+          <w:trHeight w:val="485"/>
+        </w:trPr>
+        <w:tc>
+          <w:tcPr>
+            <w:tcW w:w="1550" w:type="dxa"/>
+            <w:tcBorders>
+              <w:top w:val="single" w:sz="8" w:space="0" w:color="000000"/>
+              <w:left w:val="single" w:sz="8" w:space="0" w:color="000000"/>
+              <w:bottom w:val="single" w:sz="8" w:space="0" w:color="000000"/>
+              <w:right w:val="single" w:sz="8" w:space="0" w:color="000000"/>
+            </w:tcBorders>
+            <w:tcMar>
+              <w:top w:w="100" w:type="dxa"/>
+              <w:left w:w="100" w:type="dxa"/>
+              <w:bottom w:w="100" w:type="dxa"/>
+              <w:right w:w="100" w:type="dxa"/>
+            </w:tcMar>
+          </w:tcPr>
+          <w:p>
+            <w:pPr>
+              <w:ind w:firstLine="0"/>
+            </w:pPr>
+            <w:r>
+              <w:rPr>
+                <w:lang w:val="en-US"/>
+              </w:rPr>
+              <w:t>Reload</w:t>
+            </w:r>
+            <w:r>
+              <w:t>Regs</w:t>
+            </w:r>
+          </w:p>
+        </w:tc>
+        <w:tc>
+          <w:tcPr>
+            <w:tcW w:w="850" w:type="dxa"/>
+            <w:tcBorders>
+              <w:top w:val="single" w:sz="8" w:space="0" w:color="000000"/>
+              <w:left w:val="single" w:sz="8" w:space="0" w:color="000000"/>
+              <w:bottom w:val="single" w:sz="8" w:space="0" w:color="000000"/>
+              <w:right w:val="single" w:sz="8" w:space="0" w:color="000000"/>
+            </w:tcBorders>
+            <w:tcMar>
+              <w:top w:w="100" w:type="dxa"/>
+              <w:left w:w="100" w:type="dxa"/>
+              <w:bottom w:w="100" w:type="dxa"/>
+              <w:right w:w="100" w:type="dxa"/>
+            </w:tcMar>
+          </w:tcPr>
+          <w:p>
+            <w:pPr>
+              <w:ind w:firstLine="0"/>
+            </w:pPr>
+            <w:r>
+              <w:t>\r\n</w:t>
+            </w:r>
+          </w:p>
+        </w:tc>
+      </w:tr>
+    </w:tbl>
+    <w:p>
+      <w:pPr>
+        <w:rPr>
+          <w:lang w:val="ru-RU"/>
+        </w:rPr>
+      </w:pPr>
+      <w:r>
+        <w:rPr>
+          <w:lang w:val="ru-RU"/>
+        </w:rPr>
+        <w:t xml:space="preserve">В случае успеха ответ </w:t>
+      </w:r>
+      <w:r>
+        <w:t>Ok</w:t>
+      </w:r>
+      <w:r>
+        <w:rPr>
+          <w:lang w:val="ru-RU"/>
+        </w:rPr>
+        <w:t>.</w:t>
+      </w:r>
+    </w:p>
+    <w:p>
+      <w:pPr>
+        <w:rPr>
+          <w:lang w:val="ru-RU"/>
+        </w:rPr>
+      </w:pPr>
+    </w:p>
+    <w:p>
+      <w:pPr>
         <w:pStyle w:val="Heading2"/>
         <w:rPr>
           <w:lang w:val="ru-RU"/>
@@ -18232,7 +18362,6 @@
         <w:rPr>
           <w:lang w:val="ru-RU"/>
         </w:rPr>
-        <w:lastRenderedPageBreak/>
         <w:t xml:space="preserve">Управление частотой </w:t>
       </w:r>
       <w:proofErr w:type="spellStart"/>
@@ -19140,6 +19269,129 @@
         <w:t>NoAnswer</w:t>
       </w:r>
       <w:proofErr w:type="spellEnd"/>
+      <w:r>
+        <w:rPr>
+          <w:lang w:val="ru-RU"/>
+        </w:rPr>
+        <w:t>.</w:t>
+      </w:r>
+    </w:p>
+    <w:p>
+      <w:pPr>
+        <w:rPr>
+          <w:lang w:val="ru-RU"/>
+        </w:rPr>
+      </w:pPr>
+    </w:p>
+    <w:p>
+      <w:pPr>
+        <w:rPr>
+          <w:lang w:val="ru-RU"/>
+        </w:rPr>
+      </w:pPr>
+      <w:r>
+        <w:rPr>
+          <w:lang w:val="ru-RU"/>
+        </w:rPr>
+        <w:t>Установить значение регистров, взяв их значения из энергонезависимой памяти:</w:t>
+      </w:r>
+    </w:p>
+    <w:tbl>
+      <w:tblPr>
+        <w:tblStyle w:val="affc"/>
+        <w:tblW w:w="2400" w:type="dxa"/>
+        <w:tblBorders>
+          <w:top w:val="nil"/>
+          <w:left w:val="nil"/>
+          <w:bottom w:val="nil"/>
+          <w:right w:val="nil"/>
+          <w:insideH w:val="nil"/>
+          <w:insideV w:val="nil"/>
+        </w:tblBorders>
+        <w:tblLayout w:type="fixed"/>
+        <w:tblLook w:val="0600" w:firstRow="0" w:lastRow="0" w:firstColumn="0" w:lastColumn="0" w:noHBand="1" w:noVBand="1"/>
+      </w:tblPr>
+      <w:tblGrid>
+        <w:gridCol w:w="1550"/>
+        <w:gridCol w:w="850"/>
+      </w:tblGrid>
+      <w:tr>
+        <w:trPr>
+          <w:trHeight w:val="485"/>
+        </w:trPr>
+        <w:tc>
+          <w:tcPr>
+            <w:tcW w:w="1550" w:type="dxa"/>
+            <w:tcBorders>
+              <w:top w:val="single" w:sz="8" w:space="0" w:color="000000"/>
+              <w:left w:val="single" w:sz="8" w:space="0" w:color="000000"/>
+              <w:bottom w:val="single" w:sz="8" w:space="0" w:color="000000"/>
+              <w:right w:val="single" w:sz="8" w:space="0" w:color="000000"/>
+            </w:tcBorders>
+            <w:tcMar>
+              <w:top w:w="100" w:type="dxa"/>
+              <w:left w:w="100" w:type="dxa"/>
+              <w:bottom w:w="100" w:type="dxa"/>
+              <w:right w:w="100" w:type="dxa"/>
+            </w:tcMar>
+          </w:tcPr>
+          <w:p>
+            <w:pPr>
+              <w:ind w:firstLine="0"/>
+            </w:pPr>
+            <w:r>
+              <w:rPr>
+                <w:lang w:val="en-US"/>
+              </w:rPr>
+              <w:t>Reload</w:t>
+            </w:r>
+            <w:r>
+              <w:t>Regs</w:t>
+            </w:r>
+          </w:p>
+        </w:tc>
+        <w:tc>
+          <w:tcPr>
+            <w:tcW w:w="850" w:type="dxa"/>
+            <w:tcBorders>
+              <w:top w:val="single" w:sz="8" w:space="0" w:color="000000"/>
+              <w:left w:val="single" w:sz="8" w:space="0" w:color="000000"/>
+              <w:bottom w:val="single" w:sz="8" w:space="0" w:color="000000"/>
+              <w:right w:val="single" w:sz="8" w:space="0" w:color="000000"/>
+            </w:tcBorders>
+            <w:tcMar>
+              <w:top w:w="100" w:type="dxa"/>
+              <w:left w:w="100" w:type="dxa"/>
+              <w:bottom w:w="100" w:type="dxa"/>
+              <w:right w:w="100" w:type="dxa"/>
+            </w:tcMar>
+          </w:tcPr>
+          <w:p>
+            <w:pPr>
+              <w:ind w:firstLine="0"/>
+            </w:pPr>
+            <w:r>
+              <w:t>\r\n</w:t>
+            </w:r>
+          </w:p>
+        </w:tc>
+      </w:tr>
+    </w:tbl>
+    <w:p>
+      <w:pPr>
+        <w:rPr>
+          <w:lang w:val="ru-RU"/>
+        </w:rPr>
+      </w:pPr>
+      <w:r>
+        <w:rPr>
+          <w:lang w:val="ru-RU"/>
+        </w:rPr>
+        <w:t xml:space="preserve">В случае успеха ответ </w:t>
+      </w:r>
+      <w:r>
+        <w:t>Ok</w:t>
+      </w:r>
       <w:r>
         <w:rPr>
           <w:lang w:val="ru-RU"/>
